--- a/Báo cáo đồ án.docx
+++ b/Báo cáo đồ án.docx
@@ -418,6 +418,44 @@
         <w:rPr>
           <w:sz w:val="28"/>
         </w:rPr>
+        <w:t>SVTH:</w:t>
+      </w:r>
+      <w:r>
+        <w:rPr>
+          <w:sz w:val="28"/>
+        </w:rPr>
+        <w:tab/>
+      </w:r>
+      <w:r>
+        <w:rPr>
+          <w:sz w:val="28"/>
+        </w:rPr>
+        <w:t xml:space="preserve">NGUYỄN ĐỨC LONG </w:t>
+      </w:r>
+      <w:r>
+        <w:rPr>
+          <w:sz w:val="28"/>
+        </w:rPr>
+        <w:t xml:space="preserve">Mã SV: </w:t>
+      </w:r>
+      <w:bookmarkStart w:id="0" w:name="_GoBack"/>
+      <w:bookmarkEnd w:id="0"/>
+    </w:p>
+    <w:p>
+      <w:pPr>
+        <w:tabs>
+          <w:tab w:val="left" w:pos="3402"/>
+          <w:tab w:val="left" w:pos="6096"/>
+        </w:tabs>
+        <w:ind w:left="2160"/>
+        <w:rPr>
+          <w:sz w:val="28"/>
+        </w:rPr>
+      </w:pPr>
+      <w:r>
+        <w:rPr>
+          <w:sz w:val="28"/>
+        </w:rPr>
         <w:t>Lớp:</w:t>
       </w:r>
       <w:r>
@@ -527,24 +565,9 @@
       <w:pPr>
         <w:jc w:val="center"/>
         <w:rPr>
-          <w:i/>
-          <w:iCs/>
+          <w:b/>
+          <w:sz w:val="28"/>
         </w:rPr>
-        <w:sectPr>
-          <w:headerReference w:type="default" r:id="rId9"/>
-          <w:footerReference w:type="default" r:id="rId10"/>
-          <w:pgSz w:w="11907" w:h="16840" w:code="9"/>
-          <w:pgMar w:top="1418" w:right="1134" w:bottom="1418" w:left="1701" w:header="720" w:footer="720" w:gutter="0"/>
-          <w:pgBorders>
-            <w:top w:val="twistedLines1" w:sz="18" w:space="1" w:color="auto"/>
-            <w:left w:val="twistedLines1" w:sz="18" w:space="4" w:color="auto"/>
-            <w:bottom w:val="twistedLines1" w:sz="18" w:space="1" w:color="auto"/>
-            <w:right w:val="twistedLines1" w:sz="18" w:space="4" w:color="auto"/>
-          </w:pgBorders>
-          <w:cols w:space="720"/>
-          <w:titlePg/>
-          <w:docGrid w:linePitch="360"/>
-        </w:sectPr>
       </w:pPr>
       <w:r>
         <w:rPr>
@@ -570,26 +593,24 @@
         </w:rPr>
         <w:t>20</w:t>
       </w:r>
-    </w:p>
-    <w:p>
-      <w:pPr>
-        <w:jc w:val="center"/>
+      <w:r>
         <w:rPr>
           <w:b/>
           <w:sz w:val="28"/>
         </w:rPr>
-      </w:pPr>
-      <w:r>
-        <w:rPr>
-          <w:b/>
-          <w:sz w:val="28"/>
-        </w:rPr>
-        <w:lastRenderedPageBreak/>
         <w:t>MỤC LỤC</w:t>
       </w:r>
     </w:p>
     <w:sdt>
       <w:sdtPr>
+        <w:rPr>
+          <w:rFonts w:ascii="Times New Roman" w:hAnsi="Times New Roman"/>
+          <w:b w:val="0"/>
+          <w:bCs w:val="0"/>
+          <w:color w:val="auto"/>
+          <w:sz w:val="24"/>
+          <w:szCs w:val="24"/>
+        </w:rPr>
         <w:id w:val="944805297"/>
         <w:docPartObj>
           <w:docPartGallery w:val="Table of Contents"/>
@@ -598,11 +619,7 @@
       </w:sdtPr>
       <w:sdtEndPr>
         <w:rPr>
-          <w:rFonts w:ascii="Times New Roman" w:hAnsi="Times New Roman"/>
           <w:noProof/>
-          <w:color w:val="auto"/>
-          <w:sz w:val="24"/>
-          <w:szCs w:val="24"/>
         </w:rPr>
       </w:sdtEndPr>
       <w:sdtContent>
@@ -651,7 +668,7 @@
             </w:rPr>
             <w:fldChar w:fldCharType="separate"/>
           </w:r>
-          <w:hyperlink w:anchor="_Toc43896138" w:history="1">
+          <w:hyperlink w:anchor="_Toc44420846" w:history="1">
             <w:r>
               <w:rPr>
                 <w:rStyle w:val="Hyperlink"/>
@@ -678,7 +695,7 @@
                 <w:noProof/>
                 <w:webHidden/>
               </w:rPr>
-              <w:instrText xml:space="preserve"> PAGEREF _Toc43896138 \h </w:instrText>
+              <w:instrText xml:space="preserve"> PAGEREF _Toc44420846 \h </w:instrText>
             </w:r>
             <w:r>
               <w:rPr>
@@ -698,7 +715,7 @@
                 <w:noProof/>
                 <w:webHidden/>
               </w:rPr>
-              <w:t>1</w:t>
+              <w:t>2</w:t>
             </w:r>
             <w:r>
               <w:rPr>
@@ -722,7 +739,7 @@
               <w:szCs w:val="22"/>
             </w:rPr>
           </w:pPr>
-          <w:hyperlink w:anchor="_Toc43896139" w:history="1">
+          <w:hyperlink w:anchor="_Toc44420847" w:history="1">
             <w:r>
               <w:rPr>
                 <w:rStyle w:val="Hyperlink"/>
@@ -749,7 +766,7 @@
                 <w:noProof/>
                 <w:webHidden/>
               </w:rPr>
-              <w:instrText xml:space="preserve"> PAGEREF _Toc43896139 \h </w:instrText>
+              <w:instrText xml:space="preserve"> PAGEREF _Toc44420847 \h </w:instrText>
             </w:r>
             <w:r>
               <w:rPr>
@@ -769,7 +786,7 @@
                 <w:noProof/>
                 <w:webHidden/>
               </w:rPr>
-              <w:t>1</w:t>
+              <w:t>2</w:t>
             </w:r>
             <w:r>
               <w:rPr>
@@ -794,7 +811,7 @@
               <w:szCs w:val="22"/>
             </w:rPr>
           </w:pPr>
-          <w:hyperlink w:anchor="_Toc43896140" w:history="1">
+          <w:hyperlink w:anchor="_Toc44420848" w:history="1">
             <w:r>
               <w:rPr>
                 <w:rStyle w:val="Hyperlink"/>
@@ -837,7 +854,7 @@
                 <w:noProof/>
                 <w:webHidden/>
               </w:rPr>
-              <w:instrText xml:space="preserve"> PAGEREF _Toc43896140 \h </w:instrText>
+              <w:instrText xml:space="preserve"> PAGEREF _Toc44420848 \h </w:instrText>
             </w:r>
             <w:r>
               <w:rPr>
@@ -857,7 +874,7 @@
                 <w:noProof/>
                 <w:webHidden/>
               </w:rPr>
-              <w:t>1</w:t>
+              <w:t>2</w:t>
             </w:r>
             <w:r>
               <w:rPr>
@@ -882,7 +899,7 @@
               <w:szCs w:val="22"/>
             </w:rPr>
           </w:pPr>
-          <w:hyperlink w:anchor="_Toc43896141" w:history="1">
+          <w:hyperlink w:anchor="_Toc44420849" w:history="1">
             <w:r>
               <w:rPr>
                 <w:rStyle w:val="Hyperlink"/>
@@ -925,7 +942,7 @@
                 <w:noProof/>
                 <w:webHidden/>
               </w:rPr>
-              <w:instrText xml:space="preserve"> PAGEREF _Toc43896141 \h </w:instrText>
+              <w:instrText xml:space="preserve"> PAGEREF _Toc44420849 \h </w:instrText>
             </w:r>
             <w:r>
               <w:rPr>
@@ -945,7 +962,7 @@
                 <w:noProof/>
                 <w:webHidden/>
               </w:rPr>
-              <w:t>1</w:t>
+              <w:t>2</w:t>
             </w:r>
             <w:r>
               <w:rPr>
@@ -970,7 +987,7 @@
               <w:szCs w:val="22"/>
             </w:rPr>
           </w:pPr>
-          <w:hyperlink w:anchor="_Toc43896142" w:history="1">
+          <w:hyperlink w:anchor="_Toc44420850" w:history="1">
             <w:r>
               <w:rPr>
                 <w:rStyle w:val="Hyperlink"/>
@@ -1013,7 +1030,7 @@
                 <w:noProof/>
                 <w:webHidden/>
               </w:rPr>
-              <w:instrText xml:space="preserve"> PAGEREF _Toc43896142 \h </w:instrText>
+              <w:instrText xml:space="preserve"> PAGEREF _Toc44420850 \h </w:instrText>
             </w:r>
             <w:r>
               <w:rPr>
@@ -1033,7 +1050,7 @@
                 <w:noProof/>
                 <w:webHidden/>
               </w:rPr>
-              <w:t>1</w:t>
+              <w:t>2</w:t>
             </w:r>
             <w:r>
               <w:rPr>
@@ -1057,7 +1074,7 @@
               <w:szCs w:val="22"/>
             </w:rPr>
           </w:pPr>
-          <w:hyperlink w:anchor="_Toc43896143" w:history="1">
+          <w:hyperlink w:anchor="_Toc44420851" w:history="1">
             <w:r>
               <w:rPr>
                 <w:rStyle w:val="Hyperlink"/>
@@ -1084,7 +1101,7 @@
                 <w:noProof/>
                 <w:webHidden/>
               </w:rPr>
-              <w:instrText xml:space="preserve"> PAGEREF _Toc43896143 \h </w:instrText>
+              <w:instrText xml:space="preserve"> PAGEREF _Toc44420851 \h </w:instrText>
             </w:r>
             <w:r>
               <w:rPr>
@@ -1104,7 +1121,7 @@
                 <w:noProof/>
                 <w:webHidden/>
               </w:rPr>
-              <w:t>2</w:t>
+              <w:t>4</w:t>
             </w:r>
             <w:r>
               <w:rPr>
@@ -1128,7 +1145,7 @@
               <w:szCs w:val="22"/>
             </w:rPr>
           </w:pPr>
-          <w:hyperlink w:anchor="_Toc43896144" w:history="1">
+          <w:hyperlink w:anchor="_Toc44420852" w:history="1">
             <w:r>
               <w:rPr>
                 <w:rStyle w:val="Hyperlink"/>
@@ -1155,7 +1172,7 @@
                 <w:noProof/>
                 <w:webHidden/>
               </w:rPr>
-              <w:instrText xml:space="preserve"> PAGEREF _Toc43896144 \h </w:instrText>
+              <w:instrText xml:space="preserve"> PAGEREF _Toc44420852 \h </w:instrText>
             </w:r>
             <w:r>
               <w:rPr>
@@ -1175,7 +1192,7 @@
                 <w:noProof/>
                 <w:webHidden/>
               </w:rPr>
-              <w:t>2</w:t>
+              <w:t>4</w:t>
             </w:r>
             <w:r>
               <w:rPr>
@@ -1200,7 +1217,7 @@
               <w:szCs w:val="22"/>
             </w:rPr>
           </w:pPr>
-          <w:hyperlink w:anchor="_Toc43896145" w:history="1">
+          <w:hyperlink w:anchor="_Toc44420853" w:history="1">
             <w:r>
               <w:rPr>
                 <w:rStyle w:val="Hyperlink"/>
@@ -1243,7 +1260,7 @@
                 <w:noProof/>
                 <w:webHidden/>
               </w:rPr>
-              <w:instrText xml:space="preserve"> PAGEREF _Toc43896145 \h </w:instrText>
+              <w:instrText xml:space="preserve"> PAGEREF _Toc44420853 \h </w:instrText>
             </w:r>
             <w:r>
               <w:rPr>
@@ -1263,7 +1280,7 @@
                 <w:noProof/>
                 <w:webHidden/>
               </w:rPr>
-              <w:t>2</w:t>
+              <w:t>4</w:t>
             </w:r>
             <w:r>
               <w:rPr>
@@ -1288,7 +1305,7 @@
               <w:szCs w:val="22"/>
             </w:rPr>
           </w:pPr>
-          <w:hyperlink w:anchor="_Toc43896146" w:history="1">
+          <w:hyperlink w:anchor="_Toc44420854" w:history="1">
             <w:r>
               <w:rPr>
                 <w:rStyle w:val="Hyperlink"/>
@@ -1331,7 +1348,7 @@
                 <w:noProof/>
                 <w:webHidden/>
               </w:rPr>
-              <w:instrText xml:space="preserve"> PAGEREF _Toc43896146 \h </w:instrText>
+              <w:instrText xml:space="preserve"> PAGEREF _Toc44420854 \h </w:instrText>
             </w:r>
             <w:r>
               <w:rPr>
@@ -1351,7 +1368,7 @@
                 <w:noProof/>
                 <w:webHidden/>
               </w:rPr>
-              <w:t>2</w:t>
+              <w:t>4</w:t>
             </w:r>
             <w:r>
               <w:rPr>
@@ -1376,7 +1393,7 @@
               <w:szCs w:val="22"/>
             </w:rPr>
           </w:pPr>
-          <w:hyperlink w:anchor="_Toc43896147" w:history="1">
+          <w:hyperlink w:anchor="_Toc44420855" w:history="1">
             <w:r>
               <w:rPr>
                 <w:rStyle w:val="Hyperlink"/>
@@ -1419,7 +1436,7 @@
                 <w:noProof/>
                 <w:webHidden/>
               </w:rPr>
-              <w:instrText xml:space="preserve"> PAGEREF _Toc43896147 \h </w:instrText>
+              <w:instrText xml:space="preserve"> PAGEREF _Toc44420855 \h </w:instrText>
             </w:r>
             <w:r>
               <w:rPr>
@@ -1439,7 +1456,7 @@
                 <w:noProof/>
                 <w:webHidden/>
               </w:rPr>
-              <w:t>3</w:t>
+              <w:t>5</w:t>
             </w:r>
             <w:r>
               <w:rPr>
@@ -1464,7 +1481,7 @@
               <w:szCs w:val="22"/>
             </w:rPr>
           </w:pPr>
-          <w:hyperlink w:anchor="_Toc43896148" w:history="1">
+          <w:hyperlink w:anchor="_Toc44420856" w:history="1">
             <w:r>
               <w:rPr>
                 <w:rStyle w:val="Hyperlink"/>
@@ -1508,7 +1525,7 @@
                 <w:noProof/>
                 <w:webHidden/>
               </w:rPr>
-              <w:instrText xml:space="preserve"> PAGEREF _Toc43896148 \h </w:instrText>
+              <w:instrText xml:space="preserve"> PAGEREF _Toc44420856 \h </w:instrText>
             </w:r>
             <w:r>
               <w:rPr>
@@ -1528,7 +1545,7 @@
                 <w:noProof/>
                 <w:webHidden/>
               </w:rPr>
-              <w:t>3</w:t>
+              <w:t>5</w:t>
             </w:r>
             <w:r>
               <w:rPr>
@@ -1553,7 +1570,7 @@
               <w:szCs w:val="22"/>
             </w:rPr>
           </w:pPr>
-          <w:hyperlink w:anchor="_Toc43896149" w:history="1">
+          <w:hyperlink w:anchor="_Toc44420857" w:history="1">
             <w:r>
               <w:rPr>
                 <w:rStyle w:val="Hyperlink"/>
@@ -1597,7 +1614,7 @@
                 <w:noProof/>
                 <w:webHidden/>
               </w:rPr>
-              <w:instrText xml:space="preserve"> PAGEREF _Toc43896149 \h </w:instrText>
+              <w:instrText xml:space="preserve"> PAGEREF _Toc44420857 \h </w:instrText>
             </w:r>
             <w:r>
               <w:rPr>
@@ -1617,7 +1634,7 @@
                 <w:noProof/>
                 <w:webHidden/>
               </w:rPr>
-              <w:t>3</w:t>
+              <w:t>5</w:t>
             </w:r>
             <w:r>
               <w:rPr>
@@ -1642,7 +1659,7 @@
               <w:szCs w:val="22"/>
             </w:rPr>
           </w:pPr>
-          <w:hyperlink w:anchor="_Toc43896150" w:history="1">
+          <w:hyperlink w:anchor="_Toc44420858" w:history="1">
             <w:r>
               <w:rPr>
                 <w:rStyle w:val="Hyperlink"/>
@@ -1686,7 +1703,7 @@
                 <w:noProof/>
                 <w:webHidden/>
               </w:rPr>
-              <w:instrText xml:space="preserve"> PAGEREF _Toc43896150 \h </w:instrText>
+              <w:instrText xml:space="preserve"> PAGEREF _Toc44420858 \h </w:instrText>
             </w:r>
             <w:r>
               <w:rPr>
@@ -1706,7 +1723,7 @@
                 <w:noProof/>
                 <w:webHidden/>
               </w:rPr>
-              <w:t>1</w:t>
+              <w:t>5</w:t>
             </w:r>
             <w:r>
               <w:rPr>
@@ -1731,7 +1748,7 @@
               <w:szCs w:val="22"/>
             </w:rPr>
           </w:pPr>
-          <w:hyperlink w:anchor="_Toc43896151" w:history="1">
+          <w:hyperlink w:anchor="_Toc44420859" w:history="1">
             <w:r>
               <w:rPr>
                 <w:rStyle w:val="Hyperlink"/>
@@ -1775,7 +1792,7 @@
                 <w:noProof/>
                 <w:webHidden/>
               </w:rPr>
-              <w:instrText xml:space="preserve"> PAGEREF _Toc43896151 \h </w:instrText>
+              <w:instrText xml:space="preserve"> PAGEREF _Toc44420859 \h </w:instrText>
             </w:r>
             <w:r>
               <w:rPr>
@@ -1795,7 +1812,7 @@
                 <w:noProof/>
                 <w:webHidden/>
               </w:rPr>
-              <w:t>1</w:t>
+              <w:t>6</w:t>
             </w:r>
             <w:r>
               <w:rPr>
@@ -1820,7 +1837,7 @@
               <w:szCs w:val="22"/>
             </w:rPr>
           </w:pPr>
-          <w:hyperlink w:anchor="_Toc43896152" w:history="1">
+          <w:hyperlink w:anchor="_Toc44420860" w:history="1">
             <w:r>
               <w:rPr>
                 <w:rStyle w:val="Hyperlink"/>
@@ -1864,7 +1881,7 @@
                 <w:noProof/>
                 <w:webHidden/>
               </w:rPr>
-              <w:instrText xml:space="preserve"> PAGEREF _Toc43896152 \h </w:instrText>
+              <w:instrText xml:space="preserve"> PAGEREF _Toc44420860 \h </w:instrText>
             </w:r>
             <w:r>
               <w:rPr>
@@ -1884,7 +1901,7 @@
                 <w:noProof/>
                 <w:webHidden/>
               </w:rPr>
-              <w:t>1</w:t>
+              <w:t>6</w:t>
             </w:r>
             <w:r>
               <w:rPr>
@@ -1909,7 +1926,7 @@
               <w:szCs w:val="22"/>
             </w:rPr>
           </w:pPr>
-          <w:hyperlink w:anchor="_Toc43896153" w:history="1">
+          <w:hyperlink w:anchor="_Toc44420861" w:history="1">
             <w:r>
               <w:rPr>
                 <w:rStyle w:val="Hyperlink"/>
@@ -1952,7 +1969,7 @@
                 <w:noProof/>
                 <w:webHidden/>
               </w:rPr>
-              <w:instrText xml:space="preserve"> PAGEREF _Toc43896153 \h </w:instrText>
+              <w:instrText xml:space="preserve"> PAGEREF _Toc44420861 \h </w:instrText>
             </w:r>
             <w:r>
               <w:rPr>
@@ -1972,7 +1989,7 @@
                 <w:noProof/>
                 <w:webHidden/>
               </w:rPr>
-              <w:t>1</w:t>
+              <w:t>7</w:t>
             </w:r>
             <w:r>
               <w:rPr>
@@ -1997,7 +2014,7 @@
               <w:szCs w:val="22"/>
             </w:rPr>
           </w:pPr>
-          <w:hyperlink w:anchor="_Toc43896154" w:history="1">
+          <w:hyperlink w:anchor="_Toc44420862" w:history="1">
             <w:r>
               <w:rPr>
                 <w:rStyle w:val="Hyperlink"/>
@@ -2041,7 +2058,7 @@
                 <w:noProof/>
                 <w:webHidden/>
               </w:rPr>
-              <w:instrText xml:space="preserve"> PAGEREF _Toc43896154 \h </w:instrText>
+              <w:instrText xml:space="preserve"> PAGEREF _Toc44420862 \h </w:instrText>
             </w:r>
             <w:r>
               <w:rPr>
@@ -2061,7 +2078,7 @@
                 <w:noProof/>
                 <w:webHidden/>
               </w:rPr>
-              <w:t>1</w:t>
+              <w:t>7</w:t>
             </w:r>
             <w:r>
               <w:rPr>
@@ -2086,7 +2103,7 @@
               <w:szCs w:val="22"/>
             </w:rPr>
           </w:pPr>
-          <w:hyperlink w:anchor="_Toc43896155" w:history="1">
+          <w:hyperlink w:anchor="_Toc44420863" w:history="1">
             <w:r>
               <w:rPr>
                 <w:rStyle w:val="Hyperlink"/>
@@ -2130,7 +2147,7 @@
                 <w:noProof/>
                 <w:webHidden/>
               </w:rPr>
-              <w:instrText xml:space="preserve"> PAGEREF _Toc43896155 \h </w:instrText>
+              <w:instrText xml:space="preserve"> PAGEREF _Toc44420863 \h </w:instrText>
             </w:r>
             <w:r>
               <w:rPr>
@@ -2150,7 +2167,7 @@
                 <w:noProof/>
                 <w:webHidden/>
               </w:rPr>
-              <w:t>2</w:t>
+              <w:t>8</w:t>
             </w:r>
             <w:r>
               <w:rPr>
@@ -2175,7 +2192,7 @@
               <w:szCs w:val="22"/>
             </w:rPr>
           </w:pPr>
-          <w:hyperlink w:anchor="_Toc43896156" w:history="1">
+          <w:hyperlink w:anchor="_Toc44420864" w:history="1">
             <w:r>
               <w:rPr>
                 <w:rStyle w:val="Hyperlink"/>
@@ -2219,7 +2236,7 @@
                 <w:noProof/>
                 <w:webHidden/>
               </w:rPr>
-              <w:instrText xml:space="preserve"> PAGEREF _Toc43896156 \h </w:instrText>
+              <w:instrText xml:space="preserve"> PAGEREF _Toc44420864 \h </w:instrText>
             </w:r>
             <w:r>
               <w:rPr>
@@ -2239,7 +2256,7 @@
                 <w:noProof/>
                 <w:webHidden/>
               </w:rPr>
-              <w:t>2</w:t>
+              <w:t>8</w:t>
             </w:r>
             <w:r>
               <w:rPr>
@@ -2264,7 +2281,7 @@
               <w:szCs w:val="22"/>
             </w:rPr>
           </w:pPr>
-          <w:hyperlink w:anchor="_Toc43896157" w:history="1">
+          <w:hyperlink w:anchor="_Toc44420865" w:history="1">
             <w:r>
               <w:rPr>
                 <w:rStyle w:val="Hyperlink"/>
@@ -2308,7 +2325,7 @@
                 <w:noProof/>
                 <w:webHidden/>
               </w:rPr>
-              <w:instrText xml:space="preserve"> PAGEREF _Toc43896157 \h </w:instrText>
+              <w:instrText xml:space="preserve"> PAGEREF _Toc44420865 \h </w:instrText>
             </w:r>
             <w:r>
               <w:rPr>
@@ -2328,7 +2345,7 @@
                 <w:noProof/>
                 <w:webHidden/>
               </w:rPr>
-              <w:t>3</w:t>
+              <w:t>9</w:t>
             </w:r>
             <w:r>
               <w:rPr>
@@ -2353,7 +2370,7 @@
               <w:szCs w:val="22"/>
             </w:rPr>
           </w:pPr>
-          <w:hyperlink w:anchor="_Toc43896158" w:history="1">
+          <w:hyperlink w:anchor="_Toc44420866" w:history="1">
             <w:r>
               <w:rPr>
                 <w:rStyle w:val="Hyperlink"/>
@@ -2397,7 +2414,7 @@
                 <w:noProof/>
                 <w:webHidden/>
               </w:rPr>
-              <w:instrText xml:space="preserve"> PAGEREF _Toc43896158 \h </w:instrText>
+              <w:instrText xml:space="preserve"> PAGEREF _Toc44420866 \h </w:instrText>
             </w:r>
             <w:r>
               <w:rPr>
@@ -2417,71 +2434,7 @@
                 <w:noProof/>
                 <w:webHidden/>
               </w:rPr>
-              <w:t>1</w:t>
-            </w:r>
-            <w:r>
-              <w:rPr>
-                <w:noProof/>
-                <w:webHidden/>
-              </w:rPr>
-              <w:fldChar w:fldCharType="end"/>
-            </w:r>
-          </w:hyperlink>
-        </w:p>
-        <w:p>
-          <w:pPr>
-            <w:pStyle w:val="TOC2"/>
-            <w:tabs>
-              <w:tab w:val="right" w:leader="dot" w:pos="9062"/>
-            </w:tabs>
-            <w:rPr>
-              <w:rFonts w:asciiTheme="minorHAnsi" w:eastAsiaTheme="minorEastAsia" w:hAnsiTheme="minorHAnsi" w:cstheme="minorBidi"/>
-              <w:noProof/>
-              <w:sz w:val="22"/>
-              <w:szCs w:val="22"/>
-            </w:rPr>
-          </w:pPr>
-          <w:hyperlink w:anchor="_Toc43896159" w:history="1">
-            <w:r>
-              <w:rPr>
-                <w:noProof/>
-                <w:webHidden/>
-              </w:rPr>
-              <w:tab/>
-            </w:r>
-            <w:r>
-              <w:rPr>
-                <w:noProof/>
-                <w:webHidden/>
-              </w:rPr>
-              <w:fldChar w:fldCharType="begin"/>
-            </w:r>
-            <w:r>
-              <w:rPr>
-                <w:noProof/>
-                <w:webHidden/>
-              </w:rPr>
-              <w:instrText xml:space="preserve"> PAGEREF _Toc43896159 \h </w:instrText>
-            </w:r>
-            <w:r>
-              <w:rPr>
-                <w:noProof/>
-                <w:webHidden/>
-              </w:rPr>
-            </w:r>
-            <w:r>
-              <w:rPr>
-                <w:noProof/>
-                <w:webHidden/>
-              </w:rPr>
-              <w:fldChar w:fldCharType="separate"/>
-            </w:r>
-            <w:r>
-              <w:rPr>
-                <w:noProof/>
-                <w:webHidden/>
-              </w:rPr>
-              <w:t>1</w:t>
+              <w:t>9</w:t>
             </w:r>
             <w:r>
               <w:rPr>
@@ -2505,7 +2458,7 @@
               <w:szCs w:val="22"/>
             </w:rPr>
           </w:pPr>
-          <w:hyperlink w:anchor="_Toc43896160" w:history="1">
+          <w:hyperlink w:anchor="_Toc44420867" w:history="1">
             <w:r>
               <w:rPr>
                 <w:rStyle w:val="Hyperlink"/>
@@ -2532,7 +2485,7 @@
                 <w:noProof/>
                 <w:webHidden/>
               </w:rPr>
-              <w:instrText xml:space="preserve"> PAGEREF _Toc43896160 \h </w:instrText>
+              <w:instrText xml:space="preserve"> PAGEREF _Toc44420867 \h </w:instrText>
             </w:r>
             <w:r>
               <w:rPr>
@@ -2552,7 +2505,7 @@
                 <w:noProof/>
                 <w:webHidden/>
               </w:rPr>
-              <w:t>2</w:t>
+              <w:t>11</w:t>
             </w:r>
             <w:r>
               <w:rPr>
@@ -2576,7 +2529,7 @@
               <w:szCs w:val="22"/>
             </w:rPr>
           </w:pPr>
-          <w:hyperlink w:anchor="_Toc43896161" w:history="1">
+          <w:hyperlink w:anchor="_Toc44420868" w:history="1">
             <w:r>
               <w:rPr>
                 <w:rStyle w:val="Hyperlink"/>
@@ -2603,7 +2556,7 @@
                 <w:noProof/>
                 <w:webHidden/>
               </w:rPr>
-              <w:instrText xml:space="preserve"> PAGEREF _Toc43896161 \h </w:instrText>
+              <w:instrText xml:space="preserve"> PAGEREF _Toc44420868 \h </w:instrText>
             </w:r>
             <w:r>
               <w:rPr>
@@ -2623,7 +2576,271 @@
                 <w:noProof/>
                 <w:webHidden/>
               </w:rPr>
-              <w:t>2</w:t>
+              <w:t>11</w:t>
+            </w:r>
+            <w:r>
+              <w:rPr>
+                <w:noProof/>
+                <w:webHidden/>
+              </w:rPr>
+              <w:fldChar w:fldCharType="end"/>
+            </w:r>
+          </w:hyperlink>
+        </w:p>
+        <w:p>
+          <w:pPr>
+            <w:pStyle w:val="TOC2"/>
+            <w:tabs>
+              <w:tab w:val="left" w:pos="660"/>
+              <w:tab w:val="right" w:leader="dot" w:pos="9062"/>
+            </w:tabs>
+            <w:rPr>
+              <w:rFonts w:asciiTheme="minorHAnsi" w:eastAsiaTheme="minorEastAsia" w:hAnsiTheme="minorHAnsi" w:cstheme="minorBidi"/>
+              <w:noProof/>
+              <w:sz w:val="22"/>
+              <w:szCs w:val="22"/>
+            </w:rPr>
+          </w:pPr>
+          <w:hyperlink w:anchor="_Toc44420869" w:history="1">
+            <w:r>
+              <w:rPr>
+                <w:rStyle w:val="Hyperlink"/>
+                <w:noProof/>
+              </w:rPr>
+              <w:t>1.</w:t>
+            </w:r>
+            <w:r>
+              <w:rPr>
+                <w:rFonts w:asciiTheme="minorHAnsi" w:eastAsiaTheme="minorEastAsia" w:hAnsiTheme="minorHAnsi" w:cstheme="minorBidi"/>
+                <w:noProof/>
+                <w:sz w:val="22"/>
+                <w:szCs w:val="22"/>
+              </w:rPr>
+              <w:tab/>
+            </w:r>
+            <w:r>
+              <w:rPr>
+                <w:rStyle w:val="Hyperlink"/>
+                <w:noProof/>
+              </w:rPr>
+              <w:t>Thiết kế CSDL</w:t>
+            </w:r>
+            <w:r>
+              <w:rPr>
+                <w:noProof/>
+                <w:webHidden/>
+              </w:rPr>
+              <w:tab/>
+            </w:r>
+            <w:r>
+              <w:rPr>
+                <w:noProof/>
+                <w:webHidden/>
+              </w:rPr>
+              <w:fldChar w:fldCharType="begin"/>
+            </w:r>
+            <w:r>
+              <w:rPr>
+                <w:noProof/>
+                <w:webHidden/>
+              </w:rPr>
+              <w:instrText xml:space="preserve"> PAGEREF _Toc44420869 \h </w:instrText>
+            </w:r>
+            <w:r>
+              <w:rPr>
+                <w:noProof/>
+                <w:webHidden/>
+              </w:rPr>
+            </w:r>
+            <w:r>
+              <w:rPr>
+                <w:noProof/>
+                <w:webHidden/>
+              </w:rPr>
+              <w:fldChar w:fldCharType="separate"/>
+            </w:r>
+            <w:r>
+              <w:rPr>
+                <w:noProof/>
+                <w:webHidden/>
+              </w:rPr>
+              <w:t>11</w:t>
+            </w:r>
+            <w:r>
+              <w:rPr>
+                <w:noProof/>
+                <w:webHidden/>
+              </w:rPr>
+              <w:fldChar w:fldCharType="end"/>
+            </w:r>
+          </w:hyperlink>
+        </w:p>
+        <w:p>
+          <w:pPr>
+            <w:pStyle w:val="TOC2"/>
+            <w:tabs>
+              <w:tab w:val="left" w:pos="660"/>
+              <w:tab w:val="right" w:leader="dot" w:pos="9062"/>
+            </w:tabs>
+            <w:rPr>
+              <w:rFonts w:asciiTheme="minorHAnsi" w:eastAsiaTheme="minorEastAsia" w:hAnsiTheme="minorHAnsi" w:cstheme="minorBidi"/>
+              <w:noProof/>
+              <w:sz w:val="22"/>
+              <w:szCs w:val="22"/>
+            </w:rPr>
+          </w:pPr>
+          <w:hyperlink w:anchor="_Toc44420870" w:history="1">
+            <w:r>
+              <w:rPr>
+                <w:rStyle w:val="Hyperlink"/>
+                <w:noProof/>
+              </w:rPr>
+              <w:t>2.</w:t>
+            </w:r>
+            <w:r>
+              <w:rPr>
+                <w:rFonts w:asciiTheme="minorHAnsi" w:eastAsiaTheme="minorEastAsia" w:hAnsiTheme="minorHAnsi" w:cstheme="minorBidi"/>
+                <w:noProof/>
+                <w:sz w:val="22"/>
+                <w:szCs w:val="22"/>
+              </w:rPr>
+              <w:tab/>
+            </w:r>
+            <w:r>
+              <w:rPr>
+                <w:rStyle w:val="Hyperlink"/>
+                <w:noProof/>
+              </w:rPr>
+              <w:t>Relationship giữa các bảng</w:t>
+            </w:r>
+            <w:r>
+              <w:rPr>
+                <w:noProof/>
+                <w:webHidden/>
+              </w:rPr>
+              <w:tab/>
+            </w:r>
+            <w:r>
+              <w:rPr>
+                <w:noProof/>
+                <w:webHidden/>
+              </w:rPr>
+              <w:fldChar w:fldCharType="begin"/>
+            </w:r>
+            <w:r>
+              <w:rPr>
+                <w:noProof/>
+                <w:webHidden/>
+              </w:rPr>
+              <w:instrText xml:space="preserve"> PAGEREF _Toc44420870 \h </w:instrText>
+            </w:r>
+            <w:r>
+              <w:rPr>
+                <w:noProof/>
+                <w:webHidden/>
+              </w:rPr>
+            </w:r>
+            <w:r>
+              <w:rPr>
+                <w:noProof/>
+                <w:webHidden/>
+              </w:rPr>
+              <w:fldChar w:fldCharType="separate"/>
+            </w:r>
+            <w:r>
+              <w:rPr>
+                <w:noProof/>
+                <w:webHidden/>
+              </w:rPr>
+              <w:t>14</w:t>
+            </w:r>
+            <w:r>
+              <w:rPr>
+                <w:noProof/>
+                <w:webHidden/>
+              </w:rPr>
+              <w:fldChar w:fldCharType="end"/>
+            </w:r>
+          </w:hyperlink>
+        </w:p>
+        <w:p>
+          <w:pPr>
+            <w:pStyle w:val="TOC2"/>
+            <w:tabs>
+              <w:tab w:val="left" w:pos="660"/>
+              <w:tab w:val="right" w:leader="dot" w:pos="9062"/>
+            </w:tabs>
+            <w:rPr>
+              <w:rFonts w:asciiTheme="minorHAnsi" w:eastAsiaTheme="minorEastAsia" w:hAnsiTheme="minorHAnsi" w:cstheme="minorBidi"/>
+              <w:noProof/>
+              <w:sz w:val="22"/>
+              <w:szCs w:val="22"/>
+            </w:rPr>
+          </w:pPr>
+          <w:hyperlink w:anchor="_Toc44420871" w:history="1">
+            <w:r>
+              <w:rPr>
+                <w:rStyle w:val="Hyperlink"/>
+                <w:noProof/>
+              </w:rPr>
+              <w:t>3.</w:t>
+            </w:r>
+            <w:r>
+              <w:rPr>
+                <w:rFonts w:asciiTheme="minorHAnsi" w:eastAsiaTheme="minorEastAsia" w:hAnsiTheme="minorHAnsi" w:cstheme="minorBidi"/>
+                <w:noProof/>
+                <w:sz w:val="22"/>
+                <w:szCs w:val="22"/>
+              </w:rPr>
+              <w:tab/>
+            </w:r>
+            <w:r>
+              <w:rPr>
+                <w:rStyle w:val="Hyperlink"/>
+                <w:noProof/>
+              </w:rPr>
+              <w:t>Giao diện một số chức năng</w:t>
+            </w:r>
+            <w:r>
+              <w:rPr>
+                <w:noProof/>
+                <w:webHidden/>
+              </w:rPr>
+              <w:tab/>
+            </w:r>
+            <w:r>
+              <w:rPr>
+                <w:noProof/>
+                <w:webHidden/>
+              </w:rPr>
+              <w:fldChar w:fldCharType="begin"/>
+            </w:r>
+            <w:r>
+              <w:rPr>
+                <w:noProof/>
+                <w:webHidden/>
+              </w:rPr>
+              <w:instrText xml:space="preserve"> PAGEREF _Toc44420871 \h </w:instrText>
+            </w:r>
+            <w:r>
+              <w:rPr>
+                <w:noProof/>
+                <w:webHidden/>
+              </w:rPr>
+            </w:r>
+            <w:r>
+              <w:rPr>
+                <w:noProof/>
+                <w:webHidden/>
+              </w:rPr>
+              <w:fldChar w:fldCharType="separate"/>
+            </w:r>
+            <w:r>
+              <w:rPr>
+                <w:noProof/>
+                <w:webHidden/>
+              </w:rPr>
+              <w:t>14</w:t>
             </w:r>
             <w:r>
               <w:rPr>
@@ -2676,11 +2893,10 @@
       <w:pPr>
         <w:jc w:val="center"/>
         <w:sectPr>
-          <w:headerReference w:type="default" r:id="rId11"/>
-          <w:footerReference w:type="default" r:id="rId12"/>
+          <w:footerReference w:type="default" r:id="rId9"/>
           <w:pgSz w:w="11907" w:h="16840" w:code="9"/>
-          <w:pgMar w:top="709" w:right="1134" w:bottom="1418" w:left="1701" w:header="720" w:footer="720" w:gutter="0"/>
-          <w:pgNumType w:fmt="lowerRoman" w:start="1"/>
+          <w:pgMar w:top="1418" w:right="1134" w:bottom="1418" w:left="1701" w:header="720" w:footer="720" w:gutter="0"/>
+          <w:pgNumType w:start="1"/>
           <w:cols w:space="720"/>
           <w:docGrid w:linePitch="360"/>
         </w:sectPr>
@@ -2688,7 +2904,7 @@
       <w:r>
         <w:br w:type="page"/>
       </w:r>
-      <w:bookmarkStart w:id="0" w:name="_Toc465323986"/>
+      <w:bookmarkStart w:id="1" w:name="_Toc465323986"/>
     </w:p>
     <w:p>
       <w:pPr>
@@ -2785,52 +3001,29 @@
     </w:p>
     <w:p>
       <w:pPr>
-        <w:pStyle w:val="Heading1"/>
-        <w:numPr>
-          <w:ilvl w:val="0"/>
-          <w:numId w:val="0"/>
-        </w:numPr>
-        <w:ind w:left="432" w:hanging="432"/>
-        <w:jc w:val="center"/>
-        <w:rPr>
-          <w:rFonts w:ascii="Times New Roman" w:hAnsi="Times New Roman"/>
-          <w:color w:val="auto"/>
-          <w:sz w:val="34"/>
-        </w:rPr>
-        <w:sectPr>
-          <w:pgSz w:w="11907" w:h="16840" w:code="9"/>
-          <w:pgMar w:top="1418" w:right="1134" w:bottom="1418" w:left="1701" w:header="720" w:footer="720" w:gutter="0"/>
-          <w:pgNumType w:fmt="lowerRoman" w:start="1"/>
-          <w:cols w:space="720"/>
-          <w:docGrid w:linePitch="360"/>
-        </w:sectPr>
-      </w:pPr>
-    </w:p>
-    <w:p>
-      <w:pPr>
         <w:pStyle w:val="cp1"/>
       </w:pPr>
-      <w:bookmarkStart w:id="1" w:name="_Toc43895968"/>
-      <w:bookmarkStart w:id="2" w:name="_Toc43896138"/>
+      <w:bookmarkStart w:id="2" w:name="_Toc43895968"/>
+      <w:bookmarkStart w:id="3" w:name="_Toc44420846"/>
       <w:r>
         <w:lastRenderedPageBreak/>
         <w:t>CHƯƠNG 1</w:t>
       </w:r>
+      <w:bookmarkEnd w:id="2"/>
+      <w:bookmarkEnd w:id="3"/>
+    </w:p>
+    <w:p>
+      <w:pPr>
+        <w:pStyle w:val="cp1"/>
+      </w:pPr>
+      <w:bookmarkStart w:id="4" w:name="_Toc43895969"/>
+      <w:bookmarkStart w:id="5" w:name="_Toc44420847"/>
+      <w:r>
+        <w:t>KHẢO SÁT HIỆN TRẠNG VÀ XÁC ĐỊNH YÊU CẦU</w:t>
+      </w:r>
       <w:bookmarkEnd w:id="1"/>
-      <w:bookmarkEnd w:id="2"/>
-    </w:p>
-    <w:p>
-      <w:pPr>
-        <w:pStyle w:val="cp1"/>
-      </w:pPr>
-      <w:bookmarkStart w:id="3" w:name="_Toc43895969"/>
-      <w:bookmarkStart w:id="4" w:name="_Toc43896139"/>
-      <w:r>
-        <w:t>KHẢO SÁT HIỆN TRẠNG VÀ XÁC ĐỊNH YÊU CẦU</w:t>
-      </w:r>
-      <w:bookmarkEnd w:id="0"/>
-      <w:bookmarkEnd w:id="3"/>
       <w:bookmarkEnd w:id="4"/>
+      <w:bookmarkEnd w:id="5"/>
     </w:p>
     <w:p/>
     <w:p/>
@@ -2843,13 +3036,13 @@
         </w:numPr>
         <w:outlineLvl w:val="1"/>
       </w:pPr>
-      <w:bookmarkStart w:id="5" w:name="_Toc43895970"/>
-      <w:bookmarkStart w:id="6" w:name="_Toc43896140"/>
+      <w:bookmarkStart w:id="6" w:name="_Toc43895970"/>
+      <w:bookmarkStart w:id="7" w:name="_Toc44420848"/>
       <w:r>
         <w:t>Khảo sát hiện trạng</w:t>
       </w:r>
-      <w:bookmarkEnd w:id="5"/>
       <w:bookmarkEnd w:id="6"/>
+      <w:bookmarkEnd w:id="7"/>
     </w:p>
     <w:p>
       <w:pPr>
@@ -2947,13 +3140,13 @@
         </w:numPr>
         <w:outlineLvl w:val="1"/>
       </w:pPr>
-      <w:bookmarkStart w:id="7" w:name="_Toc43895971"/>
-      <w:bookmarkStart w:id="8" w:name="_Toc43896141"/>
+      <w:bookmarkStart w:id="8" w:name="_Toc43895971"/>
+      <w:bookmarkStart w:id="9" w:name="_Toc44420849"/>
       <w:r>
         <w:t>Mô tả bài toán</w:t>
       </w:r>
-      <w:bookmarkEnd w:id="7"/>
       <w:bookmarkEnd w:id="8"/>
+      <w:bookmarkEnd w:id="9"/>
     </w:p>
     <w:p>
       <w:pPr>
@@ -3007,34 +3200,14 @@
           <w:numId w:val="21"/>
         </w:numPr>
         <w:outlineLvl w:val="1"/>
-        <w:sectPr>
-          <w:headerReference w:type="default" r:id="rId13"/>
-          <w:footerReference w:type="default" r:id="rId14"/>
-          <w:pgSz w:w="11907" w:h="16840" w:code="9"/>
-          <w:pgMar w:top="1418" w:right="1134" w:bottom="1418" w:left="1701" w:header="720" w:footer="720" w:gutter="0"/>
-          <w:pgNumType w:start="1"/>
-          <w:cols w:space="720"/>
-          <w:docGrid w:linePitch="360"/>
-        </w:sectPr>
-      </w:pPr>
-    </w:p>
-    <w:p>
-      <w:pPr>
-        <w:pStyle w:val="ListParagraph"/>
-        <w:numPr>
-          <w:ilvl w:val="0"/>
-          <w:numId w:val="21"/>
-        </w:numPr>
-        <w:outlineLvl w:val="1"/>
-      </w:pPr>
-      <w:bookmarkStart w:id="9" w:name="_Toc43895972"/>
-      <w:bookmarkStart w:id="10" w:name="_Toc43896142"/>
-      <w:r>
-        <w:lastRenderedPageBreak/>
+      </w:pPr>
+      <w:bookmarkStart w:id="10" w:name="_Toc43895972"/>
+      <w:bookmarkStart w:id="11" w:name="_Toc44420850"/>
+      <w:r>
         <w:t>Các yêu cầu/chức năng chính của bài toán</w:t>
       </w:r>
-      <w:bookmarkEnd w:id="9"/>
       <w:bookmarkEnd w:id="10"/>
+      <w:bookmarkEnd w:id="11"/>
     </w:p>
     <w:p>
       <w:pPr>
@@ -3069,6 +3242,7 @@
         </w:numPr>
       </w:pPr>
       <w:r>
+        <w:lastRenderedPageBreak/>
         <w:t>Lập hóa đơn, tính tiền trọ mỗi tháng</w:t>
       </w:r>
     </w:p>
@@ -3082,8 +3256,8 @@
       <w:pPr>
         <w:pStyle w:val="cp1"/>
       </w:pPr>
-      <w:bookmarkStart w:id="11" w:name="_Toc43895973"/>
-      <w:bookmarkStart w:id="12" w:name="_Toc43896143"/>
+      <w:bookmarkStart w:id="12" w:name="_Toc43895973"/>
+      <w:bookmarkStart w:id="13" w:name="_Toc44420851"/>
       <w:r>
         <w:lastRenderedPageBreak/>
         <w:t>CHƯƠNG</w:t>
@@ -3091,20 +3265,20 @@
       <w:r>
         <w:t xml:space="preserve"> 2</w:t>
       </w:r>
-      <w:bookmarkEnd w:id="11"/>
       <w:bookmarkEnd w:id="12"/>
+      <w:bookmarkEnd w:id="13"/>
     </w:p>
     <w:p>
       <w:pPr>
         <w:pStyle w:val="cp1"/>
       </w:pPr>
-      <w:bookmarkStart w:id="13" w:name="_Toc43895974"/>
-      <w:bookmarkStart w:id="14" w:name="_Toc43896144"/>
+      <w:bookmarkStart w:id="14" w:name="_Toc43895974"/>
+      <w:bookmarkStart w:id="15" w:name="_Toc44420852"/>
       <w:r>
         <w:t>PHÂN TÍCH HỆ THỐNG</w:t>
       </w:r>
-      <w:bookmarkEnd w:id="13"/>
       <w:bookmarkEnd w:id="14"/>
+      <w:bookmarkEnd w:id="15"/>
     </w:p>
     <w:p>
       <w:pPr>
@@ -3217,8 +3391,8 @@
         </w:numPr>
         <w:outlineLvl w:val="1"/>
       </w:pPr>
-      <w:bookmarkStart w:id="15" w:name="_Toc43895975"/>
-      <w:bookmarkStart w:id="16" w:name="_Toc43896145"/>
+      <w:bookmarkStart w:id="16" w:name="_Toc43895975"/>
+      <w:bookmarkStart w:id="17" w:name="_Toc44420853"/>
       <w:r>
         <w:t>Xác định ranh giới của hệ thống</w:t>
       </w:r>
@@ -3231,8 +3405,8 @@
       <w:r>
         <w:t>tác nhân</w:t>
       </w:r>
-      <w:bookmarkEnd w:id="15"/>
       <w:bookmarkEnd w:id="16"/>
+      <w:bookmarkEnd w:id="17"/>
     </w:p>
     <w:p>
       <w:pPr>
@@ -3291,8 +3465,8 @@
         </w:numPr>
         <w:outlineLvl w:val="1"/>
       </w:pPr>
-      <w:bookmarkStart w:id="17" w:name="_Toc43895976"/>
-      <w:bookmarkStart w:id="18" w:name="_Toc43896146"/>
+      <w:bookmarkStart w:id="18" w:name="_Toc43895976"/>
+      <w:bookmarkStart w:id="19" w:name="_Toc44420854"/>
       <w:r>
         <w:rPr>
           <w:noProof/>
@@ -3321,7 +3495,7 @@
                     <pic:cNvPicPr/>
                   </pic:nvPicPr>
                   <pic:blipFill>
-                    <a:blip r:embed="rId15">
+                    <a:blip r:embed="rId10">
                       <a:extLst>
                         <a:ext uri="{28A0092B-C50C-407E-A947-70E740481C1C}">
                           <a14:useLocalDpi xmlns:a14="http://schemas.microsoft.com/office/drawing/2010/main" val="0"/>
@@ -3362,8 +3536,8 @@
       <w:r>
         <w:t xml:space="preserve"> năng</w:t>
       </w:r>
-      <w:bookmarkEnd w:id="17"/>
       <w:bookmarkEnd w:id="18"/>
+      <w:bookmarkEnd w:id="19"/>
     </w:p>
     <w:p>
       <w:pPr>
@@ -3379,14 +3553,14 @@
         </w:numPr>
         <w:outlineLvl w:val="1"/>
       </w:pPr>
-      <w:bookmarkStart w:id="19" w:name="_Toc43895977"/>
-      <w:bookmarkStart w:id="20" w:name="_Toc43896147"/>
+      <w:bookmarkStart w:id="20" w:name="_Toc43895977"/>
+      <w:bookmarkStart w:id="21" w:name="_Toc44420855"/>
       <w:r>
         <w:lastRenderedPageBreak/>
         <w:t>Đặc tả Use Case</w:t>
       </w:r>
-      <w:bookmarkEnd w:id="19"/>
       <w:bookmarkEnd w:id="20"/>
+      <w:bookmarkEnd w:id="21"/>
     </w:p>
     <w:p>
       <w:pPr>
@@ -3397,13 +3571,13 @@
         </w:numPr>
         <w:outlineLvl w:val="2"/>
       </w:pPr>
-      <w:bookmarkStart w:id="21" w:name="_Toc43895978"/>
-      <w:bookmarkStart w:id="22" w:name="_Toc43896148"/>
+      <w:bookmarkStart w:id="22" w:name="_Toc43895978"/>
+      <w:bookmarkStart w:id="23" w:name="_Toc44420856"/>
       <w:r>
         <w:t>Đăng nhập</w:t>
       </w:r>
-      <w:bookmarkEnd w:id="21"/>
       <w:bookmarkEnd w:id="22"/>
+      <w:bookmarkEnd w:id="23"/>
     </w:p>
     <w:tbl>
       <w:tblPr>
@@ -3969,13 +4143,13 @@
         </w:numPr>
         <w:outlineLvl w:val="2"/>
       </w:pPr>
-      <w:bookmarkStart w:id="23" w:name="_Toc43895979"/>
-      <w:bookmarkStart w:id="24" w:name="_Toc43896149"/>
+      <w:bookmarkStart w:id="24" w:name="_Toc43895979"/>
+      <w:bookmarkStart w:id="25" w:name="_Toc44420857"/>
       <w:r>
         <w:t>Xem thông tin phòng</w:t>
       </w:r>
-      <w:bookmarkEnd w:id="23"/>
       <w:bookmarkEnd w:id="24"/>
+      <w:bookmarkEnd w:id="25"/>
     </w:p>
     <w:tbl>
       <w:tblPr>
@@ -4552,33 +4726,15 @@
           <w:ilvl w:val="0"/>
           <w:numId w:val="33"/>
         </w:numPr>
-        <w:outlineLvl w:val="1"/>
-        <w:sectPr>
-          <w:pgSz w:w="11907" w:h="16840" w:code="9"/>
-          <w:pgMar w:top="1418" w:right="1134" w:bottom="1418" w:left="1701" w:header="720" w:footer="720" w:gutter="0"/>
-          <w:pgNumType w:start="1"/>
-          <w:cols w:space="720"/>
-          <w:docGrid w:linePitch="360"/>
-        </w:sectPr>
-      </w:pPr>
-    </w:p>
-    <w:p>
-      <w:pPr>
-        <w:pStyle w:val="ListParagraph"/>
-        <w:numPr>
-          <w:ilvl w:val="0"/>
-          <w:numId w:val="33"/>
-        </w:numPr>
         <w:outlineLvl w:val="2"/>
       </w:pPr>
-      <w:bookmarkStart w:id="25" w:name="_Toc43895980"/>
-      <w:bookmarkStart w:id="26" w:name="_Toc43896150"/>
-      <w:r>
-        <w:lastRenderedPageBreak/>
+      <w:bookmarkStart w:id="26" w:name="_Toc43895980"/>
+      <w:bookmarkStart w:id="27" w:name="_Toc44420858"/>
+      <w:r>
         <w:t>Đăng kí trọ</w:t>
       </w:r>
-      <w:bookmarkEnd w:id="25"/>
       <w:bookmarkEnd w:id="26"/>
+      <w:bookmarkEnd w:id="27"/>
     </w:p>
     <w:tbl>
       <w:tblPr>
@@ -4809,6 +4965,7 @@
                 <w:sz w:val="26"/>
                 <w:szCs w:val="26"/>
               </w:rPr>
+              <w:lastRenderedPageBreak/>
               <w:t>Sự kiện kích hoạt</w:t>
             </w:r>
           </w:p>
@@ -5151,16 +5308,16 @@
         </w:numPr>
         <w:outlineLvl w:val="2"/>
       </w:pPr>
-      <w:bookmarkStart w:id="27" w:name="_Toc43895981"/>
-      <w:bookmarkStart w:id="28" w:name="_Toc43896151"/>
+      <w:bookmarkStart w:id="28" w:name="_Toc43895981"/>
+      <w:bookmarkStart w:id="29" w:name="_Toc44420859"/>
       <w:r>
         <w:t>Tạo hóa đơn</w:t>
       </w:r>
       <w:r>
         <w:t>/Thu tiền hàng tháng</w:t>
       </w:r>
-      <w:bookmarkEnd w:id="27"/>
       <w:bookmarkEnd w:id="28"/>
+      <w:bookmarkEnd w:id="29"/>
     </w:p>
     <w:tbl>
       <w:tblPr>
@@ -5759,17 +5916,6 @@
     <w:p/>
     <w:p>
       <w:pPr>
-        <w:sectPr>
-          <w:pgSz w:w="11907" w:h="16840" w:code="9"/>
-          <w:pgMar w:top="1418" w:right="1134" w:bottom="1418" w:left="1701" w:header="720" w:footer="720" w:gutter="0"/>
-          <w:pgNumType w:start="1"/>
-          <w:cols w:space="720"/>
-          <w:docGrid w:linePitch="360"/>
-        </w:sectPr>
-      </w:pPr>
-    </w:p>
-    <w:p>
-      <w:pPr>
         <w:pStyle w:val="ListParagraph"/>
         <w:numPr>
           <w:ilvl w:val="0"/>
@@ -5777,14 +5923,13 @@
         </w:numPr>
         <w:outlineLvl w:val="2"/>
       </w:pPr>
-      <w:bookmarkStart w:id="29" w:name="_Toc43895982"/>
-      <w:bookmarkStart w:id="30" w:name="_Toc43896152"/>
-      <w:r>
-        <w:lastRenderedPageBreak/>
+      <w:bookmarkStart w:id="30" w:name="_Toc43895982"/>
+      <w:bookmarkStart w:id="31" w:name="_Toc44420860"/>
+      <w:r>
         <w:t>Trả phòng</w:t>
       </w:r>
-      <w:bookmarkEnd w:id="29"/>
       <w:bookmarkEnd w:id="30"/>
+      <w:bookmarkEnd w:id="31"/>
     </w:p>
     <w:tbl>
       <w:tblPr>
@@ -6216,6 +6361,7 @@
                 <w:sz w:val="26"/>
                 <w:szCs w:val="26"/>
               </w:rPr>
+              <w:lastRenderedPageBreak/>
               <w:t>-</w:t>
             </w:r>
             <w:r>
@@ -6261,6 +6407,7 @@
                 <w:sz w:val="26"/>
                 <w:szCs w:val="26"/>
               </w:rPr>
+              <w:lastRenderedPageBreak/>
               <w:t>Luồng sự kiện chính</w:t>
             </w:r>
           </w:p>
@@ -6408,13 +6555,13 @@
         </w:numPr>
         <w:outlineLvl w:val="1"/>
       </w:pPr>
-      <w:bookmarkStart w:id="31" w:name="_Toc43895983"/>
-      <w:bookmarkStart w:id="32" w:name="_Toc43896153"/>
+      <w:bookmarkStart w:id="32" w:name="_Toc43895983"/>
+      <w:bookmarkStart w:id="33" w:name="_Toc44420861"/>
       <w:r>
         <w:t>Sơ đồ hoạt động</w:t>
       </w:r>
-      <w:bookmarkEnd w:id="31"/>
       <w:bookmarkEnd w:id="32"/>
+      <w:bookmarkEnd w:id="33"/>
     </w:p>
     <w:p>
       <w:pPr>
@@ -6425,8 +6572,8 @@
         </w:numPr>
         <w:outlineLvl w:val="2"/>
       </w:pPr>
-      <w:bookmarkStart w:id="33" w:name="_Toc43895984"/>
-      <w:bookmarkStart w:id="34" w:name="_Toc43896154"/>
+      <w:bookmarkStart w:id="34" w:name="_Toc43895984"/>
+      <w:bookmarkStart w:id="35" w:name="_Toc44420862"/>
       <w:r>
         <w:rPr>
           <w:noProof/>
@@ -6455,7 +6602,7 @@
                     <pic:cNvPicPr/>
                   </pic:nvPicPr>
                   <pic:blipFill>
-                    <a:blip r:embed="rId16">
+                    <a:blip r:embed="rId11">
                       <a:extLst>
                         <a:ext uri="{28A0092B-C50C-407E-A947-70E740481C1C}">
                           <a14:useLocalDpi xmlns:a14="http://schemas.microsoft.com/office/drawing/2010/main" val="0"/>
@@ -6484,8 +6631,8 @@
       <w:r>
         <w:t>Đăng nhập</w:t>
       </w:r>
-      <w:bookmarkEnd w:id="33"/>
       <w:bookmarkEnd w:id="34"/>
+      <w:bookmarkEnd w:id="35"/>
     </w:p>
     <w:p/>
     <w:p>
@@ -6497,8 +6644,8 @@
         </w:numPr>
         <w:outlineLvl w:val="2"/>
       </w:pPr>
-      <w:bookmarkStart w:id="35" w:name="_Toc43895985"/>
-      <w:bookmarkStart w:id="36" w:name="_Toc43896155"/>
+      <w:bookmarkStart w:id="36" w:name="_Toc43895985"/>
+      <w:bookmarkStart w:id="37" w:name="_Toc44420863"/>
       <w:r>
         <w:rPr>
           <w:noProof/>
@@ -6528,7 +6675,7 @@
                     <pic:cNvPicPr/>
                   </pic:nvPicPr>
                   <pic:blipFill>
-                    <a:blip r:embed="rId17">
+                    <a:blip r:embed="rId12">
                       <a:extLst>
                         <a:ext uri="{28A0092B-C50C-407E-A947-70E740481C1C}">
                           <a14:useLocalDpi xmlns:a14="http://schemas.microsoft.com/office/drawing/2010/main" val="0"/>
@@ -6557,8 +6704,8 @@
       <w:r>
         <w:t>Xem thông tin phòng</w:t>
       </w:r>
-      <w:bookmarkEnd w:id="35"/>
       <w:bookmarkEnd w:id="36"/>
+      <w:bookmarkEnd w:id="37"/>
     </w:p>
     <w:p>
       <w:pPr>
@@ -6576,8 +6723,8 @@
         </w:numPr>
         <w:outlineLvl w:val="2"/>
       </w:pPr>
-      <w:bookmarkStart w:id="37" w:name="_Toc43895986"/>
-      <w:bookmarkStart w:id="38" w:name="_Toc43896156"/>
+      <w:bookmarkStart w:id="38" w:name="_Toc43895986"/>
+      <w:bookmarkStart w:id="39" w:name="_Toc44420864"/>
       <w:r>
         <w:rPr>
           <w:noProof/>
@@ -6606,7 +6753,7 @@
                     <pic:cNvPicPr/>
                   </pic:nvPicPr>
                   <pic:blipFill>
-                    <a:blip r:embed="rId18">
+                    <a:blip r:embed="rId13">
                       <a:extLst>
                         <a:ext uri="{28A0092B-C50C-407E-A947-70E740481C1C}">
                           <a14:useLocalDpi xmlns:a14="http://schemas.microsoft.com/office/drawing/2010/main" val="0"/>
@@ -6641,8 +6788,8 @@
       <w:r>
         <w:t>Đăng kí trọ</w:t>
       </w:r>
-      <w:bookmarkEnd w:id="37"/>
       <w:bookmarkEnd w:id="38"/>
+      <w:bookmarkEnd w:id="39"/>
     </w:p>
     <w:p>
       <w:pPr>
@@ -6659,13 +6806,13 @@
         </w:numPr>
         <w:outlineLvl w:val="2"/>
       </w:pPr>
-      <w:bookmarkStart w:id="39" w:name="_Toc43895987"/>
-      <w:bookmarkStart w:id="40" w:name="_Toc43896157"/>
+      <w:bookmarkStart w:id="40" w:name="_Toc43895987"/>
+      <w:bookmarkStart w:id="41" w:name="_Toc44420865"/>
       <w:r>
         <w:t>Tạo hóa đơn/Thu tiền hàng tháng</w:t>
       </w:r>
-      <w:bookmarkEnd w:id="39"/>
       <w:bookmarkEnd w:id="40"/>
+      <w:bookmarkEnd w:id="41"/>
     </w:p>
     <w:p>
       <w:r>
@@ -6688,7 +6835,7 @@
                     <pic:cNvPicPr/>
                   </pic:nvPicPr>
                   <pic:blipFill>
-                    <a:blip r:embed="rId19"/>
+                    <a:blip r:embed="rId14"/>
                     <a:stretch>
                       <a:fillRect/>
                     </a:stretch>
@@ -6723,40 +6870,22 @@
           <w:numId w:val="39"/>
         </w:numPr>
         <w:outlineLvl w:val="2"/>
-        <w:sectPr>
-          <w:pgSz w:w="11907" w:h="16840" w:code="9"/>
-          <w:pgMar w:top="1418" w:right="1134" w:bottom="1418" w:left="1701" w:header="720" w:footer="720" w:gutter="0"/>
-          <w:pgNumType w:start="1"/>
-          <w:cols w:space="720"/>
-          <w:docGrid w:linePitch="360"/>
-        </w:sectPr>
-      </w:pPr>
-    </w:p>
-    <w:p>
-      <w:pPr>
-        <w:pStyle w:val="ListParagraph"/>
-        <w:numPr>
-          <w:ilvl w:val="0"/>
-          <w:numId w:val="39"/>
-        </w:numPr>
-        <w:outlineLvl w:val="2"/>
-      </w:pPr>
-      <w:bookmarkStart w:id="41" w:name="_Toc43895988"/>
-      <w:bookmarkStart w:id="42" w:name="_Toc43896158"/>
-      <w:r>
-        <w:lastRenderedPageBreak/>
+      </w:pPr>
+      <w:bookmarkStart w:id="42" w:name="_Toc43895988"/>
+      <w:bookmarkStart w:id="43" w:name="_Toc44420866"/>
+      <w:r>
         <w:t>Trả phòng</w:t>
       </w:r>
-      <w:bookmarkEnd w:id="41"/>
       <w:bookmarkEnd w:id="42"/>
-    </w:p>
-    <w:p>
-      <w:bookmarkStart w:id="43" w:name="_Toc43895989"/>
-      <w:bookmarkStart w:id="44" w:name="_Toc43896159"/>
+      <w:bookmarkEnd w:id="43"/>
+    </w:p>
+    <w:p>
+      <w:bookmarkStart w:id="44" w:name="_Toc43895989"/>
       <w:r>
         <w:rPr>
           <w:noProof/>
         </w:rPr>
+        <w:lastRenderedPageBreak/>
         <w:drawing>
           <wp:inline distT="0" distB="0" distL="0" distR="0" wp14:anchorId="1F084AF2" wp14:editId="72EA408A">
             <wp:extent cx="5524500" cy="4781550"/>
@@ -6773,7 +6902,7 @@
                     <pic:cNvPicPr/>
                   </pic:nvPicPr>
                   <pic:blipFill>
-                    <a:blip r:embed="rId20"/>
+                    <a:blip r:embed="rId15"/>
                     <a:stretch>
                       <a:fillRect/>
                     </a:stretch>
@@ -6793,7 +6922,6 @@
           </wp:inline>
         </w:drawing>
       </w:r>
-      <w:bookmarkEnd w:id="43"/>
       <w:bookmarkEnd w:id="44"/>
       <w:r>
         <w:br w:type="page"/>
@@ -6816,7 +6944,7 @@
         </w:rPr>
       </w:pPr>
       <w:bookmarkStart w:id="45" w:name="_Toc43895990"/>
-      <w:bookmarkStart w:id="46" w:name="_Toc43896160"/>
+      <w:bookmarkStart w:id="46" w:name="_Toc44420867"/>
       <w:r>
         <w:rPr>
           <w:rFonts w:ascii="Times New Roman" w:hAnsi="Times New Roman"/>
@@ -6852,7 +6980,7 @@
         </w:rPr>
       </w:pPr>
       <w:bookmarkStart w:id="47" w:name="_Toc43895991"/>
-      <w:bookmarkStart w:id="48" w:name="_Toc43896161"/>
+      <w:bookmarkStart w:id="48" w:name="_Toc44420868"/>
       <w:r>
         <w:rPr>
           <w:rFonts w:ascii="Times New Roman" w:hAnsi="Times New Roman"/>
@@ -7009,9 +7137,11 @@
         </w:numPr>
         <w:outlineLvl w:val="1"/>
       </w:pPr>
+      <w:bookmarkStart w:id="49" w:name="_Toc44420869"/>
       <w:r>
         <w:t>Thiết kế CSDL</w:t>
       </w:r>
+      <w:bookmarkEnd w:id="49"/>
     </w:p>
     <w:p>
       <w:pPr>
@@ -7049,7 +7179,7 @@
                     <pic:cNvPicPr/>
                   </pic:nvPicPr>
                   <pic:blipFill>
-                    <a:blip r:embed="rId21">
+                    <a:blip r:embed="rId16">
                       <a:extLst>
                         <a:ext uri="{28A0092B-C50C-407E-A947-70E740481C1C}">
                           <a14:useLocalDpi xmlns:a14="http://schemas.microsoft.com/office/drawing/2010/main" val="0"/>
@@ -7118,7 +7248,7 @@
                     <pic:cNvPicPr/>
                   </pic:nvPicPr>
                   <pic:blipFill>
-                    <a:blip r:embed="rId22">
+                    <a:blip r:embed="rId17">
                       <a:extLst>
                         <a:ext uri="{28A0092B-C50C-407E-A947-70E740481C1C}">
                           <a14:useLocalDpi xmlns:a14="http://schemas.microsoft.com/office/drawing/2010/main" val="0"/>
@@ -7204,7 +7334,7 @@
                     <pic:cNvPicPr/>
                   </pic:nvPicPr>
                   <pic:blipFill>
-                    <a:blip r:embed="rId23">
+                    <a:blip r:embed="rId18">
                       <a:extLst>
                         <a:ext uri="{28A0092B-C50C-407E-A947-70E740481C1C}">
                           <a14:useLocalDpi xmlns:a14="http://schemas.microsoft.com/office/drawing/2010/main" val="0"/>
@@ -7273,7 +7403,7 @@
                     <pic:cNvPicPr/>
                   </pic:nvPicPr>
                   <pic:blipFill>
-                    <a:blip r:embed="rId24">
+                    <a:blip r:embed="rId19">
                       <a:extLst>
                         <a:ext uri="{28A0092B-C50C-407E-A947-70E740481C1C}">
                           <a14:useLocalDpi xmlns:a14="http://schemas.microsoft.com/office/drawing/2010/main" val="0"/>
@@ -7346,7 +7476,7 @@
                     <pic:cNvPicPr/>
                   </pic:nvPicPr>
                   <pic:blipFill>
-                    <a:blip r:embed="rId25">
+                    <a:blip r:embed="rId20">
                       <a:extLst>
                         <a:ext uri="{28A0092B-C50C-407E-A947-70E740481C1C}">
                           <a14:useLocalDpi xmlns:a14="http://schemas.microsoft.com/office/drawing/2010/main" val="0"/>
@@ -7412,7 +7542,7 @@
                     <pic:cNvPicPr/>
                   </pic:nvPicPr>
                   <pic:blipFill>
-                    <a:blip r:embed="rId26">
+                    <a:blip r:embed="rId21">
                       <a:extLst>
                         <a:ext uri="{28A0092B-C50C-407E-A947-70E740481C1C}">
                           <a14:useLocalDpi xmlns:a14="http://schemas.microsoft.com/office/drawing/2010/main" val="0"/>
@@ -7444,17 +7574,6 @@
     </w:p>
     <w:p>
       <w:pPr>
-        <w:sectPr>
-          <w:pgSz w:w="11907" w:h="16840" w:code="9"/>
-          <w:pgMar w:top="1418" w:right="1134" w:bottom="1134" w:left="1701" w:header="720" w:footer="720" w:gutter="0"/>
-          <w:pgNumType w:start="1"/>
-          <w:cols w:space="720"/>
-          <w:docGrid w:linePitch="360"/>
-        </w:sectPr>
-      </w:pPr>
-    </w:p>
-    <w:p>
-      <w:pPr>
         <w:pStyle w:val="ListParagraph"/>
         <w:numPr>
           <w:ilvl w:val="0"/>
@@ -7466,7 +7585,6 @@
         <w:rPr>
           <w:noProof/>
         </w:rPr>
-        <w:lastRenderedPageBreak/>
         <w:drawing>
           <wp:anchor distT="0" distB="0" distL="114300" distR="114300" simplePos="0" relativeHeight="251674624" behindDoc="0" locked="0" layoutInCell="1" allowOverlap="1">
             <wp:simplePos x="0" y="0"/>
@@ -7491,7 +7609,7 @@
                     <pic:cNvPicPr/>
                   </pic:nvPicPr>
                   <pic:blipFill>
-                    <a:blip r:embed="rId27">
+                    <a:blip r:embed="rId22">
                       <a:extLst>
                         <a:ext uri="{28A0092B-C50C-407E-A947-70E740481C1C}">
                           <a14:useLocalDpi xmlns:a14="http://schemas.microsoft.com/office/drawing/2010/main" val="0"/>
@@ -7570,7 +7688,7 @@
                     <pic:cNvPicPr/>
                   </pic:nvPicPr>
                   <pic:blipFill>
-                    <a:blip r:embed="rId28">
+                    <a:blip r:embed="rId23">
                       <a:extLst>
                         <a:ext uri="{28A0092B-C50C-407E-A947-70E740481C1C}">
                           <a14:useLocalDpi xmlns:a14="http://schemas.microsoft.com/office/drawing/2010/main" val="0"/>
@@ -7642,7 +7760,7 @@
                     <pic:cNvPicPr/>
                   </pic:nvPicPr>
                   <pic:blipFill>
-                    <a:blip r:embed="rId29">
+                    <a:blip r:embed="rId24">
                       <a:extLst>
                         <a:ext uri="{28A0092B-C50C-407E-A947-70E740481C1C}">
                           <a14:useLocalDpi xmlns:a14="http://schemas.microsoft.com/office/drawing/2010/main" val="0"/>
@@ -7694,19 +7812,18 @@
     <w:p>
       <w:pPr>
         <w:pStyle w:val="ListParagraph"/>
-        <w:ind w:left="1134"/>
-        <w:sectPr>
-          <w:pgSz w:w="11907" w:h="16840" w:code="9"/>
-          <w:pgMar w:top="2127" w:right="1134" w:bottom="1134" w:left="1701" w:header="720" w:footer="720" w:gutter="0"/>
-          <w:pgNumType w:start="1"/>
-          <w:cols w:space="720"/>
-          <w:docGrid w:linePitch="360"/>
-        </w:sectPr>
-      </w:pPr>
+        <w:numPr>
+          <w:ilvl w:val="0"/>
+          <w:numId w:val="40"/>
+        </w:numPr>
+        <w:outlineLvl w:val="1"/>
+      </w:pPr>
+      <w:bookmarkStart w:id="50" w:name="_Toc44420870"/>
       <w:r>
         <w:rPr>
           <w:noProof/>
         </w:rPr>
+        <w:lastRenderedPageBreak/>
         <w:drawing>
           <wp:anchor distT="0" distB="0" distL="114300" distR="114300" simplePos="0" relativeHeight="251675648" behindDoc="0" locked="0" layoutInCell="1" allowOverlap="1">
             <wp:simplePos x="0" y="0"/>
@@ -7731,7 +7848,7 @@
                     <pic:cNvPicPr/>
                   </pic:nvPicPr>
                   <pic:blipFill>
-                    <a:blip r:embed="rId30">
+                    <a:blip r:embed="rId25">
                       <a:extLst>
                         <a:ext uri="{28A0092B-C50C-407E-A947-70E740481C1C}">
                           <a14:useLocalDpi xmlns:a14="http://schemas.microsoft.com/office/drawing/2010/main" val="0"/>
@@ -7757,21 +7874,10 @@
           </wp:anchor>
         </w:drawing>
       </w:r>
-    </w:p>
-    <w:p>
-      <w:pPr>
-        <w:pStyle w:val="ListParagraph"/>
-        <w:numPr>
-          <w:ilvl w:val="0"/>
-          <w:numId w:val="40"/>
-        </w:numPr>
-        <w:outlineLvl w:val="1"/>
-      </w:pPr>
       <w:r>
         <w:rPr>
           <w:noProof/>
         </w:rPr>
-        <w:lastRenderedPageBreak/>
         <w:drawing>
           <wp:anchor distT="0" distB="0" distL="114300" distR="114300" simplePos="0" relativeHeight="251676672" behindDoc="0" locked="0" layoutInCell="1" allowOverlap="1">
             <wp:simplePos x="0" y="0"/>
@@ -7796,7 +7902,7 @@
                     <pic:cNvPicPr/>
                   </pic:nvPicPr>
                   <pic:blipFill>
-                    <a:blip r:embed="rId31">
+                    <a:blip r:embed="rId26">
                       <a:extLst>
                         <a:ext uri="{28A0092B-C50C-407E-A947-70E740481C1C}">
                           <a14:useLocalDpi xmlns:a14="http://schemas.microsoft.com/office/drawing/2010/main" val="0"/>
@@ -7831,6 +7937,7 @@
       <w:r>
         <w:t>Relationship giữa các bảng</w:t>
       </w:r>
+      <w:bookmarkEnd w:id="50"/>
     </w:p>
     <w:p/>
     <w:p>
@@ -7842,9 +7949,11 @@
         </w:numPr>
         <w:outlineLvl w:val="1"/>
       </w:pPr>
+      <w:bookmarkStart w:id="51" w:name="_Toc44420871"/>
       <w:r>
         <w:t>Giao diện một số chức năng</w:t>
       </w:r>
+      <w:bookmarkEnd w:id="51"/>
     </w:p>
     <w:p>
       <w:pPr>
@@ -7860,17 +7969,6 @@
     </w:p>
     <w:p>
       <w:pPr>
-        <w:sectPr>
-          <w:pgSz w:w="11907" w:h="16840" w:code="9"/>
-          <w:pgMar w:top="1985" w:right="1134" w:bottom="1418" w:left="1701" w:header="720" w:footer="720" w:gutter="0"/>
-          <w:pgNumType w:start="1"/>
-          <w:cols w:space="720"/>
-          <w:docGrid w:linePitch="360"/>
-        </w:sectPr>
-      </w:pPr>
-    </w:p>
-    <w:p>
-      <w:pPr>
         <w:jc w:val="center"/>
         <w:rPr>
           <w:b/>
@@ -7882,7 +7980,6 @@
           <w:b/>
           <w:sz w:val="28"/>
         </w:rPr>
-        <w:lastRenderedPageBreak/>
         <w:t>KẾT LUẬN</w:t>
       </w:r>
     </w:p>
@@ -7963,8 +8060,6 @@
       <w:r>
         <w:t>Hướng phát triển</w:t>
       </w:r>
-      <w:bookmarkStart w:id="49" w:name="_GoBack"/>
-      <w:bookmarkEnd w:id="49"/>
     </w:p>
     <w:p>
       <w:pPr>
@@ -8013,25 +8108,6 @@
     </w:p>
     <w:p>
       <w:pPr>
-        <w:pStyle w:val="ListParagraph"/>
-        <w:numPr>
-          <w:ilvl w:val="0"/>
-          <w:numId w:val="26"/>
-        </w:numPr>
-        <w:sectPr>
-          <w:pgSz w:w="11907" w:h="16840" w:code="9"/>
-          <w:pgMar w:top="1418" w:right="1134" w:bottom="1418" w:left="1701" w:header="720" w:footer="720" w:gutter="0"/>
-          <w:pgNumType w:start="1"/>
-          <w:cols w:space="720"/>
-          <w:docGrid w:linePitch="360"/>
-        </w:sectPr>
-      </w:pPr>
-      <w:r>
-        <w:t>URL, ngày giờ truy cập</w:t>
-      </w:r>
-    </w:p>
-    <w:p>
-      <w:pPr>
         <w:ind w:left="360"/>
         <w:jc w:val="center"/>
         <w:rPr>
@@ -8039,10 +8115,12 @@
         </w:rPr>
       </w:pPr>
       <w:r>
+        <w:t>URL, ngày giờ truy cập</w:t>
+      </w:r>
+      <w:r>
         <w:rPr>
           <w:b/>
         </w:rPr>
-        <w:lastRenderedPageBreak/>
         <w:t>HƯỚNG DẪN ĐỊNH DẠNG</w:t>
       </w:r>
     </w:p>
@@ -8166,7 +8244,7 @@
     <w:p/>
     <w:p/>
     <w:sectPr>
-      <w:headerReference w:type="default" r:id="rId32"/>
+      <w:footerReference w:type="default" r:id="rId27"/>
       <w:pgSz w:w="11907" w:h="16840" w:code="9"/>
       <w:pgMar w:top="1418" w:right="1134" w:bottom="1418" w:left="1701" w:header="720" w:footer="720" w:gutter="0"/>
       <w:pgNumType w:start="1"/>
@@ -8200,40 +8278,9 @@
 <w:ftr xmlns:wpc="http://schemas.microsoft.com/office/word/2010/wordprocessingCanvas" xmlns:cx="http://schemas.microsoft.com/office/drawing/2014/chartex" xmlns:cx1="http://schemas.microsoft.com/office/drawing/2015/9/8/chartex" xmlns:mc="http://schemas.openxmlformats.org/markup-compatibility/2006" xmlns:o="urn:schemas-microsoft-com:office:office" xmlns:r="http://schemas.openxmlformats.org/officeDocument/2006/relationships" xmlns:m="http://schemas.openxmlformats.org/officeDocument/2006/math" xmlns:v="urn:schemas-microsoft-com:vml" xmlns:wp14="http://schemas.microsoft.com/office/word/2010/wordprocessingDrawing" xmlns:wp="http://schemas.openxmlformats.org/drawingml/2006/wordprocessingDrawing" xmlns:w10="urn:schemas-microsoft-com:office:word" xmlns:w="http://schemas.openxmlformats.org/wordprocessingml/2006/main" xmlns:w14="http://schemas.microsoft.com/office/word/2010/wordml" xmlns:w15="http://schemas.microsoft.com/office/word/2012/wordml" xmlns:w16se="http://schemas.microsoft.com/office/word/2015/wordml/symex" xmlns:wpg="http://schemas.microsoft.com/office/word/2010/wordprocessingGroup" xmlns:wpi="http://schemas.microsoft.com/office/word/2010/wordprocessingInk" xmlns:wne="http://schemas.microsoft.com/office/word/2006/wordml" xmlns:wps="http://schemas.microsoft.com/office/word/2010/wordprocessingShape" mc:Ignorable="w14 w15 w16se wp14">
   <w:p>
     <w:pPr>
-      <w:pBdr>
-        <w:top w:val="single" w:sz="6" w:space="1" w:color="auto"/>
-      </w:pBdr>
-      <w:tabs>
-        <w:tab w:val="center" w:pos="4512"/>
-        <w:tab w:val="right" w:pos="8313"/>
-      </w:tabs>
-      <w:rPr>
-        <w:sz w:val="20"/>
-        <w:szCs w:val="20"/>
-      </w:rPr>
+      <w:pStyle w:val="Footer"/>
+      <w:jc w:val="center"/>
     </w:pPr>
-    <w:r>
-      <w:rPr>
-        <w:sz w:val="20"/>
-        <w:szCs w:val="20"/>
-      </w:rPr>
-      <w:tab/>
-    </w:r>
-    <w:r>
-      <w:rPr>
-        <w:sz w:val="20"/>
-        <w:szCs w:val="20"/>
-      </w:rPr>
-      <w:tab/>
-      <w:t xml:space="preserve">Trang </w:t>
-    </w:r>
-    <w:r>
-      <w:rPr>
-        <w:sz w:val="20"/>
-        <w:szCs w:val="20"/>
-      </w:rPr>
-      <w:pgNum/>
-    </w:r>
   </w:p>
 </w:ftr>
 </file>
@@ -8242,7 +8289,7 @@
 <w:ftr xmlns:wpc="http://schemas.microsoft.com/office/word/2010/wordprocessingCanvas" xmlns:cx="http://schemas.microsoft.com/office/drawing/2014/chartex" xmlns:cx1="http://schemas.microsoft.com/office/drawing/2015/9/8/chartex" xmlns:mc="http://schemas.openxmlformats.org/markup-compatibility/2006" xmlns:o="urn:schemas-microsoft-com:office:office" xmlns:r="http://schemas.openxmlformats.org/officeDocument/2006/relationships" xmlns:m="http://schemas.openxmlformats.org/officeDocument/2006/math" xmlns:v="urn:schemas-microsoft-com:vml" xmlns:wp14="http://schemas.microsoft.com/office/word/2010/wordprocessingDrawing" xmlns:wp="http://schemas.openxmlformats.org/drawingml/2006/wordprocessingDrawing" xmlns:w10="urn:schemas-microsoft-com:office:word" xmlns:w="http://schemas.openxmlformats.org/wordprocessingml/2006/main" xmlns:w14="http://schemas.microsoft.com/office/word/2010/wordml" xmlns:w15="http://schemas.microsoft.com/office/word/2012/wordml" xmlns:w16se="http://schemas.microsoft.com/office/word/2015/wordml/symex" xmlns:wpg="http://schemas.microsoft.com/office/word/2010/wordprocessingGroup" xmlns:wpi="http://schemas.microsoft.com/office/word/2010/wordprocessingInk" xmlns:wne="http://schemas.microsoft.com/office/word/2006/wordml" xmlns:wps="http://schemas.microsoft.com/office/word/2010/wordprocessingShape" mc:Ignorable="w14 w15 w16se wp14">
   <w:sdt>
     <w:sdtPr>
-      <w:id w:val="-1201002735"/>
+      <w:id w:val="-178583400"/>
       <w:docPartObj>
         <w:docPartGallery w:val="Page Numbers (Bottom of Page)"/>
         <w:docPartUnique/>
@@ -8272,7 +8319,7 @@
           <w:rPr>
             <w:noProof/>
           </w:rPr>
-          <w:t>i</w:t>
+          <w:t>15</w:t>
         </w:r>
         <w:r>
           <w:rPr>
@@ -8285,24 +8332,6 @@
   </w:sdt>
   <w:p>
     <w:pPr>
-      <w:tabs>
-        <w:tab w:val="center" w:pos="4512"/>
-        <w:tab w:val="right" w:pos="8313"/>
-      </w:tabs>
-      <w:jc w:val="right"/>
-      <w:rPr>
-        <w:sz w:val="20"/>
-        <w:szCs w:val="20"/>
-      </w:rPr>
-    </w:pPr>
-  </w:p>
-</w:ftr>
-</file>
-
-<file path=word/footer3.xml><?xml version="1.0" encoding="utf-8"?>
-<w:ftr xmlns:wpc="http://schemas.microsoft.com/office/word/2010/wordprocessingCanvas" xmlns:cx="http://schemas.microsoft.com/office/drawing/2014/chartex" xmlns:cx1="http://schemas.microsoft.com/office/drawing/2015/9/8/chartex" xmlns:mc="http://schemas.openxmlformats.org/markup-compatibility/2006" xmlns:o="urn:schemas-microsoft-com:office:office" xmlns:r="http://schemas.openxmlformats.org/officeDocument/2006/relationships" xmlns:m="http://schemas.openxmlformats.org/officeDocument/2006/math" xmlns:v="urn:schemas-microsoft-com:vml" xmlns:wp14="http://schemas.microsoft.com/office/word/2010/wordprocessingDrawing" xmlns:wp="http://schemas.openxmlformats.org/drawingml/2006/wordprocessingDrawing" xmlns:w10="urn:schemas-microsoft-com:office:word" xmlns:w="http://schemas.openxmlformats.org/wordprocessingml/2006/main" xmlns:w14="http://schemas.microsoft.com/office/word/2010/wordml" xmlns:w15="http://schemas.microsoft.com/office/word/2012/wordml" xmlns:w16se="http://schemas.microsoft.com/office/word/2015/wordml/symex" xmlns:wpg="http://schemas.microsoft.com/office/word/2010/wordprocessingGroup" xmlns:wpi="http://schemas.microsoft.com/office/word/2010/wordprocessingInk" xmlns:wne="http://schemas.microsoft.com/office/word/2006/wordml" xmlns:wps="http://schemas.microsoft.com/office/word/2010/wordprocessingShape" mc:Ignorable="w14 w15 w16se wp14">
-  <w:p>
-    <w:pPr>
       <w:pStyle w:val="Footer"/>
     </w:pPr>
   </w:p>
@@ -8326,92 +8355,6 @@
     </w:p>
   </w:footnote>
 </w:footnotes>
-</file>
-
-<file path=word/header1.xml><?xml version="1.0" encoding="utf-8"?>
-<w:hdr xmlns:wpc="http://schemas.microsoft.com/office/word/2010/wordprocessingCanvas" xmlns:cx="http://schemas.microsoft.com/office/drawing/2014/chartex" xmlns:cx1="http://schemas.microsoft.com/office/drawing/2015/9/8/chartex" xmlns:mc="http://schemas.openxmlformats.org/markup-compatibility/2006" xmlns:o="urn:schemas-microsoft-com:office:office" xmlns:r="http://schemas.openxmlformats.org/officeDocument/2006/relationships" xmlns:m="http://schemas.openxmlformats.org/officeDocument/2006/math" xmlns:v="urn:schemas-microsoft-com:vml" xmlns:wp14="http://schemas.microsoft.com/office/word/2010/wordprocessingDrawing" xmlns:wp="http://schemas.openxmlformats.org/drawingml/2006/wordprocessingDrawing" xmlns:w10="urn:schemas-microsoft-com:office:word" xmlns:w="http://schemas.openxmlformats.org/wordprocessingml/2006/main" xmlns:w14="http://schemas.microsoft.com/office/word/2010/wordml" xmlns:w15="http://schemas.microsoft.com/office/word/2012/wordml" xmlns:w16se="http://schemas.microsoft.com/office/word/2015/wordml/symex" xmlns:wpg="http://schemas.microsoft.com/office/word/2010/wordprocessingGroup" xmlns:wpi="http://schemas.microsoft.com/office/word/2010/wordprocessingInk" xmlns:wne="http://schemas.microsoft.com/office/word/2006/wordml" xmlns:wps="http://schemas.microsoft.com/office/word/2010/wordprocessingShape" mc:Ignorable="w14 w15 w16se wp14">
-  <w:p>
-    <w:pPr>
-      <w:pBdr>
-        <w:bottom w:val="single" w:sz="6" w:space="1" w:color="auto"/>
-      </w:pBdr>
-      <w:tabs>
-        <w:tab w:val="right" w:pos="9978"/>
-      </w:tabs>
-      <w:rPr>
-        <w:sz w:val="20"/>
-        <w:szCs w:val="20"/>
-      </w:rPr>
-    </w:pPr>
-    <w:r>
-      <w:rPr>
-        <w:sz w:val="20"/>
-        <w:szCs w:val="20"/>
-      </w:rPr>
-      <w:t>Đồ án Môn học: Phân tích và Thiết kế hệ thống</w:t>
-    </w:r>
-    <w:r>
-      <w:rPr>
-        <w:sz w:val="20"/>
-        <w:szCs w:val="20"/>
-      </w:rPr>
-      <w:tab/>
-    </w:r>
-  </w:p>
-</w:hdr>
-</file>
-
-<file path=word/header2.xml><?xml version="1.0" encoding="utf-8"?>
-<w:hdr xmlns:wpc="http://schemas.microsoft.com/office/word/2010/wordprocessingCanvas" xmlns:cx="http://schemas.microsoft.com/office/drawing/2014/chartex" xmlns:cx1="http://schemas.microsoft.com/office/drawing/2015/9/8/chartex" xmlns:mc="http://schemas.openxmlformats.org/markup-compatibility/2006" xmlns:o="urn:schemas-microsoft-com:office:office" xmlns:r="http://schemas.openxmlformats.org/officeDocument/2006/relationships" xmlns:m="http://schemas.openxmlformats.org/officeDocument/2006/math" xmlns:v="urn:schemas-microsoft-com:vml" xmlns:wp14="http://schemas.microsoft.com/office/word/2010/wordprocessingDrawing" xmlns:wp="http://schemas.openxmlformats.org/drawingml/2006/wordprocessingDrawing" xmlns:w10="urn:schemas-microsoft-com:office:word" xmlns:w="http://schemas.openxmlformats.org/wordprocessingml/2006/main" xmlns:w14="http://schemas.microsoft.com/office/word/2010/wordml" xmlns:w15="http://schemas.microsoft.com/office/word/2012/wordml" xmlns:w16se="http://schemas.microsoft.com/office/word/2015/wordml/symex" xmlns:wpg="http://schemas.microsoft.com/office/word/2010/wordprocessingGroup" xmlns:wpi="http://schemas.microsoft.com/office/word/2010/wordprocessingInk" xmlns:wne="http://schemas.microsoft.com/office/word/2006/wordml" xmlns:wps="http://schemas.microsoft.com/office/word/2010/wordprocessingShape" mc:Ignorable="w14 w15 w16se wp14">
-  <w:p>
-    <w:pPr>
-      <w:pStyle w:val="Header"/>
-    </w:pPr>
-  </w:p>
-</w:hdr>
-</file>
-
-<file path=word/header3.xml><?xml version="1.0" encoding="utf-8"?>
-<w:hdr xmlns:wpc="http://schemas.microsoft.com/office/word/2010/wordprocessingCanvas" xmlns:cx="http://schemas.microsoft.com/office/drawing/2014/chartex" xmlns:cx1="http://schemas.microsoft.com/office/drawing/2015/9/8/chartex" xmlns:mc="http://schemas.openxmlformats.org/markup-compatibility/2006" xmlns:o="urn:schemas-microsoft-com:office:office" xmlns:r="http://schemas.openxmlformats.org/officeDocument/2006/relationships" xmlns:m="http://schemas.openxmlformats.org/officeDocument/2006/math" xmlns:v="urn:schemas-microsoft-com:vml" xmlns:wp14="http://schemas.microsoft.com/office/word/2010/wordprocessingDrawing" xmlns:wp="http://schemas.openxmlformats.org/drawingml/2006/wordprocessingDrawing" xmlns:w10="urn:schemas-microsoft-com:office:word" xmlns:w="http://schemas.openxmlformats.org/wordprocessingml/2006/main" xmlns:w14="http://schemas.microsoft.com/office/word/2010/wordml" xmlns:w15="http://schemas.microsoft.com/office/word/2012/wordml" xmlns:w16se="http://schemas.microsoft.com/office/word/2015/wordml/symex" xmlns:wpg="http://schemas.microsoft.com/office/word/2010/wordprocessingGroup" xmlns:wpi="http://schemas.microsoft.com/office/word/2010/wordprocessingInk" xmlns:wne="http://schemas.microsoft.com/office/word/2006/wordml" xmlns:wps="http://schemas.microsoft.com/office/word/2010/wordprocessingShape" mc:Ignorable="w14 w15 w16se wp14">
-  <w:p>
-    <w:pPr>
-      <w:pBdr>
-        <w:bottom w:val="single" w:sz="6" w:space="1" w:color="auto"/>
-      </w:pBdr>
-      <w:tabs>
-        <w:tab w:val="right" w:pos="9978"/>
-      </w:tabs>
-      <w:rPr>
-        <w:sz w:val="20"/>
-        <w:szCs w:val="20"/>
-      </w:rPr>
-    </w:pPr>
-    <w:r>
-      <w:rPr>
-        <w:sz w:val="20"/>
-        <w:szCs w:val="20"/>
-      </w:rPr>
-      <w:t>Đồ án Môn học: Phân tích và Thiết kế hệ thống thông tin</w:t>
-    </w:r>
-    <w:r>
-      <w:rPr>
-        <w:sz w:val="20"/>
-        <w:szCs w:val="20"/>
-      </w:rPr>
-      <w:tab/>
-    </w:r>
-  </w:p>
-</w:hdr>
-</file>
-
-<file path=word/header4.xml><?xml version="1.0" encoding="utf-8"?>
-<w:hdr xmlns:wpc="http://schemas.microsoft.com/office/word/2010/wordprocessingCanvas" xmlns:cx="http://schemas.microsoft.com/office/drawing/2014/chartex" xmlns:cx1="http://schemas.microsoft.com/office/drawing/2015/9/8/chartex" xmlns:mc="http://schemas.openxmlformats.org/markup-compatibility/2006" xmlns:o="urn:schemas-microsoft-com:office:office" xmlns:r="http://schemas.openxmlformats.org/officeDocument/2006/relationships" xmlns:m="http://schemas.openxmlformats.org/officeDocument/2006/math" xmlns:v="urn:schemas-microsoft-com:vml" xmlns:wp14="http://schemas.microsoft.com/office/word/2010/wordprocessingDrawing" xmlns:wp="http://schemas.openxmlformats.org/drawingml/2006/wordprocessingDrawing" xmlns:w10="urn:schemas-microsoft-com:office:word" xmlns:w="http://schemas.openxmlformats.org/wordprocessingml/2006/main" xmlns:w14="http://schemas.microsoft.com/office/word/2010/wordml" xmlns:w15="http://schemas.microsoft.com/office/word/2012/wordml" xmlns:w16se="http://schemas.microsoft.com/office/word/2015/wordml/symex" xmlns:wpg="http://schemas.microsoft.com/office/word/2010/wordprocessingGroup" xmlns:wpi="http://schemas.microsoft.com/office/word/2010/wordprocessingInk" xmlns:wne="http://schemas.microsoft.com/office/word/2006/wordml" xmlns:wps="http://schemas.microsoft.com/office/word/2010/wordprocessingShape" mc:Ignorable="w14 w15 w16se wp14">
-  <w:p>
-    <w:pPr>
-      <w:pStyle w:val="Header"/>
-    </w:pPr>
-  </w:p>
-</w:hdr>
 </file>
 
 <file path=word/numbering.xml><?xml version="1.0" encoding="utf-8"?>
@@ -14253,7 +14196,7 @@
 </file>
 
 <file path=customXml/itemProps1.xml><?xml version="1.0" encoding="utf-8"?>
-<ds:datastoreItem xmlns:ds="http://schemas.openxmlformats.org/officeDocument/2006/customXml" ds:itemID="{ACE36620-FAA1-4830-8FB2-6F792A39F440}">
+<ds:datastoreItem xmlns:ds="http://schemas.openxmlformats.org/officeDocument/2006/customXml" ds:itemID="{73D0C607-842F-486C-8A79-2ED80664A308}">
   <ds:schemaRefs>
     <ds:schemaRef ds:uri="http://schemas.openxmlformats.org/officeDocument/2006/bibliography"/>
   </ds:schemaRefs>

--- a/Báo cáo đồ án.docx
+++ b/Báo cáo đồ án.docx
@@ -425,11 +425,6 @@
           <w:sz w:val="28"/>
         </w:rPr>
         <w:tab/>
-      </w:r>
-      <w:r>
-        <w:rPr>
-          <w:sz w:val="28"/>
-        </w:rPr>
         <w:t xml:space="preserve">NGUYỄN ĐỨC LONG </w:t>
       </w:r>
       <w:r>
@@ -438,8 +433,6 @@
         </w:rPr>
         <w:t xml:space="preserve">Mã SV: </w:t>
       </w:r>
-      <w:bookmarkStart w:id="0" w:name="_GoBack"/>
-      <w:bookmarkEnd w:id="0"/>
     </w:p>
     <w:p>
       <w:pPr>
@@ -565,8 +558,7 @@
       <w:pPr>
         <w:jc w:val="center"/>
         <w:rPr>
-          <w:b/>
-          <w:sz w:val="28"/>
+          <w:rStyle w:val="Emphasis"/>
         </w:rPr>
       </w:pPr>
       <w:r>
@@ -593,11 +585,23 @@
         </w:rPr>
         <w:t>20</w:t>
       </w:r>
-      <w:r>
+    </w:p>
+    <w:p>
+      <w:pPr>
+        <w:jc w:val="center"/>
         <w:rPr>
           <w:b/>
           <w:sz w:val="28"/>
         </w:rPr>
+      </w:pPr>
+      <w:bookmarkStart w:id="0" w:name="_GoBack"/>
+      <w:bookmarkEnd w:id="0"/>
+      <w:r>
+        <w:rPr>
+          <w:b/>
+          <w:sz w:val="28"/>
+        </w:rPr>
+        <w:lastRenderedPageBreak/>
         <w:t>MỤC LỤC</w:t>
       </w:r>
     </w:p>
@@ -626,10 +630,11 @@
         <w:p>
           <w:pPr>
             <w:pStyle w:val="TOCHeading"/>
+            <w:numPr>
+              <w:ilvl w:val="0"/>
+              <w:numId w:val="0"/>
+            </w:numPr>
           </w:pPr>
-          <w:r>
-            <w:t>Contents</w:t>
-          </w:r>
         </w:p>
         <w:p>
           <w:pPr>
@@ -6566,6 +6571,11 @@
     <w:p>
       <w:pPr>
         <w:pStyle w:val="ListParagraph"/>
+      </w:pPr>
+    </w:p>
+    <w:p>
+      <w:pPr>
+        <w:pStyle w:val="ListParagraph"/>
         <w:numPr>
           <w:ilvl w:val="0"/>
           <w:numId w:val="33"/>
@@ -12124,7 +12134,7 @@
   <w:abstractNum w:abstractNumId="35" w15:restartNumberingAfterBreak="0">
     <w:nsid w:val="758B33EE"/>
     <w:multiLevelType w:val="hybridMultilevel"/>
-    <w:tmpl w:val="0FF8F980"/>
+    <w:tmpl w:val="7C460FCA"/>
     <w:lvl w:ilvl="0" w:tplc="0409000F">
       <w:start w:val="1"/>
       <w:numFmt w:val="decimal"/>
@@ -14196,7 +14206,7 @@
 </file>
 
 <file path=customXml/itemProps1.xml><?xml version="1.0" encoding="utf-8"?>
-<ds:datastoreItem xmlns:ds="http://schemas.openxmlformats.org/officeDocument/2006/customXml" ds:itemID="{73D0C607-842F-486C-8A79-2ED80664A308}">
+<ds:datastoreItem xmlns:ds="http://schemas.openxmlformats.org/officeDocument/2006/customXml" ds:itemID="{0E61BF35-FB2F-4D7A-B376-9A152625D96E}">
   <ds:schemaRefs>
     <ds:schemaRef ds:uri="http://schemas.openxmlformats.org/officeDocument/2006/bibliography"/>
   </ds:schemaRefs>

--- a/Báo cáo đồ án.docx
+++ b/Báo cáo đồ án.docx
@@ -594,8 +594,6 @@
           <w:sz w:val="28"/>
         </w:rPr>
       </w:pPr>
-      <w:bookmarkStart w:id="0" w:name="_GoBack"/>
-      <w:bookmarkEnd w:id="0"/>
       <w:r>
         <w:rPr>
           <w:b/>
@@ -2909,7 +2907,7 @@
       <w:r>
         <w:br w:type="page"/>
       </w:r>
-      <w:bookmarkStart w:id="1" w:name="_Toc465323986"/>
+      <w:bookmarkStart w:id="0" w:name="_Toc465323986"/>
     </w:p>
     <w:p>
       <w:pPr>
@@ -2944,7 +2942,41 @@
         <w:rPr>
           <w:b/>
         </w:rPr>
-        <w:t>Lý do chọn đề tài</w:t>
+        <w:t>Lý do</w:t>
+      </w:r>
+      <w:r>
+        <w:rPr>
+          <w:b/>
+        </w:rPr>
+        <w:t xml:space="preserve"> và mục đích</w:t>
+      </w:r>
+      <w:r>
+        <w:rPr>
+          <w:b/>
+        </w:rPr>
+        <w:t xml:space="preserve"> chọn đề tài</w:t>
+      </w:r>
+      <w:r>
+        <w:rPr>
+          <w:b/>
+        </w:rPr>
+        <w:t>:</w:t>
+      </w:r>
+    </w:p>
+    <w:p>
+      <w:pPr>
+        <w:pStyle w:val="ListParagraph"/>
+        <w:rPr>
+          <w:b/>
+          <w:szCs w:val="28"/>
+        </w:rPr>
+      </w:pPr>
+      <w:r>
+        <w:rPr>
+          <w:b/>
+          <w:szCs w:val="28"/>
+        </w:rPr>
+        <w:t>Hiện nay với việc công nghệ thông tin phát triển, việc ứng dụng một phần mềm để quản lý dữ liệu trở nên dễ dàng hơn. Với lý do đó, việc ứng dụng phân tích và thiết kế hệ thống thông tin trong quản lý nhà trọ trở nên cần thiết. Trong thời gian này, sắp bước vào năm học mới nhu cầu thuê trọ của sinh viên ngày càng tăng, không chỉ sinh viên mà khách vãng lai đến thuê cũng không ít, nên việc quản lý thông tin bằng thủ công dường như là quá sức với chủ nhà. Nên nhóm em làm ra ứng dụng này nhằm giúp người sử dụng dễ dàng truy cập, xem xét và quản lý khách trọ</w:t>
       </w:r>
     </w:p>
     <w:p>
@@ -2963,8 +2995,16 @@
         <w:rPr>
           <w:b/>
         </w:rPr>
-        <w:t>Mục đích của đề tài</w:t>
-      </w:r>
+        <w:t>Phạm vi của đề tài</w:t>
+      </w:r>
+      <w:r>
+        <w:rPr>
+          <w:b/>
+        </w:rPr>
+        <w:t>: Quản lí phòng trọ</w:t>
+      </w:r>
+      <w:bookmarkStart w:id="1" w:name="_GoBack"/>
+      <w:bookmarkEnd w:id="1"/>
     </w:p>
     <w:p>
       <w:pPr>
@@ -2982,25 +3022,6 @@
         <w:rPr>
           <w:b/>
         </w:rPr>
-        <w:t>Phạm vi của đề tài</w:t>
-      </w:r>
-    </w:p>
-    <w:p>
-      <w:pPr>
-        <w:pStyle w:val="ListParagraph"/>
-        <w:numPr>
-          <w:ilvl w:val="0"/>
-          <w:numId w:val="20"/>
-        </w:numPr>
-        <w:rPr>
-          <w:b/>
-          <w:sz w:val="34"/>
-        </w:rPr>
-      </w:pPr>
-      <w:r>
-        <w:rPr>
-          <w:b/>
-        </w:rPr>
         <w:br w:type="page"/>
       </w:r>
     </w:p>
@@ -3026,7 +3047,7 @@
       <w:r>
         <w:t>KHẢO SÁT HIỆN TRẠNG VÀ XÁC ĐỊNH YÊU CẦU</w:t>
       </w:r>
-      <w:bookmarkEnd w:id="1"/>
+      <w:bookmarkEnd w:id="0"/>
       <w:bookmarkEnd w:id="4"/>
       <w:bookmarkEnd w:id="5"/>
     </w:p>
@@ -8329,7 +8350,7 @@
           <w:rPr>
             <w:noProof/>
           </w:rPr>
-          <w:t>15</w:t>
+          <w:t>1</w:t>
         </w:r>
         <w:r>
           <w:rPr>
@@ -14206,7 +14227,7 @@
 </file>
 
 <file path=customXml/itemProps1.xml><?xml version="1.0" encoding="utf-8"?>
-<ds:datastoreItem xmlns:ds="http://schemas.openxmlformats.org/officeDocument/2006/customXml" ds:itemID="{0E61BF35-FB2F-4D7A-B376-9A152625D96E}">
+<ds:datastoreItem xmlns:ds="http://schemas.openxmlformats.org/officeDocument/2006/customXml" ds:itemID="{19B1854D-329D-4A11-8337-CFCF163AB23A}">
   <ds:schemaRefs>
     <ds:schemaRef ds:uri="http://schemas.openxmlformats.org/officeDocument/2006/bibliography"/>
   </ds:schemaRefs>

--- a/Báo cáo đồ án.docx
+++ b/Báo cáo đồ án.docx
@@ -433,6 +433,14 @@
         </w:rPr>
         <w:t xml:space="preserve">Mã SV: </w:t>
       </w:r>
+      <w:r>
+        <w:rPr>
+          <w:sz w:val="28"/>
+        </w:rPr>
+        <w:t>1824801040033</w:t>
+      </w:r>
+      <w:bookmarkStart w:id="0" w:name="_GoBack"/>
+      <w:bookmarkEnd w:id="0"/>
     </w:p>
     <w:p>
       <w:pPr>
@@ -2907,7 +2915,7 @@
       <w:r>
         <w:br w:type="page"/>
       </w:r>
-      <w:bookmarkStart w:id="0" w:name="_Toc465323986"/>
+      <w:bookmarkStart w:id="1" w:name="_Toc465323986"/>
     </w:p>
     <w:p>
       <w:pPr>
@@ -2925,6 +2933,15 @@
         <w:lastRenderedPageBreak/>
         <w:t>LỜI MỞ ĐẦU</w:t>
       </w:r>
+    </w:p>
+    <w:p>
+      <w:pPr>
+        <w:jc w:val="center"/>
+        <w:rPr>
+          <w:b/>
+          <w:sz w:val="28"/>
+        </w:rPr>
+      </w:pPr>
     </w:p>
     <w:p>
       <w:pPr>
@@ -3001,10 +3018,14 @@
         <w:rPr>
           <w:b/>
         </w:rPr>
-        <w:t>: Quản lí phòng trọ</w:t>
-      </w:r>
-      <w:bookmarkStart w:id="1" w:name="_GoBack"/>
-      <w:bookmarkEnd w:id="1"/>
+        <w:t xml:space="preserve">: </w:t>
+      </w:r>
+      <w:r>
+        <w:rPr>
+          <w:b/>
+        </w:rPr>
+        <w:t>Sử dụng phân tích và thiết kế hệ thống thông tin để xây dựng phần mềm quản lí nhà trọ</w:t>
+      </w:r>
     </w:p>
     <w:p>
       <w:pPr>
@@ -3047,7 +3068,7 @@
       <w:r>
         <w:t>KHẢO SÁT HIỆN TRẠNG VÀ XÁC ĐỊNH YÊU CẦU</w:t>
       </w:r>
-      <w:bookmarkEnd w:id="0"/>
+      <w:bookmarkEnd w:id="1"/>
       <w:bookmarkEnd w:id="4"/>
       <w:bookmarkEnd w:id="5"/>
     </w:p>
@@ -8350,7 +8371,7 @@
           <w:rPr>
             <w:noProof/>
           </w:rPr>
-          <w:t>1</w:t>
+          <w:t>15</w:t>
         </w:r>
         <w:r>
           <w:rPr>
@@ -14227,7 +14248,7 @@
 </file>
 
 <file path=customXml/itemProps1.xml><?xml version="1.0" encoding="utf-8"?>
-<ds:datastoreItem xmlns:ds="http://schemas.openxmlformats.org/officeDocument/2006/customXml" ds:itemID="{19B1854D-329D-4A11-8337-CFCF163AB23A}">
+<ds:datastoreItem xmlns:ds="http://schemas.openxmlformats.org/officeDocument/2006/customXml" ds:itemID="{40572CDC-356F-42E4-98E4-F6C940C514E4}">
   <ds:schemaRefs>
     <ds:schemaRef ds:uri="http://schemas.openxmlformats.org/officeDocument/2006/bibliography"/>
   </ds:schemaRefs>

--- a/Báo cáo đồ án.docx
+++ b/Báo cáo đồ án.docx
@@ -439,8 +439,6 @@
         </w:rPr>
         <w:t>1824801040033</w:t>
       </w:r>
-      <w:bookmarkStart w:id="0" w:name="_GoBack"/>
-      <w:bookmarkEnd w:id="0"/>
     </w:p>
     <w:p>
       <w:pPr>
@@ -2915,7 +2913,7 @@
       <w:r>
         <w:br w:type="page"/>
       </w:r>
-      <w:bookmarkStart w:id="1" w:name="_Toc465323986"/>
+      <w:bookmarkStart w:id="0" w:name="_Toc465323986"/>
     </w:p>
     <w:p>
       <w:pPr>
@@ -2984,16 +2982,22 @@
       <w:pPr>
         <w:pStyle w:val="ListParagraph"/>
         <w:rPr>
-          <w:b/>
           <w:szCs w:val="28"/>
         </w:rPr>
       </w:pPr>
       <w:r>
         <w:rPr>
-          <w:b/>
           <w:szCs w:val="28"/>
         </w:rPr>
-        <w:t>Hiện nay với việc công nghệ thông tin phát triển, việc ứng dụng một phần mềm để quản lý dữ liệu trở nên dễ dàng hơn. Với lý do đó, việc ứng dụng phân tích và thiết kế hệ thống thông tin trong quản lý nhà trọ trở nên cần thiết. Trong thời gian này, sắp bước vào năm học mới nhu cầu thuê trọ của sinh viên ngày càng tăng, không chỉ sinh viên mà khách vãng lai đến thuê cũng không ít, nên việc quản lý thông tin bằng thủ công dường như là quá sức với chủ nhà. Nên nhóm em làm ra ứng dụng này nhằm giúp người sử dụng dễ dàng truy cập, xem xét và quản lý khách trọ</w:t>
+        <w:t>Hiện nay với việc công nghệ thông tin phát triển, việc ứng dụng một phần mềm để quản lý dữ liệu trở nên dễ dàng hơn. Với lý do đó, việc ứng dụng phân tích và thiết kế hệ thống thông tin trong quản lý nhà trọ trở nên cần thiết. Trong thời gian này, sắp bước vào năm học mới nhu cầu thuê trọ của sinh viên ngày càng tăng, không chỉ sinh viên mà khách vãng lai đến thuê cũng không ít, nên việc quản lý thông tin bằng thủ</w:t>
+      </w:r>
+      <w:bookmarkStart w:id="1" w:name="_GoBack"/>
+      <w:bookmarkEnd w:id="1"/>
+      <w:r>
+        <w:rPr>
+          <w:szCs w:val="28"/>
+        </w:rPr>
+        <w:t xml:space="preserve"> công dường như là quá sức với chủ nhà. Nên nhóm em làm ra ứng dụng này nhằm giúp người sử dụng dễ dàng truy cập, xem xét và quản lý khách trọ</w:t>
       </w:r>
     </w:p>
     <w:p>
@@ -3021,9 +3025,6 @@
         <w:t xml:space="preserve">: </w:t>
       </w:r>
       <w:r>
-        <w:rPr>
-          <w:b/>
-        </w:rPr>
         <w:t>Sử dụng phân tích và thiết kế hệ thống thông tin để xây dựng phần mềm quản lí nhà trọ</w:t>
       </w:r>
     </w:p>
@@ -3068,7 +3069,7 @@
       <w:r>
         <w:t>KHẢO SÁT HIỆN TRẠNG VÀ XÁC ĐỊNH YÊU CẦU</w:t>
       </w:r>
-      <w:bookmarkEnd w:id="1"/>
+      <w:bookmarkEnd w:id="0"/>
       <w:bookmarkEnd w:id="4"/>
       <w:bookmarkEnd w:id="5"/>
     </w:p>
@@ -14248,7 +14249,7 @@
 </file>
 
 <file path=customXml/itemProps1.xml><?xml version="1.0" encoding="utf-8"?>
-<ds:datastoreItem xmlns:ds="http://schemas.openxmlformats.org/officeDocument/2006/customXml" ds:itemID="{40572CDC-356F-42E4-98E4-F6C940C514E4}">
+<ds:datastoreItem xmlns:ds="http://schemas.openxmlformats.org/officeDocument/2006/customXml" ds:itemID="{785888B2-CA11-4A9B-AABC-45ABA9B00C4A}">
   <ds:schemaRefs>
     <ds:schemaRef ds:uri="http://schemas.openxmlformats.org/officeDocument/2006/bibliography"/>
   </ds:schemaRefs>

--- a/Báo cáo đồ án.docx
+++ b/Báo cáo đồ án.docx
@@ -2989,15 +2989,7 @@
         <w:rPr>
           <w:szCs w:val="28"/>
         </w:rPr>
-        <w:t>Hiện nay với việc công nghệ thông tin phát triển, việc ứng dụng một phần mềm để quản lý dữ liệu trở nên dễ dàng hơn. Với lý do đó, việc ứng dụng phân tích và thiết kế hệ thống thông tin trong quản lý nhà trọ trở nên cần thiết. Trong thời gian này, sắp bước vào năm học mới nhu cầu thuê trọ của sinh viên ngày càng tăng, không chỉ sinh viên mà khách vãng lai đến thuê cũng không ít, nên việc quản lý thông tin bằng thủ</w:t>
-      </w:r>
-      <w:bookmarkStart w:id="1" w:name="_GoBack"/>
-      <w:bookmarkEnd w:id="1"/>
-      <w:r>
-        <w:rPr>
-          <w:szCs w:val="28"/>
-        </w:rPr>
-        <w:t xml:space="preserve"> công dường như là quá sức với chủ nhà. Nên nhóm em làm ra ứng dụng này nhằm giúp người sử dụng dễ dàng truy cập, xem xét và quản lý khách trọ</w:t>
+        <w:t>Hiện nay với việc công nghệ thông tin phát triển, việc ứng dụng một phần mềm để quản lý dữ liệu trở nên dễ dàng hơn. Với lý do đó, việc ứng dụng phân tích và thiết kế hệ thống thông tin trong quản lý nhà trọ trở nên cần thiết. Trong thời gian này, sắp bước vào năm học mới nhu cầu thuê trọ của sinh viên ngày càng tăng, không chỉ sinh viên mà khách vãng lai đến thuê cũng không ít, nên việc quản lý thông tin bằng thủ công dường như là quá sức với chủ nhà. Nên nhóm em làm ra ứng dụng này nhằm giúp người sử dụng dễ dàng truy cập, xem xét và quản lý khách trọ</w:t>
       </w:r>
     </w:p>
     <w:p>
@@ -3051,27 +3043,27 @@
       <w:pPr>
         <w:pStyle w:val="cp1"/>
       </w:pPr>
-      <w:bookmarkStart w:id="2" w:name="_Toc43895968"/>
-      <w:bookmarkStart w:id="3" w:name="_Toc44420846"/>
+      <w:bookmarkStart w:id="1" w:name="_Toc43895968"/>
+      <w:bookmarkStart w:id="2" w:name="_Toc44420846"/>
       <w:r>
         <w:lastRenderedPageBreak/>
         <w:t>CHƯƠNG 1</w:t>
       </w:r>
+      <w:bookmarkEnd w:id="1"/>
       <w:bookmarkEnd w:id="2"/>
+    </w:p>
+    <w:p>
+      <w:pPr>
+        <w:pStyle w:val="cp1"/>
+      </w:pPr>
+      <w:bookmarkStart w:id="3" w:name="_Toc43895969"/>
+      <w:bookmarkStart w:id="4" w:name="_Toc44420847"/>
+      <w:r>
+        <w:t>KHẢO SÁT HIỆN TRẠNG VÀ XÁC ĐỊNH YÊU CẦU</w:t>
+      </w:r>
+      <w:bookmarkEnd w:id="0"/>
       <w:bookmarkEnd w:id="3"/>
-    </w:p>
-    <w:p>
-      <w:pPr>
-        <w:pStyle w:val="cp1"/>
-      </w:pPr>
-      <w:bookmarkStart w:id="4" w:name="_Toc43895969"/>
-      <w:bookmarkStart w:id="5" w:name="_Toc44420847"/>
-      <w:r>
-        <w:t>KHẢO SÁT HIỆN TRẠNG VÀ XÁC ĐỊNH YÊU CẦU</w:t>
-      </w:r>
-      <w:bookmarkEnd w:id="0"/>
       <w:bookmarkEnd w:id="4"/>
-      <w:bookmarkEnd w:id="5"/>
     </w:p>
     <w:p/>
     <w:p/>
@@ -3084,13 +3076,13 @@
         </w:numPr>
         <w:outlineLvl w:val="1"/>
       </w:pPr>
-      <w:bookmarkStart w:id="6" w:name="_Toc43895970"/>
-      <w:bookmarkStart w:id="7" w:name="_Toc44420848"/>
+      <w:bookmarkStart w:id="5" w:name="_Toc43895970"/>
+      <w:bookmarkStart w:id="6" w:name="_Toc44420848"/>
       <w:r>
         <w:t>Khảo sát hiện trạng</w:t>
       </w:r>
+      <w:bookmarkEnd w:id="5"/>
       <w:bookmarkEnd w:id="6"/>
-      <w:bookmarkEnd w:id="7"/>
     </w:p>
     <w:p>
       <w:pPr>
@@ -3188,13 +3180,13 @@
         </w:numPr>
         <w:outlineLvl w:val="1"/>
       </w:pPr>
-      <w:bookmarkStart w:id="8" w:name="_Toc43895971"/>
-      <w:bookmarkStart w:id="9" w:name="_Toc44420849"/>
+      <w:bookmarkStart w:id="7" w:name="_Toc43895971"/>
+      <w:bookmarkStart w:id="8" w:name="_Toc44420849"/>
       <w:r>
         <w:t>Mô tả bài toán</w:t>
       </w:r>
+      <w:bookmarkEnd w:id="7"/>
       <w:bookmarkEnd w:id="8"/>
-      <w:bookmarkEnd w:id="9"/>
     </w:p>
     <w:p>
       <w:pPr>
@@ -3249,13 +3241,13 @@
         </w:numPr>
         <w:outlineLvl w:val="1"/>
       </w:pPr>
-      <w:bookmarkStart w:id="10" w:name="_Toc43895972"/>
-      <w:bookmarkStart w:id="11" w:name="_Toc44420850"/>
+      <w:bookmarkStart w:id="9" w:name="_Toc43895972"/>
+      <w:bookmarkStart w:id="10" w:name="_Toc44420850"/>
       <w:r>
         <w:t>Các yêu cầu/chức năng chính của bài toán</w:t>
       </w:r>
+      <w:bookmarkEnd w:id="9"/>
       <w:bookmarkEnd w:id="10"/>
-      <w:bookmarkEnd w:id="11"/>
     </w:p>
     <w:p>
       <w:pPr>
@@ -3304,8 +3296,8 @@
       <w:pPr>
         <w:pStyle w:val="cp1"/>
       </w:pPr>
-      <w:bookmarkStart w:id="12" w:name="_Toc43895973"/>
-      <w:bookmarkStart w:id="13" w:name="_Toc44420851"/>
+      <w:bookmarkStart w:id="11" w:name="_Toc43895973"/>
+      <w:bookmarkStart w:id="12" w:name="_Toc44420851"/>
       <w:r>
         <w:lastRenderedPageBreak/>
         <w:t>CHƯƠNG</w:t>
@@ -3313,20 +3305,20 @@
       <w:r>
         <w:t xml:space="preserve"> 2</w:t>
       </w:r>
+      <w:bookmarkEnd w:id="11"/>
       <w:bookmarkEnd w:id="12"/>
+    </w:p>
+    <w:p>
+      <w:pPr>
+        <w:pStyle w:val="cp1"/>
+      </w:pPr>
+      <w:bookmarkStart w:id="13" w:name="_Toc43895974"/>
+      <w:bookmarkStart w:id="14" w:name="_Toc44420852"/>
+      <w:r>
+        <w:t>PHÂN TÍCH HỆ THỐNG</w:t>
+      </w:r>
       <w:bookmarkEnd w:id="13"/>
-    </w:p>
-    <w:p>
-      <w:pPr>
-        <w:pStyle w:val="cp1"/>
-      </w:pPr>
-      <w:bookmarkStart w:id="14" w:name="_Toc43895974"/>
-      <w:bookmarkStart w:id="15" w:name="_Toc44420852"/>
-      <w:r>
-        <w:t>PHÂN TÍCH HỆ THỐNG</w:t>
-      </w:r>
       <w:bookmarkEnd w:id="14"/>
-      <w:bookmarkEnd w:id="15"/>
     </w:p>
     <w:p>
       <w:pPr>
@@ -3439,8 +3431,8 @@
         </w:numPr>
         <w:outlineLvl w:val="1"/>
       </w:pPr>
-      <w:bookmarkStart w:id="16" w:name="_Toc43895975"/>
-      <w:bookmarkStart w:id="17" w:name="_Toc44420853"/>
+      <w:bookmarkStart w:id="15" w:name="_Toc43895975"/>
+      <w:bookmarkStart w:id="16" w:name="_Toc44420853"/>
       <w:r>
         <w:t>Xác định ranh giới của hệ thống</w:t>
       </w:r>
@@ -3453,8 +3445,8 @@
       <w:r>
         <w:t>tác nhân</w:t>
       </w:r>
+      <w:bookmarkEnd w:id="15"/>
       <w:bookmarkEnd w:id="16"/>
-      <w:bookmarkEnd w:id="17"/>
     </w:p>
     <w:p>
       <w:pPr>
@@ -3513,8 +3505,8 @@
         </w:numPr>
         <w:outlineLvl w:val="1"/>
       </w:pPr>
-      <w:bookmarkStart w:id="18" w:name="_Toc43895976"/>
-      <w:bookmarkStart w:id="19" w:name="_Toc44420854"/>
+      <w:bookmarkStart w:id="17" w:name="_Toc43895976"/>
+      <w:bookmarkStart w:id="18" w:name="_Toc44420854"/>
       <w:r>
         <w:rPr>
           <w:noProof/>
@@ -3584,8 +3576,8 @@
       <w:r>
         <w:t xml:space="preserve"> năng</w:t>
       </w:r>
+      <w:bookmarkEnd w:id="17"/>
       <w:bookmarkEnd w:id="18"/>
-      <w:bookmarkEnd w:id="19"/>
     </w:p>
     <w:p>
       <w:pPr>
@@ -3601,14 +3593,14 @@
         </w:numPr>
         <w:outlineLvl w:val="1"/>
       </w:pPr>
-      <w:bookmarkStart w:id="20" w:name="_Toc43895977"/>
-      <w:bookmarkStart w:id="21" w:name="_Toc44420855"/>
+      <w:bookmarkStart w:id="19" w:name="_Toc43895977"/>
+      <w:bookmarkStart w:id="20" w:name="_Toc44420855"/>
       <w:r>
         <w:lastRenderedPageBreak/>
         <w:t>Đặc tả Use Case</w:t>
       </w:r>
+      <w:bookmarkEnd w:id="19"/>
       <w:bookmarkEnd w:id="20"/>
-      <w:bookmarkEnd w:id="21"/>
     </w:p>
     <w:p>
       <w:pPr>
@@ -3619,13 +3611,13 @@
         </w:numPr>
         <w:outlineLvl w:val="2"/>
       </w:pPr>
-      <w:bookmarkStart w:id="22" w:name="_Toc43895978"/>
-      <w:bookmarkStart w:id="23" w:name="_Toc44420856"/>
+      <w:bookmarkStart w:id="21" w:name="_Toc43895978"/>
+      <w:bookmarkStart w:id="22" w:name="_Toc44420856"/>
       <w:r>
         <w:t>Đăng nhập</w:t>
       </w:r>
+      <w:bookmarkEnd w:id="21"/>
       <w:bookmarkEnd w:id="22"/>
-      <w:bookmarkEnd w:id="23"/>
     </w:p>
     <w:tbl>
       <w:tblPr>
@@ -4191,13 +4183,15 @@
         </w:numPr>
         <w:outlineLvl w:val="2"/>
       </w:pPr>
-      <w:bookmarkStart w:id="24" w:name="_Toc43895979"/>
-      <w:bookmarkStart w:id="25" w:name="_Toc44420857"/>
+      <w:bookmarkStart w:id="23" w:name="_Toc43895980"/>
+      <w:bookmarkStart w:id="24" w:name="_Toc44420858"/>
+      <w:bookmarkStart w:id="25" w:name="_Toc43895979"/>
+      <w:bookmarkStart w:id="26" w:name="_Toc44420857"/>
       <w:r>
         <w:t>Xem thông tin phòng</w:t>
       </w:r>
-      <w:bookmarkEnd w:id="24"/>
       <w:bookmarkEnd w:id="25"/>
+      <w:bookmarkEnd w:id="26"/>
     </w:p>
     <w:tbl>
       <w:tblPr>
@@ -4776,13 +4770,11 @@
         </w:numPr>
         <w:outlineLvl w:val="2"/>
       </w:pPr>
-      <w:bookmarkStart w:id="26" w:name="_Toc43895980"/>
-      <w:bookmarkStart w:id="27" w:name="_Toc44420858"/>
       <w:r>
         <w:t>Đăng kí trọ</w:t>
       </w:r>
-      <w:bookmarkEnd w:id="26"/>
-      <w:bookmarkEnd w:id="27"/>
+      <w:bookmarkEnd w:id="23"/>
+      <w:bookmarkEnd w:id="24"/>
     </w:p>
     <w:tbl>
       <w:tblPr>
@@ -5171,29 +5163,7 @@
                 <w:sz w:val="26"/>
                 <w:szCs w:val="26"/>
               </w:rPr>
-              <w:t>-Chủ nhà trọ phải đăng nhập được vào hệ thống.</w:t>
-            </w:r>
-          </w:p>
-          <w:p>
-            <w:pPr>
-              <w:rPr>
-                <w:sz w:val="26"/>
-                <w:szCs w:val="26"/>
-              </w:rPr>
-            </w:pPr>
-            <w:r>
-              <w:rPr>
-                <w:sz w:val="26"/>
-                <w:szCs w:val="26"/>
-              </w:rPr>
-              <w:t>-</w:t>
-            </w:r>
-            <w:r>
-              <w:rPr>
-                <w:sz w:val="26"/>
-                <w:szCs w:val="26"/>
-              </w:rPr>
-              <w:t>Phải còn phòng trống</w:t>
+              <w:t>-Trở về trang chủ</w:t>
             </w:r>
           </w:p>
         </w:tc>
@@ -5338,7 +5308,7 @@
                 <w:sz w:val="26"/>
                 <w:szCs w:val="26"/>
               </w:rPr>
-              <w:t>-Không có.</w:t>
+              <w:t>-Phòng trọ phải trống()</w:t>
             </w:r>
           </w:p>
         </w:tc>
@@ -5356,16 +5326,16 @@
         </w:numPr>
         <w:outlineLvl w:val="2"/>
       </w:pPr>
-      <w:bookmarkStart w:id="28" w:name="_Toc43895981"/>
-      <w:bookmarkStart w:id="29" w:name="_Toc44420859"/>
+      <w:bookmarkStart w:id="27" w:name="_Toc43895981"/>
+      <w:bookmarkStart w:id="28" w:name="_Toc44420859"/>
       <w:r>
         <w:t>Tạo hóa đơn</w:t>
       </w:r>
       <w:r>
         <w:t>/Thu tiền hàng tháng</w:t>
       </w:r>
+      <w:bookmarkEnd w:id="27"/>
       <w:bookmarkEnd w:id="28"/>
-      <w:bookmarkEnd w:id="29"/>
     </w:p>
     <w:tbl>
       <w:tblPr>
@@ -5760,21 +5730,6 @@
                 <w:sz w:val="26"/>
                 <w:szCs w:val="26"/>
               </w:rPr>
-              <w:t>-Chủ nhà trọ phải đăng nhập được vào hệ thống.</w:t>
-            </w:r>
-          </w:p>
-          <w:p>
-            <w:pPr>
-              <w:rPr>
-                <w:sz w:val="26"/>
-                <w:szCs w:val="26"/>
-              </w:rPr>
-            </w:pPr>
-            <w:r>
-              <w:rPr>
-                <w:sz w:val="26"/>
-                <w:szCs w:val="26"/>
-              </w:rPr>
               <w:t>-</w:t>
             </w:r>
             <w:r>
@@ -5782,7 +5737,7 @@
                 <w:sz w:val="26"/>
                 <w:szCs w:val="26"/>
               </w:rPr>
-              <w:t>Phòng phải có khách trọ</w:t>
+              <w:t>Về giao diện trang chủ</w:t>
             </w:r>
           </w:p>
         </w:tc>
@@ -5949,7 +5904,7 @@
                 <w:sz w:val="26"/>
                 <w:szCs w:val="26"/>
               </w:rPr>
-              <w:t>-Không có.</w:t>
+              <w:t>-Nhập thiếu thông tin, sai thông tin, sai logic()…..</w:t>
             </w:r>
           </w:p>
         </w:tc>
@@ -5971,13 +5926,13 @@
         </w:numPr>
         <w:outlineLvl w:val="2"/>
       </w:pPr>
-      <w:bookmarkStart w:id="30" w:name="_Toc43895982"/>
-      <w:bookmarkStart w:id="31" w:name="_Toc44420860"/>
+      <w:bookmarkStart w:id="29" w:name="_Toc43895982"/>
+      <w:bookmarkStart w:id="30" w:name="_Toc44420860"/>
       <w:r>
         <w:t>Trả phòng</w:t>
       </w:r>
+      <w:bookmarkEnd w:id="29"/>
       <w:bookmarkEnd w:id="30"/>
-      <w:bookmarkEnd w:id="31"/>
     </w:p>
     <w:tbl>
       <w:tblPr>
@@ -6394,22 +6349,6 @@
                 <w:sz w:val="26"/>
                 <w:szCs w:val="26"/>
               </w:rPr>
-              <w:t>-Chủ nhà trọ phải đăng nhập được vào hệ thống.</w:t>
-            </w:r>
-          </w:p>
-          <w:p>
-            <w:pPr>
-              <w:rPr>
-                <w:sz w:val="26"/>
-                <w:szCs w:val="26"/>
-              </w:rPr>
-            </w:pPr>
-            <w:r>
-              <w:rPr>
-                <w:sz w:val="26"/>
-                <w:szCs w:val="26"/>
-              </w:rPr>
-              <w:lastRenderedPageBreak/>
               <w:t>-</w:t>
             </w:r>
             <w:r>
@@ -6417,15 +6356,10 @@
                 <w:sz w:val="26"/>
                 <w:szCs w:val="26"/>
               </w:rPr>
-              <w:t>Phòng cần trả không được ở trạng thái rỗng</w:t>
-            </w:r>
-            <w:r>
-              <w:rPr>
-                <w:sz w:val="26"/>
-                <w:szCs w:val="26"/>
-              </w:rPr>
-              <w:t>(Phòng phải có người thuê)</w:t>
-            </w:r>
+              <w:t>Quay lại trang  chủ</w:t>
+            </w:r>
+            <w:bookmarkStart w:id="31" w:name="_GoBack"/>
+            <w:bookmarkEnd w:id="31"/>
           </w:p>
         </w:tc>
       </w:tr>
@@ -6455,7 +6389,6 @@
                 <w:sz w:val="26"/>
                 <w:szCs w:val="26"/>
               </w:rPr>
-              <w:lastRenderedPageBreak/>
               <w:t>Luồng sự kiện chính</w:t>
             </w:r>
           </w:p>
@@ -8372,7 +8305,7 @@
           <w:rPr>
             <w:noProof/>
           </w:rPr>
-          <w:t>15</w:t>
+          <w:t>7</w:t>
         </w:r>
         <w:r>
           <w:rPr>
@@ -14249,7 +14182,7 @@
 </file>
 
 <file path=customXml/itemProps1.xml><?xml version="1.0" encoding="utf-8"?>
-<ds:datastoreItem xmlns:ds="http://schemas.openxmlformats.org/officeDocument/2006/customXml" ds:itemID="{785888B2-CA11-4A9B-AABC-45ABA9B00C4A}">
+<ds:datastoreItem xmlns:ds="http://schemas.openxmlformats.org/officeDocument/2006/customXml" ds:itemID="{B17984D5-C039-4CCA-9C73-270CC81724DC}">
   <ds:schemaRefs>
     <ds:schemaRef ds:uri="http://schemas.openxmlformats.org/officeDocument/2006/bibliography"/>
   </ds:schemaRefs>

--- a/Báo cáo đồ án.docx
+++ b/Báo cáo đồ án.docx
@@ -4,6 +4,9 @@
   <w:body>
     <w:p>
       <w:pPr>
+        <w:tabs>
+          <w:tab w:val="left" w:pos="567"/>
+        </w:tabs>
         <w:jc w:val="center"/>
         <w:rPr>
           <w:sz w:val="28"/>
@@ -2953,6 +2956,8 @@
           <w:sz w:val="34"/>
         </w:rPr>
       </w:pPr>
+      <w:bookmarkStart w:id="1" w:name="_GoBack"/>
+      <w:bookmarkEnd w:id="1"/>
       <w:r>
         <w:rPr>
           <w:b/>
@@ -3043,27 +3048,27 @@
       <w:pPr>
         <w:pStyle w:val="cp1"/>
       </w:pPr>
-      <w:bookmarkStart w:id="1" w:name="_Toc43895968"/>
-      <w:bookmarkStart w:id="2" w:name="_Toc44420846"/>
+      <w:bookmarkStart w:id="2" w:name="_Toc43895968"/>
+      <w:bookmarkStart w:id="3" w:name="_Toc44420846"/>
       <w:r>
         <w:lastRenderedPageBreak/>
         <w:t>CHƯƠNG 1</w:t>
       </w:r>
-      <w:bookmarkEnd w:id="1"/>
       <w:bookmarkEnd w:id="2"/>
+      <w:bookmarkEnd w:id="3"/>
     </w:p>
     <w:p>
       <w:pPr>
         <w:pStyle w:val="cp1"/>
       </w:pPr>
-      <w:bookmarkStart w:id="3" w:name="_Toc43895969"/>
-      <w:bookmarkStart w:id="4" w:name="_Toc44420847"/>
+      <w:bookmarkStart w:id="4" w:name="_Toc43895969"/>
+      <w:bookmarkStart w:id="5" w:name="_Toc44420847"/>
       <w:r>
         <w:t>KHẢO SÁT HIỆN TRẠNG VÀ XÁC ĐỊNH YÊU CẦU</w:t>
       </w:r>
       <w:bookmarkEnd w:id="0"/>
-      <w:bookmarkEnd w:id="3"/>
       <w:bookmarkEnd w:id="4"/>
+      <w:bookmarkEnd w:id="5"/>
     </w:p>
     <w:p/>
     <w:p/>
@@ -3076,13 +3081,13 @@
         </w:numPr>
         <w:outlineLvl w:val="1"/>
       </w:pPr>
-      <w:bookmarkStart w:id="5" w:name="_Toc43895970"/>
-      <w:bookmarkStart w:id="6" w:name="_Toc44420848"/>
+      <w:bookmarkStart w:id="6" w:name="_Toc43895970"/>
+      <w:bookmarkStart w:id="7" w:name="_Toc44420848"/>
       <w:r>
         <w:t>Khảo sát hiện trạng</w:t>
       </w:r>
-      <w:bookmarkEnd w:id="5"/>
       <w:bookmarkEnd w:id="6"/>
+      <w:bookmarkEnd w:id="7"/>
     </w:p>
     <w:p>
       <w:pPr>
@@ -3180,13 +3185,13 @@
         </w:numPr>
         <w:outlineLvl w:val="1"/>
       </w:pPr>
-      <w:bookmarkStart w:id="7" w:name="_Toc43895971"/>
-      <w:bookmarkStart w:id="8" w:name="_Toc44420849"/>
+      <w:bookmarkStart w:id="8" w:name="_Toc43895971"/>
+      <w:bookmarkStart w:id="9" w:name="_Toc44420849"/>
       <w:r>
         <w:t>Mô tả bài toán</w:t>
       </w:r>
-      <w:bookmarkEnd w:id="7"/>
       <w:bookmarkEnd w:id="8"/>
+      <w:bookmarkEnd w:id="9"/>
     </w:p>
     <w:p>
       <w:pPr>
@@ -3241,13 +3246,13 @@
         </w:numPr>
         <w:outlineLvl w:val="1"/>
       </w:pPr>
-      <w:bookmarkStart w:id="9" w:name="_Toc43895972"/>
-      <w:bookmarkStart w:id="10" w:name="_Toc44420850"/>
+      <w:bookmarkStart w:id="10" w:name="_Toc43895972"/>
+      <w:bookmarkStart w:id="11" w:name="_Toc44420850"/>
       <w:r>
         <w:t>Các yêu cầu/chức năng chính của bài toán</w:t>
       </w:r>
-      <w:bookmarkEnd w:id="9"/>
       <w:bookmarkEnd w:id="10"/>
+      <w:bookmarkEnd w:id="11"/>
     </w:p>
     <w:p>
       <w:pPr>
@@ -3296,8 +3301,8 @@
       <w:pPr>
         <w:pStyle w:val="cp1"/>
       </w:pPr>
-      <w:bookmarkStart w:id="11" w:name="_Toc43895973"/>
-      <w:bookmarkStart w:id="12" w:name="_Toc44420851"/>
+      <w:bookmarkStart w:id="12" w:name="_Toc43895973"/>
+      <w:bookmarkStart w:id="13" w:name="_Toc44420851"/>
       <w:r>
         <w:lastRenderedPageBreak/>
         <w:t>CHƯƠNG</w:t>
@@ -3305,20 +3310,20 @@
       <w:r>
         <w:t xml:space="preserve"> 2</w:t>
       </w:r>
-      <w:bookmarkEnd w:id="11"/>
       <w:bookmarkEnd w:id="12"/>
+      <w:bookmarkEnd w:id="13"/>
     </w:p>
     <w:p>
       <w:pPr>
         <w:pStyle w:val="cp1"/>
       </w:pPr>
-      <w:bookmarkStart w:id="13" w:name="_Toc43895974"/>
-      <w:bookmarkStart w:id="14" w:name="_Toc44420852"/>
+      <w:bookmarkStart w:id="14" w:name="_Toc43895974"/>
+      <w:bookmarkStart w:id="15" w:name="_Toc44420852"/>
       <w:r>
         <w:t>PHÂN TÍCH HỆ THỐNG</w:t>
       </w:r>
-      <w:bookmarkEnd w:id="13"/>
       <w:bookmarkEnd w:id="14"/>
+      <w:bookmarkEnd w:id="15"/>
     </w:p>
     <w:p>
       <w:pPr>
@@ -3431,8 +3436,8 @@
         </w:numPr>
         <w:outlineLvl w:val="1"/>
       </w:pPr>
-      <w:bookmarkStart w:id="15" w:name="_Toc43895975"/>
-      <w:bookmarkStart w:id="16" w:name="_Toc44420853"/>
+      <w:bookmarkStart w:id="16" w:name="_Toc43895975"/>
+      <w:bookmarkStart w:id="17" w:name="_Toc44420853"/>
       <w:r>
         <w:t>Xác định ranh giới của hệ thống</w:t>
       </w:r>
@@ -3445,8 +3450,8 @@
       <w:r>
         <w:t>tác nhân</w:t>
       </w:r>
-      <w:bookmarkEnd w:id="15"/>
       <w:bookmarkEnd w:id="16"/>
+      <w:bookmarkEnd w:id="17"/>
     </w:p>
     <w:p>
       <w:pPr>
@@ -3505,8 +3510,8 @@
         </w:numPr>
         <w:outlineLvl w:val="1"/>
       </w:pPr>
-      <w:bookmarkStart w:id="17" w:name="_Toc43895976"/>
-      <w:bookmarkStart w:id="18" w:name="_Toc44420854"/>
+      <w:bookmarkStart w:id="18" w:name="_Toc43895976"/>
+      <w:bookmarkStart w:id="19" w:name="_Toc44420854"/>
       <w:r>
         <w:rPr>
           <w:noProof/>
@@ -3576,8 +3581,8 @@
       <w:r>
         <w:t xml:space="preserve"> năng</w:t>
       </w:r>
-      <w:bookmarkEnd w:id="17"/>
       <w:bookmarkEnd w:id="18"/>
+      <w:bookmarkEnd w:id="19"/>
     </w:p>
     <w:p>
       <w:pPr>
@@ -3593,14 +3598,14 @@
         </w:numPr>
         <w:outlineLvl w:val="1"/>
       </w:pPr>
-      <w:bookmarkStart w:id="19" w:name="_Toc43895977"/>
-      <w:bookmarkStart w:id="20" w:name="_Toc44420855"/>
+      <w:bookmarkStart w:id="20" w:name="_Toc43895977"/>
+      <w:bookmarkStart w:id="21" w:name="_Toc44420855"/>
       <w:r>
         <w:lastRenderedPageBreak/>
         <w:t>Đặc tả Use Case</w:t>
       </w:r>
-      <w:bookmarkEnd w:id="19"/>
       <w:bookmarkEnd w:id="20"/>
+      <w:bookmarkEnd w:id="21"/>
     </w:p>
     <w:p>
       <w:pPr>
@@ -3611,13 +3616,13 @@
         </w:numPr>
         <w:outlineLvl w:val="2"/>
       </w:pPr>
-      <w:bookmarkStart w:id="21" w:name="_Toc43895978"/>
-      <w:bookmarkStart w:id="22" w:name="_Toc44420856"/>
+      <w:bookmarkStart w:id="22" w:name="_Toc43895978"/>
+      <w:bookmarkStart w:id="23" w:name="_Toc44420856"/>
       <w:r>
         <w:t>Đăng nhập</w:t>
       </w:r>
-      <w:bookmarkEnd w:id="21"/>
       <w:bookmarkEnd w:id="22"/>
+      <w:bookmarkEnd w:id="23"/>
     </w:p>
     <w:tbl>
       <w:tblPr>
@@ -4183,15 +4188,15 @@
         </w:numPr>
         <w:outlineLvl w:val="2"/>
       </w:pPr>
-      <w:bookmarkStart w:id="23" w:name="_Toc43895980"/>
-      <w:bookmarkStart w:id="24" w:name="_Toc44420858"/>
-      <w:bookmarkStart w:id="25" w:name="_Toc43895979"/>
-      <w:bookmarkStart w:id="26" w:name="_Toc44420857"/>
+      <w:bookmarkStart w:id="24" w:name="_Toc43895979"/>
+      <w:bookmarkStart w:id="25" w:name="_Toc44420857"/>
+      <w:bookmarkStart w:id="26" w:name="_Toc43895980"/>
+      <w:bookmarkStart w:id="27" w:name="_Toc44420858"/>
       <w:r>
         <w:t>Xem thông tin phòng</w:t>
       </w:r>
+      <w:bookmarkEnd w:id="24"/>
       <w:bookmarkEnd w:id="25"/>
-      <w:bookmarkEnd w:id="26"/>
     </w:p>
     <w:tbl>
       <w:tblPr>
@@ -4773,8 +4778,8 @@
       <w:r>
         <w:t>Đăng kí trọ</w:t>
       </w:r>
-      <w:bookmarkEnd w:id="23"/>
-      <w:bookmarkEnd w:id="24"/>
+      <w:bookmarkEnd w:id="26"/>
+      <w:bookmarkEnd w:id="27"/>
     </w:p>
     <w:tbl>
       <w:tblPr>
@@ -5326,16 +5331,16 @@
         </w:numPr>
         <w:outlineLvl w:val="2"/>
       </w:pPr>
-      <w:bookmarkStart w:id="27" w:name="_Toc43895981"/>
-      <w:bookmarkStart w:id="28" w:name="_Toc44420859"/>
+      <w:bookmarkStart w:id="28" w:name="_Toc43895981"/>
+      <w:bookmarkStart w:id="29" w:name="_Toc44420859"/>
       <w:r>
         <w:t>Tạo hóa đơn</w:t>
       </w:r>
       <w:r>
         <w:t>/Thu tiền hàng tháng</w:t>
       </w:r>
-      <w:bookmarkEnd w:id="27"/>
       <w:bookmarkEnd w:id="28"/>
+      <w:bookmarkEnd w:id="29"/>
     </w:p>
     <w:tbl>
       <w:tblPr>
@@ -5926,13 +5931,13 @@
         </w:numPr>
         <w:outlineLvl w:val="2"/>
       </w:pPr>
-      <w:bookmarkStart w:id="29" w:name="_Toc43895982"/>
-      <w:bookmarkStart w:id="30" w:name="_Toc44420860"/>
+      <w:bookmarkStart w:id="30" w:name="_Toc43895982"/>
+      <w:bookmarkStart w:id="31" w:name="_Toc44420860"/>
       <w:r>
         <w:t>Trả phòng</w:t>
       </w:r>
-      <w:bookmarkEnd w:id="29"/>
       <w:bookmarkEnd w:id="30"/>
+      <w:bookmarkEnd w:id="31"/>
     </w:p>
     <w:tbl>
       <w:tblPr>
@@ -6358,8 +6363,6 @@
               </w:rPr>
               <w:t>Quay lại trang  chủ</w:t>
             </w:r>
-            <w:bookmarkStart w:id="31" w:name="_GoBack"/>
-            <w:bookmarkEnd w:id="31"/>
           </w:p>
         </w:tc>
       </w:tr>
@@ -8096,13 +8099,19 @@
       <w:pPr>
         <w:ind w:left="360"/>
         <w:jc w:val="center"/>
+      </w:pPr>
+      <w:r>
+        <w:t>URL, ngày giờ truy cập</w:t>
+      </w:r>
+    </w:p>
+    <w:p>
+      <w:pPr>
+        <w:ind w:left="357"/>
+        <w:jc w:val="center"/>
         <w:rPr>
           <w:b/>
         </w:rPr>
       </w:pPr>
-      <w:r>
-        <w:t>URL, ngày giờ truy cập</w:t>
-      </w:r>
       <w:r>
         <w:rPr>
           <w:b/>
@@ -8305,7 +8314,7 @@
           <w:rPr>
             <w:noProof/>
           </w:rPr>
-          <w:t>7</w:t>
+          <w:t>15</w:t>
         </w:r>
         <w:r>
           <w:rPr>
@@ -9536,7 +9545,7 @@
       <w:lvlText w:val="-"/>
       <w:lvlJc w:val="left"/>
       <w:pPr>
-        <w:ind w:left="720" w:hanging="360"/>
+        <w:ind w:left="644" w:hanging="360"/>
       </w:pPr>
       <w:rPr>
         <w:rFonts w:ascii="Times New Roman" w:eastAsia="Times New Roman" w:hAnsi="Times New Roman" w:cs="Times New Roman" w:hint="default"/>
@@ -9549,7 +9558,7 @@
       <w:lvlText w:val="o"/>
       <w:lvlJc w:val="left"/>
       <w:pPr>
-        <w:ind w:left="1440" w:hanging="360"/>
+        <w:ind w:left="1364" w:hanging="360"/>
       </w:pPr>
       <w:rPr>
         <w:rFonts w:ascii="Courier New" w:hAnsi="Courier New" w:cs="Courier New" w:hint="default"/>
@@ -9561,7 +9570,7 @@
       <w:lvlText w:val=""/>
       <w:lvlJc w:val="left"/>
       <w:pPr>
-        <w:ind w:left="2160" w:hanging="360"/>
+        <w:ind w:left="2084" w:hanging="360"/>
       </w:pPr>
       <w:rPr>
         <w:rFonts w:ascii="Wingdings" w:hAnsi="Wingdings" w:hint="default"/>
@@ -9573,7 +9582,7 @@
       <w:lvlText w:val=""/>
       <w:lvlJc w:val="left"/>
       <w:pPr>
-        <w:ind w:left="2880" w:hanging="360"/>
+        <w:ind w:left="2804" w:hanging="360"/>
       </w:pPr>
       <w:rPr>
         <w:rFonts w:ascii="Symbol" w:hAnsi="Symbol" w:hint="default"/>
@@ -9585,7 +9594,7 @@
       <w:lvlText w:val="o"/>
       <w:lvlJc w:val="left"/>
       <w:pPr>
-        <w:ind w:left="3600" w:hanging="360"/>
+        <w:ind w:left="3524" w:hanging="360"/>
       </w:pPr>
       <w:rPr>
         <w:rFonts w:ascii="Courier New" w:hAnsi="Courier New" w:cs="Courier New" w:hint="default"/>
@@ -9597,7 +9606,7 @@
       <w:lvlText w:val=""/>
       <w:lvlJc w:val="left"/>
       <w:pPr>
-        <w:ind w:left="4320" w:hanging="360"/>
+        <w:ind w:left="4244" w:hanging="360"/>
       </w:pPr>
       <w:rPr>
         <w:rFonts w:ascii="Wingdings" w:hAnsi="Wingdings" w:hint="default"/>
@@ -9609,7 +9618,7 @@
       <w:lvlText w:val=""/>
       <w:lvlJc w:val="left"/>
       <w:pPr>
-        <w:ind w:left="5040" w:hanging="360"/>
+        <w:ind w:left="4964" w:hanging="360"/>
       </w:pPr>
       <w:rPr>
         <w:rFonts w:ascii="Symbol" w:hAnsi="Symbol" w:hint="default"/>
@@ -9621,7 +9630,7 @@
       <w:lvlText w:val="o"/>
       <w:lvlJc w:val="left"/>
       <w:pPr>
-        <w:ind w:left="5760" w:hanging="360"/>
+        <w:ind w:left="5684" w:hanging="360"/>
       </w:pPr>
       <w:rPr>
         <w:rFonts w:ascii="Courier New" w:hAnsi="Courier New" w:cs="Courier New" w:hint="default"/>
@@ -9633,7 +9642,7 @@
       <w:lvlText w:val=""/>
       <w:lvlJc w:val="left"/>
       <w:pPr>
-        <w:ind w:left="6480" w:hanging="360"/>
+        <w:ind w:left="6404" w:hanging="360"/>
       </w:pPr>
       <w:rPr>
         <w:rFonts w:ascii="Wingdings" w:hAnsi="Wingdings" w:hint="default"/>
@@ -14182,7 +14191,7 @@
 </file>
 
 <file path=customXml/itemProps1.xml><?xml version="1.0" encoding="utf-8"?>
-<ds:datastoreItem xmlns:ds="http://schemas.openxmlformats.org/officeDocument/2006/customXml" ds:itemID="{B17984D5-C039-4CCA-9C73-270CC81724DC}">
+<ds:datastoreItem xmlns:ds="http://schemas.openxmlformats.org/officeDocument/2006/customXml" ds:itemID="{2989D610-BE26-44FA-A77A-0783EBDA8C1C}">
   <ds:schemaRefs>
     <ds:schemaRef ds:uri="http://schemas.openxmlformats.org/officeDocument/2006/bibliography"/>
   </ds:schemaRefs>

--- a/Báo cáo đồ án.docx
+++ b/Báo cáo đồ án.docx
@@ -2956,8 +2956,6 @@
           <w:sz w:val="34"/>
         </w:rPr>
       </w:pPr>
-      <w:bookmarkStart w:id="1" w:name="_GoBack"/>
-      <w:bookmarkEnd w:id="1"/>
       <w:r>
         <w:rPr>
           <w:b/>
@@ -3048,27 +3046,27 @@
       <w:pPr>
         <w:pStyle w:val="cp1"/>
       </w:pPr>
-      <w:bookmarkStart w:id="2" w:name="_Toc43895968"/>
-      <w:bookmarkStart w:id="3" w:name="_Toc44420846"/>
+      <w:bookmarkStart w:id="1" w:name="_Toc43895968"/>
+      <w:bookmarkStart w:id="2" w:name="_Toc44420846"/>
       <w:r>
         <w:lastRenderedPageBreak/>
         <w:t>CHƯƠNG 1</w:t>
       </w:r>
+      <w:bookmarkEnd w:id="1"/>
       <w:bookmarkEnd w:id="2"/>
+    </w:p>
+    <w:p>
+      <w:pPr>
+        <w:pStyle w:val="cp1"/>
+      </w:pPr>
+      <w:bookmarkStart w:id="3" w:name="_Toc43895969"/>
+      <w:bookmarkStart w:id="4" w:name="_Toc44420847"/>
+      <w:r>
+        <w:t>KHẢO SÁT HIỆN TRẠNG VÀ XÁC ĐỊNH YÊU CẦU</w:t>
+      </w:r>
+      <w:bookmarkEnd w:id="0"/>
       <w:bookmarkEnd w:id="3"/>
-    </w:p>
-    <w:p>
-      <w:pPr>
-        <w:pStyle w:val="cp1"/>
-      </w:pPr>
-      <w:bookmarkStart w:id="4" w:name="_Toc43895969"/>
-      <w:bookmarkStart w:id="5" w:name="_Toc44420847"/>
-      <w:r>
-        <w:t>KHẢO SÁT HIỆN TRẠNG VÀ XÁC ĐỊNH YÊU CẦU</w:t>
-      </w:r>
-      <w:bookmarkEnd w:id="0"/>
       <w:bookmarkEnd w:id="4"/>
-      <w:bookmarkEnd w:id="5"/>
     </w:p>
     <w:p/>
     <w:p/>
@@ -3081,13 +3079,13 @@
         </w:numPr>
         <w:outlineLvl w:val="1"/>
       </w:pPr>
-      <w:bookmarkStart w:id="6" w:name="_Toc43895970"/>
-      <w:bookmarkStart w:id="7" w:name="_Toc44420848"/>
+      <w:bookmarkStart w:id="5" w:name="_Toc43895970"/>
+      <w:bookmarkStart w:id="6" w:name="_Toc44420848"/>
       <w:r>
         <w:t>Khảo sát hiện trạng</w:t>
       </w:r>
+      <w:bookmarkEnd w:id="5"/>
       <w:bookmarkEnd w:id="6"/>
-      <w:bookmarkEnd w:id="7"/>
     </w:p>
     <w:p>
       <w:pPr>
@@ -3185,13 +3183,13 @@
         </w:numPr>
         <w:outlineLvl w:val="1"/>
       </w:pPr>
-      <w:bookmarkStart w:id="8" w:name="_Toc43895971"/>
-      <w:bookmarkStart w:id="9" w:name="_Toc44420849"/>
+      <w:bookmarkStart w:id="7" w:name="_Toc43895971"/>
+      <w:bookmarkStart w:id="8" w:name="_Toc44420849"/>
       <w:r>
         <w:t>Mô tả bài toán</w:t>
       </w:r>
+      <w:bookmarkEnd w:id="7"/>
       <w:bookmarkEnd w:id="8"/>
-      <w:bookmarkEnd w:id="9"/>
     </w:p>
     <w:p>
       <w:pPr>
@@ -3246,13 +3244,13 @@
         </w:numPr>
         <w:outlineLvl w:val="1"/>
       </w:pPr>
-      <w:bookmarkStart w:id="10" w:name="_Toc43895972"/>
-      <w:bookmarkStart w:id="11" w:name="_Toc44420850"/>
+      <w:bookmarkStart w:id="9" w:name="_Toc43895972"/>
+      <w:bookmarkStart w:id="10" w:name="_Toc44420850"/>
       <w:r>
         <w:t>Các yêu cầu/chức năng chính của bài toán</w:t>
       </w:r>
+      <w:bookmarkEnd w:id="9"/>
       <w:bookmarkEnd w:id="10"/>
-      <w:bookmarkEnd w:id="11"/>
     </w:p>
     <w:p>
       <w:pPr>
@@ -3301,8 +3299,8 @@
       <w:pPr>
         <w:pStyle w:val="cp1"/>
       </w:pPr>
-      <w:bookmarkStart w:id="12" w:name="_Toc43895973"/>
-      <w:bookmarkStart w:id="13" w:name="_Toc44420851"/>
+      <w:bookmarkStart w:id="11" w:name="_Toc43895973"/>
+      <w:bookmarkStart w:id="12" w:name="_Toc44420851"/>
       <w:r>
         <w:lastRenderedPageBreak/>
         <w:t>CHƯƠNG</w:t>
@@ -3310,20 +3308,20 @@
       <w:r>
         <w:t xml:space="preserve"> 2</w:t>
       </w:r>
+      <w:bookmarkEnd w:id="11"/>
       <w:bookmarkEnd w:id="12"/>
+    </w:p>
+    <w:p>
+      <w:pPr>
+        <w:pStyle w:val="cp1"/>
+      </w:pPr>
+      <w:bookmarkStart w:id="13" w:name="_Toc43895974"/>
+      <w:bookmarkStart w:id="14" w:name="_Toc44420852"/>
+      <w:r>
+        <w:t>PHÂN TÍCH HỆ THỐNG</w:t>
+      </w:r>
       <w:bookmarkEnd w:id="13"/>
-    </w:p>
-    <w:p>
-      <w:pPr>
-        <w:pStyle w:val="cp1"/>
-      </w:pPr>
-      <w:bookmarkStart w:id="14" w:name="_Toc43895974"/>
-      <w:bookmarkStart w:id="15" w:name="_Toc44420852"/>
-      <w:r>
-        <w:t>PHÂN TÍCH HỆ THỐNG</w:t>
-      </w:r>
       <w:bookmarkEnd w:id="14"/>
-      <w:bookmarkEnd w:id="15"/>
     </w:p>
     <w:p>
       <w:pPr>
@@ -3436,8 +3434,8 @@
         </w:numPr>
         <w:outlineLvl w:val="1"/>
       </w:pPr>
-      <w:bookmarkStart w:id="16" w:name="_Toc43895975"/>
-      <w:bookmarkStart w:id="17" w:name="_Toc44420853"/>
+      <w:bookmarkStart w:id="15" w:name="_Toc43895975"/>
+      <w:bookmarkStart w:id="16" w:name="_Toc44420853"/>
       <w:r>
         <w:t>Xác định ranh giới của hệ thống</w:t>
       </w:r>
@@ -3450,8 +3448,8 @@
       <w:r>
         <w:t>tác nhân</w:t>
       </w:r>
+      <w:bookmarkEnd w:id="15"/>
       <w:bookmarkEnd w:id="16"/>
-      <w:bookmarkEnd w:id="17"/>
     </w:p>
     <w:p>
       <w:pPr>
@@ -3510,8 +3508,8 @@
         </w:numPr>
         <w:outlineLvl w:val="1"/>
       </w:pPr>
-      <w:bookmarkStart w:id="18" w:name="_Toc43895976"/>
-      <w:bookmarkStart w:id="19" w:name="_Toc44420854"/>
+      <w:bookmarkStart w:id="17" w:name="_Toc43895976"/>
+      <w:bookmarkStart w:id="18" w:name="_Toc44420854"/>
       <w:r>
         <w:rPr>
           <w:noProof/>
@@ -3581,8 +3579,8 @@
       <w:r>
         <w:t xml:space="preserve"> năng</w:t>
       </w:r>
+      <w:bookmarkEnd w:id="17"/>
       <w:bookmarkEnd w:id="18"/>
-      <w:bookmarkEnd w:id="19"/>
     </w:p>
     <w:p>
       <w:pPr>
@@ -3598,14 +3596,14 @@
         </w:numPr>
         <w:outlineLvl w:val="1"/>
       </w:pPr>
-      <w:bookmarkStart w:id="20" w:name="_Toc43895977"/>
-      <w:bookmarkStart w:id="21" w:name="_Toc44420855"/>
+      <w:bookmarkStart w:id="19" w:name="_Toc43895977"/>
+      <w:bookmarkStart w:id="20" w:name="_Toc44420855"/>
       <w:r>
         <w:lastRenderedPageBreak/>
         <w:t>Đặc tả Use Case</w:t>
       </w:r>
+      <w:bookmarkEnd w:id="19"/>
       <w:bookmarkEnd w:id="20"/>
-      <w:bookmarkEnd w:id="21"/>
     </w:p>
     <w:p>
       <w:pPr>
@@ -3616,13 +3614,13 @@
         </w:numPr>
         <w:outlineLvl w:val="2"/>
       </w:pPr>
-      <w:bookmarkStart w:id="22" w:name="_Toc43895978"/>
-      <w:bookmarkStart w:id="23" w:name="_Toc44420856"/>
+      <w:bookmarkStart w:id="21" w:name="_Toc43895978"/>
+      <w:bookmarkStart w:id="22" w:name="_Toc44420856"/>
       <w:r>
         <w:t>Đăng nhập</w:t>
       </w:r>
+      <w:bookmarkEnd w:id="21"/>
       <w:bookmarkEnd w:id="22"/>
-      <w:bookmarkEnd w:id="23"/>
     </w:p>
     <w:tbl>
       <w:tblPr>
@@ -4010,7 +4008,14 @@
                 <w:sz w:val="26"/>
                 <w:szCs w:val="26"/>
               </w:rPr>
-              <w:t>-Chủ nhà trọ phải đăng nhập được vào hệ thống.</w:t>
+              <w:t>-</w:t>
+            </w:r>
+            <w:r>
+              <w:rPr>
+                <w:sz w:val="26"/>
+                <w:szCs w:val="26"/>
+              </w:rPr>
+              <w:t>Hiển thị trang chủ của phần mềm</w:t>
             </w:r>
           </w:p>
         </w:tc>
@@ -4188,15 +4193,15 @@
         </w:numPr>
         <w:outlineLvl w:val="2"/>
       </w:pPr>
-      <w:bookmarkStart w:id="24" w:name="_Toc43895979"/>
-      <w:bookmarkStart w:id="25" w:name="_Toc44420857"/>
-      <w:bookmarkStart w:id="26" w:name="_Toc43895980"/>
-      <w:bookmarkStart w:id="27" w:name="_Toc44420858"/>
+      <w:bookmarkStart w:id="23" w:name="_Toc43895979"/>
+      <w:bookmarkStart w:id="24" w:name="_Toc44420857"/>
+      <w:bookmarkStart w:id="25" w:name="_Toc43895980"/>
+      <w:bookmarkStart w:id="26" w:name="_Toc44420858"/>
       <w:r>
         <w:t>Xem thông tin phòng</w:t>
       </w:r>
+      <w:bookmarkEnd w:id="23"/>
       <w:bookmarkEnd w:id="24"/>
-      <w:bookmarkEnd w:id="25"/>
     </w:p>
     <w:tbl>
       <w:tblPr>
@@ -4766,6 +4771,12 @@
     </w:p>
     <w:p/>
     <w:p/>
+    <w:p/>
+    <w:p/>
+    <w:p/>
+    <w:p/>
+    <w:p/>
+    <w:p/>
     <w:p>
       <w:pPr>
         <w:pStyle w:val="ListParagraph"/>
@@ -4778,8 +4789,8 @@
       <w:r>
         <w:t>Đăng kí trọ</w:t>
       </w:r>
+      <w:bookmarkEnd w:id="25"/>
       <w:bookmarkEnd w:id="26"/>
-      <w:bookmarkEnd w:id="27"/>
     </w:p>
     <w:tbl>
       <w:tblPr>
@@ -4818,6 +4829,7 @@
                 <w:sz w:val="26"/>
                 <w:szCs w:val="26"/>
               </w:rPr>
+              <w:lastRenderedPageBreak/>
               <w:t xml:space="preserve">Use </w:t>
             </w:r>
             <w:r>
@@ -5010,7 +5022,6 @@
                 <w:sz w:val="26"/>
                 <w:szCs w:val="26"/>
               </w:rPr>
-              <w:lastRenderedPageBreak/>
               <w:t>Sự kiện kích hoạt</w:t>
             </w:r>
           </w:p>
@@ -5255,8 +5266,17 @@
                 <w:sz w:val="26"/>
                 <w:szCs w:val="26"/>
               </w:rPr>
-              <w:t>Chủ trọ điền thông tin và lưu</w:t>
-            </w:r>
+              <w:t xml:space="preserve">Chủ trọ điền thông tin và </w:t>
+            </w:r>
+            <w:r>
+              <w:rPr>
+                <w:sz w:val="26"/>
+                <w:szCs w:val="26"/>
+              </w:rPr>
+              <w:t>xác nhận</w:t>
+            </w:r>
+            <w:bookmarkStart w:id="27" w:name="_GoBack"/>
+            <w:bookmarkEnd w:id="27"/>
           </w:p>
         </w:tc>
       </w:tr>
@@ -6441,6 +6461,7 @@
                 <w:sz w:val="26"/>
                 <w:szCs w:val="26"/>
               </w:rPr>
+              <w:lastRenderedPageBreak/>
               <w:t>-</w:t>
             </w:r>
             <w:r>
@@ -6479,6 +6500,7 @@
                 <w:sz w:val="26"/>
                 <w:szCs w:val="26"/>
               </w:rPr>
+              <w:lastRenderedPageBreak/>
               <w:t>Luồng sự kiện phụ</w:t>
             </w:r>
           </w:p>
@@ -6512,6 +6534,60 @@
         </w:tc>
       </w:tr>
     </w:tbl>
+    <w:p>
+      <w:pPr>
+        <w:rPr>
+          <w:rFonts w:eastAsiaTheme="minorHAnsi" w:cstheme="minorBidi"/>
+          <w:sz w:val="28"/>
+          <w:szCs w:val="22"/>
+        </w:rPr>
+      </w:pPr>
+    </w:p>
+    <w:p>
+      <w:pPr>
+        <w:rPr>
+          <w:rFonts w:eastAsiaTheme="minorHAnsi" w:cstheme="minorBidi"/>
+          <w:sz w:val="28"/>
+          <w:szCs w:val="22"/>
+        </w:rPr>
+      </w:pPr>
+    </w:p>
+    <w:p>
+      <w:pPr>
+        <w:rPr>
+          <w:rFonts w:eastAsiaTheme="minorHAnsi" w:cstheme="minorBidi"/>
+          <w:sz w:val="28"/>
+          <w:szCs w:val="22"/>
+        </w:rPr>
+      </w:pPr>
+    </w:p>
+    <w:p>
+      <w:pPr>
+        <w:rPr>
+          <w:rFonts w:eastAsiaTheme="minorHAnsi" w:cstheme="minorBidi"/>
+          <w:sz w:val="28"/>
+          <w:szCs w:val="22"/>
+        </w:rPr>
+      </w:pPr>
+    </w:p>
+    <w:p>
+      <w:pPr>
+        <w:rPr>
+          <w:rFonts w:eastAsiaTheme="minorHAnsi" w:cstheme="minorBidi"/>
+          <w:sz w:val="28"/>
+          <w:szCs w:val="22"/>
+        </w:rPr>
+      </w:pPr>
+    </w:p>
+    <w:p>
+      <w:pPr>
+        <w:rPr>
+          <w:rFonts w:eastAsiaTheme="minorHAnsi" w:cstheme="minorBidi"/>
+          <w:sz w:val="28"/>
+          <w:szCs w:val="22"/>
+        </w:rPr>
+      </w:pPr>
+    </w:p>
     <w:p>
       <w:pPr>
         <w:rPr>
@@ -8241,7 +8317,7 @@
     <w:sectPr>
       <w:footerReference w:type="default" r:id="rId27"/>
       <w:pgSz w:w="11907" w:h="16840" w:code="9"/>
-      <w:pgMar w:top="1418" w:right="1134" w:bottom="1418" w:left="1701" w:header="720" w:footer="720" w:gutter="0"/>
+      <w:pgMar w:top="1418" w:right="1134" w:bottom="851" w:left="1701" w:header="720" w:footer="720" w:gutter="0"/>
       <w:pgNumType w:start="1"/>
       <w:cols w:space="720"/>
       <w:docGrid w:linePitch="360"/>
@@ -8314,7 +8390,7 @@
           <w:rPr>
             <w:noProof/>
           </w:rPr>
-          <w:t>15</w:t>
+          <w:t>6</w:t>
         </w:r>
         <w:r>
           <w:rPr>
@@ -14191,7 +14267,7 @@
 </file>
 
 <file path=customXml/itemProps1.xml><?xml version="1.0" encoding="utf-8"?>
-<ds:datastoreItem xmlns:ds="http://schemas.openxmlformats.org/officeDocument/2006/customXml" ds:itemID="{2989D610-BE26-44FA-A77A-0783EBDA8C1C}">
+<ds:datastoreItem xmlns:ds="http://schemas.openxmlformats.org/officeDocument/2006/customXml" ds:itemID="{5D35F7D4-7954-49FE-A190-8301FE8B91C6}">
   <ds:schemaRefs>
     <ds:schemaRef ds:uri="http://schemas.openxmlformats.org/officeDocument/2006/bibliography"/>
   </ds:schemaRefs>

--- a/Báo cáo đồ án.docx
+++ b/Báo cáo đồ án.docx
@@ -141,10 +141,119 @@
       </w:pPr>
       <w:r>
         <w:rPr>
+          <w:sz w:val="28"/>
+        </w:rPr>
+        <w:t>TRƯỜNG ĐẠI HỌC THỦ DẦU MỘT</w:t>
+      </w:r>
+    </w:p>
+    <w:p>
+      <w:pPr>
+        <w:jc w:val="center"/>
+        <w:rPr>
+          <w:sz w:val="28"/>
+        </w:rPr>
+      </w:pPr>
+      <w:r>
+        <w:rPr>
+          <w:sz w:val="28"/>
+        </w:rPr>
+        <w:t>KHOA KỸ THUẬT CÔNG NGHỆ</w:t>
+      </w:r>
+    </w:p>
+    <w:p>
+      <w:pPr>
+        <w:jc w:val="center"/>
+      </w:pPr>
+      <w:r>
+        <w:rPr>
+          <w:noProof/>
+        </w:rPr>
+        <mc:AlternateContent>
+          <mc:Choice Requires="wps">
+            <w:drawing>
+              <wp:anchor distT="0" distB="0" distL="114300" distR="114300" simplePos="0" relativeHeight="251678720" behindDoc="0" locked="0" layoutInCell="1" allowOverlap="1" wp14:anchorId="6F0865DB" wp14:editId="303886CF">
+                <wp:simplePos x="0" y="0"/>
+                <wp:positionH relativeFrom="column">
+                  <wp:posOffset>2139315</wp:posOffset>
+                </wp:positionH>
+                <wp:positionV relativeFrom="paragraph">
+                  <wp:posOffset>29210</wp:posOffset>
+                </wp:positionV>
+                <wp:extent cx="1581150" cy="0"/>
+                <wp:effectExtent l="0" t="0" r="19050" b="19050"/>
+                <wp:wrapNone/>
+                <wp:docPr id="3" name="Straight Connector 3"/>
+                <wp:cNvGraphicFramePr/>
+                <a:graphic xmlns:a="http://schemas.openxmlformats.org/drawingml/2006/main">
+                  <a:graphicData uri="http://schemas.microsoft.com/office/word/2010/wordprocessingShape">
+                    <wps:wsp>
+                      <wps:cNvCnPr/>
+                      <wps:spPr>
+                        <a:xfrm>
+                          <a:off x="0" y="0"/>
+                          <a:ext cx="1581150" cy="0"/>
+                        </a:xfrm>
+                        <a:prstGeom prst="line">
+                          <a:avLst/>
+                        </a:prstGeom>
+                        <a:ln w="9525">
+                          <a:solidFill>
+                            <a:schemeClr val="tx1"/>
+                          </a:solidFill>
+                        </a:ln>
+                      </wps:spPr>
+                      <wps:style>
+                        <a:lnRef idx="1">
+                          <a:schemeClr val="accent1"/>
+                        </a:lnRef>
+                        <a:fillRef idx="0">
+                          <a:schemeClr val="accent1"/>
+                        </a:fillRef>
+                        <a:effectRef idx="0">
+                          <a:schemeClr val="accent1"/>
+                        </a:effectRef>
+                        <a:fontRef idx="minor">
+                          <a:schemeClr val="tx1"/>
+                        </a:fontRef>
+                      </wps:style>
+                      <wps:bodyPr/>
+                    </wps:wsp>
+                  </a:graphicData>
+                </a:graphic>
+              </wp:anchor>
+            </w:drawing>
+          </mc:Choice>
+          <mc:Fallback>
+            <w:pict>
+              <v:line w14:anchorId="3434C8CC" id="Straight Connector 3" o:spid="_x0000_s1026" style="position:absolute;z-index:251678720;visibility:visible;mso-wrap-style:square;mso-wrap-distance-left:9pt;mso-wrap-distance-top:0;mso-wrap-distance-right:9pt;mso-wrap-distance-bottom:0;mso-position-horizontal:absolute;mso-position-horizontal-relative:text;mso-position-vertical:absolute;mso-position-vertical-relative:text" from="168.45pt,2.3pt" to="292.95pt,2.3pt" o:gfxdata="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" strokecolor="black [3213]">
+                <v:stroke joinstyle="miter"/>
+              </v:line>
+            </w:pict>
+          </mc:Fallback>
+        </mc:AlternateContent>
+      </w:r>
+    </w:p>
+    <w:p>
+      <w:pPr>
+        <w:jc w:val="center"/>
+        <w:rPr>
+          <w:noProof/>
+        </w:rPr>
+      </w:pPr>
+    </w:p>
+    <w:p>
+      <w:pPr>
+        <w:jc w:val="center"/>
+        <w:rPr>
+          <w:sz w:val="28"/>
+        </w:rPr>
+      </w:pPr>
+      <w:r>
+        <w:rPr>
           <w:noProof/>
         </w:rPr>
         <w:drawing>
-          <wp:inline distT="0" distB="0" distL="0" distR="0" wp14:anchorId="7DF37727" wp14:editId="002F0091">
+          <wp:inline distT="0" distB="0" distL="0" distR="0" wp14:anchorId="03987D9B" wp14:editId="0C1764F3">
             <wp:extent cx="2305050" cy="1369107"/>
             <wp:effectExtent l="0" t="0" r="0" b="2540"/>
             <wp:docPr id="1" name="Picture 1" descr="Giới thiệu - Đại học Thủ Dầu Một"/>
@@ -249,21 +358,7 @@
           <w:b/>
           <w:sz w:val="32"/>
         </w:rPr>
-        <w:t xml:space="preserve">PHÂN TÍCH VÀ </w:t>
-      </w:r>
-      <w:r>
-        <w:rPr>
-          <w:b/>
-          <w:sz w:val="32"/>
-        </w:rPr>
-        <w:t xml:space="preserve">THIẾT KẾ </w:t>
-      </w:r>
-      <w:r>
-        <w:rPr>
-          <w:b/>
-          <w:sz w:val="32"/>
-        </w:rPr>
-        <w:t>HỆ THỐNG</w:t>
+        <w:t>PHÂN TÍCH VÀ THIẾT KẾ HỆ THỐNG</w:t>
       </w:r>
       <w:r>
         <w:rPr>
@@ -349,18 +444,7 @@
           <w:sz w:val="28"/>
         </w:rPr>
         <w:tab/>
-      </w:r>
-      <w:r>
-        <w:rPr>
-          <w:sz w:val="28"/>
-        </w:rPr>
-        <w:t xml:space="preserve">Ths. </w:t>
-      </w:r>
-      <w:r>
-        <w:rPr>
-          <w:sz w:val="28"/>
-        </w:rPr>
-        <w:t>NGUYỄN THỊ THỦY</w:t>
+        <w:t>Ths. NGUYỄN THỊ THỦY</w:t>
       </w:r>
     </w:p>
     <w:p>
@@ -392,11 +476,6 @@
           <w:sz w:val="28"/>
         </w:rPr>
         <w:tab/>
-      </w:r>
-      <w:r>
-        <w:rPr>
-          <w:sz w:val="28"/>
-        </w:rPr>
         <w:t xml:space="preserve">Mã SV: </w:t>
       </w:r>
       <w:r>
@@ -421,55 +500,13 @@
         <w:rPr>
           <w:sz w:val="28"/>
         </w:rPr>
-        <w:t>SVTH:</w:t>
+        <w:t>Lớp:</w:t>
       </w:r>
       <w:r>
         <w:rPr>
           <w:sz w:val="28"/>
         </w:rPr>
         <w:tab/>
-        <w:t xml:space="preserve">NGUYỄN ĐỨC LONG </w:t>
-      </w:r>
-      <w:r>
-        <w:rPr>
-          <w:sz w:val="28"/>
-        </w:rPr>
-        <w:t xml:space="preserve">Mã SV: </w:t>
-      </w:r>
-      <w:r>
-        <w:rPr>
-          <w:sz w:val="28"/>
-        </w:rPr>
-        <w:t>1824801040033</w:t>
-      </w:r>
-    </w:p>
-    <w:p>
-      <w:pPr>
-        <w:tabs>
-          <w:tab w:val="left" w:pos="3402"/>
-          <w:tab w:val="left" w:pos="6096"/>
-        </w:tabs>
-        <w:ind w:left="2160"/>
-        <w:rPr>
-          <w:sz w:val="28"/>
-        </w:rPr>
-      </w:pPr>
-      <w:r>
-        <w:rPr>
-          <w:sz w:val="28"/>
-        </w:rPr>
-        <w:t>Lớp:</w:t>
-      </w:r>
-      <w:r>
-        <w:rPr>
-          <w:sz w:val="28"/>
-        </w:rPr>
-        <w:tab/>
-      </w:r>
-      <w:r>
-        <w:rPr>
-          <w:sz w:val="28"/>
-        </w:rPr>
         <w:t>D18HT01</w:t>
       </w:r>
       <w:r>
@@ -517,6 +554,13 @@
     <w:p/>
     <w:p>
       <w:pPr>
+        <w:rPr>
+          <w:rStyle w:val="Emphasis"/>
+        </w:rPr>
+      </w:pPr>
+    </w:p>
+    <w:p>
+      <w:pPr>
         <w:jc w:val="center"/>
         <w:rPr>
           <w:rStyle w:val="Emphasis"/>
@@ -535,40 +579,24 @@
       <w:pPr>
         <w:jc w:val="center"/>
         <w:rPr>
-          <w:rStyle w:val="Emphasis"/>
+          <w:i/>
+          <w:iCs/>
         </w:rPr>
-      </w:pPr>
-    </w:p>
-    <w:p>
-      <w:pPr>
-        <w:jc w:val="center"/>
-        <w:rPr>
-          <w:rStyle w:val="Emphasis"/>
-        </w:rPr>
-      </w:pPr>
-    </w:p>
-    <w:p>
-      <w:pPr>
-        <w:jc w:val="center"/>
-        <w:rPr>
-          <w:rStyle w:val="Emphasis"/>
-        </w:rPr>
-      </w:pPr>
-    </w:p>
-    <w:p>
-      <w:pPr>
-        <w:jc w:val="center"/>
-        <w:rPr>
-          <w:rStyle w:val="Emphasis"/>
-        </w:rPr>
-      </w:pPr>
-    </w:p>
-    <w:p>
-      <w:pPr>
-        <w:jc w:val="center"/>
-        <w:rPr>
-          <w:rStyle w:val="Emphasis"/>
-        </w:rPr>
+        <w:sectPr>
+          <w:headerReference w:type="default" r:id="rId9"/>
+          <w:footerReference w:type="default" r:id="rId10"/>
+          <w:pgSz w:w="11907" w:h="16840" w:code="9"/>
+          <w:pgMar w:top="1418" w:right="1134" w:bottom="1418" w:left="1701" w:header="720" w:footer="720" w:gutter="0"/>
+          <w:pgBorders>
+            <w:top w:val="twistedLines1" w:sz="18" w:space="1" w:color="auto"/>
+            <w:left w:val="twistedLines1" w:sz="18" w:space="4" w:color="auto"/>
+            <w:bottom w:val="twistedLines1" w:sz="18" w:space="1" w:color="auto"/>
+            <w:right w:val="twistedLines1" w:sz="18" w:space="4" w:color="auto"/>
+          </w:pgBorders>
+          <w:cols w:space="720"/>
+          <w:titlePg/>
+          <w:docGrid w:linePitch="360"/>
+        </w:sectPr>
       </w:pPr>
       <w:r>
         <w:rPr>
@@ -580,20 +608,15 @@
         <w:rPr>
           <w:rStyle w:val="Emphasis"/>
         </w:rPr>
-        <w:t>07</w:t>
-      </w:r>
-      <w:r>
+        <w:t>07/202</w:t>
+      </w:r>
+    </w:p>
+    <w:p>
+      <w:pPr>
         <w:rPr>
           <w:rStyle w:val="Emphasis"/>
         </w:rPr>
-        <w:t>/20</w:t>
-      </w:r>
-      <w:r>
-        <w:rPr>
-          <w:rStyle w:val="Emphasis"/>
-        </w:rPr>
-        <w:t>20</w:t>
-      </w:r>
+      </w:pPr>
     </w:p>
     <w:p>
       <w:pPr>
@@ -608,7 +631,6 @@
           <w:b/>
           <w:sz w:val="28"/>
         </w:rPr>
-        <w:lastRenderedPageBreak/>
         <w:t>MỤC LỤC</w:t>
       </w:r>
     </w:p>
@@ -652,8 +674,8 @@
             <w:rPr>
               <w:rFonts w:asciiTheme="minorHAnsi" w:eastAsiaTheme="minorEastAsia" w:hAnsiTheme="minorHAnsi" w:cstheme="minorBidi"/>
               <w:noProof/>
-              <w:sz w:val="22"/>
-              <w:szCs w:val="22"/>
+              <w:sz w:val="28"/>
+              <w:szCs w:val="28"/>
             </w:rPr>
           </w:pPr>
           <w:r>
@@ -661,6 +683,8 @@
               <w:b/>
               <w:bCs/>
               <w:noProof/>
+              <w:sz w:val="28"/>
+              <w:szCs w:val="28"/>
             </w:rPr>
             <w:fldChar w:fldCharType="begin"/>
           </w:r>
@@ -669,6 +693,8 @@
               <w:b/>
               <w:bCs/>
               <w:noProof/>
+              <w:sz w:val="28"/>
+              <w:szCs w:val="28"/>
             </w:rPr>
             <w:instrText xml:space="preserve"> TOC \o "1-3" \h \z \u </w:instrText>
           </w:r>
@@ -677,21 +703,27 @@
               <w:b/>
               <w:bCs/>
               <w:noProof/>
+              <w:sz w:val="28"/>
+              <w:szCs w:val="28"/>
             </w:rPr>
             <w:fldChar w:fldCharType="separate"/>
           </w:r>
-          <w:hyperlink w:anchor="_Toc44420846" w:history="1">
+          <w:hyperlink w:anchor="_Toc46067963" w:history="1">
             <w:r>
               <w:rPr>
                 <w:rStyle w:val="Hyperlink"/>
                 <w:noProof/>
-              </w:rPr>
-              <w:t>CHƯƠNG 1</w:t>
-            </w:r>
-            <w:r>
-              <w:rPr>
-                <w:noProof/>
-                <w:webHidden/>
+                <w:sz w:val="28"/>
+                <w:szCs w:val="28"/>
+              </w:rPr>
+              <w:t>LỜI MỞ ĐẦU</w:t>
+            </w:r>
+            <w:r>
+              <w:rPr>
+                <w:noProof/>
+                <w:webHidden/>
+                <w:sz w:val="28"/>
+                <w:szCs w:val="28"/>
               </w:rPr>
               <w:tab/>
             </w:r>
@@ -699,6 +731,8 @@
               <w:rPr>
                 <w:noProof/>
                 <w:webHidden/>
+                <w:sz w:val="28"/>
+                <w:szCs w:val="28"/>
               </w:rPr>
               <w:fldChar w:fldCharType="begin"/>
             </w:r>
@@ -706,19 +740,25 @@
               <w:rPr>
                 <w:noProof/>
                 <w:webHidden/>
-              </w:rPr>
-              <w:instrText xml:space="preserve"> PAGEREF _Toc44420846 \h </w:instrText>
-            </w:r>
-            <w:r>
-              <w:rPr>
-                <w:noProof/>
-                <w:webHidden/>
-              </w:rPr>
-            </w:r>
-            <w:r>
-              <w:rPr>
-                <w:noProof/>
-                <w:webHidden/>
+                <w:sz w:val="28"/>
+                <w:szCs w:val="28"/>
+              </w:rPr>
+              <w:instrText xml:space="preserve"> PAGEREF _Toc46067963 \h </w:instrText>
+            </w:r>
+            <w:r>
+              <w:rPr>
+                <w:noProof/>
+                <w:webHidden/>
+                <w:sz w:val="28"/>
+                <w:szCs w:val="28"/>
+              </w:rPr>
+            </w:r>
+            <w:r>
+              <w:rPr>
+                <w:noProof/>
+                <w:webHidden/>
+                <w:sz w:val="28"/>
+                <w:szCs w:val="28"/>
               </w:rPr>
               <w:fldChar w:fldCharType="separate"/>
             </w:r>
@@ -726,13 +766,17 @@
               <w:rPr>
                 <w:noProof/>
                 <w:webHidden/>
-              </w:rPr>
-              <w:t>2</w:t>
-            </w:r>
-            <w:r>
-              <w:rPr>
-                <w:noProof/>
-                <w:webHidden/>
+                <w:sz w:val="28"/>
+                <w:szCs w:val="28"/>
+              </w:rPr>
+              <w:t>1</w:t>
+            </w:r>
+            <w:r>
+              <w:rPr>
+                <w:noProof/>
+                <w:webHidden/>
+                <w:sz w:val="28"/>
+                <w:szCs w:val="28"/>
               </w:rPr>
               <w:fldChar w:fldCharType="end"/>
             </w:r>
@@ -747,15 +791,104 @@
             <w:rPr>
               <w:rFonts w:asciiTheme="minorHAnsi" w:eastAsiaTheme="minorEastAsia" w:hAnsiTheme="minorHAnsi" w:cstheme="minorBidi"/>
               <w:noProof/>
-              <w:sz w:val="22"/>
-              <w:szCs w:val="22"/>
+              <w:sz w:val="28"/>
+              <w:szCs w:val="28"/>
             </w:rPr>
           </w:pPr>
-          <w:hyperlink w:anchor="_Toc44420847" w:history="1">
+          <w:hyperlink w:anchor="_Toc46067964" w:history="1">
             <w:r>
               <w:rPr>
                 <w:rStyle w:val="Hyperlink"/>
                 <w:noProof/>
+                <w:sz w:val="28"/>
+                <w:szCs w:val="28"/>
+              </w:rPr>
+              <w:t>CHƯƠNG 1</w:t>
+            </w:r>
+            <w:r>
+              <w:rPr>
+                <w:noProof/>
+                <w:webHidden/>
+                <w:sz w:val="28"/>
+                <w:szCs w:val="28"/>
+              </w:rPr>
+              <w:tab/>
+            </w:r>
+            <w:r>
+              <w:rPr>
+                <w:noProof/>
+                <w:webHidden/>
+                <w:sz w:val="28"/>
+                <w:szCs w:val="28"/>
+              </w:rPr>
+              <w:fldChar w:fldCharType="begin"/>
+            </w:r>
+            <w:r>
+              <w:rPr>
+                <w:noProof/>
+                <w:webHidden/>
+                <w:sz w:val="28"/>
+                <w:szCs w:val="28"/>
+              </w:rPr>
+              <w:instrText xml:space="preserve"> PAGEREF _Toc46067964 \h </w:instrText>
+            </w:r>
+            <w:r>
+              <w:rPr>
+                <w:noProof/>
+                <w:webHidden/>
+                <w:sz w:val="28"/>
+                <w:szCs w:val="28"/>
+              </w:rPr>
+            </w:r>
+            <w:r>
+              <w:rPr>
+                <w:noProof/>
+                <w:webHidden/>
+                <w:sz w:val="28"/>
+                <w:szCs w:val="28"/>
+              </w:rPr>
+              <w:fldChar w:fldCharType="separate"/>
+            </w:r>
+            <w:r>
+              <w:rPr>
+                <w:noProof/>
+                <w:webHidden/>
+                <w:sz w:val="28"/>
+                <w:szCs w:val="28"/>
+              </w:rPr>
+              <w:t>2</w:t>
+            </w:r>
+            <w:r>
+              <w:rPr>
+                <w:noProof/>
+                <w:webHidden/>
+                <w:sz w:val="28"/>
+                <w:szCs w:val="28"/>
+              </w:rPr>
+              <w:fldChar w:fldCharType="end"/>
+            </w:r>
+          </w:hyperlink>
+        </w:p>
+        <w:p>
+          <w:pPr>
+            <w:pStyle w:val="TOC1"/>
+            <w:tabs>
+              <w:tab w:val="right" w:leader="dot" w:pos="9062"/>
+            </w:tabs>
+            <w:rPr>
+              <w:rFonts w:asciiTheme="minorHAnsi" w:eastAsiaTheme="minorEastAsia" w:hAnsiTheme="minorHAnsi" w:cstheme="minorBidi"/>
+              <w:noProof/>
+              <w:sz w:val="28"/>
+              <w:szCs w:val="28"/>
+            </w:rPr>
+          </w:pPr>
+          <w:hyperlink w:anchor="_Toc46067965" w:history="1">
+            <w:r>
+              <w:rPr>
+                <w:rStyle w:val="Hyperlink"/>
+                <w:noProof/>
+                <w:sz w:val="28"/>
+                <w:szCs w:val="28"/>
               </w:rPr>
               <w:t>KHẢO SÁT HIỆN TRẠNG VÀ XÁC ĐỊNH YÊU CẦU</w:t>
             </w:r>
@@ -763,6 +896,8 @@
               <w:rPr>
                 <w:noProof/>
                 <w:webHidden/>
+                <w:sz w:val="28"/>
+                <w:szCs w:val="28"/>
               </w:rPr>
               <w:tab/>
             </w:r>
@@ -770,6 +905,8 @@
               <w:rPr>
                 <w:noProof/>
                 <w:webHidden/>
+                <w:sz w:val="28"/>
+                <w:szCs w:val="28"/>
               </w:rPr>
               <w:fldChar w:fldCharType="begin"/>
             </w:r>
@@ -777,19 +914,25 @@
               <w:rPr>
                 <w:noProof/>
                 <w:webHidden/>
-              </w:rPr>
-              <w:instrText xml:space="preserve"> PAGEREF _Toc44420847 \h </w:instrText>
-            </w:r>
-            <w:r>
-              <w:rPr>
-                <w:noProof/>
-                <w:webHidden/>
-              </w:rPr>
-            </w:r>
-            <w:r>
-              <w:rPr>
-                <w:noProof/>
-                <w:webHidden/>
+                <w:sz w:val="28"/>
+                <w:szCs w:val="28"/>
+              </w:rPr>
+              <w:instrText xml:space="preserve"> PAGEREF _Toc46067965 \h </w:instrText>
+            </w:r>
+            <w:r>
+              <w:rPr>
+                <w:noProof/>
+                <w:webHidden/>
+                <w:sz w:val="28"/>
+                <w:szCs w:val="28"/>
+              </w:rPr>
+            </w:r>
+            <w:r>
+              <w:rPr>
+                <w:noProof/>
+                <w:webHidden/>
+                <w:sz w:val="28"/>
+                <w:szCs w:val="28"/>
               </w:rPr>
               <w:fldChar w:fldCharType="separate"/>
             </w:r>
@@ -797,6 +940,8 @@
               <w:rPr>
                 <w:noProof/>
                 <w:webHidden/>
+                <w:sz w:val="28"/>
+                <w:szCs w:val="28"/>
               </w:rPr>
               <w:t>2</w:t>
             </w:r>
@@ -804,6 +949,8 @@
               <w:rPr>
                 <w:noProof/>
                 <w:webHidden/>
+                <w:sz w:val="28"/>
+                <w:szCs w:val="28"/>
               </w:rPr>
               <w:fldChar w:fldCharType="end"/>
             </w:r>
@@ -819,15 +966,17 @@
             <w:rPr>
               <w:rFonts w:asciiTheme="minorHAnsi" w:eastAsiaTheme="minorEastAsia" w:hAnsiTheme="minorHAnsi" w:cstheme="minorBidi"/>
               <w:noProof/>
-              <w:sz w:val="22"/>
-              <w:szCs w:val="22"/>
+              <w:sz w:val="28"/>
+              <w:szCs w:val="28"/>
             </w:rPr>
           </w:pPr>
-          <w:hyperlink w:anchor="_Toc44420848" w:history="1">
+          <w:hyperlink w:anchor="_Toc46067966" w:history="1">
             <w:r>
               <w:rPr>
                 <w:rStyle w:val="Hyperlink"/>
                 <w:noProof/>
+                <w:sz w:val="28"/>
+                <w:szCs w:val="28"/>
               </w:rPr>
               <w:t>1.</w:t>
             </w:r>
@@ -835,8 +984,8 @@
               <w:rPr>
                 <w:rFonts w:asciiTheme="minorHAnsi" w:eastAsiaTheme="minorEastAsia" w:hAnsiTheme="minorHAnsi" w:cstheme="minorBidi"/>
                 <w:noProof/>
-                <w:sz w:val="22"/>
-                <w:szCs w:val="22"/>
+                <w:sz w:val="28"/>
+                <w:szCs w:val="28"/>
               </w:rPr>
               <w:tab/>
             </w:r>
@@ -844,6 +993,8 @@
               <w:rPr>
                 <w:rStyle w:val="Hyperlink"/>
                 <w:noProof/>
+                <w:sz w:val="28"/>
+                <w:szCs w:val="28"/>
               </w:rPr>
               <w:t>Khảo sát hiện trạng</w:t>
             </w:r>
@@ -851,6 +1002,8 @@
               <w:rPr>
                 <w:noProof/>
                 <w:webHidden/>
+                <w:sz w:val="28"/>
+                <w:szCs w:val="28"/>
               </w:rPr>
               <w:tab/>
             </w:r>
@@ -858,6 +1011,8 @@
               <w:rPr>
                 <w:noProof/>
                 <w:webHidden/>
+                <w:sz w:val="28"/>
+                <w:szCs w:val="28"/>
               </w:rPr>
               <w:fldChar w:fldCharType="begin"/>
             </w:r>
@@ -865,19 +1020,25 @@
               <w:rPr>
                 <w:noProof/>
                 <w:webHidden/>
-              </w:rPr>
-              <w:instrText xml:space="preserve"> PAGEREF _Toc44420848 \h </w:instrText>
-            </w:r>
-            <w:r>
-              <w:rPr>
-                <w:noProof/>
-                <w:webHidden/>
-              </w:rPr>
-            </w:r>
-            <w:r>
-              <w:rPr>
-                <w:noProof/>
-                <w:webHidden/>
+                <w:sz w:val="28"/>
+                <w:szCs w:val="28"/>
+              </w:rPr>
+              <w:instrText xml:space="preserve"> PAGEREF _Toc46067966 \h </w:instrText>
+            </w:r>
+            <w:r>
+              <w:rPr>
+                <w:noProof/>
+                <w:webHidden/>
+                <w:sz w:val="28"/>
+                <w:szCs w:val="28"/>
+              </w:rPr>
+            </w:r>
+            <w:r>
+              <w:rPr>
+                <w:noProof/>
+                <w:webHidden/>
+                <w:sz w:val="28"/>
+                <w:szCs w:val="28"/>
               </w:rPr>
               <w:fldChar w:fldCharType="separate"/>
             </w:r>
@@ -885,6 +1046,8 @@
               <w:rPr>
                 <w:noProof/>
                 <w:webHidden/>
+                <w:sz w:val="28"/>
+                <w:szCs w:val="28"/>
               </w:rPr>
               <w:t>2</w:t>
             </w:r>
@@ -892,6 +1055,8 @@
               <w:rPr>
                 <w:noProof/>
                 <w:webHidden/>
+                <w:sz w:val="28"/>
+                <w:szCs w:val="28"/>
               </w:rPr>
               <w:fldChar w:fldCharType="end"/>
             </w:r>
@@ -907,15 +1072,17 @@
             <w:rPr>
               <w:rFonts w:asciiTheme="minorHAnsi" w:eastAsiaTheme="minorEastAsia" w:hAnsiTheme="minorHAnsi" w:cstheme="minorBidi"/>
               <w:noProof/>
-              <w:sz w:val="22"/>
-              <w:szCs w:val="22"/>
+              <w:sz w:val="28"/>
+              <w:szCs w:val="28"/>
             </w:rPr>
           </w:pPr>
-          <w:hyperlink w:anchor="_Toc44420849" w:history="1">
+          <w:hyperlink w:anchor="_Toc46067967" w:history="1">
             <w:r>
               <w:rPr>
                 <w:rStyle w:val="Hyperlink"/>
                 <w:noProof/>
+                <w:sz w:val="28"/>
+                <w:szCs w:val="28"/>
               </w:rPr>
               <w:t>2.</w:t>
             </w:r>
@@ -923,8 +1090,8 @@
               <w:rPr>
                 <w:rFonts w:asciiTheme="minorHAnsi" w:eastAsiaTheme="minorEastAsia" w:hAnsiTheme="minorHAnsi" w:cstheme="minorBidi"/>
                 <w:noProof/>
-                <w:sz w:val="22"/>
-                <w:szCs w:val="22"/>
+                <w:sz w:val="28"/>
+                <w:szCs w:val="28"/>
               </w:rPr>
               <w:tab/>
             </w:r>
@@ -932,6 +1099,8 @@
               <w:rPr>
                 <w:rStyle w:val="Hyperlink"/>
                 <w:noProof/>
+                <w:sz w:val="28"/>
+                <w:szCs w:val="28"/>
               </w:rPr>
               <w:t>Mô tả bài toán</w:t>
             </w:r>
@@ -939,6 +1108,8 @@
               <w:rPr>
                 <w:noProof/>
                 <w:webHidden/>
+                <w:sz w:val="28"/>
+                <w:szCs w:val="28"/>
               </w:rPr>
               <w:tab/>
             </w:r>
@@ -946,6 +1117,8 @@
               <w:rPr>
                 <w:noProof/>
                 <w:webHidden/>
+                <w:sz w:val="28"/>
+                <w:szCs w:val="28"/>
               </w:rPr>
               <w:fldChar w:fldCharType="begin"/>
             </w:r>
@@ -953,19 +1126,25 @@
               <w:rPr>
                 <w:noProof/>
                 <w:webHidden/>
-              </w:rPr>
-              <w:instrText xml:space="preserve"> PAGEREF _Toc44420849 \h </w:instrText>
-            </w:r>
-            <w:r>
-              <w:rPr>
-                <w:noProof/>
-                <w:webHidden/>
-              </w:rPr>
-            </w:r>
-            <w:r>
-              <w:rPr>
-                <w:noProof/>
-                <w:webHidden/>
+                <w:sz w:val="28"/>
+                <w:szCs w:val="28"/>
+              </w:rPr>
+              <w:instrText xml:space="preserve"> PAGEREF _Toc46067967 \h </w:instrText>
+            </w:r>
+            <w:r>
+              <w:rPr>
+                <w:noProof/>
+                <w:webHidden/>
+                <w:sz w:val="28"/>
+                <w:szCs w:val="28"/>
+              </w:rPr>
+            </w:r>
+            <w:r>
+              <w:rPr>
+                <w:noProof/>
+                <w:webHidden/>
+                <w:sz w:val="28"/>
+                <w:szCs w:val="28"/>
               </w:rPr>
               <w:fldChar w:fldCharType="separate"/>
             </w:r>
@@ -973,6 +1152,8 @@
               <w:rPr>
                 <w:noProof/>
                 <w:webHidden/>
+                <w:sz w:val="28"/>
+                <w:szCs w:val="28"/>
               </w:rPr>
               <w:t>2</w:t>
             </w:r>
@@ -980,6 +1161,8 @@
               <w:rPr>
                 <w:noProof/>
                 <w:webHidden/>
+                <w:sz w:val="28"/>
+                <w:szCs w:val="28"/>
               </w:rPr>
               <w:fldChar w:fldCharType="end"/>
             </w:r>
@@ -995,15 +1178,17 @@
             <w:rPr>
               <w:rFonts w:asciiTheme="minorHAnsi" w:eastAsiaTheme="minorEastAsia" w:hAnsiTheme="minorHAnsi" w:cstheme="minorBidi"/>
               <w:noProof/>
-              <w:sz w:val="22"/>
-              <w:szCs w:val="22"/>
+              <w:sz w:val="28"/>
+              <w:szCs w:val="28"/>
             </w:rPr>
           </w:pPr>
-          <w:hyperlink w:anchor="_Toc44420850" w:history="1">
+          <w:hyperlink w:anchor="_Toc46067968" w:history="1">
             <w:r>
               <w:rPr>
                 <w:rStyle w:val="Hyperlink"/>
                 <w:noProof/>
+                <w:sz w:val="28"/>
+                <w:szCs w:val="28"/>
               </w:rPr>
               <w:t>3.</w:t>
             </w:r>
@@ -1011,8 +1196,8 @@
               <w:rPr>
                 <w:rFonts w:asciiTheme="minorHAnsi" w:eastAsiaTheme="minorEastAsia" w:hAnsiTheme="minorHAnsi" w:cstheme="minorBidi"/>
                 <w:noProof/>
-                <w:sz w:val="22"/>
-                <w:szCs w:val="22"/>
+                <w:sz w:val="28"/>
+                <w:szCs w:val="28"/>
               </w:rPr>
               <w:tab/>
             </w:r>
@@ -1020,6 +1205,8 @@
               <w:rPr>
                 <w:rStyle w:val="Hyperlink"/>
                 <w:noProof/>
+                <w:sz w:val="28"/>
+                <w:szCs w:val="28"/>
               </w:rPr>
               <w:t>Các yêu cầu/chức năng chính của bài toán</w:t>
             </w:r>
@@ -1027,6 +1214,8 @@
               <w:rPr>
                 <w:noProof/>
                 <w:webHidden/>
+                <w:sz w:val="28"/>
+                <w:szCs w:val="28"/>
               </w:rPr>
               <w:tab/>
             </w:r>
@@ -1034,6 +1223,8 @@
               <w:rPr>
                 <w:noProof/>
                 <w:webHidden/>
+                <w:sz w:val="28"/>
+                <w:szCs w:val="28"/>
               </w:rPr>
               <w:fldChar w:fldCharType="begin"/>
             </w:r>
@@ -1041,19 +1232,25 @@
               <w:rPr>
                 <w:noProof/>
                 <w:webHidden/>
-              </w:rPr>
-              <w:instrText xml:space="preserve"> PAGEREF _Toc44420850 \h </w:instrText>
-            </w:r>
-            <w:r>
-              <w:rPr>
-                <w:noProof/>
-                <w:webHidden/>
-              </w:rPr>
-            </w:r>
-            <w:r>
-              <w:rPr>
-                <w:noProof/>
-                <w:webHidden/>
+                <w:sz w:val="28"/>
+                <w:szCs w:val="28"/>
+              </w:rPr>
+              <w:instrText xml:space="preserve"> PAGEREF _Toc46067968 \h </w:instrText>
+            </w:r>
+            <w:r>
+              <w:rPr>
+                <w:noProof/>
+                <w:webHidden/>
+                <w:sz w:val="28"/>
+                <w:szCs w:val="28"/>
+              </w:rPr>
+            </w:r>
+            <w:r>
+              <w:rPr>
+                <w:noProof/>
+                <w:webHidden/>
+                <w:sz w:val="28"/>
+                <w:szCs w:val="28"/>
               </w:rPr>
               <w:fldChar w:fldCharType="separate"/>
             </w:r>
@@ -1061,6 +1258,8 @@
               <w:rPr>
                 <w:noProof/>
                 <w:webHidden/>
+                <w:sz w:val="28"/>
+                <w:szCs w:val="28"/>
               </w:rPr>
               <w:t>2</w:t>
             </w:r>
@@ -1068,6 +1267,8 @@
               <w:rPr>
                 <w:noProof/>
                 <w:webHidden/>
+                <w:sz w:val="28"/>
+                <w:szCs w:val="28"/>
               </w:rPr>
               <w:fldChar w:fldCharType="end"/>
             </w:r>
@@ -1082,15 +1283,17 @@
             <w:rPr>
               <w:rFonts w:asciiTheme="minorHAnsi" w:eastAsiaTheme="minorEastAsia" w:hAnsiTheme="minorHAnsi" w:cstheme="minorBidi"/>
               <w:noProof/>
-              <w:sz w:val="22"/>
-              <w:szCs w:val="22"/>
+              <w:sz w:val="28"/>
+              <w:szCs w:val="28"/>
             </w:rPr>
           </w:pPr>
-          <w:hyperlink w:anchor="_Toc44420851" w:history="1">
+          <w:hyperlink w:anchor="_Toc46067969" w:history="1">
             <w:r>
               <w:rPr>
                 <w:rStyle w:val="Hyperlink"/>
                 <w:noProof/>
+                <w:sz w:val="28"/>
+                <w:szCs w:val="28"/>
               </w:rPr>
               <w:t>CHƯƠNG 2</w:t>
             </w:r>
@@ -1098,6 +1301,8 @@
               <w:rPr>
                 <w:noProof/>
                 <w:webHidden/>
+                <w:sz w:val="28"/>
+                <w:szCs w:val="28"/>
               </w:rPr>
               <w:tab/>
             </w:r>
@@ -1105,6 +1310,8 @@
               <w:rPr>
                 <w:noProof/>
                 <w:webHidden/>
+                <w:sz w:val="28"/>
+                <w:szCs w:val="28"/>
               </w:rPr>
               <w:fldChar w:fldCharType="begin"/>
             </w:r>
@@ -1112,19 +1319,25 @@
               <w:rPr>
                 <w:noProof/>
                 <w:webHidden/>
-              </w:rPr>
-              <w:instrText xml:space="preserve"> PAGEREF _Toc44420851 \h </w:instrText>
-            </w:r>
-            <w:r>
-              <w:rPr>
-                <w:noProof/>
-                <w:webHidden/>
-              </w:rPr>
-            </w:r>
-            <w:r>
-              <w:rPr>
-                <w:noProof/>
-                <w:webHidden/>
+                <w:sz w:val="28"/>
+                <w:szCs w:val="28"/>
+              </w:rPr>
+              <w:instrText xml:space="preserve"> PAGEREF _Toc46067969 \h </w:instrText>
+            </w:r>
+            <w:r>
+              <w:rPr>
+                <w:noProof/>
+                <w:webHidden/>
+                <w:sz w:val="28"/>
+                <w:szCs w:val="28"/>
+              </w:rPr>
+            </w:r>
+            <w:r>
+              <w:rPr>
+                <w:noProof/>
+                <w:webHidden/>
+                <w:sz w:val="28"/>
+                <w:szCs w:val="28"/>
               </w:rPr>
               <w:fldChar w:fldCharType="separate"/>
             </w:r>
@@ -1132,6 +1345,8 @@
               <w:rPr>
                 <w:noProof/>
                 <w:webHidden/>
+                <w:sz w:val="28"/>
+                <w:szCs w:val="28"/>
               </w:rPr>
               <w:t>4</w:t>
             </w:r>
@@ -1139,6 +1354,8 @@
               <w:rPr>
                 <w:noProof/>
                 <w:webHidden/>
+                <w:sz w:val="28"/>
+                <w:szCs w:val="28"/>
               </w:rPr>
               <w:fldChar w:fldCharType="end"/>
             </w:r>
@@ -1153,15 +1370,17 @@
             <w:rPr>
               <w:rFonts w:asciiTheme="minorHAnsi" w:eastAsiaTheme="minorEastAsia" w:hAnsiTheme="minorHAnsi" w:cstheme="minorBidi"/>
               <w:noProof/>
-              <w:sz w:val="22"/>
-              <w:szCs w:val="22"/>
+              <w:sz w:val="28"/>
+              <w:szCs w:val="28"/>
             </w:rPr>
           </w:pPr>
-          <w:hyperlink w:anchor="_Toc44420852" w:history="1">
+          <w:hyperlink w:anchor="_Toc46067970" w:history="1">
             <w:r>
               <w:rPr>
                 <w:rStyle w:val="Hyperlink"/>
                 <w:noProof/>
+                <w:sz w:val="28"/>
+                <w:szCs w:val="28"/>
               </w:rPr>
               <w:t>PHÂN TÍCH HỆ THỐNG</w:t>
             </w:r>
@@ -1169,6 +1388,8 @@
               <w:rPr>
                 <w:noProof/>
                 <w:webHidden/>
+                <w:sz w:val="28"/>
+                <w:szCs w:val="28"/>
               </w:rPr>
               <w:tab/>
             </w:r>
@@ -1176,6 +1397,8 @@
               <w:rPr>
                 <w:noProof/>
                 <w:webHidden/>
+                <w:sz w:val="28"/>
+                <w:szCs w:val="28"/>
               </w:rPr>
               <w:fldChar w:fldCharType="begin"/>
             </w:r>
@@ -1183,19 +1406,25 @@
               <w:rPr>
                 <w:noProof/>
                 <w:webHidden/>
-              </w:rPr>
-              <w:instrText xml:space="preserve"> PAGEREF _Toc44420852 \h </w:instrText>
-            </w:r>
-            <w:r>
-              <w:rPr>
-                <w:noProof/>
-                <w:webHidden/>
-              </w:rPr>
-            </w:r>
-            <w:r>
-              <w:rPr>
-                <w:noProof/>
-                <w:webHidden/>
+                <w:sz w:val="28"/>
+                <w:szCs w:val="28"/>
+              </w:rPr>
+              <w:instrText xml:space="preserve"> PAGEREF _Toc46067970 \h </w:instrText>
+            </w:r>
+            <w:r>
+              <w:rPr>
+                <w:noProof/>
+                <w:webHidden/>
+                <w:sz w:val="28"/>
+                <w:szCs w:val="28"/>
+              </w:rPr>
+            </w:r>
+            <w:r>
+              <w:rPr>
+                <w:noProof/>
+                <w:webHidden/>
+                <w:sz w:val="28"/>
+                <w:szCs w:val="28"/>
               </w:rPr>
               <w:fldChar w:fldCharType="separate"/>
             </w:r>
@@ -1203,6 +1432,8 @@
               <w:rPr>
                 <w:noProof/>
                 <w:webHidden/>
+                <w:sz w:val="28"/>
+                <w:szCs w:val="28"/>
               </w:rPr>
               <w:t>4</w:t>
             </w:r>
@@ -1210,6 +1441,8 @@
               <w:rPr>
                 <w:noProof/>
                 <w:webHidden/>
+                <w:sz w:val="28"/>
+                <w:szCs w:val="28"/>
               </w:rPr>
               <w:fldChar w:fldCharType="end"/>
             </w:r>
@@ -1225,15 +1458,17 @@
             <w:rPr>
               <w:rFonts w:asciiTheme="minorHAnsi" w:eastAsiaTheme="minorEastAsia" w:hAnsiTheme="minorHAnsi" w:cstheme="minorBidi"/>
               <w:noProof/>
-              <w:sz w:val="22"/>
-              <w:szCs w:val="22"/>
+              <w:sz w:val="28"/>
+              <w:szCs w:val="28"/>
             </w:rPr>
           </w:pPr>
-          <w:hyperlink w:anchor="_Toc44420853" w:history="1">
+          <w:hyperlink w:anchor="_Toc46067971" w:history="1">
             <w:r>
               <w:rPr>
                 <w:rStyle w:val="Hyperlink"/>
                 <w:noProof/>
+                <w:sz w:val="28"/>
+                <w:szCs w:val="28"/>
               </w:rPr>
               <w:t>1.</w:t>
             </w:r>
@@ -1241,8 +1476,8 @@
               <w:rPr>
                 <w:rFonts w:asciiTheme="minorHAnsi" w:eastAsiaTheme="minorEastAsia" w:hAnsiTheme="minorHAnsi" w:cstheme="minorBidi"/>
                 <w:noProof/>
-                <w:sz w:val="22"/>
-                <w:szCs w:val="22"/>
+                <w:sz w:val="28"/>
+                <w:szCs w:val="28"/>
               </w:rPr>
               <w:tab/>
             </w:r>
@@ -1250,6 +1485,8 @@
               <w:rPr>
                 <w:rStyle w:val="Hyperlink"/>
                 <w:noProof/>
+                <w:sz w:val="28"/>
+                <w:szCs w:val="28"/>
               </w:rPr>
               <w:t>Xác định ranh giới của hệ thống và các tác nhân</w:t>
             </w:r>
@@ -1257,6 +1494,8 @@
               <w:rPr>
                 <w:noProof/>
                 <w:webHidden/>
+                <w:sz w:val="28"/>
+                <w:szCs w:val="28"/>
               </w:rPr>
               <w:tab/>
             </w:r>
@@ -1264,6 +1503,8 @@
               <w:rPr>
                 <w:noProof/>
                 <w:webHidden/>
+                <w:sz w:val="28"/>
+                <w:szCs w:val="28"/>
               </w:rPr>
               <w:fldChar w:fldCharType="begin"/>
             </w:r>
@@ -1271,19 +1512,25 @@
               <w:rPr>
                 <w:noProof/>
                 <w:webHidden/>
-              </w:rPr>
-              <w:instrText xml:space="preserve"> PAGEREF _Toc44420853 \h </w:instrText>
-            </w:r>
-            <w:r>
-              <w:rPr>
-                <w:noProof/>
-                <w:webHidden/>
-              </w:rPr>
-            </w:r>
-            <w:r>
-              <w:rPr>
-                <w:noProof/>
-                <w:webHidden/>
+                <w:sz w:val="28"/>
+                <w:szCs w:val="28"/>
+              </w:rPr>
+              <w:instrText xml:space="preserve"> PAGEREF _Toc46067971 \h </w:instrText>
+            </w:r>
+            <w:r>
+              <w:rPr>
+                <w:noProof/>
+                <w:webHidden/>
+                <w:sz w:val="28"/>
+                <w:szCs w:val="28"/>
+              </w:rPr>
+            </w:r>
+            <w:r>
+              <w:rPr>
+                <w:noProof/>
+                <w:webHidden/>
+                <w:sz w:val="28"/>
+                <w:szCs w:val="28"/>
               </w:rPr>
               <w:fldChar w:fldCharType="separate"/>
             </w:r>
@@ -1291,6 +1538,8 @@
               <w:rPr>
                 <w:noProof/>
                 <w:webHidden/>
+                <w:sz w:val="28"/>
+                <w:szCs w:val="28"/>
               </w:rPr>
               <w:t>4</w:t>
             </w:r>
@@ -1298,6 +1547,8 @@
               <w:rPr>
                 <w:noProof/>
                 <w:webHidden/>
+                <w:sz w:val="28"/>
+                <w:szCs w:val="28"/>
               </w:rPr>
               <w:fldChar w:fldCharType="end"/>
             </w:r>
@@ -1313,15 +1564,17 @@
             <w:rPr>
               <w:rFonts w:asciiTheme="minorHAnsi" w:eastAsiaTheme="minorEastAsia" w:hAnsiTheme="minorHAnsi" w:cstheme="minorBidi"/>
               <w:noProof/>
-              <w:sz w:val="22"/>
-              <w:szCs w:val="22"/>
+              <w:sz w:val="28"/>
+              <w:szCs w:val="28"/>
             </w:rPr>
           </w:pPr>
-          <w:hyperlink w:anchor="_Toc44420854" w:history="1">
+          <w:hyperlink w:anchor="_Toc46067972" w:history="1">
             <w:r>
               <w:rPr>
                 <w:rStyle w:val="Hyperlink"/>
                 <w:noProof/>
+                <w:sz w:val="28"/>
+                <w:szCs w:val="28"/>
               </w:rPr>
               <w:t>2.</w:t>
             </w:r>
@@ -1329,8 +1582,8 @@
               <w:rPr>
                 <w:rFonts w:asciiTheme="minorHAnsi" w:eastAsiaTheme="minorEastAsia" w:hAnsiTheme="minorHAnsi" w:cstheme="minorBidi"/>
                 <w:noProof/>
-                <w:sz w:val="22"/>
-                <w:szCs w:val="22"/>
+                <w:sz w:val="28"/>
+                <w:szCs w:val="28"/>
               </w:rPr>
               <w:tab/>
             </w:r>
@@ -1338,6 +1591,8 @@
               <w:rPr>
                 <w:rStyle w:val="Hyperlink"/>
                 <w:noProof/>
+                <w:sz w:val="28"/>
+                <w:szCs w:val="28"/>
               </w:rPr>
               <w:t>Sơ đồ chức năng</w:t>
             </w:r>
@@ -1345,6 +1600,8 @@
               <w:rPr>
                 <w:noProof/>
                 <w:webHidden/>
+                <w:sz w:val="28"/>
+                <w:szCs w:val="28"/>
               </w:rPr>
               <w:tab/>
             </w:r>
@@ -1352,6 +1609,8 @@
               <w:rPr>
                 <w:noProof/>
                 <w:webHidden/>
+                <w:sz w:val="28"/>
+                <w:szCs w:val="28"/>
               </w:rPr>
               <w:fldChar w:fldCharType="begin"/>
             </w:r>
@@ -1359,19 +1618,25 @@
               <w:rPr>
                 <w:noProof/>
                 <w:webHidden/>
-              </w:rPr>
-              <w:instrText xml:space="preserve"> PAGEREF _Toc44420854 \h </w:instrText>
-            </w:r>
-            <w:r>
-              <w:rPr>
-                <w:noProof/>
-                <w:webHidden/>
-              </w:rPr>
-            </w:r>
-            <w:r>
-              <w:rPr>
-                <w:noProof/>
-                <w:webHidden/>
+                <w:sz w:val="28"/>
+                <w:szCs w:val="28"/>
+              </w:rPr>
+              <w:instrText xml:space="preserve"> PAGEREF _Toc46067972 \h </w:instrText>
+            </w:r>
+            <w:r>
+              <w:rPr>
+                <w:noProof/>
+                <w:webHidden/>
+                <w:sz w:val="28"/>
+                <w:szCs w:val="28"/>
+              </w:rPr>
+            </w:r>
+            <w:r>
+              <w:rPr>
+                <w:noProof/>
+                <w:webHidden/>
+                <w:sz w:val="28"/>
+                <w:szCs w:val="28"/>
               </w:rPr>
               <w:fldChar w:fldCharType="separate"/>
             </w:r>
@@ -1379,6 +1644,8 @@
               <w:rPr>
                 <w:noProof/>
                 <w:webHidden/>
+                <w:sz w:val="28"/>
+                <w:szCs w:val="28"/>
               </w:rPr>
               <w:t>4</w:t>
             </w:r>
@@ -1386,6 +1653,8 @@
               <w:rPr>
                 <w:noProof/>
                 <w:webHidden/>
+                <w:sz w:val="28"/>
+                <w:szCs w:val="28"/>
               </w:rPr>
               <w:fldChar w:fldCharType="end"/>
             </w:r>
@@ -1401,15 +1670,17 @@
             <w:rPr>
               <w:rFonts w:asciiTheme="minorHAnsi" w:eastAsiaTheme="minorEastAsia" w:hAnsiTheme="minorHAnsi" w:cstheme="minorBidi"/>
               <w:noProof/>
-              <w:sz w:val="22"/>
-              <w:szCs w:val="22"/>
+              <w:sz w:val="28"/>
+              <w:szCs w:val="28"/>
             </w:rPr>
           </w:pPr>
-          <w:hyperlink w:anchor="_Toc44420855" w:history="1">
+          <w:hyperlink w:anchor="_Toc46067973" w:history="1">
             <w:r>
               <w:rPr>
                 <w:rStyle w:val="Hyperlink"/>
                 <w:noProof/>
+                <w:sz w:val="28"/>
+                <w:szCs w:val="28"/>
               </w:rPr>
               <w:t>3.</w:t>
             </w:r>
@@ -1417,8 +1688,8 @@
               <w:rPr>
                 <w:rFonts w:asciiTheme="minorHAnsi" w:eastAsiaTheme="minorEastAsia" w:hAnsiTheme="minorHAnsi" w:cstheme="minorBidi"/>
                 <w:noProof/>
-                <w:sz w:val="22"/>
-                <w:szCs w:val="22"/>
+                <w:sz w:val="28"/>
+                <w:szCs w:val="28"/>
               </w:rPr>
               <w:tab/>
             </w:r>
@@ -1426,6 +1697,8 @@
               <w:rPr>
                 <w:rStyle w:val="Hyperlink"/>
                 <w:noProof/>
+                <w:sz w:val="28"/>
+                <w:szCs w:val="28"/>
               </w:rPr>
               <w:t>Đặc tả Use Case</w:t>
             </w:r>
@@ -1433,6 +1706,8 @@
               <w:rPr>
                 <w:noProof/>
                 <w:webHidden/>
+                <w:sz w:val="28"/>
+                <w:szCs w:val="28"/>
               </w:rPr>
               <w:tab/>
             </w:r>
@@ -1440,6 +1715,8 @@
               <w:rPr>
                 <w:noProof/>
                 <w:webHidden/>
+                <w:sz w:val="28"/>
+                <w:szCs w:val="28"/>
               </w:rPr>
               <w:fldChar w:fldCharType="begin"/>
             </w:r>
@@ -1447,19 +1724,25 @@
               <w:rPr>
                 <w:noProof/>
                 <w:webHidden/>
-              </w:rPr>
-              <w:instrText xml:space="preserve"> PAGEREF _Toc44420855 \h </w:instrText>
-            </w:r>
-            <w:r>
-              <w:rPr>
-                <w:noProof/>
-                <w:webHidden/>
-              </w:rPr>
-            </w:r>
-            <w:r>
-              <w:rPr>
-                <w:noProof/>
-                <w:webHidden/>
+                <w:sz w:val="28"/>
+                <w:szCs w:val="28"/>
+              </w:rPr>
+              <w:instrText xml:space="preserve"> PAGEREF _Toc46067973 \h </w:instrText>
+            </w:r>
+            <w:r>
+              <w:rPr>
+                <w:noProof/>
+                <w:webHidden/>
+                <w:sz w:val="28"/>
+                <w:szCs w:val="28"/>
+              </w:rPr>
+            </w:r>
+            <w:r>
+              <w:rPr>
+                <w:noProof/>
+                <w:webHidden/>
+                <w:sz w:val="28"/>
+                <w:szCs w:val="28"/>
               </w:rPr>
               <w:fldChar w:fldCharType="separate"/>
             </w:r>
@@ -1467,6 +1750,8 @@
               <w:rPr>
                 <w:noProof/>
                 <w:webHidden/>
+                <w:sz w:val="28"/>
+                <w:szCs w:val="28"/>
               </w:rPr>
               <w:t>5</w:t>
             </w:r>
@@ -1474,6 +1759,8 @@
               <w:rPr>
                 <w:noProof/>
                 <w:webHidden/>
+                <w:sz w:val="28"/>
+                <w:szCs w:val="28"/>
               </w:rPr>
               <w:fldChar w:fldCharType="end"/>
             </w:r>
@@ -1489,16 +1776,18 @@
             <w:rPr>
               <w:rFonts w:asciiTheme="minorHAnsi" w:eastAsiaTheme="minorEastAsia" w:hAnsiTheme="minorHAnsi" w:cstheme="minorBidi"/>
               <w:noProof/>
-              <w:sz w:val="22"/>
-              <w:szCs w:val="22"/>
+              <w:sz w:val="28"/>
+              <w:szCs w:val="28"/>
             </w:rPr>
           </w:pPr>
-          <w:hyperlink w:anchor="_Toc44420856" w:history="1">
+          <w:hyperlink w:anchor="_Toc46067974" w:history="1">
             <w:r>
               <w:rPr>
                 <w:rStyle w:val="Hyperlink"/>
                 <w:rFonts w:ascii="Wingdings" w:hAnsi="Wingdings"/>
                 <w:noProof/>
+                <w:sz w:val="28"/>
+                <w:szCs w:val="28"/>
               </w:rPr>
               <w:t></w:t>
             </w:r>
@@ -1506,8 +1795,8 @@
               <w:rPr>
                 <w:rFonts w:asciiTheme="minorHAnsi" w:eastAsiaTheme="minorEastAsia" w:hAnsiTheme="minorHAnsi" w:cstheme="minorBidi"/>
                 <w:noProof/>
-                <w:sz w:val="22"/>
-                <w:szCs w:val="22"/>
+                <w:sz w:val="28"/>
+                <w:szCs w:val="28"/>
               </w:rPr>
               <w:tab/>
             </w:r>
@@ -1515,6 +1804,8 @@
               <w:rPr>
                 <w:rStyle w:val="Hyperlink"/>
                 <w:noProof/>
+                <w:sz w:val="28"/>
+                <w:szCs w:val="28"/>
               </w:rPr>
               <w:t>Đăng nhập</w:t>
             </w:r>
@@ -1522,6 +1813,8 @@
               <w:rPr>
                 <w:noProof/>
                 <w:webHidden/>
+                <w:sz w:val="28"/>
+                <w:szCs w:val="28"/>
               </w:rPr>
               <w:tab/>
             </w:r>
@@ -1529,6 +1822,8 @@
               <w:rPr>
                 <w:noProof/>
                 <w:webHidden/>
+                <w:sz w:val="28"/>
+                <w:szCs w:val="28"/>
               </w:rPr>
               <w:fldChar w:fldCharType="begin"/>
             </w:r>
@@ -1536,19 +1831,25 @@
               <w:rPr>
                 <w:noProof/>
                 <w:webHidden/>
-              </w:rPr>
-              <w:instrText xml:space="preserve"> PAGEREF _Toc44420856 \h </w:instrText>
-            </w:r>
-            <w:r>
-              <w:rPr>
-                <w:noProof/>
-                <w:webHidden/>
-              </w:rPr>
-            </w:r>
-            <w:r>
-              <w:rPr>
-                <w:noProof/>
-                <w:webHidden/>
+                <w:sz w:val="28"/>
+                <w:szCs w:val="28"/>
+              </w:rPr>
+              <w:instrText xml:space="preserve"> PAGEREF _Toc46067974 \h </w:instrText>
+            </w:r>
+            <w:r>
+              <w:rPr>
+                <w:noProof/>
+                <w:webHidden/>
+                <w:sz w:val="28"/>
+                <w:szCs w:val="28"/>
+              </w:rPr>
+            </w:r>
+            <w:r>
+              <w:rPr>
+                <w:noProof/>
+                <w:webHidden/>
+                <w:sz w:val="28"/>
+                <w:szCs w:val="28"/>
               </w:rPr>
               <w:fldChar w:fldCharType="separate"/>
             </w:r>
@@ -1556,6 +1857,8 @@
               <w:rPr>
                 <w:noProof/>
                 <w:webHidden/>
+                <w:sz w:val="28"/>
+                <w:szCs w:val="28"/>
               </w:rPr>
               <w:t>5</w:t>
             </w:r>
@@ -1563,6 +1866,8 @@
               <w:rPr>
                 <w:noProof/>
                 <w:webHidden/>
+                <w:sz w:val="28"/>
+                <w:szCs w:val="28"/>
               </w:rPr>
               <w:fldChar w:fldCharType="end"/>
             </w:r>
@@ -1578,16 +1883,18 @@
             <w:rPr>
               <w:rFonts w:asciiTheme="minorHAnsi" w:eastAsiaTheme="minorEastAsia" w:hAnsiTheme="minorHAnsi" w:cstheme="minorBidi"/>
               <w:noProof/>
-              <w:sz w:val="22"/>
-              <w:szCs w:val="22"/>
+              <w:sz w:val="28"/>
+              <w:szCs w:val="28"/>
             </w:rPr>
           </w:pPr>
-          <w:hyperlink w:anchor="_Toc44420857" w:history="1">
+          <w:hyperlink w:anchor="_Toc46067975" w:history="1">
             <w:r>
               <w:rPr>
                 <w:rStyle w:val="Hyperlink"/>
                 <w:rFonts w:ascii="Wingdings" w:hAnsi="Wingdings"/>
                 <w:noProof/>
+                <w:sz w:val="28"/>
+                <w:szCs w:val="28"/>
               </w:rPr>
               <w:t></w:t>
             </w:r>
@@ -1595,8 +1902,8 @@
               <w:rPr>
                 <w:rFonts w:asciiTheme="minorHAnsi" w:eastAsiaTheme="minorEastAsia" w:hAnsiTheme="minorHAnsi" w:cstheme="minorBidi"/>
                 <w:noProof/>
-                <w:sz w:val="22"/>
-                <w:szCs w:val="22"/>
+                <w:sz w:val="28"/>
+                <w:szCs w:val="28"/>
               </w:rPr>
               <w:tab/>
             </w:r>
@@ -1604,6 +1911,8 @@
               <w:rPr>
                 <w:rStyle w:val="Hyperlink"/>
                 <w:noProof/>
+                <w:sz w:val="28"/>
+                <w:szCs w:val="28"/>
               </w:rPr>
               <w:t>Xem thông tin phòng</w:t>
             </w:r>
@@ -1611,6 +1920,8 @@
               <w:rPr>
                 <w:noProof/>
                 <w:webHidden/>
+                <w:sz w:val="28"/>
+                <w:szCs w:val="28"/>
               </w:rPr>
               <w:tab/>
             </w:r>
@@ -1618,6 +1929,8 @@
               <w:rPr>
                 <w:noProof/>
                 <w:webHidden/>
+                <w:sz w:val="28"/>
+                <w:szCs w:val="28"/>
               </w:rPr>
               <w:fldChar w:fldCharType="begin"/>
             </w:r>
@@ -1625,19 +1938,25 @@
               <w:rPr>
                 <w:noProof/>
                 <w:webHidden/>
-              </w:rPr>
-              <w:instrText xml:space="preserve"> PAGEREF _Toc44420857 \h </w:instrText>
-            </w:r>
-            <w:r>
-              <w:rPr>
-                <w:noProof/>
-                <w:webHidden/>
-              </w:rPr>
-            </w:r>
-            <w:r>
-              <w:rPr>
-                <w:noProof/>
-                <w:webHidden/>
+                <w:sz w:val="28"/>
+                <w:szCs w:val="28"/>
+              </w:rPr>
+              <w:instrText xml:space="preserve"> PAGEREF _Toc46067975 \h </w:instrText>
+            </w:r>
+            <w:r>
+              <w:rPr>
+                <w:noProof/>
+                <w:webHidden/>
+                <w:sz w:val="28"/>
+                <w:szCs w:val="28"/>
+              </w:rPr>
+            </w:r>
+            <w:r>
+              <w:rPr>
+                <w:noProof/>
+                <w:webHidden/>
+                <w:sz w:val="28"/>
+                <w:szCs w:val="28"/>
               </w:rPr>
               <w:fldChar w:fldCharType="separate"/>
             </w:r>
@@ -1645,6 +1964,8 @@
               <w:rPr>
                 <w:noProof/>
                 <w:webHidden/>
+                <w:sz w:val="28"/>
+                <w:szCs w:val="28"/>
               </w:rPr>
               <w:t>5</w:t>
             </w:r>
@@ -1652,6 +1973,8 @@
               <w:rPr>
                 <w:noProof/>
                 <w:webHidden/>
+                <w:sz w:val="28"/>
+                <w:szCs w:val="28"/>
               </w:rPr>
               <w:fldChar w:fldCharType="end"/>
             </w:r>
@@ -1667,16 +1990,18 @@
             <w:rPr>
               <w:rFonts w:asciiTheme="minorHAnsi" w:eastAsiaTheme="minorEastAsia" w:hAnsiTheme="minorHAnsi" w:cstheme="minorBidi"/>
               <w:noProof/>
-              <w:sz w:val="22"/>
-              <w:szCs w:val="22"/>
+              <w:sz w:val="28"/>
+              <w:szCs w:val="28"/>
             </w:rPr>
           </w:pPr>
-          <w:hyperlink w:anchor="_Toc44420858" w:history="1">
+          <w:hyperlink w:anchor="_Toc46067976" w:history="1">
             <w:r>
               <w:rPr>
                 <w:rStyle w:val="Hyperlink"/>
                 <w:rFonts w:ascii="Wingdings" w:hAnsi="Wingdings"/>
                 <w:noProof/>
+                <w:sz w:val="28"/>
+                <w:szCs w:val="28"/>
               </w:rPr>
               <w:t></w:t>
             </w:r>
@@ -1684,8 +2009,8 @@
               <w:rPr>
                 <w:rFonts w:asciiTheme="minorHAnsi" w:eastAsiaTheme="minorEastAsia" w:hAnsiTheme="minorHAnsi" w:cstheme="minorBidi"/>
                 <w:noProof/>
-                <w:sz w:val="22"/>
-                <w:szCs w:val="22"/>
+                <w:sz w:val="28"/>
+                <w:szCs w:val="28"/>
               </w:rPr>
               <w:tab/>
             </w:r>
@@ -1693,6 +2018,8 @@
               <w:rPr>
                 <w:rStyle w:val="Hyperlink"/>
                 <w:noProof/>
+                <w:sz w:val="28"/>
+                <w:szCs w:val="28"/>
               </w:rPr>
               <w:t>Đăng kí trọ</w:t>
             </w:r>
@@ -1700,6 +2027,8 @@
               <w:rPr>
                 <w:noProof/>
                 <w:webHidden/>
+                <w:sz w:val="28"/>
+                <w:szCs w:val="28"/>
               </w:rPr>
               <w:tab/>
             </w:r>
@@ -1707,6 +2036,8 @@
               <w:rPr>
                 <w:noProof/>
                 <w:webHidden/>
+                <w:sz w:val="28"/>
+                <w:szCs w:val="28"/>
               </w:rPr>
               <w:fldChar w:fldCharType="begin"/>
             </w:r>
@@ -1714,19 +2045,25 @@
               <w:rPr>
                 <w:noProof/>
                 <w:webHidden/>
-              </w:rPr>
-              <w:instrText xml:space="preserve"> PAGEREF _Toc44420858 \h </w:instrText>
-            </w:r>
-            <w:r>
-              <w:rPr>
-                <w:noProof/>
-                <w:webHidden/>
-              </w:rPr>
-            </w:r>
-            <w:r>
-              <w:rPr>
-                <w:noProof/>
-                <w:webHidden/>
+                <w:sz w:val="28"/>
+                <w:szCs w:val="28"/>
+              </w:rPr>
+              <w:instrText xml:space="preserve"> PAGEREF _Toc46067976 \h </w:instrText>
+            </w:r>
+            <w:r>
+              <w:rPr>
+                <w:noProof/>
+                <w:webHidden/>
+                <w:sz w:val="28"/>
+                <w:szCs w:val="28"/>
+              </w:rPr>
+            </w:r>
+            <w:r>
+              <w:rPr>
+                <w:noProof/>
+                <w:webHidden/>
+                <w:sz w:val="28"/>
+                <w:szCs w:val="28"/>
               </w:rPr>
               <w:fldChar w:fldCharType="separate"/>
             </w:r>
@@ -1734,6 +2071,8 @@
               <w:rPr>
                 <w:noProof/>
                 <w:webHidden/>
+                <w:sz w:val="28"/>
+                <w:szCs w:val="28"/>
               </w:rPr>
               <w:t>5</w:t>
             </w:r>
@@ -1741,6 +2080,8 @@
               <w:rPr>
                 <w:noProof/>
                 <w:webHidden/>
+                <w:sz w:val="28"/>
+                <w:szCs w:val="28"/>
               </w:rPr>
               <w:fldChar w:fldCharType="end"/>
             </w:r>
@@ -1756,16 +2097,18 @@
             <w:rPr>
               <w:rFonts w:asciiTheme="minorHAnsi" w:eastAsiaTheme="minorEastAsia" w:hAnsiTheme="minorHAnsi" w:cstheme="minorBidi"/>
               <w:noProof/>
-              <w:sz w:val="22"/>
-              <w:szCs w:val="22"/>
+              <w:sz w:val="28"/>
+              <w:szCs w:val="28"/>
             </w:rPr>
           </w:pPr>
-          <w:hyperlink w:anchor="_Toc44420859" w:history="1">
+          <w:hyperlink w:anchor="_Toc46067977" w:history="1">
             <w:r>
               <w:rPr>
                 <w:rStyle w:val="Hyperlink"/>
                 <w:rFonts w:ascii="Wingdings" w:hAnsi="Wingdings"/>
                 <w:noProof/>
+                <w:sz w:val="28"/>
+                <w:szCs w:val="28"/>
               </w:rPr>
               <w:t></w:t>
             </w:r>
@@ -1773,8 +2116,8 @@
               <w:rPr>
                 <w:rFonts w:asciiTheme="minorHAnsi" w:eastAsiaTheme="minorEastAsia" w:hAnsiTheme="minorHAnsi" w:cstheme="minorBidi"/>
                 <w:noProof/>
-                <w:sz w:val="22"/>
-                <w:szCs w:val="22"/>
+                <w:sz w:val="28"/>
+                <w:szCs w:val="28"/>
               </w:rPr>
               <w:tab/>
             </w:r>
@@ -1782,6 +2125,8 @@
               <w:rPr>
                 <w:rStyle w:val="Hyperlink"/>
                 <w:noProof/>
+                <w:sz w:val="28"/>
+                <w:szCs w:val="28"/>
               </w:rPr>
               <w:t>Tạo hóa đơn/Thu tiền hàng tháng</w:t>
             </w:r>
@@ -1789,6 +2134,8 @@
               <w:rPr>
                 <w:noProof/>
                 <w:webHidden/>
+                <w:sz w:val="28"/>
+                <w:szCs w:val="28"/>
               </w:rPr>
               <w:tab/>
             </w:r>
@@ -1796,6 +2143,8 @@
               <w:rPr>
                 <w:noProof/>
                 <w:webHidden/>
+                <w:sz w:val="28"/>
+                <w:szCs w:val="28"/>
               </w:rPr>
               <w:fldChar w:fldCharType="begin"/>
             </w:r>
@@ -1803,19 +2152,25 @@
               <w:rPr>
                 <w:noProof/>
                 <w:webHidden/>
-              </w:rPr>
-              <w:instrText xml:space="preserve"> PAGEREF _Toc44420859 \h </w:instrText>
-            </w:r>
-            <w:r>
-              <w:rPr>
-                <w:noProof/>
-                <w:webHidden/>
-              </w:rPr>
-            </w:r>
-            <w:r>
-              <w:rPr>
-                <w:noProof/>
-                <w:webHidden/>
+                <w:sz w:val="28"/>
+                <w:szCs w:val="28"/>
+              </w:rPr>
+              <w:instrText xml:space="preserve"> PAGEREF _Toc46067977 \h </w:instrText>
+            </w:r>
+            <w:r>
+              <w:rPr>
+                <w:noProof/>
+                <w:webHidden/>
+                <w:sz w:val="28"/>
+                <w:szCs w:val="28"/>
+              </w:rPr>
+            </w:r>
+            <w:r>
+              <w:rPr>
+                <w:noProof/>
+                <w:webHidden/>
+                <w:sz w:val="28"/>
+                <w:szCs w:val="28"/>
               </w:rPr>
               <w:fldChar w:fldCharType="separate"/>
             </w:r>
@@ -1823,6 +2178,8 @@
               <w:rPr>
                 <w:noProof/>
                 <w:webHidden/>
+                <w:sz w:val="28"/>
+                <w:szCs w:val="28"/>
               </w:rPr>
               <w:t>6</w:t>
             </w:r>
@@ -1830,6 +2187,8 @@
               <w:rPr>
                 <w:noProof/>
                 <w:webHidden/>
+                <w:sz w:val="28"/>
+                <w:szCs w:val="28"/>
               </w:rPr>
               <w:fldChar w:fldCharType="end"/>
             </w:r>
@@ -1845,16 +2204,18 @@
             <w:rPr>
               <w:rFonts w:asciiTheme="minorHAnsi" w:eastAsiaTheme="minorEastAsia" w:hAnsiTheme="minorHAnsi" w:cstheme="minorBidi"/>
               <w:noProof/>
-              <w:sz w:val="22"/>
-              <w:szCs w:val="22"/>
+              <w:sz w:val="28"/>
+              <w:szCs w:val="28"/>
             </w:rPr>
           </w:pPr>
-          <w:hyperlink w:anchor="_Toc44420860" w:history="1">
+          <w:hyperlink w:anchor="_Toc46067978" w:history="1">
             <w:r>
               <w:rPr>
                 <w:rStyle w:val="Hyperlink"/>
                 <w:rFonts w:ascii="Wingdings" w:hAnsi="Wingdings"/>
                 <w:noProof/>
+                <w:sz w:val="28"/>
+                <w:szCs w:val="28"/>
               </w:rPr>
               <w:t></w:t>
             </w:r>
@@ -1862,8 +2223,8 @@
               <w:rPr>
                 <w:rFonts w:asciiTheme="minorHAnsi" w:eastAsiaTheme="minorEastAsia" w:hAnsiTheme="minorHAnsi" w:cstheme="minorBidi"/>
                 <w:noProof/>
-                <w:sz w:val="22"/>
-                <w:szCs w:val="22"/>
+                <w:sz w:val="28"/>
+                <w:szCs w:val="28"/>
               </w:rPr>
               <w:tab/>
             </w:r>
@@ -1871,6 +2232,8 @@
               <w:rPr>
                 <w:rStyle w:val="Hyperlink"/>
                 <w:noProof/>
+                <w:sz w:val="28"/>
+                <w:szCs w:val="28"/>
               </w:rPr>
               <w:t>Trả phòng</w:t>
             </w:r>
@@ -1878,6 +2241,8 @@
               <w:rPr>
                 <w:noProof/>
                 <w:webHidden/>
+                <w:sz w:val="28"/>
+                <w:szCs w:val="28"/>
               </w:rPr>
               <w:tab/>
             </w:r>
@@ -1885,6 +2250,8 @@
               <w:rPr>
                 <w:noProof/>
                 <w:webHidden/>
+                <w:sz w:val="28"/>
+                <w:szCs w:val="28"/>
               </w:rPr>
               <w:fldChar w:fldCharType="begin"/>
             </w:r>
@@ -1892,19 +2259,25 @@
               <w:rPr>
                 <w:noProof/>
                 <w:webHidden/>
-              </w:rPr>
-              <w:instrText xml:space="preserve"> PAGEREF _Toc44420860 \h </w:instrText>
-            </w:r>
-            <w:r>
-              <w:rPr>
-                <w:noProof/>
-                <w:webHidden/>
-              </w:rPr>
-            </w:r>
-            <w:r>
-              <w:rPr>
-                <w:noProof/>
-                <w:webHidden/>
+                <w:sz w:val="28"/>
+                <w:szCs w:val="28"/>
+              </w:rPr>
+              <w:instrText xml:space="preserve"> PAGEREF _Toc46067978 \h </w:instrText>
+            </w:r>
+            <w:r>
+              <w:rPr>
+                <w:noProof/>
+                <w:webHidden/>
+                <w:sz w:val="28"/>
+                <w:szCs w:val="28"/>
+              </w:rPr>
+            </w:r>
+            <w:r>
+              <w:rPr>
+                <w:noProof/>
+                <w:webHidden/>
+                <w:sz w:val="28"/>
+                <w:szCs w:val="28"/>
               </w:rPr>
               <w:fldChar w:fldCharType="separate"/>
             </w:r>
@@ -1912,6 +2285,8 @@
               <w:rPr>
                 <w:noProof/>
                 <w:webHidden/>
+                <w:sz w:val="28"/>
+                <w:szCs w:val="28"/>
               </w:rPr>
               <w:t>6</w:t>
             </w:r>
@@ -1919,6 +2294,8 @@
               <w:rPr>
                 <w:noProof/>
                 <w:webHidden/>
+                <w:sz w:val="28"/>
+                <w:szCs w:val="28"/>
               </w:rPr>
               <w:fldChar w:fldCharType="end"/>
             </w:r>
@@ -1934,15 +2311,17 @@
             <w:rPr>
               <w:rFonts w:asciiTheme="minorHAnsi" w:eastAsiaTheme="minorEastAsia" w:hAnsiTheme="minorHAnsi" w:cstheme="minorBidi"/>
               <w:noProof/>
-              <w:sz w:val="22"/>
-              <w:szCs w:val="22"/>
+              <w:sz w:val="28"/>
+              <w:szCs w:val="28"/>
             </w:rPr>
           </w:pPr>
-          <w:hyperlink w:anchor="_Toc44420861" w:history="1">
+          <w:hyperlink w:anchor="_Toc46067979" w:history="1">
             <w:r>
               <w:rPr>
                 <w:rStyle w:val="Hyperlink"/>
                 <w:noProof/>
+                <w:sz w:val="28"/>
+                <w:szCs w:val="28"/>
               </w:rPr>
               <w:t>4.</w:t>
             </w:r>
@@ -1950,8 +2329,8 @@
               <w:rPr>
                 <w:rFonts w:asciiTheme="minorHAnsi" w:eastAsiaTheme="minorEastAsia" w:hAnsiTheme="minorHAnsi" w:cstheme="minorBidi"/>
                 <w:noProof/>
-                <w:sz w:val="22"/>
-                <w:szCs w:val="22"/>
+                <w:sz w:val="28"/>
+                <w:szCs w:val="28"/>
               </w:rPr>
               <w:tab/>
             </w:r>
@@ -1959,6 +2338,8 @@
               <w:rPr>
                 <w:rStyle w:val="Hyperlink"/>
                 <w:noProof/>
+                <w:sz w:val="28"/>
+                <w:szCs w:val="28"/>
               </w:rPr>
               <w:t>Sơ đồ hoạt động</w:t>
             </w:r>
@@ -1966,6 +2347,8 @@
               <w:rPr>
                 <w:noProof/>
                 <w:webHidden/>
+                <w:sz w:val="28"/>
+                <w:szCs w:val="28"/>
               </w:rPr>
               <w:tab/>
             </w:r>
@@ -1973,6 +2356,8 @@
               <w:rPr>
                 <w:noProof/>
                 <w:webHidden/>
+                <w:sz w:val="28"/>
+                <w:szCs w:val="28"/>
               </w:rPr>
               <w:fldChar w:fldCharType="begin"/>
             </w:r>
@@ -1980,19 +2365,25 @@
               <w:rPr>
                 <w:noProof/>
                 <w:webHidden/>
-              </w:rPr>
-              <w:instrText xml:space="preserve"> PAGEREF _Toc44420861 \h </w:instrText>
-            </w:r>
-            <w:r>
-              <w:rPr>
-                <w:noProof/>
-                <w:webHidden/>
-              </w:rPr>
-            </w:r>
-            <w:r>
-              <w:rPr>
-                <w:noProof/>
-                <w:webHidden/>
+                <w:sz w:val="28"/>
+                <w:szCs w:val="28"/>
+              </w:rPr>
+              <w:instrText xml:space="preserve"> PAGEREF _Toc46067979 \h </w:instrText>
+            </w:r>
+            <w:r>
+              <w:rPr>
+                <w:noProof/>
+                <w:webHidden/>
+                <w:sz w:val="28"/>
+                <w:szCs w:val="28"/>
+              </w:rPr>
+            </w:r>
+            <w:r>
+              <w:rPr>
+                <w:noProof/>
+                <w:webHidden/>
+                <w:sz w:val="28"/>
+                <w:szCs w:val="28"/>
               </w:rPr>
               <w:fldChar w:fldCharType="separate"/>
             </w:r>
@@ -2000,6 +2391,8 @@
               <w:rPr>
                 <w:noProof/>
                 <w:webHidden/>
+                <w:sz w:val="28"/>
+                <w:szCs w:val="28"/>
               </w:rPr>
               <w:t>7</w:t>
             </w:r>
@@ -2007,6 +2400,8 @@
               <w:rPr>
                 <w:noProof/>
                 <w:webHidden/>
+                <w:sz w:val="28"/>
+                <w:szCs w:val="28"/>
               </w:rPr>
               <w:fldChar w:fldCharType="end"/>
             </w:r>
@@ -2022,16 +2417,18 @@
             <w:rPr>
               <w:rFonts w:asciiTheme="minorHAnsi" w:eastAsiaTheme="minorEastAsia" w:hAnsiTheme="minorHAnsi" w:cstheme="minorBidi"/>
               <w:noProof/>
-              <w:sz w:val="22"/>
-              <w:szCs w:val="22"/>
+              <w:sz w:val="28"/>
+              <w:szCs w:val="28"/>
             </w:rPr>
           </w:pPr>
-          <w:hyperlink w:anchor="_Toc44420862" w:history="1">
+          <w:hyperlink w:anchor="_Toc46067980" w:history="1">
             <w:r>
               <w:rPr>
                 <w:rStyle w:val="Hyperlink"/>
                 <w:rFonts w:ascii="Wingdings" w:hAnsi="Wingdings"/>
                 <w:noProof/>
+                <w:sz w:val="28"/>
+                <w:szCs w:val="28"/>
               </w:rPr>
               <w:t></w:t>
             </w:r>
@@ -2039,8 +2436,8 @@
               <w:rPr>
                 <w:rFonts w:asciiTheme="minorHAnsi" w:eastAsiaTheme="minorEastAsia" w:hAnsiTheme="minorHAnsi" w:cstheme="minorBidi"/>
                 <w:noProof/>
-                <w:sz w:val="22"/>
-                <w:szCs w:val="22"/>
+                <w:sz w:val="28"/>
+                <w:szCs w:val="28"/>
               </w:rPr>
               <w:tab/>
             </w:r>
@@ -2048,6 +2445,8 @@
               <w:rPr>
                 <w:rStyle w:val="Hyperlink"/>
                 <w:noProof/>
+                <w:sz w:val="28"/>
+                <w:szCs w:val="28"/>
               </w:rPr>
               <w:t>Đăng nhập</w:t>
             </w:r>
@@ -2055,6 +2454,8 @@
               <w:rPr>
                 <w:noProof/>
                 <w:webHidden/>
+                <w:sz w:val="28"/>
+                <w:szCs w:val="28"/>
               </w:rPr>
               <w:tab/>
             </w:r>
@@ -2062,6 +2463,8 @@
               <w:rPr>
                 <w:noProof/>
                 <w:webHidden/>
+                <w:sz w:val="28"/>
+                <w:szCs w:val="28"/>
               </w:rPr>
               <w:fldChar w:fldCharType="begin"/>
             </w:r>
@@ -2069,19 +2472,25 @@
               <w:rPr>
                 <w:noProof/>
                 <w:webHidden/>
-              </w:rPr>
-              <w:instrText xml:space="preserve"> PAGEREF _Toc44420862 \h </w:instrText>
-            </w:r>
-            <w:r>
-              <w:rPr>
-                <w:noProof/>
-                <w:webHidden/>
-              </w:rPr>
-            </w:r>
-            <w:r>
-              <w:rPr>
-                <w:noProof/>
-                <w:webHidden/>
+                <w:sz w:val="28"/>
+                <w:szCs w:val="28"/>
+              </w:rPr>
+              <w:instrText xml:space="preserve"> PAGEREF _Toc46067980 \h </w:instrText>
+            </w:r>
+            <w:r>
+              <w:rPr>
+                <w:noProof/>
+                <w:webHidden/>
+                <w:sz w:val="28"/>
+                <w:szCs w:val="28"/>
+              </w:rPr>
+            </w:r>
+            <w:r>
+              <w:rPr>
+                <w:noProof/>
+                <w:webHidden/>
+                <w:sz w:val="28"/>
+                <w:szCs w:val="28"/>
               </w:rPr>
               <w:fldChar w:fldCharType="separate"/>
             </w:r>
@@ -2089,6 +2498,8 @@
               <w:rPr>
                 <w:noProof/>
                 <w:webHidden/>
+                <w:sz w:val="28"/>
+                <w:szCs w:val="28"/>
               </w:rPr>
               <w:t>7</w:t>
             </w:r>
@@ -2096,6 +2507,8 @@
               <w:rPr>
                 <w:noProof/>
                 <w:webHidden/>
+                <w:sz w:val="28"/>
+                <w:szCs w:val="28"/>
               </w:rPr>
               <w:fldChar w:fldCharType="end"/>
             </w:r>
@@ -2111,16 +2524,18 @@
             <w:rPr>
               <w:rFonts w:asciiTheme="minorHAnsi" w:eastAsiaTheme="minorEastAsia" w:hAnsiTheme="minorHAnsi" w:cstheme="minorBidi"/>
               <w:noProof/>
-              <w:sz w:val="22"/>
-              <w:szCs w:val="22"/>
+              <w:sz w:val="28"/>
+              <w:szCs w:val="28"/>
             </w:rPr>
           </w:pPr>
-          <w:hyperlink w:anchor="_Toc44420863" w:history="1">
+          <w:hyperlink w:anchor="_Toc46067981" w:history="1">
             <w:r>
               <w:rPr>
                 <w:rStyle w:val="Hyperlink"/>
                 <w:rFonts w:ascii="Wingdings" w:hAnsi="Wingdings"/>
                 <w:noProof/>
+                <w:sz w:val="28"/>
+                <w:szCs w:val="28"/>
               </w:rPr>
               <w:t></w:t>
             </w:r>
@@ -2128,8 +2543,8 @@
               <w:rPr>
                 <w:rFonts w:asciiTheme="minorHAnsi" w:eastAsiaTheme="minorEastAsia" w:hAnsiTheme="minorHAnsi" w:cstheme="minorBidi"/>
                 <w:noProof/>
-                <w:sz w:val="22"/>
-                <w:szCs w:val="22"/>
+                <w:sz w:val="28"/>
+                <w:szCs w:val="28"/>
               </w:rPr>
               <w:tab/>
             </w:r>
@@ -2137,6 +2552,8 @@
               <w:rPr>
                 <w:rStyle w:val="Hyperlink"/>
                 <w:noProof/>
+                <w:sz w:val="28"/>
+                <w:szCs w:val="28"/>
               </w:rPr>
               <w:t>Xem thông tin phòng</w:t>
             </w:r>
@@ -2144,6 +2561,8 @@
               <w:rPr>
                 <w:noProof/>
                 <w:webHidden/>
+                <w:sz w:val="28"/>
+                <w:szCs w:val="28"/>
               </w:rPr>
               <w:tab/>
             </w:r>
@@ -2151,6 +2570,8 @@
               <w:rPr>
                 <w:noProof/>
                 <w:webHidden/>
+                <w:sz w:val="28"/>
+                <w:szCs w:val="28"/>
               </w:rPr>
               <w:fldChar w:fldCharType="begin"/>
             </w:r>
@@ -2158,19 +2579,25 @@
               <w:rPr>
                 <w:noProof/>
                 <w:webHidden/>
-              </w:rPr>
-              <w:instrText xml:space="preserve"> PAGEREF _Toc44420863 \h </w:instrText>
-            </w:r>
-            <w:r>
-              <w:rPr>
-                <w:noProof/>
-                <w:webHidden/>
-              </w:rPr>
-            </w:r>
-            <w:r>
-              <w:rPr>
-                <w:noProof/>
-                <w:webHidden/>
+                <w:sz w:val="28"/>
+                <w:szCs w:val="28"/>
+              </w:rPr>
+              <w:instrText xml:space="preserve"> PAGEREF _Toc46067981 \h </w:instrText>
+            </w:r>
+            <w:r>
+              <w:rPr>
+                <w:noProof/>
+                <w:webHidden/>
+                <w:sz w:val="28"/>
+                <w:szCs w:val="28"/>
+              </w:rPr>
+            </w:r>
+            <w:r>
+              <w:rPr>
+                <w:noProof/>
+                <w:webHidden/>
+                <w:sz w:val="28"/>
+                <w:szCs w:val="28"/>
               </w:rPr>
               <w:fldChar w:fldCharType="separate"/>
             </w:r>
@@ -2178,6 +2605,8 @@
               <w:rPr>
                 <w:noProof/>
                 <w:webHidden/>
+                <w:sz w:val="28"/>
+                <w:szCs w:val="28"/>
               </w:rPr>
               <w:t>8</w:t>
             </w:r>
@@ -2185,6 +2614,8 @@
               <w:rPr>
                 <w:noProof/>
                 <w:webHidden/>
+                <w:sz w:val="28"/>
+                <w:szCs w:val="28"/>
               </w:rPr>
               <w:fldChar w:fldCharType="end"/>
             </w:r>
@@ -2200,16 +2631,18 @@
             <w:rPr>
               <w:rFonts w:asciiTheme="minorHAnsi" w:eastAsiaTheme="minorEastAsia" w:hAnsiTheme="minorHAnsi" w:cstheme="minorBidi"/>
               <w:noProof/>
-              <w:sz w:val="22"/>
-              <w:szCs w:val="22"/>
+              <w:sz w:val="28"/>
+              <w:szCs w:val="28"/>
             </w:rPr>
           </w:pPr>
-          <w:hyperlink w:anchor="_Toc44420864" w:history="1">
+          <w:hyperlink w:anchor="_Toc46067982" w:history="1">
             <w:r>
               <w:rPr>
                 <w:rStyle w:val="Hyperlink"/>
                 <w:rFonts w:ascii="Wingdings" w:hAnsi="Wingdings"/>
                 <w:noProof/>
+                <w:sz w:val="28"/>
+                <w:szCs w:val="28"/>
               </w:rPr>
               <w:t></w:t>
             </w:r>
@@ -2217,8 +2650,8 @@
               <w:rPr>
                 <w:rFonts w:asciiTheme="minorHAnsi" w:eastAsiaTheme="minorEastAsia" w:hAnsiTheme="minorHAnsi" w:cstheme="minorBidi"/>
                 <w:noProof/>
-                <w:sz w:val="22"/>
-                <w:szCs w:val="22"/>
+                <w:sz w:val="28"/>
+                <w:szCs w:val="28"/>
               </w:rPr>
               <w:tab/>
             </w:r>
@@ -2226,6 +2659,8 @@
               <w:rPr>
                 <w:rStyle w:val="Hyperlink"/>
                 <w:noProof/>
+                <w:sz w:val="28"/>
+                <w:szCs w:val="28"/>
               </w:rPr>
               <w:t>Đăng kí trọ</w:t>
             </w:r>
@@ -2233,6 +2668,8 @@
               <w:rPr>
                 <w:noProof/>
                 <w:webHidden/>
+                <w:sz w:val="28"/>
+                <w:szCs w:val="28"/>
               </w:rPr>
               <w:tab/>
             </w:r>
@@ -2240,6 +2677,8 @@
               <w:rPr>
                 <w:noProof/>
                 <w:webHidden/>
+                <w:sz w:val="28"/>
+                <w:szCs w:val="28"/>
               </w:rPr>
               <w:fldChar w:fldCharType="begin"/>
             </w:r>
@@ -2247,19 +2686,25 @@
               <w:rPr>
                 <w:noProof/>
                 <w:webHidden/>
-              </w:rPr>
-              <w:instrText xml:space="preserve"> PAGEREF _Toc44420864 \h </w:instrText>
-            </w:r>
-            <w:r>
-              <w:rPr>
-                <w:noProof/>
-                <w:webHidden/>
-              </w:rPr>
-            </w:r>
-            <w:r>
-              <w:rPr>
-                <w:noProof/>
-                <w:webHidden/>
+                <w:sz w:val="28"/>
+                <w:szCs w:val="28"/>
+              </w:rPr>
+              <w:instrText xml:space="preserve"> PAGEREF _Toc46067982 \h </w:instrText>
+            </w:r>
+            <w:r>
+              <w:rPr>
+                <w:noProof/>
+                <w:webHidden/>
+                <w:sz w:val="28"/>
+                <w:szCs w:val="28"/>
+              </w:rPr>
+            </w:r>
+            <w:r>
+              <w:rPr>
+                <w:noProof/>
+                <w:webHidden/>
+                <w:sz w:val="28"/>
+                <w:szCs w:val="28"/>
               </w:rPr>
               <w:fldChar w:fldCharType="separate"/>
             </w:r>
@@ -2267,6 +2712,8 @@
               <w:rPr>
                 <w:noProof/>
                 <w:webHidden/>
+                <w:sz w:val="28"/>
+                <w:szCs w:val="28"/>
               </w:rPr>
               <w:t>8</w:t>
             </w:r>
@@ -2274,6 +2721,8 @@
               <w:rPr>
                 <w:noProof/>
                 <w:webHidden/>
+                <w:sz w:val="28"/>
+                <w:szCs w:val="28"/>
               </w:rPr>
               <w:fldChar w:fldCharType="end"/>
             </w:r>
@@ -2289,16 +2738,18 @@
             <w:rPr>
               <w:rFonts w:asciiTheme="minorHAnsi" w:eastAsiaTheme="minorEastAsia" w:hAnsiTheme="minorHAnsi" w:cstheme="minorBidi"/>
               <w:noProof/>
-              <w:sz w:val="22"/>
-              <w:szCs w:val="22"/>
+              <w:sz w:val="28"/>
+              <w:szCs w:val="28"/>
             </w:rPr>
           </w:pPr>
-          <w:hyperlink w:anchor="_Toc44420865" w:history="1">
+          <w:hyperlink w:anchor="_Toc46067983" w:history="1">
             <w:r>
               <w:rPr>
                 <w:rStyle w:val="Hyperlink"/>
                 <w:rFonts w:ascii="Wingdings" w:hAnsi="Wingdings"/>
                 <w:noProof/>
+                <w:sz w:val="28"/>
+                <w:szCs w:val="28"/>
               </w:rPr>
               <w:t></w:t>
             </w:r>
@@ -2306,8 +2757,8 @@
               <w:rPr>
                 <w:rFonts w:asciiTheme="minorHAnsi" w:eastAsiaTheme="minorEastAsia" w:hAnsiTheme="minorHAnsi" w:cstheme="minorBidi"/>
                 <w:noProof/>
-                <w:sz w:val="22"/>
-                <w:szCs w:val="22"/>
+                <w:sz w:val="28"/>
+                <w:szCs w:val="28"/>
               </w:rPr>
               <w:tab/>
             </w:r>
@@ -2315,6 +2766,8 @@
               <w:rPr>
                 <w:rStyle w:val="Hyperlink"/>
                 <w:noProof/>
+                <w:sz w:val="28"/>
+                <w:szCs w:val="28"/>
               </w:rPr>
               <w:t>Tạo hóa đơn/Thu tiền hàng tháng</w:t>
             </w:r>
@@ -2322,6 +2775,8 @@
               <w:rPr>
                 <w:noProof/>
                 <w:webHidden/>
+                <w:sz w:val="28"/>
+                <w:szCs w:val="28"/>
               </w:rPr>
               <w:tab/>
             </w:r>
@@ -2329,6 +2784,8 @@
               <w:rPr>
                 <w:noProof/>
                 <w:webHidden/>
+                <w:sz w:val="28"/>
+                <w:szCs w:val="28"/>
               </w:rPr>
               <w:fldChar w:fldCharType="begin"/>
             </w:r>
@@ -2336,19 +2793,25 @@
               <w:rPr>
                 <w:noProof/>
                 <w:webHidden/>
-              </w:rPr>
-              <w:instrText xml:space="preserve"> PAGEREF _Toc44420865 \h </w:instrText>
-            </w:r>
-            <w:r>
-              <w:rPr>
-                <w:noProof/>
-                <w:webHidden/>
-              </w:rPr>
-            </w:r>
-            <w:r>
-              <w:rPr>
-                <w:noProof/>
-                <w:webHidden/>
+                <w:sz w:val="28"/>
+                <w:szCs w:val="28"/>
+              </w:rPr>
+              <w:instrText xml:space="preserve"> PAGEREF _Toc46067983 \h </w:instrText>
+            </w:r>
+            <w:r>
+              <w:rPr>
+                <w:noProof/>
+                <w:webHidden/>
+                <w:sz w:val="28"/>
+                <w:szCs w:val="28"/>
+              </w:rPr>
+            </w:r>
+            <w:r>
+              <w:rPr>
+                <w:noProof/>
+                <w:webHidden/>
+                <w:sz w:val="28"/>
+                <w:szCs w:val="28"/>
               </w:rPr>
               <w:fldChar w:fldCharType="separate"/>
             </w:r>
@@ -2356,6 +2819,8 @@
               <w:rPr>
                 <w:noProof/>
                 <w:webHidden/>
+                <w:sz w:val="28"/>
+                <w:szCs w:val="28"/>
               </w:rPr>
               <w:t>9</w:t>
             </w:r>
@@ -2363,6 +2828,8 @@
               <w:rPr>
                 <w:noProof/>
                 <w:webHidden/>
+                <w:sz w:val="28"/>
+                <w:szCs w:val="28"/>
               </w:rPr>
               <w:fldChar w:fldCharType="end"/>
             </w:r>
@@ -2378,16 +2845,18 @@
             <w:rPr>
               <w:rFonts w:asciiTheme="minorHAnsi" w:eastAsiaTheme="minorEastAsia" w:hAnsiTheme="minorHAnsi" w:cstheme="minorBidi"/>
               <w:noProof/>
-              <w:sz w:val="22"/>
-              <w:szCs w:val="22"/>
+              <w:sz w:val="28"/>
+              <w:szCs w:val="28"/>
             </w:rPr>
           </w:pPr>
-          <w:hyperlink w:anchor="_Toc44420866" w:history="1">
+          <w:hyperlink w:anchor="_Toc46067984" w:history="1">
             <w:r>
               <w:rPr>
                 <w:rStyle w:val="Hyperlink"/>
                 <w:rFonts w:ascii="Wingdings" w:hAnsi="Wingdings"/>
                 <w:noProof/>
+                <w:sz w:val="28"/>
+                <w:szCs w:val="28"/>
               </w:rPr>
               <w:t></w:t>
             </w:r>
@@ -2395,8 +2864,8 @@
               <w:rPr>
                 <w:rFonts w:asciiTheme="minorHAnsi" w:eastAsiaTheme="minorEastAsia" w:hAnsiTheme="minorHAnsi" w:cstheme="minorBidi"/>
                 <w:noProof/>
-                <w:sz w:val="22"/>
-                <w:szCs w:val="22"/>
+                <w:sz w:val="28"/>
+                <w:szCs w:val="28"/>
               </w:rPr>
               <w:tab/>
             </w:r>
@@ -2404,6 +2873,8 @@
               <w:rPr>
                 <w:rStyle w:val="Hyperlink"/>
                 <w:noProof/>
+                <w:sz w:val="28"/>
+                <w:szCs w:val="28"/>
               </w:rPr>
               <w:t>Trả phòng</w:t>
             </w:r>
@@ -2411,6 +2882,8 @@
               <w:rPr>
                 <w:noProof/>
                 <w:webHidden/>
+                <w:sz w:val="28"/>
+                <w:szCs w:val="28"/>
               </w:rPr>
               <w:tab/>
             </w:r>
@@ -2418,6 +2891,8 @@
               <w:rPr>
                 <w:noProof/>
                 <w:webHidden/>
+                <w:sz w:val="28"/>
+                <w:szCs w:val="28"/>
               </w:rPr>
               <w:fldChar w:fldCharType="begin"/>
             </w:r>
@@ -2425,19 +2900,25 @@
               <w:rPr>
                 <w:noProof/>
                 <w:webHidden/>
-              </w:rPr>
-              <w:instrText xml:space="preserve"> PAGEREF _Toc44420866 \h </w:instrText>
-            </w:r>
-            <w:r>
-              <w:rPr>
-                <w:noProof/>
-                <w:webHidden/>
-              </w:rPr>
-            </w:r>
-            <w:r>
-              <w:rPr>
-                <w:noProof/>
-                <w:webHidden/>
+                <w:sz w:val="28"/>
+                <w:szCs w:val="28"/>
+              </w:rPr>
+              <w:instrText xml:space="preserve"> PAGEREF _Toc46067984 \h </w:instrText>
+            </w:r>
+            <w:r>
+              <w:rPr>
+                <w:noProof/>
+                <w:webHidden/>
+                <w:sz w:val="28"/>
+                <w:szCs w:val="28"/>
+              </w:rPr>
+            </w:r>
+            <w:r>
+              <w:rPr>
+                <w:noProof/>
+                <w:webHidden/>
+                <w:sz w:val="28"/>
+                <w:szCs w:val="28"/>
               </w:rPr>
               <w:fldChar w:fldCharType="separate"/>
             </w:r>
@@ -2445,6 +2926,8 @@
               <w:rPr>
                 <w:noProof/>
                 <w:webHidden/>
+                <w:sz w:val="28"/>
+                <w:szCs w:val="28"/>
               </w:rPr>
               <w:t>9</w:t>
             </w:r>
@@ -2452,6 +2935,8 @@
               <w:rPr>
                 <w:noProof/>
                 <w:webHidden/>
+                <w:sz w:val="28"/>
+                <w:szCs w:val="28"/>
               </w:rPr>
               <w:fldChar w:fldCharType="end"/>
             </w:r>
@@ -2466,15 +2951,17 @@
             <w:rPr>
               <w:rFonts w:asciiTheme="minorHAnsi" w:eastAsiaTheme="minorEastAsia" w:hAnsiTheme="minorHAnsi" w:cstheme="minorBidi"/>
               <w:noProof/>
-              <w:sz w:val="22"/>
-              <w:szCs w:val="22"/>
+              <w:sz w:val="28"/>
+              <w:szCs w:val="28"/>
             </w:rPr>
           </w:pPr>
-          <w:hyperlink w:anchor="_Toc44420867" w:history="1">
+          <w:hyperlink w:anchor="_Toc46067985" w:history="1">
             <w:r>
               <w:rPr>
                 <w:rStyle w:val="Hyperlink"/>
                 <w:noProof/>
+                <w:sz w:val="28"/>
+                <w:szCs w:val="28"/>
               </w:rPr>
               <w:t>CHƯƠNG 3</w:t>
             </w:r>
@@ -2482,6 +2969,8 @@
               <w:rPr>
                 <w:noProof/>
                 <w:webHidden/>
+                <w:sz w:val="28"/>
+                <w:szCs w:val="28"/>
               </w:rPr>
               <w:tab/>
             </w:r>
@@ -2489,6 +2978,8 @@
               <w:rPr>
                 <w:noProof/>
                 <w:webHidden/>
+                <w:sz w:val="28"/>
+                <w:szCs w:val="28"/>
               </w:rPr>
               <w:fldChar w:fldCharType="begin"/>
             </w:r>
@@ -2496,19 +2987,25 @@
               <w:rPr>
                 <w:noProof/>
                 <w:webHidden/>
-              </w:rPr>
-              <w:instrText xml:space="preserve"> PAGEREF _Toc44420867 \h </w:instrText>
-            </w:r>
-            <w:r>
-              <w:rPr>
-                <w:noProof/>
-                <w:webHidden/>
-              </w:rPr>
-            </w:r>
-            <w:r>
-              <w:rPr>
-                <w:noProof/>
-                <w:webHidden/>
+                <w:sz w:val="28"/>
+                <w:szCs w:val="28"/>
+              </w:rPr>
+              <w:instrText xml:space="preserve"> PAGEREF _Toc46067985 \h </w:instrText>
+            </w:r>
+            <w:r>
+              <w:rPr>
+                <w:noProof/>
+                <w:webHidden/>
+                <w:sz w:val="28"/>
+                <w:szCs w:val="28"/>
+              </w:rPr>
+            </w:r>
+            <w:r>
+              <w:rPr>
+                <w:noProof/>
+                <w:webHidden/>
+                <w:sz w:val="28"/>
+                <w:szCs w:val="28"/>
               </w:rPr>
               <w:fldChar w:fldCharType="separate"/>
             </w:r>
@@ -2516,6 +3013,8 @@
               <w:rPr>
                 <w:noProof/>
                 <w:webHidden/>
+                <w:sz w:val="28"/>
+                <w:szCs w:val="28"/>
               </w:rPr>
               <w:t>11</w:t>
             </w:r>
@@ -2523,6 +3022,8 @@
               <w:rPr>
                 <w:noProof/>
                 <w:webHidden/>
+                <w:sz w:val="28"/>
+                <w:szCs w:val="28"/>
               </w:rPr>
               <w:fldChar w:fldCharType="end"/>
             </w:r>
@@ -2537,15 +3038,17 @@
             <w:rPr>
               <w:rFonts w:asciiTheme="minorHAnsi" w:eastAsiaTheme="minorEastAsia" w:hAnsiTheme="minorHAnsi" w:cstheme="minorBidi"/>
               <w:noProof/>
-              <w:sz w:val="22"/>
-              <w:szCs w:val="22"/>
+              <w:sz w:val="28"/>
+              <w:szCs w:val="28"/>
             </w:rPr>
           </w:pPr>
-          <w:hyperlink w:anchor="_Toc44420868" w:history="1">
+          <w:hyperlink w:anchor="_Toc46067986" w:history="1">
             <w:r>
               <w:rPr>
                 <w:rStyle w:val="Hyperlink"/>
                 <w:noProof/>
+                <w:sz w:val="28"/>
+                <w:szCs w:val="28"/>
               </w:rPr>
               <w:t>THIẾT KẾ HỆ THỐNG</w:t>
             </w:r>
@@ -2553,6 +3056,8 @@
               <w:rPr>
                 <w:noProof/>
                 <w:webHidden/>
+                <w:sz w:val="28"/>
+                <w:szCs w:val="28"/>
               </w:rPr>
               <w:tab/>
             </w:r>
@@ -2560,6 +3065,8 @@
               <w:rPr>
                 <w:noProof/>
                 <w:webHidden/>
+                <w:sz w:val="28"/>
+                <w:szCs w:val="28"/>
               </w:rPr>
               <w:fldChar w:fldCharType="begin"/>
             </w:r>
@@ -2567,19 +3074,25 @@
               <w:rPr>
                 <w:noProof/>
                 <w:webHidden/>
-              </w:rPr>
-              <w:instrText xml:space="preserve"> PAGEREF _Toc44420868 \h </w:instrText>
-            </w:r>
-            <w:r>
-              <w:rPr>
-                <w:noProof/>
-                <w:webHidden/>
-              </w:rPr>
-            </w:r>
-            <w:r>
-              <w:rPr>
-                <w:noProof/>
-                <w:webHidden/>
+                <w:sz w:val="28"/>
+                <w:szCs w:val="28"/>
+              </w:rPr>
+              <w:instrText xml:space="preserve"> PAGEREF _Toc46067986 \h </w:instrText>
+            </w:r>
+            <w:r>
+              <w:rPr>
+                <w:noProof/>
+                <w:webHidden/>
+                <w:sz w:val="28"/>
+                <w:szCs w:val="28"/>
+              </w:rPr>
+            </w:r>
+            <w:r>
+              <w:rPr>
+                <w:noProof/>
+                <w:webHidden/>
+                <w:sz w:val="28"/>
+                <w:szCs w:val="28"/>
               </w:rPr>
               <w:fldChar w:fldCharType="separate"/>
             </w:r>
@@ -2587,6 +3100,8 @@
               <w:rPr>
                 <w:noProof/>
                 <w:webHidden/>
+                <w:sz w:val="28"/>
+                <w:szCs w:val="28"/>
               </w:rPr>
               <w:t>11</w:t>
             </w:r>
@@ -2594,6 +3109,8 @@
               <w:rPr>
                 <w:noProof/>
                 <w:webHidden/>
+                <w:sz w:val="28"/>
+                <w:szCs w:val="28"/>
               </w:rPr>
               <w:fldChar w:fldCharType="end"/>
             </w:r>
@@ -2609,15 +3126,17 @@
             <w:rPr>
               <w:rFonts w:asciiTheme="minorHAnsi" w:eastAsiaTheme="minorEastAsia" w:hAnsiTheme="minorHAnsi" w:cstheme="minorBidi"/>
               <w:noProof/>
-              <w:sz w:val="22"/>
-              <w:szCs w:val="22"/>
+              <w:sz w:val="28"/>
+              <w:szCs w:val="28"/>
             </w:rPr>
           </w:pPr>
-          <w:hyperlink w:anchor="_Toc44420869" w:history="1">
+          <w:hyperlink w:anchor="_Toc46067987" w:history="1">
             <w:r>
               <w:rPr>
                 <w:rStyle w:val="Hyperlink"/>
                 <w:noProof/>
+                <w:sz w:val="28"/>
+                <w:szCs w:val="28"/>
               </w:rPr>
               <w:t>1.</w:t>
             </w:r>
@@ -2625,8 +3144,8 @@
               <w:rPr>
                 <w:rFonts w:asciiTheme="minorHAnsi" w:eastAsiaTheme="minorEastAsia" w:hAnsiTheme="minorHAnsi" w:cstheme="minorBidi"/>
                 <w:noProof/>
-                <w:sz w:val="22"/>
-                <w:szCs w:val="22"/>
+                <w:sz w:val="28"/>
+                <w:szCs w:val="28"/>
               </w:rPr>
               <w:tab/>
             </w:r>
@@ -2634,6 +3153,8 @@
               <w:rPr>
                 <w:rStyle w:val="Hyperlink"/>
                 <w:noProof/>
+                <w:sz w:val="28"/>
+                <w:szCs w:val="28"/>
               </w:rPr>
               <w:t>Thiết kế CSDL</w:t>
             </w:r>
@@ -2641,6 +3162,8 @@
               <w:rPr>
                 <w:noProof/>
                 <w:webHidden/>
+                <w:sz w:val="28"/>
+                <w:szCs w:val="28"/>
               </w:rPr>
               <w:tab/>
             </w:r>
@@ -2648,6 +3171,8 @@
               <w:rPr>
                 <w:noProof/>
                 <w:webHidden/>
+                <w:sz w:val="28"/>
+                <w:szCs w:val="28"/>
               </w:rPr>
               <w:fldChar w:fldCharType="begin"/>
             </w:r>
@@ -2655,19 +3180,25 @@
               <w:rPr>
                 <w:noProof/>
                 <w:webHidden/>
-              </w:rPr>
-              <w:instrText xml:space="preserve"> PAGEREF _Toc44420869 \h </w:instrText>
-            </w:r>
-            <w:r>
-              <w:rPr>
-                <w:noProof/>
-                <w:webHidden/>
-              </w:rPr>
-            </w:r>
-            <w:r>
-              <w:rPr>
-                <w:noProof/>
-                <w:webHidden/>
+                <w:sz w:val="28"/>
+                <w:szCs w:val="28"/>
+              </w:rPr>
+              <w:instrText xml:space="preserve"> PAGEREF _Toc46067987 \h </w:instrText>
+            </w:r>
+            <w:r>
+              <w:rPr>
+                <w:noProof/>
+                <w:webHidden/>
+                <w:sz w:val="28"/>
+                <w:szCs w:val="28"/>
+              </w:rPr>
+            </w:r>
+            <w:r>
+              <w:rPr>
+                <w:noProof/>
+                <w:webHidden/>
+                <w:sz w:val="28"/>
+                <w:szCs w:val="28"/>
               </w:rPr>
               <w:fldChar w:fldCharType="separate"/>
             </w:r>
@@ -2675,6 +3206,8 @@
               <w:rPr>
                 <w:noProof/>
                 <w:webHidden/>
+                <w:sz w:val="28"/>
+                <w:szCs w:val="28"/>
               </w:rPr>
               <w:t>11</w:t>
             </w:r>
@@ -2682,6 +3215,8 @@
               <w:rPr>
                 <w:noProof/>
                 <w:webHidden/>
+                <w:sz w:val="28"/>
+                <w:szCs w:val="28"/>
               </w:rPr>
               <w:fldChar w:fldCharType="end"/>
             </w:r>
@@ -2697,15 +3232,17 @@
             <w:rPr>
               <w:rFonts w:asciiTheme="minorHAnsi" w:eastAsiaTheme="minorEastAsia" w:hAnsiTheme="minorHAnsi" w:cstheme="minorBidi"/>
               <w:noProof/>
-              <w:sz w:val="22"/>
-              <w:szCs w:val="22"/>
+              <w:sz w:val="28"/>
+              <w:szCs w:val="28"/>
             </w:rPr>
           </w:pPr>
-          <w:hyperlink w:anchor="_Toc44420870" w:history="1">
+          <w:hyperlink w:anchor="_Toc46067988" w:history="1">
             <w:r>
               <w:rPr>
                 <w:rStyle w:val="Hyperlink"/>
                 <w:noProof/>
+                <w:sz w:val="28"/>
+                <w:szCs w:val="28"/>
               </w:rPr>
               <w:t>2.</w:t>
             </w:r>
@@ -2713,8 +3250,8 @@
               <w:rPr>
                 <w:rFonts w:asciiTheme="minorHAnsi" w:eastAsiaTheme="minorEastAsia" w:hAnsiTheme="minorHAnsi" w:cstheme="minorBidi"/>
                 <w:noProof/>
-                <w:sz w:val="22"/>
-                <w:szCs w:val="22"/>
+                <w:sz w:val="28"/>
+                <w:szCs w:val="28"/>
               </w:rPr>
               <w:tab/>
             </w:r>
@@ -2722,6 +3259,8 @@
               <w:rPr>
                 <w:rStyle w:val="Hyperlink"/>
                 <w:noProof/>
+                <w:sz w:val="28"/>
+                <w:szCs w:val="28"/>
               </w:rPr>
               <w:t>Relationship giữa các bảng</w:t>
             </w:r>
@@ -2729,6 +3268,8 @@
               <w:rPr>
                 <w:noProof/>
                 <w:webHidden/>
+                <w:sz w:val="28"/>
+                <w:szCs w:val="28"/>
               </w:rPr>
               <w:tab/>
             </w:r>
@@ -2736,6 +3277,8 @@
               <w:rPr>
                 <w:noProof/>
                 <w:webHidden/>
+                <w:sz w:val="28"/>
+                <w:szCs w:val="28"/>
               </w:rPr>
               <w:fldChar w:fldCharType="begin"/>
             </w:r>
@@ -2743,19 +3286,25 @@
               <w:rPr>
                 <w:noProof/>
                 <w:webHidden/>
-              </w:rPr>
-              <w:instrText xml:space="preserve"> PAGEREF _Toc44420870 \h </w:instrText>
-            </w:r>
-            <w:r>
-              <w:rPr>
-                <w:noProof/>
-                <w:webHidden/>
-              </w:rPr>
-            </w:r>
-            <w:r>
-              <w:rPr>
-                <w:noProof/>
-                <w:webHidden/>
+                <w:sz w:val="28"/>
+                <w:szCs w:val="28"/>
+              </w:rPr>
+              <w:instrText xml:space="preserve"> PAGEREF _Toc46067988 \h </w:instrText>
+            </w:r>
+            <w:r>
+              <w:rPr>
+                <w:noProof/>
+                <w:webHidden/>
+                <w:sz w:val="28"/>
+                <w:szCs w:val="28"/>
+              </w:rPr>
+            </w:r>
+            <w:r>
+              <w:rPr>
+                <w:noProof/>
+                <w:webHidden/>
+                <w:sz w:val="28"/>
+                <w:szCs w:val="28"/>
               </w:rPr>
               <w:fldChar w:fldCharType="separate"/>
             </w:r>
@@ -2763,6 +3312,8 @@
               <w:rPr>
                 <w:noProof/>
                 <w:webHidden/>
+                <w:sz w:val="28"/>
+                <w:szCs w:val="28"/>
               </w:rPr>
               <w:t>14</w:t>
             </w:r>
@@ -2770,6 +3321,8 @@
               <w:rPr>
                 <w:noProof/>
                 <w:webHidden/>
+                <w:sz w:val="28"/>
+                <w:szCs w:val="28"/>
               </w:rPr>
               <w:fldChar w:fldCharType="end"/>
             </w:r>
@@ -2785,15 +3338,17 @@
             <w:rPr>
               <w:rFonts w:asciiTheme="minorHAnsi" w:eastAsiaTheme="minorEastAsia" w:hAnsiTheme="minorHAnsi" w:cstheme="minorBidi"/>
               <w:noProof/>
-              <w:sz w:val="22"/>
-              <w:szCs w:val="22"/>
+              <w:sz w:val="28"/>
+              <w:szCs w:val="28"/>
             </w:rPr>
           </w:pPr>
-          <w:hyperlink w:anchor="_Toc44420871" w:history="1">
+          <w:hyperlink w:anchor="_Toc46067989" w:history="1">
             <w:r>
               <w:rPr>
                 <w:rStyle w:val="Hyperlink"/>
                 <w:noProof/>
+                <w:sz w:val="28"/>
+                <w:szCs w:val="28"/>
               </w:rPr>
               <w:t>3.</w:t>
             </w:r>
@@ -2801,8 +3356,8 @@
               <w:rPr>
                 <w:rFonts w:asciiTheme="minorHAnsi" w:eastAsiaTheme="minorEastAsia" w:hAnsiTheme="minorHAnsi" w:cstheme="minorBidi"/>
                 <w:noProof/>
-                <w:sz w:val="22"/>
-                <w:szCs w:val="22"/>
+                <w:sz w:val="28"/>
+                <w:szCs w:val="28"/>
               </w:rPr>
               <w:tab/>
             </w:r>
@@ -2810,6 +3365,8 @@
               <w:rPr>
                 <w:rStyle w:val="Hyperlink"/>
                 <w:noProof/>
+                <w:sz w:val="28"/>
+                <w:szCs w:val="28"/>
               </w:rPr>
               <w:t>Giao diện một số chức năng</w:t>
             </w:r>
@@ -2817,6 +3374,8 @@
               <w:rPr>
                 <w:noProof/>
                 <w:webHidden/>
+                <w:sz w:val="28"/>
+                <w:szCs w:val="28"/>
               </w:rPr>
               <w:tab/>
             </w:r>
@@ -2824,6 +3383,8 @@
               <w:rPr>
                 <w:noProof/>
                 <w:webHidden/>
+                <w:sz w:val="28"/>
+                <w:szCs w:val="28"/>
               </w:rPr>
               <w:fldChar w:fldCharType="begin"/>
             </w:r>
@@ -2831,19 +3392,25 @@
               <w:rPr>
                 <w:noProof/>
                 <w:webHidden/>
-              </w:rPr>
-              <w:instrText xml:space="preserve"> PAGEREF _Toc44420871 \h </w:instrText>
-            </w:r>
-            <w:r>
-              <w:rPr>
-                <w:noProof/>
-                <w:webHidden/>
-              </w:rPr>
-            </w:r>
-            <w:r>
-              <w:rPr>
-                <w:noProof/>
-                <w:webHidden/>
+                <w:sz w:val="28"/>
+                <w:szCs w:val="28"/>
+              </w:rPr>
+              <w:instrText xml:space="preserve"> PAGEREF _Toc46067989 \h </w:instrText>
+            </w:r>
+            <w:r>
+              <w:rPr>
+                <w:noProof/>
+                <w:webHidden/>
+                <w:sz w:val="28"/>
+                <w:szCs w:val="28"/>
+              </w:rPr>
+            </w:r>
+            <w:r>
+              <w:rPr>
+                <w:noProof/>
+                <w:webHidden/>
+                <w:sz w:val="28"/>
+                <w:szCs w:val="28"/>
               </w:rPr>
               <w:fldChar w:fldCharType="separate"/>
             </w:r>
@@ -2851,6 +3418,8 @@
               <w:rPr>
                 <w:noProof/>
                 <w:webHidden/>
+                <w:sz w:val="28"/>
+                <w:szCs w:val="28"/>
               </w:rPr>
               <w:t>14</w:t>
             </w:r>
@@ -2858,6 +3427,8 @@
               <w:rPr>
                 <w:noProof/>
                 <w:webHidden/>
+                <w:sz w:val="28"/>
+                <w:szCs w:val="28"/>
               </w:rPr>
               <w:fldChar w:fldCharType="end"/>
             </w:r>
@@ -2869,6 +3440,8 @@
               <w:b/>
               <w:bCs/>
               <w:noProof/>
+              <w:sz w:val="28"/>
+              <w:szCs w:val="28"/>
             </w:rPr>
             <w:fldChar w:fldCharType="end"/>
           </w:r>
@@ -2905,7 +3478,7 @@
       <w:pPr>
         <w:jc w:val="center"/>
         <w:sectPr>
-          <w:footerReference w:type="default" r:id="rId9"/>
+          <w:footerReference w:type="default" r:id="rId11"/>
           <w:pgSz w:w="11907" w:h="16840" w:code="9"/>
           <w:pgMar w:top="1418" w:right="1134" w:bottom="1418" w:left="1701" w:header="720" w:footer="720" w:gutter="0"/>
           <w:pgNumType w:start="1"/>
@@ -2920,20 +3493,14 @@
     </w:p>
     <w:p>
       <w:pPr>
-        <w:jc w:val="center"/>
-        <w:rPr>
-          <w:b/>
-          <w:sz w:val="28"/>
-        </w:rPr>
-      </w:pPr>
-      <w:r>
-        <w:rPr>
-          <w:b/>
-          <w:sz w:val="28"/>
-        </w:rPr>
+        <w:pStyle w:val="cp1"/>
+      </w:pPr>
+      <w:bookmarkStart w:id="1" w:name="_Toc46067963"/>
+      <w:r>
         <w:lastRenderedPageBreak/>
         <w:t>LỜI MỞ ĐẦU</w:t>
       </w:r>
+      <w:bookmarkEnd w:id="1"/>
     </w:p>
     <w:p>
       <w:pPr>
@@ -2984,6 +3551,7 @@
     <w:p>
       <w:pPr>
         <w:pStyle w:val="ListParagraph"/>
+        <w:jc w:val="both"/>
         <w:rPr>
           <w:szCs w:val="28"/>
         </w:rPr>
@@ -2993,6 +3561,35 @@
           <w:szCs w:val="28"/>
         </w:rPr>
         <w:t>Hiện nay với việc công nghệ thông tin phát triển, việc ứng dụng một phần mềm để quản lý dữ liệu trở nên dễ dàng hơn. Với lý do đó, việc ứng dụng phân tích và thiết kế hệ thống thông tin trong quản lý nhà trọ trở nên cần thiết. Trong thời gian này, sắp bước vào năm học mới nhu cầu thuê trọ của sinh viên ngày càng tăng, không chỉ sinh viên mà khách vãng lai đến thuê cũng không ít, nên việc quản lý thông tin bằng thủ công dường như là quá sức với chủ nhà. Nên nhóm em làm ra ứng dụng này nhằm giúp người sử dụng dễ dàng truy cập, xem xét và quản lý khách trọ</w:t>
+      </w:r>
+    </w:p>
+    <w:p>
+      <w:pPr>
+        <w:pStyle w:val="ListParagraph"/>
+        <w:numPr>
+          <w:ilvl w:val="0"/>
+          <w:numId w:val="20"/>
+        </w:numPr>
+        <w:jc w:val="both"/>
+        <w:rPr>
+          <w:b/>
+          <w:sz w:val="34"/>
+        </w:rPr>
+      </w:pPr>
+      <w:r>
+        <w:rPr>
+          <w:b/>
+        </w:rPr>
+        <w:t>Phạm vi của đề tài</w:t>
+      </w:r>
+      <w:r>
+        <w:rPr>
+          <w:b/>
+        </w:rPr>
+        <w:t xml:space="preserve">: </w:t>
+      </w:r>
+      <w:r>
+        <w:t>Sử dụng phân tích và thiết kế hệ thống thông tin để xây dựng phần mềm quản lí nhà trọ</w:t>
       </w:r>
     </w:p>
     <w:p>
@@ -3011,34 +3608,6 @@
         <w:rPr>
           <w:b/>
         </w:rPr>
-        <w:t>Phạm vi của đề tài</w:t>
-      </w:r>
-      <w:r>
-        <w:rPr>
-          <w:b/>
-        </w:rPr>
-        <w:t xml:space="preserve">: </w:t>
-      </w:r>
-      <w:r>
-        <w:t>Sử dụng phân tích và thiết kế hệ thống thông tin để xây dựng phần mềm quản lí nhà trọ</w:t>
-      </w:r>
-    </w:p>
-    <w:p>
-      <w:pPr>
-        <w:pStyle w:val="ListParagraph"/>
-        <w:numPr>
-          <w:ilvl w:val="0"/>
-          <w:numId w:val="20"/>
-        </w:numPr>
-        <w:rPr>
-          <w:b/>
-          <w:sz w:val="34"/>
-        </w:rPr>
-      </w:pPr>
-      <w:r>
-        <w:rPr>
-          <w:b/>
-        </w:rPr>
         <w:br w:type="page"/>
       </w:r>
     </w:p>
@@ -3046,27 +3615,27 @@
       <w:pPr>
         <w:pStyle w:val="cp1"/>
       </w:pPr>
-      <w:bookmarkStart w:id="1" w:name="_Toc43895968"/>
-      <w:bookmarkStart w:id="2" w:name="_Toc44420846"/>
+      <w:bookmarkStart w:id="2" w:name="_Toc43895968"/>
+      <w:bookmarkStart w:id="3" w:name="_Toc46067964"/>
       <w:r>
         <w:lastRenderedPageBreak/>
         <w:t>CHƯƠNG 1</w:t>
       </w:r>
-      <w:bookmarkEnd w:id="1"/>
       <w:bookmarkEnd w:id="2"/>
+      <w:bookmarkEnd w:id="3"/>
     </w:p>
     <w:p>
       <w:pPr>
         <w:pStyle w:val="cp1"/>
       </w:pPr>
-      <w:bookmarkStart w:id="3" w:name="_Toc43895969"/>
-      <w:bookmarkStart w:id="4" w:name="_Toc44420847"/>
+      <w:bookmarkStart w:id="4" w:name="_Toc43895969"/>
+      <w:bookmarkStart w:id="5" w:name="_Toc46067965"/>
       <w:r>
         <w:t>KHẢO SÁT HIỆN TRẠNG VÀ XÁC ĐỊNH YÊU CẦU</w:t>
       </w:r>
       <w:bookmarkEnd w:id="0"/>
-      <w:bookmarkEnd w:id="3"/>
       <w:bookmarkEnd w:id="4"/>
+      <w:bookmarkEnd w:id="5"/>
     </w:p>
     <w:p/>
     <w:p/>
@@ -3079,13 +3648,13 @@
         </w:numPr>
         <w:outlineLvl w:val="1"/>
       </w:pPr>
-      <w:bookmarkStart w:id="5" w:name="_Toc43895970"/>
-      <w:bookmarkStart w:id="6" w:name="_Toc44420848"/>
+      <w:bookmarkStart w:id="6" w:name="_Toc43895970"/>
+      <w:bookmarkStart w:id="7" w:name="_Toc46067966"/>
       <w:r>
         <w:t>Khảo sát hiện trạng</w:t>
       </w:r>
-      <w:bookmarkEnd w:id="5"/>
       <w:bookmarkEnd w:id="6"/>
+      <w:bookmarkEnd w:id="7"/>
     </w:p>
     <w:p>
       <w:pPr>
@@ -3094,6 +3663,7 @@
           <w:ilvl w:val="0"/>
           <w:numId w:val="35"/>
         </w:numPr>
+        <w:jc w:val="both"/>
       </w:pPr>
       <w:r>
         <w:t>Khi khách trọ đến thuê phòng, chủ trọ cho khách xem thông tin phòng trọ</w:t>
@@ -3109,6 +3679,7 @@
           <w:ilvl w:val="0"/>
           <w:numId w:val="35"/>
         </w:numPr>
+        <w:jc w:val="both"/>
       </w:pPr>
       <w:r>
         <w:t>Khi khách trọ đồng ý thuê phòng, chủ trọ sẽ yêu cầu thông tin của khách trọ gồm: Họ và tên, số CMND(căn cước, hộ chiếu, . . .), quê quán</w:t>
@@ -3121,6 +3692,7 @@
           <w:ilvl w:val="0"/>
           <w:numId w:val="35"/>
         </w:numPr>
+        <w:jc w:val="both"/>
       </w:pPr>
       <w:r>
         <w:t>Số lượng khách trọ đăng kí ở 1 phòng phải ít hơn số lượng tối đa</w:t>
@@ -3133,6 +3705,7 @@
           <w:ilvl w:val="0"/>
           <w:numId w:val="35"/>
         </w:numPr>
+        <w:jc w:val="both"/>
       </w:pPr>
       <w:r>
         <w:t>Khách trọ phải đặt cọc tiền trọ trước 3 tháng(Nếu dời đi trước 3 tháng thì không trả tiền cọc)</w:t>
@@ -3145,6 +3718,7 @@
           <w:ilvl w:val="0"/>
           <w:numId w:val="35"/>
         </w:numPr>
+        <w:jc w:val="both"/>
       </w:pPr>
       <w:r>
         <w:t>Sau khi khách trọ và chủ trọ đồng ý các quy định và thỏa thuận, chủ nhà trọ lập hợp đồng cho khách trọ</w:t>
@@ -3157,6 +3731,7 @@
           <w:ilvl w:val="0"/>
           <w:numId w:val="35"/>
         </w:numPr>
+        <w:jc w:val="both"/>
       </w:pPr>
       <w:r>
         <w:t>Ngày cuối tháng chủ trọ lập hóa đơn thanh toán tiền trọ gồm: tiền phòng, tiền dịch vụ(điện, nước, internet, . . .)</w:t>
@@ -3169,6 +3744,7 @@
           <w:ilvl w:val="0"/>
           <w:numId w:val="35"/>
         </w:numPr>
+        <w:jc w:val="both"/>
       </w:pPr>
       <w:r>
         <w:t>Khi khách trả phòng, chủ nhà trọ trả lại tiền đặt cọc(nếu có)</w:t>
@@ -3183,17 +3759,18 @@
         </w:numPr>
         <w:outlineLvl w:val="1"/>
       </w:pPr>
-      <w:bookmarkStart w:id="7" w:name="_Toc43895971"/>
-      <w:bookmarkStart w:id="8" w:name="_Toc44420849"/>
+      <w:bookmarkStart w:id="8" w:name="_Toc43895971"/>
+      <w:bookmarkStart w:id="9" w:name="_Toc46067967"/>
       <w:r>
         <w:t>Mô tả bài toán</w:t>
       </w:r>
-      <w:bookmarkEnd w:id="7"/>
       <w:bookmarkEnd w:id="8"/>
+      <w:bookmarkEnd w:id="9"/>
     </w:p>
     <w:p>
       <w:pPr>
         <w:pStyle w:val="ListParagraph"/>
+        <w:jc w:val="both"/>
       </w:pPr>
       <w:r>
         <w:t xml:space="preserve">Phần mềm phải có các chức năng giúp chủ nhà trọ quản lí thông tin khách trọ và phòng trọ. </w:t>
@@ -3206,6 +3783,7 @@
           <w:ilvl w:val="0"/>
           <w:numId w:val="36"/>
         </w:numPr>
+        <w:jc w:val="both"/>
       </w:pPr>
       <w:r>
         <w:t xml:space="preserve">Khi khách trọ đến thuê, chủ trọ phải ghi nhận lại thông tin khách trọ(Họ tên, số cmnd, số điện thoại, ngày đến, ngày đi . . .),  lưu vào hệ thống, kiểm tra tình trạng phòng trọ(còn trống hay không). </w:t>
@@ -3218,6 +3796,7 @@
           <w:ilvl w:val="0"/>
           <w:numId w:val="36"/>
         </w:numPr>
+        <w:jc w:val="both"/>
       </w:pPr>
       <w:r>
         <w:t>Mỗi tháng chủ trọ phải tạo hóa đơn thanh toán tiền trọ</w:t>
@@ -3230,6 +3809,7 @@
           <w:ilvl w:val="0"/>
           <w:numId w:val="36"/>
         </w:numPr>
+        <w:jc w:val="both"/>
       </w:pPr>
       <w:r>
         <w:t>Khi khách trọ trả phòng, chủ trọ xóa thông tin trong phòng trọ, đặt lại trạng thái phòng trọ.</w:t>
@@ -3244,13 +3824,13 @@
         </w:numPr>
         <w:outlineLvl w:val="1"/>
       </w:pPr>
-      <w:bookmarkStart w:id="9" w:name="_Toc43895972"/>
-      <w:bookmarkStart w:id="10" w:name="_Toc44420850"/>
+      <w:bookmarkStart w:id="10" w:name="_Toc43895972"/>
+      <w:bookmarkStart w:id="11" w:name="_Toc46067968"/>
       <w:r>
         <w:t>Các yêu cầu/chức năng chính của bài toán</w:t>
       </w:r>
-      <w:bookmarkEnd w:id="9"/>
       <w:bookmarkEnd w:id="10"/>
+      <w:bookmarkEnd w:id="11"/>
     </w:p>
     <w:p>
       <w:pPr>
@@ -3259,6 +3839,7 @@
           <w:ilvl w:val="0"/>
           <w:numId w:val="38"/>
         </w:numPr>
+        <w:jc w:val="both"/>
       </w:pPr>
       <w:r>
         <w:t>Lưu trữ thông tin khách trọ</w:t>
@@ -3271,6 +3852,7 @@
           <w:ilvl w:val="0"/>
           <w:numId w:val="37"/>
         </w:numPr>
+        <w:jc w:val="both"/>
       </w:pPr>
       <w:r>
         <w:t>Thêm, sửa, xóa thông tin phòng trọ, khách trọ</w:t>
@@ -3283,6 +3865,7 @@
           <w:ilvl w:val="0"/>
           <w:numId w:val="37"/>
         </w:numPr>
+        <w:jc w:val="both"/>
       </w:pPr>
       <w:r>
         <w:lastRenderedPageBreak/>
@@ -3299,8 +3882,8 @@
       <w:pPr>
         <w:pStyle w:val="cp1"/>
       </w:pPr>
-      <w:bookmarkStart w:id="11" w:name="_Toc43895973"/>
-      <w:bookmarkStart w:id="12" w:name="_Toc44420851"/>
+      <w:bookmarkStart w:id="12" w:name="_Toc43895973"/>
+      <w:bookmarkStart w:id="13" w:name="_Toc46067969"/>
       <w:r>
         <w:lastRenderedPageBreak/>
         <w:t>CHƯƠNG</w:t>
@@ -3308,20 +3891,20 @@
       <w:r>
         <w:t xml:space="preserve"> 2</w:t>
       </w:r>
-      <w:bookmarkEnd w:id="11"/>
       <w:bookmarkEnd w:id="12"/>
+      <w:bookmarkEnd w:id="13"/>
     </w:p>
     <w:p>
       <w:pPr>
         <w:pStyle w:val="cp1"/>
       </w:pPr>
-      <w:bookmarkStart w:id="13" w:name="_Toc43895974"/>
-      <w:bookmarkStart w:id="14" w:name="_Toc44420852"/>
+      <w:bookmarkStart w:id="14" w:name="_Toc43895974"/>
+      <w:bookmarkStart w:id="15" w:name="_Toc46067970"/>
       <w:r>
         <w:t>PHÂN TÍCH HỆ THỐNG</w:t>
       </w:r>
-      <w:bookmarkEnd w:id="13"/>
       <w:bookmarkEnd w:id="14"/>
+      <w:bookmarkEnd w:id="15"/>
     </w:p>
     <w:p>
       <w:pPr>
@@ -3330,6 +3913,7 @@
           <w:ilvl w:val="0"/>
           <w:numId w:val="31"/>
         </w:numPr>
+        <w:jc w:val="both"/>
       </w:pPr>
       <w:r>
         <w:t>Xác định ranh giới của hệ thống, các tác nhân tham gia vào hệ thống và chức năng của mỗi tác nhân</w:t>
@@ -3434,8 +4018,8 @@
         </w:numPr>
         <w:outlineLvl w:val="1"/>
       </w:pPr>
-      <w:bookmarkStart w:id="15" w:name="_Toc43895975"/>
-      <w:bookmarkStart w:id="16" w:name="_Toc44420853"/>
+      <w:bookmarkStart w:id="16" w:name="_Toc43895975"/>
+      <w:bookmarkStart w:id="17" w:name="_Toc46067971"/>
       <w:r>
         <w:t>Xác định ranh giới của hệ thống</w:t>
       </w:r>
@@ -3448,8 +4032,8 @@
       <w:r>
         <w:t>tác nhân</w:t>
       </w:r>
-      <w:bookmarkEnd w:id="15"/>
       <w:bookmarkEnd w:id="16"/>
+      <w:bookmarkEnd w:id="17"/>
     </w:p>
     <w:p>
       <w:pPr>
@@ -3458,6 +4042,7 @@
           <w:ilvl w:val="0"/>
           <w:numId w:val="33"/>
         </w:numPr>
+        <w:jc w:val="both"/>
       </w:pPr>
       <w:r>
         <w:t>Ranh giới hệ thống</w:t>
@@ -3467,6 +4052,7 @@
       <w:pPr>
         <w:pStyle w:val="ListParagraph"/>
         <w:ind w:left="1440"/>
+        <w:jc w:val="both"/>
       </w:pPr>
       <w:r>
         <w:t xml:space="preserve">Phân tích và thiết kế phần mềm </w:t>
@@ -3482,6 +4068,7 @@
           <w:ilvl w:val="0"/>
           <w:numId w:val="33"/>
         </w:numPr>
+        <w:jc w:val="both"/>
       </w:pPr>
       <w:r>
         <w:t>Các tác nhân tham gia vào hệ thống và chức năng của mỗi tác nhân</w:t>
@@ -3494,6 +4081,7 @@
           <w:ilvl w:val="0"/>
           <w:numId w:val="34"/>
         </w:numPr>
+        <w:jc w:val="both"/>
       </w:pPr>
       <w:r>
         <w:t>Chủ trọ: quản lí thông tin phòng trọ, khách trọ</w:t>
@@ -3508,8 +4096,8 @@
         </w:numPr>
         <w:outlineLvl w:val="1"/>
       </w:pPr>
-      <w:bookmarkStart w:id="17" w:name="_Toc43895976"/>
-      <w:bookmarkStart w:id="18" w:name="_Toc44420854"/>
+      <w:bookmarkStart w:id="18" w:name="_Toc43895976"/>
+      <w:bookmarkStart w:id="19" w:name="_Toc46067972"/>
       <w:r>
         <w:rPr>
           <w:noProof/>
@@ -3538,7 +4126,7 @@
                     <pic:cNvPicPr/>
                   </pic:nvPicPr>
                   <pic:blipFill>
-                    <a:blip r:embed="rId10">
+                    <a:blip r:embed="rId12">
                       <a:extLst>
                         <a:ext uri="{28A0092B-C50C-407E-A947-70E740481C1C}">
                           <a14:useLocalDpi xmlns:a14="http://schemas.microsoft.com/office/drawing/2010/main" val="0"/>
@@ -3579,8 +4167,8 @@
       <w:r>
         <w:t xml:space="preserve"> năng</w:t>
       </w:r>
-      <w:bookmarkEnd w:id="17"/>
       <w:bookmarkEnd w:id="18"/>
+      <w:bookmarkEnd w:id="19"/>
     </w:p>
     <w:p>
       <w:pPr>
@@ -3596,14 +4184,14 @@
         </w:numPr>
         <w:outlineLvl w:val="1"/>
       </w:pPr>
-      <w:bookmarkStart w:id="19" w:name="_Toc43895977"/>
-      <w:bookmarkStart w:id="20" w:name="_Toc44420855"/>
+      <w:bookmarkStart w:id="20" w:name="_Toc43895977"/>
+      <w:bookmarkStart w:id="21" w:name="_Toc43896147"/>
       <w:r>
         <w:lastRenderedPageBreak/>
         <w:t>Đặc tả Use Case</w:t>
       </w:r>
-      <w:bookmarkEnd w:id="19"/>
       <w:bookmarkEnd w:id="20"/>
+      <w:bookmarkEnd w:id="21"/>
     </w:p>
     <w:p>
       <w:pPr>
@@ -3614,13 +4202,13 @@
         </w:numPr>
         <w:outlineLvl w:val="2"/>
       </w:pPr>
-      <w:bookmarkStart w:id="21" w:name="_Toc43895978"/>
-      <w:bookmarkStart w:id="22" w:name="_Toc44420856"/>
+      <w:bookmarkStart w:id="22" w:name="_Toc43895978"/>
+      <w:bookmarkStart w:id="23" w:name="_Toc43896148"/>
       <w:r>
         <w:t>Đăng nhập</w:t>
       </w:r>
-      <w:bookmarkEnd w:id="21"/>
       <w:bookmarkEnd w:id="22"/>
+      <w:bookmarkEnd w:id="23"/>
     </w:p>
     <w:tbl>
       <w:tblPr>
@@ -3745,6 +4333,7 @@
           </w:tcPr>
           <w:p>
             <w:pPr>
+              <w:jc w:val="both"/>
               <w:rPr>
                 <w:sz w:val="26"/>
                 <w:szCs w:val="26"/>
@@ -3810,6 +4399,7 @@
           </w:tcPr>
           <w:p>
             <w:pPr>
+              <w:jc w:val="both"/>
               <w:rPr>
                 <w:sz w:val="26"/>
                 <w:szCs w:val="26"/>
@@ -3868,6 +4458,7 @@
           </w:tcPr>
           <w:p>
             <w:pPr>
+              <w:jc w:val="both"/>
               <w:rPr>
                 <w:sz w:val="26"/>
                 <w:szCs w:val="26"/>
@@ -3926,6 +4517,7 @@
           </w:tcPr>
           <w:p>
             <w:pPr>
+              <w:jc w:val="both"/>
               <w:rPr>
                 <w:sz w:val="26"/>
                 <w:szCs w:val="26"/>
@@ -3998,6 +4590,7 @@
           </w:tcPr>
           <w:p>
             <w:pPr>
+              <w:jc w:val="both"/>
               <w:rPr>
                 <w:sz w:val="26"/>
                 <w:szCs w:val="26"/>
@@ -4008,14 +4601,7 @@
                 <w:sz w:val="26"/>
                 <w:szCs w:val="26"/>
               </w:rPr>
-              <w:t>-</w:t>
-            </w:r>
-            <w:r>
-              <w:rPr>
-                <w:sz w:val="26"/>
-                <w:szCs w:val="26"/>
-              </w:rPr>
-              <w:t>Hiển thị trang chủ của phần mềm</w:t>
+              <w:t>-Chủ nhà trọ phải đăng nhập được vào hệ thống.</w:t>
             </w:r>
           </w:p>
         </w:tc>
@@ -4063,6 +4649,7 @@
           </w:tcPr>
           <w:p>
             <w:pPr>
+              <w:jc w:val="both"/>
               <w:rPr>
                 <w:sz w:val="26"/>
                 <w:szCs w:val="26"/>
@@ -4078,6 +4665,7 @@
           </w:p>
           <w:p>
             <w:pPr>
+              <w:jc w:val="both"/>
               <w:rPr>
                 <w:sz w:val="26"/>
                 <w:szCs w:val="26"/>
@@ -4100,6 +4688,7 @@
           </w:p>
           <w:p>
             <w:pPr>
+              <w:jc w:val="both"/>
               <w:rPr>
                 <w:sz w:val="26"/>
                 <w:szCs w:val="26"/>
@@ -4158,6 +4747,7 @@
           </w:tcPr>
           <w:p>
             <w:pPr>
+              <w:jc w:val="both"/>
               <w:rPr>
                 <w:sz w:val="26"/>
                 <w:szCs w:val="26"/>
@@ -4193,15 +4783,685 @@
         </w:numPr>
         <w:outlineLvl w:val="2"/>
       </w:pPr>
-      <w:bookmarkStart w:id="23" w:name="_Toc43895979"/>
-      <w:bookmarkStart w:id="24" w:name="_Toc44420857"/>
-      <w:bookmarkStart w:id="25" w:name="_Toc43895980"/>
-      <w:bookmarkStart w:id="26" w:name="_Toc44420858"/>
+      <w:bookmarkStart w:id="24" w:name="_Toc43895979"/>
+      <w:bookmarkStart w:id="25" w:name="_Toc43896149"/>
       <w:r>
         <w:t>Xem thông tin phòng</w:t>
       </w:r>
-      <w:bookmarkEnd w:id="23"/>
       <w:bookmarkEnd w:id="24"/>
+      <w:bookmarkEnd w:id="25"/>
+    </w:p>
+    <w:tbl>
+      <w:tblPr>
+        <w:tblStyle w:val="TableGrid"/>
+        <w:tblW w:w="9120" w:type="dxa"/>
+        <w:tblLook w:val="04A0" w:firstRow="1" w:lastRow="0" w:firstColumn="1" w:lastColumn="0" w:noHBand="0" w:noVBand="1"/>
+      </w:tblPr>
+      <w:tblGrid>
+        <w:gridCol w:w="4572"/>
+        <w:gridCol w:w="4548"/>
+      </w:tblGrid>
+      <w:tr>
+        <w:trPr>
+          <w:trHeight w:val="377"/>
+        </w:trPr>
+        <w:tc>
+          <w:tcPr>
+            <w:tcW w:w="4572" w:type="dxa"/>
+            <w:tcBorders>
+              <w:top w:val="single" w:sz="4" w:space="0" w:color="auto"/>
+              <w:left w:val="single" w:sz="4" w:space="0" w:color="auto"/>
+              <w:bottom w:val="single" w:sz="4" w:space="0" w:color="auto"/>
+              <w:right w:val="single" w:sz="4" w:space="0" w:color="auto"/>
+            </w:tcBorders>
+            <w:hideMark/>
+          </w:tcPr>
+          <w:p>
+            <w:pPr>
+              <w:jc w:val="center"/>
+              <w:rPr>
+                <w:b/>
+                <w:sz w:val="26"/>
+                <w:szCs w:val="26"/>
+              </w:rPr>
+            </w:pPr>
+            <w:r>
+              <w:rPr>
+                <w:b/>
+                <w:sz w:val="26"/>
+                <w:szCs w:val="26"/>
+              </w:rPr>
+              <w:t xml:space="preserve">Use </w:t>
+            </w:r>
+            <w:r>
+              <w:rPr>
+                <w:b/>
+                <w:sz w:val="26"/>
+                <w:szCs w:val="26"/>
+              </w:rPr>
+              <w:t>Case</w:t>
+            </w:r>
+          </w:p>
+        </w:tc>
+        <w:tc>
+          <w:tcPr>
+            <w:tcW w:w="4548" w:type="dxa"/>
+            <w:tcBorders>
+              <w:top w:val="single" w:sz="4" w:space="0" w:color="auto"/>
+              <w:left w:val="single" w:sz="4" w:space="0" w:color="auto"/>
+              <w:bottom w:val="single" w:sz="4" w:space="0" w:color="auto"/>
+              <w:right w:val="single" w:sz="4" w:space="0" w:color="auto"/>
+            </w:tcBorders>
+            <w:hideMark/>
+          </w:tcPr>
+          <w:p>
+            <w:pPr>
+              <w:jc w:val="center"/>
+              <w:rPr>
+                <w:b/>
+                <w:sz w:val="26"/>
+                <w:szCs w:val="26"/>
+              </w:rPr>
+            </w:pPr>
+            <w:r>
+              <w:rPr>
+                <w:b/>
+                <w:sz w:val="26"/>
+                <w:szCs w:val="26"/>
+              </w:rPr>
+              <w:t>Nội dung</w:t>
+            </w:r>
+          </w:p>
+        </w:tc>
+      </w:tr>
+      <w:tr>
+        <w:trPr>
+          <w:trHeight w:val="358"/>
+        </w:trPr>
+        <w:tc>
+          <w:tcPr>
+            <w:tcW w:w="4572" w:type="dxa"/>
+            <w:tcBorders>
+              <w:top w:val="single" w:sz="4" w:space="0" w:color="auto"/>
+              <w:left w:val="single" w:sz="4" w:space="0" w:color="auto"/>
+              <w:bottom w:val="single" w:sz="4" w:space="0" w:color="auto"/>
+              <w:right w:val="single" w:sz="4" w:space="0" w:color="auto"/>
+            </w:tcBorders>
+            <w:hideMark/>
+          </w:tcPr>
+          <w:p>
+            <w:pPr>
+              <w:rPr>
+                <w:b/>
+                <w:sz w:val="26"/>
+                <w:szCs w:val="26"/>
+              </w:rPr>
+            </w:pPr>
+            <w:r>
+              <w:rPr>
+                <w:b/>
+                <w:sz w:val="26"/>
+                <w:szCs w:val="26"/>
+              </w:rPr>
+              <w:t>Tên Use-Case</w:t>
+            </w:r>
+          </w:p>
+        </w:tc>
+        <w:tc>
+          <w:tcPr>
+            <w:tcW w:w="4548" w:type="dxa"/>
+            <w:tcBorders>
+              <w:top w:val="single" w:sz="4" w:space="0" w:color="auto"/>
+              <w:left w:val="single" w:sz="4" w:space="0" w:color="auto"/>
+              <w:bottom w:val="single" w:sz="4" w:space="0" w:color="auto"/>
+              <w:right w:val="single" w:sz="4" w:space="0" w:color="auto"/>
+            </w:tcBorders>
+            <w:hideMark/>
+          </w:tcPr>
+          <w:p>
+            <w:pPr>
+              <w:jc w:val="both"/>
+              <w:rPr>
+                <w:sz w:val="26"/>
+                <w:szCs w:val="26"/>
+              </w:rPr>
+            </w:pPr>
+            <w:r>
+              <w:rPr>
+                <w:sz w:val="26"/>
+                <w:szCs w:val="26"/>
+              </w:rPr>
+              <w:t>-</w:t>
+            </w:r>
+            <w:r>
+              <w:rPr>
+                <w:sz w:val="26"/>
+                <w:szCs w:val="26"/>
+              </w:rPr>
+              <w:t>Xem thông tin phòng</w:t>
+            </w:r>
+          </w:p>
+        </w:tc>
+      </w:tr>
+      <w:tr>
+        <w:trPr>
+          <w:trHeight w:val="377"/>
+        </w:trPr>
+        <w:tc>
+          <w:tcPr>
+            <w:tcW w:w="4572" w:type="dxa"/>
+            <w:tcBorders>
+              <w:top w:val="single" w:sz="4" w:space="0" w:color="auto"/>
+              <w:left w:val="single" w:sz="4" w:space="0" w:color="auto"/>
+              <w:bottom w:val="single" w:sz="4" w:space="0" w:color="auto"/>
+              <w:right w:val="single" w:sz="4" w:space="0" w:color="auto"/>
+            </w:tcBorders>
+            <w:hideMark/>
+          </w:tcPr>
+          <w:p>
+            <w:pPr>
+              <w:rPr>
+                <w:b/>
+                <w:sz w:val="26"/>
+                <w:szCs w:val="26"/>
+              </w:rPr>
+            </w:pPr>
+            <w:r>
+              <w:rPr>
+                <w:b/>
+                <w:sz w:val="26"/>
+                <w:szCs w:val="26"/>
+              </w:rPr>
+              <w:t>Actor</w:t>
+            </w:r>
+          </w:p>
+        </w:tc>
+        <w:tc>
+          <w:tcPr>
+            <w:tcW w:w="4548" w:type="dxa"/>
+            <w:tcBorders>
+              <w:top w:val="single" w:sz="4" w:space="0" w:color="auto"/>
+              <w:left w:val="single" w:sz="4" w:space="0" w:color="auto"/>
+              <w:bottom w:val="single" w:sz="4" w:space="0" w:color="auto"/>
+              <w:right w:val="single" w:sz="4" w:space="0" w:color="auto"/>
+            </w:tcBorders>
+            <w:hideMark/>
+          </w:tcPr>
+          <w:p>
+            <w:pPr>
+              <w:jc w:val="both"/>
+              <w:rPr>
+                <w:sz w:val="26"/>
+                <w:szCs w:val="26"/>
+              </w:rPr>
+            </w:pPr>
+            <w:r>
+              <w:rPr>
+                <w:sz w:val="26"/>
+                <w:szCs w:val="26"/>
+              </w:rPr>
+              <w:t>-Chủ nhà trọ.</w:t>
+            </w:r>
+          </w:p>
+        </w:tc>
+      </w:tr>
+      <w:tr>
+        <w:trPr>
+          <w:trHeight w:val="736"/>
+        </w:trPr>
+        <w:tc>
+          <w:tcPr>
+            <w:tcW w:w="4572" w:type="dxa"/>
+            <w:tcBorders>
+              <w:top w:val="single" w:sz="4" w:space="0" w:color="auto"/>
+              <w:left w:val="single" w:sz="4" w:space="0" w:color="auto"/>
+              <w:bottom w:val="single" w:sz="4" w:space="0" w:color="auto"/>
+              <w:right w:val="single" w:sz="4" w:space="0" w:color="auto"/>
+            </w:tcBorders>
+            <w:hideMark/>
+          </w:tcPr>
+          <w:p>
+            <w:pPr>
+              <w:rPr>
+                <w:b/>
+                <w:sz w:val="26"/>
+                <w:szCs w:val="26"/>
+              </w:rPr>
+            </w:pPr>
+            <w:r>
+              <w:rPr>
+                <w:b/>
+                <w:sz w:val="26"/>
+                <w:szCs w:val="26"/>
+              </w:rPr>
+              <w:t>Sự kiện kích hoạt</w:t>
+            </w:r>
+          </w:p>
+        </w:tc>
+        <w:tc>
+          <w:tcPr>
+            <w:tcW w:w="4548" w:type="dxa"/>
+            <w:tcBorders>
+              <w:top w:val="single" w:sz="4" w:space="0" w:color="auto"/>
+              <w:left w:val="single" w:sz="4" w:space="0" w:color="auto"/>
+              <w:bottom w:val="single" w:sz="4" w:space="0" w:color="auto"/>
+              <w:right w:val="single" w:sz="4" w:space="0" w:color="auto"/>
+            </w:tcBorders>
+            <w:hideMark/>
+          </w:tcPr>
+          <w:p>
+            <w:pPr>
+              <w:jc w:val="both"/>
+              <w:rPr>
+                <w:sz w:val="26"/>
+                <w:szCs w:val="26"/>
+              </w:rPr>
+            </w:pPr>
+            <w:r>
+              <w:rPr>
+                <w:sz w:val="26"/>
+                <w:szCs w:val="26"/>
+              </w:rPr>
+              <w:t xml:space="preserve">-Chủ nhà tro phải chọn chức </w:t>
+            </w:r>
+            <w:r>
+              <w:rPr>
+                <w:sz w:val="26"/>
+                <w:szCs w:val="26"/>
+              </w:rPr>
+              <w:t>xem thông tin phòng</w:t>
+            </w:r>
+          </w:p>
+        </w:tc>
+      </w:tr>
+      <w:tr>
+        <w:trPr>
+          <w:trHeight w:val="754"/>
+        </w:trPr>
+        <w:tc>
+          <w:tcPr>
+            <w:tcW w:w="4572" w:type="dxa"/>
+            <w:tcBorders>
+              <w:top w:val="single" w:sz="4" w:space="0" w:color="auto"/>
+              <w:left w:val="single" w:sz="4" w:space="0" w:color="auto"/>
+              <w:bottom w:val="single" w:sz="4" w:space="0" w:color="auto"/>
+              <w:right w:val="single" w:sz="4" w:space="0" w:color="auto"/>
+            </w:tcBorders>
+            <w:hideMark/>
+          </w:tcPr>
+          <w:p>
+            <w:pPr>
+              <w:rPr>
+                <w:b/>
+                <w:sz w:val="26"/>
+                <w:szCs w:val="26"/>
+              </w:rPr>
+            </w:pPr>
+            <w:r>
+              <w:rPr>
+                <w:b/>
+                <w:sz w:val="26"/>
+                <w:szCs w:val="26"/>
+              </w:rPr>
+              <w:t>Tiền điều kiện</w:t>
+            </w:r>
+          </w:p>
+        </w:tc>
+        <w:tc>
+          <w:tcPr>
+            <w:tcW w:w="4548" w:type="dxa"/>
+            <w:tcBorders>
+              <w:top w:val="single" w:sz="4" w:space="0" w:color="auto"/>
+              <w:left w:val="single" w:sz="4" w:space="0" w:color="auto"/>
+              <w:bottom w:val="single" w:sz="4" w:space="0" w:color="auto"/>
+              <w:right w:val="single" w:sz="4" w:space="0" w:color="auto"/>
+            </w:tcBorders>
+            <w:hideMark/>
+          </w:tcPr>
+          <w:p>
+            <w:pPr>
+              <w:jc w:val="both"/>
+              <w:rPr>
+                <w:sz w:val="26"/>
+                <w:szCs w:val="26"/>
+              </w:rPr>
+            </w:pPr>
+            <w:r>
+              <w:rPr>
+                <w:sz w:val="26"/>
+                <w:szCs w:val="26"/>
+              </w:rPr>
+              <w:t xml:space="preserve">-Chủ nhà trọ phải </w:t>
+            </w:r>
+            <w:r>
+              <w:rPr>
+                <w:sz w:val="26"/>
+                <w:szCs w:val="26"/>
+              </w:rPr>
+              <w:t>đăng nhập vào hệ thống trước đó</w:t>
+            </w:r>
+          </w:p>
+        </w:tc>
+      </w:tr>
+      <w:tr>
+        <w:trPr>
+          <w:trHeight w:val="358"/>
+        </w:trPr>
+        <w:tc>
+          <w:tcPr>
+            <w:tcW w:w="4572" w:type="dxa"/>
+            <w:tcBorders>
+              <w:top w:val="single" w:sz="4" w:space="0" w:color="auto"/>
+              <w:left w:val="single" w:sz="4" w:space="0" w:color="auto"/>
+              <w:bottom w:val="single" w:sz="4" w:space="0" w:color="auto"/>
+              <w:right w:val="single" w:sz="4" w:space="0" w:color="auto"/>
+            </w:tcBorders>
+            <w:hideMark/>
+          </w:tcPr>
+          <w:p>
+            <w:pPr>
+              <w:rPr>
+                <w:b/>
+                <w:sz w:val="26"/>
+                <w:szCs w:val="26"/>
+              </w:rPr>
+            </w:pPr>
+            <w:r>
+              <w:rPr>
+                <w:b/>
+                <w:sz w:val="26"/>
+                <w:szCs w:val="26"/>
+              </w:rPr>
+              <w:t>Hậu điều kiện</w:t>
+            </w:r>
+          </w:p>
+        </w:tc>
+        <w:tc>
+          <w:tcPr>
+            <w:tcW w:w="4548" w:type="dxa"/>
+            <w:tcBorders>
+              <w:top w:val="single" w:sz="4" w:space="0" w:color="auto"/>
+              <w:left w:val="single" w:sz="4" w:space="0" w:color="auto"/>
+              <w:bottom w:val="single" w:sz="4" w:space="0" w:color="auto"/>
+              <w:right w:val="single" w:sz="4" w:space="0" w:color="auto"/>
+            </w:tcBorders>
+            <w:hideMark/>
+          </w:tcPr>
+          <w:p>
+            <w:pPr>
+              <w:jc w:val="both"/>
+              <w:rPr>
+                <w:sz w:val="26"/>
+                <w:szCs w:val="26"/>
+              </w:rPr>
+            </w:pPr>
+            <w:r>
+              <w:rPr>
+                <w:sz w:val="26"/>
+                <w:szCs w:val="26"/>
+              </w:rPr>
+              <w:t>-</w:t>
+            </w:r>
+            <w:r>
+              <w:rPr>
+                <w:sz w:val="26"/>
+                <w:szCs w:val="26"/>
+              </w:rPr>
+              <w:t>Quay lại giao diện chính của phần mềm</w:t>
+            </w:r>
+          </w:p>
+        </w:tc>
+      </w:tr>
+      <w:tr>
+        <w:trPr>
+          <w:trHeight w:val="2264"/>
+        </w:trPr>
+        <w:tc>
+          <w:tcPr>
+            <w:tcW w:w="4572" w:type="dxa"/>
+            <w:tcBorders>
+              <w:top w:val="single" w:sz="4" w:space="0" w:color="auto"/>
+              <w:left w:val="single" w:sz="4" w:space="0" w:color="auto"/>
+              <w:bottom w:val="single" w:sz="4" w:space="0" w:color="auto"/>
+              <w:right w:val="single" w:sz="4" w:space="0" w:color="auto"/>
+            </w:tcBorders>
+            <w:hideMark/>
+          </w:tcPr>
+          <w:p>
+            <w:pPr>
+              <w:rPr>
+                <w:b/>
+                <w:sz w:val="26"/>
+                <w:szCs w:val="26"/>
+              </w:rPr>
+            </w:pPr>
+            <w:r>
+              <w:rPr>
+                <w:b/>
+                <w:sz w:val="26"/>
+                <w:szCs w:val="26"/>
+              </w:rPr>
+              <w:t>Luồng sự kiện chính</w:t>
+            </w:r>
+          </w:p>
+        </w:tc>
+        <w:tc>
+          <w:tcPr>
+            <w:tcW w:w="4548" w:type="dxa"/>
+            <w:tcBorders>
+              <w:top w:val="single" w:sz="4" w:space="0" w:color="auto"/>
+              <w:left w:val="single" w:sz="4" w:space="0" w:color="auto"/>
+              <w:bottom w:val="single" w:sz="4" w:space="0" w:color="auto"/>
+              <w:right w:val="single" w:sz="4" w:space="0" w:color="auto"/>
+            </w:tcBorders>
+            <w:hideMark/>
+          </w:tcPr>
+          <w:p>
+            <w:pPr>
+              <w:jc w:val="both"/>
+              <w:rPr>
+                <w:sz w:val="26"/>
+                <w:szCs w:val="26"/>
+              </w:rPr>
+            </w:pPr>
+            <w:r>
+              <w:rPr>
+                <w:sz w:val="26"/>
+                <w:szCs w:val="26"/>
+              </w:rPr>
+              <w:t xml:space="preserve">-Hiển thị màn hình </w:t>
+            </w:r>
+            <w:r>
+              <w:rPr>
+                <w:sz w:val="26"/>
+                <w:szCs w:val="26"/>
+              </w:rPr>
+              <w:t>xem thông tin phòng</w:t>
+            </w:r>
+          </w:p>
+          <w:p>
+            <w:pPr>
+              <w:jc w:val="both"/>
+              <w:rPr>
+                <w:sz w:val="26"/>
+                <w:szCs w:val="26"/>
+              </w:rPr>
+            </w:pPr>
+            <w:r>
+              <w:rPr>
+                <w:sz w:val="26"/>
+                <w:szCs w:val="26"/>
+              </w:rPr>
+              <w:t xml:space="preserve">-Hiển thị danh sách </w:t>
+            </w:r>
+            <w:r>
+              <w:rPr>
+                <w:sz w:val="26"/>
+                <w:szCs w:val="26"/>
+              </w:rPr>
+              <w:t>các phòng</w:t>
+            </w:r>
+          </w:p>
+          <w:p>
+            <w:pPr>
+              <w:jc w:val="both"/>
+              <w:rPr>
+                <w:sz w:val="26"/>
+                <w:szCs w:val="26"/>
+              </w:rPr>
+            </w:pPr>
+            <w:r>
+              <w:rPr>
+                <w:sz w:val="26"/>
+                <w:szCs w:val="26"/>
+              </w:rPr>
+              <w:t>-Hiển thị ai đang thuê phòng đó(Gồm thông tin cơ bản như Họ tên, cmnd, số điện thoại, giới tính)</w:t>
+            </w:r>
+          </w:p>
+          <w:p>
+            <w:pPr>
+              <w:jc w:val="both"/>
+              <w:rPr>
+                <w:sz w:val="26"/>
+                <w:szCs w:val="26"/>
+              </w:rPr>
+            </w:pPr>
+          </w:p>
+        </w:tc>
+      </w:tr>
+      <w:tr>
+        <w:trPr>
+          <w:trHeight w:val="1490"/>
+        </w:trPr>
+        <w:tc>
+          <w:tcPr>
+            <w:tcW w:w="4572" w:type="dxa"/>
+            <w:tcBorders>
+              <w:top w:val="single" w:sz="4" w:space="0" w:color="auto"/>
+              <w:left w:val="single" w:sz="4" w:space="0" w:color="auto"/>
+              <w:bottom w:val="single" w:sz="4" w:space="0" w:color="auto"/>
+              <w:right w:val="single" w:sz="4" w:space="0" w:color="auto"/>
+            </w:tcBorders>
+            <w:hideMark/>
+          </w:tcPr>
+          <w:p>
+            <w:pPr>
+              <w:rPr>
+                <w:b/>
+                <w:sz w:val="26"/>
+                <w:szCs w:val="26"/>
+              </w:rPr>
+            </w:pPr>
+            <w:r>
+              <w:rPr>
+                <w:b/>
+                <w:sz w:val="26"/>
+                <w:szCs w:val="26"/>
+              </w:rPr>
+              <w:t>Luồng sự kiện phụ</w:t>
+            </w:r>
+          </w:p>
+        </w:tc>
+        <w:tc>
+          <w:tcPr>
+            <w:tcW w:w="4548" w:type="dxa"/>
+            <w:tcBorders>
+              <w:top w:val="single" w:sz="4" w:space="0" w:color="auto"/>
+              <w:left w:val="single" w:sz="4" w:space="0" w:color="auto"/>
+              <w:bottom w:val="single" w:sz="4" w:space="0" w:color="auto"/>
+              <w:right w:val="single" w:sz="4" w:space="0" w:color="auto"/>
+            </w:tcBorders>
+            <w:hideMark/>
+          </w:tcPr>
+          <w:p>
+            <w:pPr>
+              <w:jc w:val="both"/>
+              <w:rPr>
+                <w:sz w:val="26"/>
+                <w:szCs w:val="26"/>
+              </w:rPr>
+            </w:pPr>
+            <w:r>
+              <w:rPr>
+                <w:sz w:val="26"/>
+                <w:szCs w:val="26"/>
+              </w:rPr>
+              <w:t xml:space="preserve">-Xảy ra lỗi </w:t>
+            </w:r>
+            <w:r>
+              <w:rPr>
+                <w:sz w:val="26"/>
+                <w:szCs w:val="26"/>
+              </w:rPr>
+              <w:t xml:space="preserve">truy xuất cơ sở dữ liệu dẫn đến </w:t>
+            </w:r>
+            <w:r>
+              <w:rPr>
+                <w:sz w:val="26"/>
+                <w:szCs w:val="26"/>
+              </w:rPr>
+              <w:t xml:space="preserve">không </w:t>
+            </w:r>
+            <w:r>
+              <w:rPr>
+                <w:sz w:val="26"/>
+                <w:szCs w:val="26"/>
+              </w:rPr>
+              <w:t>hiển thị</w:t>
+            </w:r>
+            <w:r>
+              <w:rPr>
+                <w:sz w:val="26"/>
+                <w:szCs w:val="26"/>
+              </w:rPr>
+              <w:t xml:space="preserve"> </w:t>
+            </w:r>
+            <w:r>
+              <w:rPr>
+                <w:sz w:val="26"/>
+                <w:szCs w:val="26"/>
+              </w:rPr>
+              <w:t>được danh sách các phòng, Lúc này sẽ trở về giao diện chính và bắt đầu lại việc truy xuất.</w:t>
+            </w:r>
+          </w:p>
+        </w:tc>
+      </w:tr>
+    </w:tbl>
+    <w:p>
+      <w:pPr>
+        <w:pStyle w:val="ListParagraph"/>
+        <w:ind w:left="1440"/>
+      </w:pPr>
+    </w:p>
+    <w:p>
+      <w:pPr>
+        <w:outlineLvl w:val="1"/>
+        <w:sectPr>
+          <w:pgSz w:w="11907" w:h="16840" w:code="9"/>
+          <w:pgMar w:top="1418" w:right="1134" w:bottom="1418" w:left="1701" w:header="720" w:footer="720" w:gutter="0"/>
+          <w:pgNumType w:start="1"/>
+          <w:cols w:space="720"/>
+          <w:docGrid w:linePitch="360"/>
+        </w:sectPr>
+      </w:pPr>
+    </w:p>
+    <w:p>
+      <w:pPr>
+        <w:pStyle w:val="ListParagraph"/>
+        <w:numPr>
+          <w:ilvl w:val="0"/>
+          <w:numId w:val="33"/>
+        </w:numPr>
+        <w:outlineLvl w:val="2"/>
+      </w:pPr>
+      <w:bookmarkStart w:id="26" w:name="_Toc43895980"/>
+      <w:bookmarkStart w:id="27" w:name="_Toc43896150"/>
+      <w:r>
+        <w:lastRenderedPageBreak/>
+        <w:t>Đăng kí trọ</w:t>
+      </w:r>
+      <w:bookmarkEnd w:id="26"/>
+      <w:bookmarkEnd w:id="27"/>
     </w:p>
     <w:tbl>
       <w:tblPr>
@@ -4326,6 +5586,7 @@
           </w:tcPr>
           <w:p>
             <w:pPr>
+              <w:jc w:val="both"/>
               <w:rPr>
                 <w:sz w:val="26"/>
                 <w:szCs w:val="26"/>
@@ -4343,7 +5604,7 @@
                 <w:sz w:val="26"/>
                 <w:szCs w:val="26"/>
               </w:rPr>
-              <w:t>Xem thông tin phòng</w:t>
+              <w:t>Đăng kí trọ</w:t>
             </w:r>
           </w:p>
         </w:tc>
@@ -4391,6 +5652,7 @@
           </w:tcPr>
           <w:p>
             <w:pPr>
+              <w:jc w:val="both"/>
               <w:rPr>
                 <w:sz w:val="26"/>
                 <w:szCs w:val="26"/>
@@ -4449,6 +5711,7 @@
           </w:tcPr>
           <w:p>
             <w:pPr>
+              <w:jc w:val="both"/>
               <w:rPr>
                 <w:sz w:val="26"/>
                 <w:szCs w:val="26"/>
@@ -4459,14 +5722,14 @@
                 <w:sz w:val="26"/>
                 <w:szCs w:val="26"/>
               </w:rPr>
-              <w:t xml:space="preserve">-Chủ nhà tro phải chọn chức </w:t>
-            </w:r>
-            <w:r>
-              <w:rPr>
-                <w:sz w:val="26"/>
-                <w:szCs w:val="26"/>
-              </w:rPr>
-              <w:t>xem thông tin phòng</w:t>
+              <w:t xml:space="preserve">-Chủ nhà trọ phải chọn chức năng </w:t>
+            </w:r>
+            <w:r>
+              <w:rPr>
+                <w:sz w:val="26"/>
+                <w:szCs w:val="26"/>
+              </w:rPr>
+              <w:t>đăng kí trọ</w:t>
             </w:r>
           </w:p>
         </w:tc>
@@ -4514,6 +5777,7 @@
           </w:tcPr>
           <w:p>
             <w:pPr>
+              <w:jc w:val="both"/>
               <w:rPr>
                 <w:sz w:val="26"/>
                 <w:szCs w:val="26"/>
@@ -4531,7 +5795,7 @@
                 <w:sz w:val="26"/>
                 <w:szCs w:val="26"/>
               </w:rPr>
-              <w:t>đăng nhập vào hệ thống</w:t>
+              <w:t>đăng nhập vào hệ thống trước đó</w:t>
             </w:r>
           </w:p>
         </w:tc>
@@ -4579,6 +5843,7 @@
           </w:tcPr>
           <w:p>
             <w:pPr>
+              <w:jc w:val="both"/>
               <w:rPr>
                 <w:sz w:val="26"/>
                 <w:szCs w:val="26"/>
@@ -4589,7 +5854,14 @@
                 <w:sz w:val="26"/>
                 <w:szCs w:val="26"/>
               </w:rPr>
-              <w:t>-Chủ nhà trọ phải đăng nhập được vào hệ thống.</w:t>
+              <w:t>-</w:t>
+            </w:r>
+            <w:r>
+              <w:rPr>
+                <w:sz w:val="26"/>
+                <w:szCs w:val="26"/>
+              </w:rPr>
+              <w:t>Quay lại giao diện chính của phần mềm</w:t>
             </w:r>
           </w:p>
         </w:tc>
@@ -4637,6 +5909,7 @@
           </w:tcPr>
           <w:p>
             <w:pPr>
+              <w:jc w:val="both"/>
               <w:rPr>
                 <w:sz w:val="26"/>
                 <w:szCs w:val="26"/>
@@ -4647,18 +5920,19 @@
                 <w:sz w:val="26"/>
                 <w:szCs w:val="26"/>
               </w:rPr>
-              <w:t xml:space="preserve">-Hiển thị màn hình </w:t>
-            </w:r>
-            <w:r>
-              <w:rPr>
-                <w:sz w:val="26"/>
-                <w:szCs w:val="26"/>
-              </w:rPr>
-              <w:t>xem thông tin phòng</w:t>
+              <w:t>-</w:t>
+            </w:r>
+            <w:r>
+              <w:rPr>
+                <w:sz w:val="26"/>
+                <w:szCs w:val="26"/>
+              </w:rPr>
+              <w:t>Chủ trọ chọn chức năng đăng kí trọ</w:t>
             </w:r>
           </w:p>
           <w:p>
             <w:pPr>
+              <w:jc w:val="both"/>
               <w:rPr>
                 <w:sz w:val="26"/>
                 <w:szCs w:val="26"/>
@@ -4669,18 +5943,35 @@
                 <w:sz w:val="26"/>
                 <w:szCs w:val="26"/>
               </w:rPr>
-              <w:t xml:space="preserve">-Hiển thị danh sách </w:t>
-            </w:r>
-            <w:r>
-              <w:rPr>
-                <w:sz w:val="26"/>
-                <w:szCs w:val="26"/>
-              </w:rPr>
-              <w:t>các phòng</w:t>
+              <w:t xml:space="preserve">-Hệ thống kiểm tra </w:t>
+            </w:r>
+            <w:r>
+              <w:rPr>
+                <w:i/>
+                <w:sz w:val="26"/>
+                <w:szCs w:val="26"/>
+              </w:rPr>
+              <w:t>phòng trống</w:t>
+            </w:r>
+            <w:r>
+              <w:rPr>
+                <w:sz w:val="26"/>
+                <w:szCs w:val="26"/>
+              </w:rPr>
+              <w:t xml:space="preserve"> và </w:t>
+            </w:r>
+            <w:r>
+              <w:rPr>
+                <w:i/>
+                <w:sz w:val="26"/>
+                <w:szCs w:val="26"/>
+              </w:rPr>
+              <w:t>khách trọ chưa từng đăng kí</w:t>
             </w:r>
           </w:p>
           <w:p>
             <w:pPr>
+              <w:jc w:val="both"/>
               <w:rPr>
                 <w:sz w:val="26"/>
                 <w:szCs w:val="26"/>
@@ -4691,16 +5982,31 @@
                 <w:sz w:val="26"/>
                 <w:szCs w:val="26"/>
               </w:rPr>
-              <w:t>-Hiển thị thông tin phòng</w:t>
+              <w:t>-Hiển thị tên phòng, tên khách và các thông tin khác như tiền cọc, ngày vào</w:t>
             </w:r>
           </w:p>
           <w:p>
             <w:pPr>
+              <w:jc w:val="both"/>
               <w:rPr>
                 <w:sz w:val="26"/>
                 <w:szCs w:val="26"/>
               </w:rPr>
             </w:pPr>
+            <w:r>
+              <w:rPr>
+                <w:sz w:val="26"/>
+                <w:szCs w:val="26"/>
+              </w:rPr>
+              <w:t>-</w:t>
+            </w:r>
+            <w:r>
+              <w:rPr>
+                <w:sz w:val="26"/>
+                <w:szCs w:val="26"/>
+              </w:rPr>
+              <w:t>Chủ trọ điền thông tin và xác nhận</w:t>
+            </w:r>
           </w:p>
         </w:tc>
       </w:tr>
@@ -4747,6 +6053,7 @@
           </w:tcPr>
           <w:p>
             <w:pPr>
+              <w:jc w:val="both"/>
               <w:rPr>
                 <w:sz w:val="26"/>
                 <w:szCs w:val="26"/>
@@ -4757,26 +6064,46 @@
                 <w:sz w:val="26"/>
                 <w:szCs w:val="26"/>
               </w:rPr>
-              <w:t>-Không có.</w:t>
+              <w:t>-Khi chủ trọ chọn chức năng đăng kí trọ, hiện ra phòng trống rồi thực hiện việc điền thông tin và xác nhận thì xảy ra sự cố là phòng đã có người đăng kí trước đó, lúc này sẽ quay trở về giao diện chính để vào lại chức năng đăng ký trọ</w:t>
+            </w:r>
+          </w:p>
+          <w:p>
+            <w:pPr>
+              <w:jc w:val="both"/>
+              <w:rPr>
+                <w:sz w:val="26"/>
+                <w:szCs w:val="26"/>
+              </w:rPr>
+            </w:pPr>
+            <w:r>
+              <w:rPr>
+                <w:sz w:val="26"/>
+                <w:szCs w:val="26"/>
+              </w:rPr>
+              <w:t>-Khi kiểm tra phòng trống mà</w:t>
+            </w:r>
+            <w:r>
+              <w:rPr>
+                <w:sz w:val="26"/>
+                <w:szCs w:val="26"/>
+              </w:rPr>
+              <w:t xml:space="preserve"> không còn phòng trống, thông báo hết phòng.</w:t>
             </w:r>
           </w:p>
         </w:tc>
       </w:tr>
     </w:tbl>
-    <w:p>
-      <w:pPr>
-        <w:pStyle w:val="ListParagraph"/>
-        <w:ind w:left="1440"/>
-      </w:pPr>
-    </w:p>
     <w:p/>
     <w:p/>
     <w:p/>
-    <w:p/>
-    <w:p/>
-    <w:p/>
-    <w:p/>
-    <w:p/>
+    <w:p>
+      <w:pPr>
+        <w:pStyle w:val="ListParagraph"/>
+        <w:ind w:left="1440"/>
+      </w:pPr>
+      <w:bookmarkStart w:id="28" w:name="_Toc43895981"/>
+      <w:bookmarkStart w:id="29" w:name="_Toc43896151"/>
+    </w:p>
     <w:p>
       <w:pPr>
         <w:pStyle w:val="ListParagraph"/>
@@ -4787,10 +6114,10 @@
         <w:outlineLvl w:val="2"/>
       </w:pPr>
       <w:r>
-        <w:t>Đăng kí trọ</w:t>
-      </w:r>
-      <w:bookmarkEnd w:id="25"/>
-      <w:bookmarkEnd w:id="26"/>
+        <w:t>Tạo hóa đơn/Thu tiền hàng tháng</w:t>
+      </w:r>
+      <w:bookmarkEnd w:id="28"/>
+      <w:bookmarkEnd w:id="29"/>
     </w:p>
     <w:tbl>
       <w:tblPr>
@@ -4829,7 +6156,6 @@
                 <w:sz w:val="26"/>
                 <w:szCs w:val="26"/>
               </w:rPr>
-              <w:lastRenderedPageBreak/>
               <w:t xml:space="preserve">Use </w:t>
             </w:r>
             <w:r>
@@ -4916,6 +6242,7 @@
           </w:tcPr>
           <w:p>
             <w:pPr>
+              <w:jc w:val="both"/>
               <w:rPr>
                 <w:sz w:val="26"/>
                 <w:szCs w:val="26"/>
@@ -4933,7 +6260,7 @@
                 <w:sz w:val="26"/>
                 <w:szCs w:val="26"/>
               </w:rPr>
-              <w:t>Đăng kí trọ</w:t>
+              <w:t>Tạo hóa đơn</w:t>
             </w:r>
           </w:p>
         </w:tc>
@@ -4981,6 +6308,7 @@
           </w:tcPr>
           <w:p>
             <w:pPr>
+              <w:jc w:val="both"/>
               <w:rPr>
                 <w:sz w:val="26"/>
                 <w:szCs w:val="26"/>
@@ -5039,6 +6367,7 @@
           </w:tcPr>
           <w:p>
             <w:pPr>
+              <w:jc w:val="both"/>
               <w:rPr>
                 <w:sz w:val="26"/>
                 <w:szCs w:val="26"/>
@@ -5056,7 +6385,7 @@
                 <w:sz w:val="26"/>
                 <w:szCs w:val="26"/>
               </w:rPr>
-              <w:t>đăng kí trọ</w:t>
+              <w:t>tạo hóa đơn</w:t>
             </w:r>
           </w:p>
         </w:tc>
@@ -5104,6 +6433,7 @@
           </w:tcPr>
           <w:p>
             <w:pPr>
+              <w:jc w:val="both"/>
               <w:rPr>
                 <w:sz w:val="26"/>
                 <w:szCs w:val="26"/>
@@ -5122,6 +6452,13 @@
                 <w:szCs w:val="26"/>
               </w:rPr>
               <w:t>đăng nhập vào hệ thống trước đó</w:t>
+            </w:r>
+            <w:r>
+              <w:rPr>
+                <w:sz w:val="26"/>
+                <w:szCs w:val="26"/>
+              </w:rPr>
+              <w:t xml:space="preserve"> </w:t>
             </w:r>
           </w:p>
         </w:tc>
@@ -5169,6 +6506,7 @@
           </w:tcPr>
           <w:p>
             <w:pPr>
+              <w:jc w:val="both"/>
               <w:rPr>
                 <w:sz w:val="26"/>
                 <w:szCs w:val="26"/>
@@ -5179,7 +6517,14 @@
                 <w:sz w:val="26"/>
                 <w:szCs w:val="26"/>
               </w:rPr>
-              <w:t>-Trở về trang chủ</w:t>
+              <w:t>-</w:t>
+            </w:r>
+            <w:r>
+              <w:rPr>
+                <w:sz w:val="26"/>
+                <w:szCs w:val="26"/>
+              </w:rPr>
+              <w:t>Quay lại giao diện chính của phần mềm</w:t>
             </w:r>
           </w:p>
         </w:tc>
@@ -5227,6 +6572,7 @@
           </w:tcPr>
           <w:p>
             <w:pPr>
+              <w:jc w:val="both"/>
               <w:rPr>
                 <w:sz w:val="26"/>
                 <w:szCs w:val="26"/>
@@ -5237,18 +6583,33 @@
                 <w:sz w:val="26"/>
                 <w:szCs w:val="26"/>
               </w:rPr>
-              <w:t>-</w:t>
-            </w:r>
-            <w:r>
-              <w:rPr>
-                <w:sz w:val="26"/>
-                <w:szCs w:val="26"/>
-              </w:rPr>
-              <w:t>Hiển thị giao diện điền thông tin khách trọ</w:t>
+              <w:t>-Hệ thống kiểm tra các phòng đang được thuê</w:t>
+            </w:r>
+            <w:r>
+              <w:rPr>
+                <w:sz w:val="26"/>
+                <w:szCs w:val="26"/>
+              </w:rPr>
+              <w:br/>
+            </w:r>
+            <w:r>
+              <w:rPr>
+                <w:sz w:val="26"/>
+                <w:szCs w:val="26"/>
+              </w:rPr>
+              <w:t xml:space="preserve">-Hiển thị danh sách các </w:t>
+            </w:r>
+            <w:r>
+              <w:rPr>
+                <w:sz w:val="26"/>
+                <w:szCs w:val="26"/>
+              </w:rPr>
+              <w:t>phòng</w:t>
             </w:r>
           </w:p>
           <w:p>
             <w:pPr>
+              <w:jc w:val="both"/>
               <w:rPr>
                 <w:sz w:val="26"/>
                 <w:szCs w:val="26"/>
@@ -5266,17 +6627,24 @@
                 <w:sz w:val="26"/>
                 <w:szCs w:val="26"/>
               </w:rPr>
-              <w:t xml:space="preserve">Chủ trọ điền thông tin và </w:t>
-            </w:r>
-            <w:r>
-              <w:rPr>
-                <w:sz w:val="26"/>
-                <w:szCs w:val="26"/>
-              </w:rPr>
-              <w:t>xác nhận</w:t>
-            </w:r>
-            <w:bookmarkStart w:id="27" w:name="_GoBack"/>
-            <w:bookmarkEnd w:id="27"/>
+              <w:t>Chủ trọ chọn phòng cần thanh toán, điền thông tin thanh toán(Số điện, số nước, giá internet, …)</w:t>
+            </w:r>
+          </w:p>
+          <w:p>
+            <w:pPr>
+              <w:jc w:val="both"/>
+              <w:rPr>
+                <w:sz w:val="26"/>
+                <w:szCs w:val="26"/>
+              </w:rPr>
+            </w:pPr>
+            <w:r>
+              <w:rPr>
+                <w:sz w:val="26"/>
+                <w:szCs w:val="26"/>
+              </w:rPr>
+              <w:t>-Tạo hóa đơn</w:t>
+            </w:r>
           </w:p>
         </w:tc>
       </w:tr>
@@ -5323,6 +6691,7 @@
           </w:tcPr>
           <w:p>
             <w:pPr>
+              <w:jc w:val="both"/>
               <w:rPr>
                 <w:sz w:val="26"/>
                 <w:szCs w:val="26"/>
@@ -5333,15 +6702,38 @@
                 <w:sz w:val="26"/>
                 <w:szCs w:val="26"/>
               </w:rPr>
-              <w:t>-Phòng trọ phải trống()</w:t>
+              <w:t>-</w:t>
+            </w:r>
+            <w:r>
+              <w:rPr>
+                <w:sz w:val="26"/>
+                <w:szCs w:val="26"/>
+              </w:rPr>
+              <w:t xml:space="preserve">Nếu thông tin bị thiếu(Không điền số điện, số nước, . . .) hệ thống báo lỗi, yêu </w:t>
+            </w:r>
+            <w:r>
+              <w:rPr>
+                <w:sz w:val="26"/>
+                <w:szCs w:val="26"/>
+              </w:rPr>
+              <w:lastRenderedPageBreak/>
+              <w:t>cầu nhập đầy đủ thông tin thì mới tiếp tục thực hiện, nếu không, thoát khỏi Usecase, quay lại giao diện chính của phần mềm</w:t>
             </w:r>
           </w:p>
         </w:tc>
       </w:tr>
     </w:tbl>
-    <w:p/>
-    <w:p/>
-    <w:p/>
+    <w:p>
+      <w:pPr>
+        <w:sectPr>
+          <w:pgSz w:w="11907" w:h="16840" w:code="9"/>
+          <w:pgMar w:top="1418" w:right="1134" w:bottom="1276" w:left="1701" w:header="720" w:footer="720" w:gutter="0"/>
+          <w:pgNumType w:start="1"/>
+          <w:cols w:space="720"/>
+          <w:docGrid w:linePitch="360"/>
+        </w:sectPr>
+      </w:pPr>
+    </w:p>
     <w:p>
       <w:pPr>
         <w:pStyle w:val="ListParagraph"/>
@@ -5351,16 +6743,14 @@
         </w:numPr>
         <w:outlineLvl w:val="2"/>
       </w:pPr>
-      <w:bookmarkStart w:id="28" w:name="_Toc43895981"/>
-      <w:bookmarkStart w:id="29" w:name="_Toc44420859"/>
-      <w:r>
-        <w:t>Tạo hóa đơn</w:t>
-      </w:r>
-      <w:r>
-        <w:t>/Thu tiền hàng tháng</w:t>
-      </w:r>
-      <w:bookmarkEnd w:id="28"/>
-      <w:bookmarkEnd w:id="29"/>
+      <w:bookmarkStart w:id="30" w:name="_Toc43895982"/>
+      <w:bookmarkStart w:id="31" w:name="_Toc43896152"/>
+      <w:r>
+        <w:lastRenderedPageBreak/>
+        <w:t>Trả phòng</w:t>
+      </w:r>
+      <w:bookmarkEnd w:id="30"/>
+      <w:bookmarkEnd w:id="31"/>
     </w:p>
     <w:tbl>
       <w:tblPr>
@@ -5485,6 +6875,7 @@
           </w:tcPr>
           <w:p>
             <w:pPr>
+              <w:jc w:val="both"/>
               <w:rPr>
                 <w:sz w:val="26"/>
                 <w:szCs w:val="26"/>
@@ -5502,7 +6893,14 @@
                 <w:sz w:val="26"/>
                 <w:szCs w:val="26"/>
               </w:rPr>
-              <w:t>Tạo hóa đơn</w:t>
+              <w:t>Trả phòng</w:t>
+            </w:r>
+            <w:r>
+              <w:rPr>
+                <w:sz w:val="26"/>
+                <w:szCs w:val="26"/>
+              </w:rPr>
+              <w:t>.</w:t>
             </w:r>
           </w:p>
         </w:tc>
@@ -5550,6 +6948,7 @@
           </w:tcPr>
           <w:p>
             <w:pPr>
+              <w:jc w:val="both"/>
               <w:rPr>
                 <w:sz w:val="26"/>
                 <w:szCs w:val="26"/>
@@ -5608,6 +7007,7 @@
           </w:tcPr>
           <w:p>
             <w:pPr>
+              <w:jc w:val="both"/>
               <w:rPr>
                 <w:sz w:val="26"/>
                 <w:szCs w:val="26"/>
@@ -5625,7 +7025,7 @@
                 <w:sz w:val="26"/>
                 <w:szCs w:val="26"/>
               </w:rPr>
-              <w:t>tạo hóa đơn</w:t>
+              <w:t>trả phòng</w:t>
             </w:r>
           </w:p>
         </w:tc>
@@ -5673,6 +7073,7 @@
           </w:tcPr>
           <w:p>
             <w:pPr>
+              <w:jc w:val="both"/>
               <w:rPr>
                 <w:sz w:val="26"/>
                 <w:szCs w:val="26"/>
@@ -5690,14 +7091,7 @@
                 <w:sz w:val="26"/>
                 <w:szCs w:val="26"/>
               </w:rPr>
-              <w:t>đăng nhập vào hệ thống trước đó</w:t>
-            </w:r>
-            <w:r>
-              <w:rPr>
-                <w:sz w:val="26"/>
-                <w:szCs w:val="26"/>
-              </w:rPr>
-              <w:t xml:space="preserve"> </w:t>
+              <w:t>đăng nhập vào hệ thống</w:t>
             </w:r>
           </w:p>
         </w:tc>
@@ -5745,6 +7139,7 @@
           </w:tcPr>
           <w:p>
             <w:pPr>
+              <w:jc w:val="both"/>
               <w:rPr>
                 <w:sz w:val="26"/>
                 <w:szCs w:val="26"/>
@@ -5762,7 +7157,7 @@
                 <w:sz w:val="26"/>
                 <w:szCs w:val="26"/>
               </w:rPr>
-              <w:t>Về giao diện trang chủ</w:t>
+              <w:t>Trở về giao diện chính của phần mềm</w:t>
             </w:r>
           </w:p>
         </w:tc>
@@ -5810,6 +7205,7 @@
           </w:tcPr>
           <w:p>
             <w:pPr>
+              <w:jc w:val="both"/>
               <w:rPr>
                 <w:sz w:val="26"/>
                 <w:szCs w:val="26"/>
@@ -5820,18 +7216,19 @@
                 <w:sz w:val="26"/>
                 <w:szCs w:val="26"/>
               </w:rPr>
-              <w:t xml:space="preserve">-Hiển thị danh sách các </w:t>
-            </w:r>
-            <w:r>
-              <w:rPr>
-                <w:sz w:val="26"/>
-                <w:szCs w:val="26"/>
-              </w:rPr>
-              <w:t>phòng</w:t>
+              <w:t>-</w:t>
+            </w:r>
+            <w:r>
+              <w:rPr>
+                <w:sz w:val="26"/>
+                <w:szCs w:val="26"/>
+              </w:rPr>
+              <w:t>Hệ thống kiểm tra danh sách phòng đang được thuê</w:t>
             </w:r>
           </w:p>
           <w:p>
             <w:pPr>
+              <w:jc w:val="both"/>
               <w:rPr>
                 <w:sz w:val="26"/>
                 <w:szCs w:val="26"/>
@@ -5849,18 +7246,12 @@
                 <w:sz w:val="26"/>
                 <w:szCs w:val="26"/>
               </w:rPr>
-              <w:t xml:space="preserve">Chủ trọ chọn phòng cần </w:t>
-            </w:r>
-            <w:r>
-              <w:rPr>
-                <w:sz w:val="26"/>
-                <w:szCs w:val="26"/>
-              </w:rPr>
-              <w:t>thanh toán</w:t>
+              <w:t>Hiển thị danh sách phòng được thuê, tên khách thuê, ngày thuê, ngày trả, tiền cọc(nếu có)</w:t>
             </w:r>
           </w:p>
           <w:p>
             <w:pPr>
+              <w:jc w:val="both"/>
               <w:rPr>
                 <w:sz w:val="26"/>
                 <w:szCs w:val="26"/>
@@ -5871,7 +7262,7 @@
                 <w:sz w:val="26"/>
                 <w:szCs w:val="26"/>
               </w:rPr>
-              <w:t>-Tạo hóa đơn</w:t>
+              <w:t>-Xác nhận trả phòng</w:t>
             </w:r>
           </w:p>
         </w:tc>
@@ -5919,6 +7310,7 @@
           </w:tcPr>
           <w:p>
             <w:pPr>
+              <w:jc w:val="both"/>
               <w:rPr>
                 <w:sz w:val="26"/>
                 <w:szCs w:val="26"/>
@@ -5929,7 +7321,14 @@
                 <w:sz w:val="26"/>
                 <w:szCs w:val="26"/>
               </w:rPr>
-              <w:t>-Nhập thiếu thông tin, sai thông tin, sai logic()…..</w:t>
+              <w:t>-Khi xác nhận trả phòng</w:t>
+            </w:r>
+            <w:r>
+              <w:rPr>
+                <w:sz w:val="26"/>
+                <w:szCs w:val="26"/>
+              </w:rPr>
+              <w:t>, màn hình hiển thị thông báo phòng không tồn tại thì trở về lại giao diện kiểm tra danh sách phòng</w:t>
             </w:r>
           </w:p>
         </w:tc>
@@ -5937,11 +7336,39 @@
     </w:tbl>
     <w:p>
       <w:pPr>
+        <w:rPr>
+          <w:rFonts w:eastAsiaTheme="minorHAnsi" w:cstheme="minorBidi"/>
+          <w:sz w:val="28"/>
+          <w:szCs w:val="22"/>
+        </w:rPr>
+      </w:pPr>
+    </w:p>
+    <w:p>
+      <w:pPr>
+        <w:rPr>
+          <w:rFonts w:eastAsiaTheme="minorHAnsi" w:cstheme="minorBidi"/>
+          <w:sz w:val="28"/>
+          <w:szCs w:val="22"/>
+        </w:rPr>
+      </w:pPr>
+    </w:p>
+    <w:p>
+      <w:pPr>
         <w:pStyle w:val="ListParagraph"/>
-        <w:ind w:left="1440"/>
-      </w:pPr>
-    </w:p>
-    <w:p/>
+        <w:numPr>
+          <w:ilvl w:val="0"/>
+          <w:numId w:val="32"/>
+        </w:numPr>
+        <w:outlineLvl w:val="1"/>
+      </w:pPr>
+      <w:bookmarkStart w:id="32" w:name="_Toc43895983"/>
+      <w:bookmarkStart w:id="33" w:name="_Toc46067979"/>
+      <w:r>
+        <w:t>Sơ đồ hoạt động</w:t>
+      </w:r>
+      <w:bookmarkEnd w:id="32"/>
+      <w:bookmarkEnd w:id="33"/>
+    </w:p>
     <w:p>
       <w:pPr>
         <w:pStyle w:val="ListParagraph"/>
@@ -5951,694 +7378,8 @@
         </w:numPr>
         <w:outlineLvl w:val="2"/>
       </w:pPr>
-      <w:bookmarkStart w:id="30" w:name="_Toc43895982"/>
-      <w:bookmarkStart w:id="31" w:name="_Toc44420860"/>
-      <w:r>
-        <w:t>Trả phòng</w:t>
-      </w:r>
-      <w:bookmarkEnd w:id="30"/>
-      <w:bookmarkEnd w:id="31"/>
-    </w:p>
-    <w:tbl>
-      <w:tblPr>
-        <w:tblStyle w:val="TableGrid"/>
-        <w:tblW w:w="0" w:type="auto"/>
-        <w:tblLook w:val="04A0" w:firstRow="1" w:lastRow="0" w:firstColumn="1" w:lastColumn="0" w:noHBand="0" w:noVBand="1"/>
-      </w:tblPr>
-      <w:tblGrid>
-        <w:gridCol w:w="4520"/>
-        <w:gridCol w:w="4496"/>
-      </w:tblGrid>
-      <w:tr>
-        <w:tc>
-          <w:tcPr>
-            <w:tcW w:w="4520" w:type="dxa"/>
-            <w:tcBorders>
-              <w:top w:val="single" w:sz="4" w:space="0" w:color="auto"/>
-              <w:left w:val="single" w:sz="4" w:space="0" w:color="auto"/>
-              <w:bottom w:val="single" w:sz="4" w:space="0" w:color="auto"/>
-              <w:right w:val="single" w:sz="4" w:space="0" w:color="auto"/>
-            </w:tcBorders>
-            <w:hideMark/>
-          </w:tcPr>
-          <w:p>
-            <w:pPr>
-              <w:jc w:val="center"/>
-              <w:rPr>
-                <w:b/>
-                <w:sz w:val="26"/>
-                <w:szCs w:val="26"/>
-              </w:rPr>
-            </w:pPr>
-            <w:r>
-              <w:rPr>
-                <w:b/>
-                <w:sz w:val="26"/>
-                <w:szCs w:val="26"/>
-              </w:rPr>
-              <w:t xml:space="preserve">Use </w:t>
-            </w:r>
-            <w:r>
-              <w:rPr>
-                <w:b/>
-                <w:sz w:val="26"/>
-                <w:szCs w:val="26"/>
-              </w:rPr>
-              <w:t>Case</w:t>
-            </w:r>
-          </w:p>
-        </w:tc>
-        <w:tc>
-          <w:tcPr>
-            <w:tcW w:w="4496" w:type="dxa"/>
-            <w:tcBorders>
-              <w:top w:val="single" w:sz="4" w:space="0" w:color="auto"/>
-              <w:left w:val="single" w:sz="4" w:space="0" w:color="auto"/>
-              <w:bottom w:val="single" w:sz="4" w:space="0" w:color="auto"/>
-              <w:right w:val="single" w:sz="4" w:space="0" w:color="auto"/>
-            </w:tcBorders>
-            <w:hideMark/>
-          </w:tcPr>
-          <w:p>
-            <w:pPr>
-              <w:jc w:val="center"/>
-              <w:rPr>
-                <w:b/>
-                <w:sz w:val="26"/>
-                <w:szCs w:val="26"/>
-              </w:rPr>
-            </w:pPr>
-            <w:r>
-              <w:rPr>
-                <w:b/>
-                <w:sz w:val="26"/>
-                <w:szCs w:val="26"/>
-              </w:rPr>
-              <w:t>Nội dung</w:t>
-            </w:r>
-          </w:p>
-        </w:tc>
-      </w:tr>
-      <w:tr>
-        <w:tc>
-          <w:tcPr>
-            <w:tcW w:w="4520" w:type="dxa"/>
-            <w:tcBorders>
-              <w:top w:val="single" w:sz="4" w:space="0" w:color="auto"/>
-              <w:left w:val="single" w:sz="4" w:space="0" w:color="auto"/>
-              <w:bottom w:val="single" w:sz="4" w:space="0" w:color="auto"/>
-              <w:right w:val="single" w:sz="4" w:space="0" w:color="auto"/>
-            </w:tcBorders>
-            <w:hideMark/>
-          </w:tcPr>
-          <w:p>
-            <w:pPr>
-              <w:rPr>
-                <w:b/>
-                <w:sz w:val="26"/>
-                <w:szCs w:val="26"/>
-              </w:rPr>
-            </w:pPr>
-            <w:r>
-              <w:rPr>
-                <w:b/>
-                <w:sz w:val="26"/>
-                <w:szCs w:val="26"/>
-              </w:rPr>
-              <w:t>Tên Use-Case</w:t>
-            </w:r>
-          </w:p>
-        </w:tc>
-        <w:tc>
-          <w:tcPr>
-            <w:tcW w:w="4496" w:type="dxa"/>
-            <w:tcBorders>
-              <w:top w:val="single" w:sz="4" w:space="0" w:color="auto"/>
-              <w:left w:val="single" w:sz="4" w:space="0" w:color="auto"/>
-              <w:bottom w:val="single" w:sz="4" w:space="0" w:color="auto"/>
-              <w:right w:val="single" w:sz="4" w:space="0" w:color="auto"/>
-            </w:tcBorders>
-            <w:hideMark/>
-          </w:tcPr>
-          <w:p>
-            <w:pPr>
-              <w:rPr>
-                <w:sz w:val="26"/>
-                <w:szCs w:val="26"/>
-              </w:rPr>
-            </w:pPr>
-            <w:r>
-              <w:rPr>
-                <w:sz w:val="26"/>
-                <w:szCs w:val="26"/>
-              </w:rPr>
-              <w:t>-</w:t>
-            </w:r>
-            <w:r>
-              <w:rPr>
-                <w:sz w:val="26"/>
-                <w:szCs w:val="26"/>
-              </w:rPr>
-              <w:t>Trả phòng</w:t>
-            </w:r>
-            <w:r>
-              <w:rPr>
-                <w:sz w:val="26"/>
-                <w:szCs w:val="26"/>
-              </w:rPr>
-              <w:t>.</w:t>
-            </w:r>
-          </w:p>
-        </w:tc>
-      </w:tr>
-      <w:tr>
-        <w:tc>
-          <w:tcPr>
-            <w:tcW w:w="4520" w:type="dxa"/>
-            <w:tcBorders>
-              <w:top w:val="single" w:sz="4" w:space="0" w:color="auto"/>
-              <w:left w:val="single" w:sz="4" w:space="0" w:color="auto"/>
-              <w:bottom w:val="single" w:sz="4" w:space="0" w:color="auto"/>
-              <w:right w:val="single" w:sz="4" w:space="0" w:color="auto"/>
-            </w:tcBorders>
-            <w:hideMark/>
-          </w:tcPr>
-          <w:p>
-            <w:pPr>
-              <w:rPr>
-                <w:b/>
-                <w:sz w:val="26"/>
-                <w:szCs w:val="26"/>
-              </w:rPr>
-            </w:pPr>
-            <w:r>
-              <w:rPr>
-                <w:b/>
-                <w:sz w:val="26"/>
-                <w:szCs w:val="26"/>
-              </w:rPr>
-              <w:t>Actor</w:t>
-            </w:r>
-          </w:p>
-        </w:tc>
-        <w:tc>
-          <w:tcPr>
-            <w:tcW w:w="4496" w:type="dxa"/>
-            <w:tcBorders>
-              <w:top w:val="single" w:sz="4" w:space="0" w:color="auto"/>
-              <w:left w:val="single" w:sz="4" w:space="0" w:color="auto"/>
-              <w:bottom w:val="single" w:sz="4" w:space="0" w:color="auto"/>
-              <w:right w:val="single" w:sz="4" w:space="0" w:color="auto"/>
-            </w:tcBorders>
-            <w:hideMark/>
-          </w:tcPr>
-          <w:p>
-            <w:pPr>
-              <w:rPr>
-                <w:sz w:val="26"/>
-                <w:szCs w:val="26"/>
-              </w:rPr>
-            </w:pPr>
-            <w:r>
-              <w:rPr>
-                <w:sz w:val="26"/>
-                <w:szCs w:val="26"/>
-              </w:rPr>
-              <w:t>-Chủ nhà trọ.</w:t>
-            </w:r>
-          </w:p>
-        </w:tc>
-      </w:tr>
-      <w:tr>
-        <w:tc>
-          <w:tcPr>
-            <w:tcW w:w="4520" w:type="dxa"/>
-            <w:tcBorders>
-              <w:top w:val="single" w:sz="4" w:space="0" w:color="auto"/>
-              <w:left w:val="single" w:sz="4" w:space="0" w:color="auto"/>
-              <w:bottom w:val="single" w:sz="4" w:space="0" w:color="auto"/>
-              <w:right w:val="single" w:sz="4" w:space="0" w:color="auto"/>
-            </w:tcBorders>
-            <w:hideMark/>
-          </w:tcPr>
-          <w:p>
-            <w:pPr>
-              <w:rPr>
-                <w:b/>
-                <w:sz w:val="26"/>
-                <w:szCs w:val="26"/>
-              </w:rPr>
-            </w:pPr>
-            <w:r>
-              <w:rPr>
-                <w:b/>
-                <w:sz w:val="26"/>
-                <w:szCs w:val="26"/>
-              </w:rPr>
-              <w:t>Sự kiện kích hoạt</w:t>
-            </w:r>
-          </w:p>
-        </w:tc>
-        <w:tc>
-          <w:tcPr>
-            <w:tcW w:w="4496" w:type="dxa"/>
-            <w:tcBorders>
-              <w:top w:val="single" w:sz="4" w:space="0" w:color="auto"/>
-              <w:left w:val="single" w:sz="4" w:space="0" w:color="auto"/>
-              <w:bottom w:val="single" w:sz="4" w:space="0" w:color="auto"/>
-              <w:right w:val="single" w:sz="4" w:space="0" w:color="auto"/>
-            </w:tcBorders>
-            <w:hideMark/>
-          </w:tcPr>
-          <w:p>
-            <w:pPr>
-              <w:rPr>
-                <w:sz w:val="26"/>
-                <w:szCs w:val="26"/>
-              </w:rPr>
-            </w:pPr>
-            <w:r>
-              <w:rPr>
-                <w:sz w:val="26"/>
-                <w:szCs w:val="26"/>
-              </w:rPr>
-              <w:t xml:space="preserve">-Chủ nhà tro phải </w:t>
-            </w:r>
-            <w:r>
-              <w:rPr>
-                <w:sz w:val="26"/>
-                <w:szCs w:val="26"/>
-              </w:rPr>
-              <w:t>đăng nhập vào hệ thống trước đó</w:t>
-            </w:r>
-          </w:p>
-          <w:p>
-            <w:pPr>
-              <w:rPr>
-                <w:sz w:val="26"/>
-                <w:szCs w:val="26"/>
-              </w:rPr>
-            </w:pPr>
-            <w:r>
-              <w:rPr>
-                <w:sz w:val="26"/>
-                <w:szCs w:val="26"/>
-              </w:rPr>
-              <w:t xml:space="preserve">-Chủ nhà trọ phải chọn chức năng </w:t>
-            </w:r>
-            <w:r>
-              <w:rPr>
-                <w:sz w:val="26"/>
-                <w:szCs w:val="26"/>
-              </w:rPr>
-              <w:t>trả phòng</w:t>
-            </w:r>
-          </w:p>
-        </w:tc>
-      </w:tr>
-      <w:tr>
-        <w:tc>
-          <w:tcPr>
-            <w:tcW w:w="4520" w:type="dxa"/>
-            <w:tcBorders>
-              <w:top w:val="single" w:sz="4" w:space="0" w:color="auto"/>
-              <w:left w:val="single" w:sz="4" w:space="0" w:color="auto"/>
-              <w:bottom w:val="single" w:sz="4" w:space="0" w:color="auto"/>
-              <w:right w:val="single" w:sz="4" w:space="0" w:color="auto"/>
-            </w:tcBorders>
-            <w:hideMark/>
-          </w:tcPr>
-          <w:p>
-            <w:pPr>
-              <w:rPr>
-                <w:b/>
-                <w:sz w:val="26"/>
-                <w:szCs w:val="26"/>
-              </w:rPr>
-            </w:pPr>
-            <w:r>
-              <w:rPr>
-                <w:b/>
-                <w:sz w:val="26"/>
-                <w:szCs w:val="26"/>
-              </w:rPr>
-              <w:t>Tiền điều kiện</w:t>
-            </w:r>
-          </w:p>
-        </w:tc>
-        <w:tc>
-          <w:tcPr>
-            <w:tcW w:w="4496" w:type="dxa"/>
-            <w:tcBorders>
-              <w:top w:val="single" w:sz="4" w:space="0" w:color="auto"/>
-              <w:left w:val="single" w:sz="4" w:space="0" w:color="auto"/>
-              <w:bottom w:val="single" w:sz="4" w:space="0" w:color="auto"/>
-              <w:right w:val="single" w:sz="4" w:space="0" w:color="auto"/>
-            </w:tcBorders>
-            <w:hideMark/>
-          </w:tcPr>
-          <w:p>
-            <w:pPr>
-              <w:rPr>
-                <w:sz w:val="26"/>
-                <w:szCs w:val="26"/>
-              </w:rPr>
-            </w:pPr>
-            <w:r>
-              <w:rPr>
-                <w:sz w:val="26"/>
-                <w:szCs w:val="26"/>
-              </w:rPr>
-              <w:t xml:space="preserve">-Chủ nhà trọ phải </w:t>
-            </w:r>
-            <w:r>
-              <w:rPr>
-                <w:sz w:val="26"/>
-                <w:szCs w:val="26"/>
-              </w:rPr>
-              <w:t>đăng nhập vào hệ thống</w:t>
-            </w:r>
-          </w:p>
-        </w:tc>
-      </w:tr>
-      <w:tr>
-        <w:tc>
-          <w:tcPr>
-            <w:tcW w:w="4520" w:type="dxa"/>
-            <w:tcBorders>
-              <w:top w:val="single" w:sz="4" w:space="0" w:color="auto"/>
-              <w:left w:val="single" w:sz="4" w:space="0" w:color="auto"/>
-              <w:bottom w:val="single" w:sz="4" w:space="0" w:color="auto"/>
-              <w:right w:val="single" w:sz="4" w:space="0" w:color="auto"/>
-            </w:tcBorders>
-            <w:hideMark/>
-          </w:tcPr>
-          <w:p>
-            <w:pPr>
-              <w:rPr>
-                <w:b/>
-                <w:sz w:val="26"/>
-                <w:szCs w:val="26"/>
-              </w:rPr>
-            </w:pPr>
-            <w:r>
-              <w:rPr>
-                <w:b/>
-                <w:sz w:val="26"/>
-                <w:szCs w:val="26"/>
-              </w:rPr>
-              <w:t>Hậu điều kiện</w:t>
-            </w:r>
-          </w:p>
-        </w:tc>
-        <w:tc>
-          <w:tcPr>
-            <w:tcW w:w="4496" w:type="dxa"/>
-            <w:tcBorders>
-              <w:top w:val="single" w:sz="4" w:space="0" w:color="auto"/>
-              <w:left w:val="single" w:sz="4" w:space="0" w:color="auto"/>
-              <w:bottom w:val="single" w:sz="4" w:space="0" w:color="auto"/>
-              <w:right w:val="single" w:sz="4" w:space="0" w:color="auto"/>
-            </w:tcBorders>
-            <w:hideMark/>
-          </w:tcPr>
-          <w:p>
-            <w:pPr>
-              <w:rPr>
-                <w:sz w:val="26"/>
-                <w:szCs w:val="26"/>
-              </w:rPr>
-            </w:pPr>
-            <w:r>
-              <w:rPr>
-                <w:sz w:val="26"/>
-                <w:szCs w:val="26"/>
-              </w:rPr>
-              <w:t>-</w:t>
-            </w:r>
-            <w:r>
-              <w:rPr>
-                <w:sz w:val="26"/>
-                <w:szCs w:val="26"/>
-              </w:rPr>
-              <w:t>Quay lại trang  chủ</w:t>
-            </w:r>
-          </w:p>
-        </w:tc>
-      </w:tr>
-      <w:tr>
-        <w:tc>
-          <w:tcPr>
-            <w:tcW w:w="4520" w:type="dxa"/>
-            <w:tcBorders>
-              <w:top w:val="single" w:sz="4" w:space="0" w:color="auto"/>
-              <w:left w:val="single" w:sz="4" w:space="0" w:color="auto"/>
-              <w:bottom w:val="single" w:sz="4" w:space="0" w:color="auto"/>
-              <w:right w:val="single" w:sz="4" w:space="0" w:color="auto"/>
-            </w:tcBorders>
-            <w:hideMark/>
-          </w:tcPr>
-          <w:p>
-            <w:pPr>
-              <w:rPr>
-                <w:b/>
-                <w:sz w:val="26"/>
-                <w:szCs w:val="26"/>
-              </w:rPr>
-            </w:pPr>
-            <w:r>
-              <w:rPr>
-                <w:b/>
-                <w:sz w:val="26"/>
-                <w:szCs w:val="26"/>
-              </w:rPr>
-              <w:t>Luồng sự kiện chính</w:t>
-            </w:r>
-          </w:p>
-        </w:tc>
-        <w:tc>
-          <w:tcPr>
-            <w:tcW w:w="4496" w:type="dxa"/>
-            <w:tcBorders>
-              <w:top w:val="single" w:sz="4" w:space="0" w:color="auto"/>
-              <w:left w:val="single" w:sz="4" w:space="0" w:color="auto"/>
-              <w:bottom w:val="single" w:sz="4" w:space="0" w:color="auto"/>
-              <w:right w:val="single" w:sz="4" w:space="0" w:color="auto"/>
-            </w:tcBorders>
-            <w:hideMark/>
-          </w:tcPr>
-          <w:p>
-            <w:pPr>
-              <w:rPr>
-                <w:sz w:val="26"/>
-                <w:szCs w:val="26"/>
-              </w:rPr>
-            </w:pPr>
-            <w:r>
-              <w:rPr>
-                <w:sz w:val="26"/>
-                <w:szCs w:val="26"/>
-              </w:rPr>
-              <w:t xml:space="preserve">-Hiển thị danh sách các </w:t>
-            </w:r>
-            <w:r>
-              <w:rPr>
-                <w:sz w:val="26"/>
-                <w:szCs w:val="26"/>
-              </w:rPr>
-              <w:t>phòng</w:t>
-            </w:r>
-          </w:p>
-          <w:p>
-            <w:pPr>
-              <w:rPr>
-                <w:sz w:val="26"/>
-                <w:szCs w:val="26"/>
-              </w:rPr>
-            </w:pPr>
-            <w:r>
-              <w:rPr>
-                <w:sz w:val="26"/>
-                <w:szCs w:val="26"/>
-              </w:rPr>
-              <w:lastRenderedPageBreak/>
-              <w:t>-</w:t>
-            </w:r>
-            <w:r>
-              <w:rPr>
-                <w:sz w:val="26"/>
-                <w:szCs w:val="26"/>
-              </w:rPr>
-              <w:t>Hiển thị tên khách thuê, ngày thuê, ngày trả, tiền cọc(nếu có)</w:t>
-            </w:r>
-          </w:p>
-        </w:tc>
-      </w:tr>
-      <w:tr>
-        <w:tc>
-          <w:tcPr>
-            <w:tcW w:w="4520" w:type="dxa"/>
-            <w:tcBorders>
-              <w:top w:val="single" w:sz="4" w:space="0" w:color="auto"/>
-              <w:left w:val="single" w:sz="4" w:space="0" w:color="auto"/>
-              <w:bottom w:val="single" w:sz="4" w:space="0" w:color="auto"/>
-              <w:right w:val="single" w:sz="4" w:space="0" w:color="auto"/>
-            </w:tcBorders>
-            <w:hideMark/>
-          </w:tcPr>
-          <w:p>
-            <w:pPr>
-              <w:rPr>
-                <w:b/>
-                <w:sz w:val="26"/>
-                <w:szCs w:val="26"/>
-              </w:rPr>
-            </w:pPr>
-            <w:r>
-              <w:rPr>
-                <w:b/>
-                <w:sz w:val="26"/>
-                <w:szCs w:val="26"/>
-              </w:rPr>
-              <w:lastRenderedPageBreak/>
-              <w:t>Luồng sự kiện phụ</w:t>
-            </w:r>
-          </w:p>
-        </w:tc>
-        <w:tc>
-          <w:tcPr>
-            <w:tcW w:w="4496" w:type="dxa"/>
-            <w:tcBorders>
-              <w:top w:val="single" w:sz="4" w:space="0" w:color="auto"/>
-              <w:left w:val="single" w:sz="4" w:space="0" w:color="auto"/>
-              <w:bottom w:val="single" w:sz="4" w:space="0" w:color="auto"/>
-              <w:right w:val="single" w:sz="4" w:space="0" w:color="auto"/>
-            </w:tcBorders>
-            <w:hideMark/>
-          </w:tcPr>
-          <w:p>
-            <w:pPr>
-              <w:rPr>
-                <w:sz w:val="26"/>
-                <w:szCs w:val="26"/>
-              </w:rPr>
-            </w:pPr>
-            <w:r>
-              <w:rPr>
-                <w:sz w:val="26"/>
-                <w:szCs w:val="26"/>
-              </w:rPr>
-              <w:t>-Không có.</w:t>
-            </w:r>
-          </w:p>
-        </w:tc>
-      </w:tr>
-    </w:tbl>
-    <w:p>
-      <w:pPr>
-        <w:rPr>
-          <w:rFonts w:eastAsiaTheme="minorHAnsi" w:cstheme="minorBidi"/>
-          <w:sz w:val="28"/>
-          <w:szCs w:val="22"/>
-        </w:rPr>
-      </w:pPr>
-    </w:p>
-    <w:p>
-      <w:pPr>
-        <w:rPr>
-          <w:rFonts w:eastAsiaTheme="minorHAnsi" w:cstheme="minorBidi"/>
-          <w:sz w:val="28"/>
-          <w:szCs w:val="22"/>
-        </w:rPr>
-      </w:pPr>
-    </w:p>
-    <w:p>
-      <w:pPr>
-        <w:rPr>
-          <w:rFonts w:eastAsiaTheme="minorHAnsi" w:cstheme="minorBidi"/>
-          <w:sz w:val="28"/>
-          <w:szCs w:val="22"/>
-        </w:rPr>
-      </w:pPr>
-    </w:p>
-    <w:p>
-      <w:pPr>
-        <w:rPr>
-          <w:rFonts w:eastAsiaTheme="minorHAnsi" w:cstheme="minorBidi"/>
-          <w:sz w:val="28"/>
-          <w:szCs w:val="22"/>
-        </w:rPr>
-      </w:pPr>
-    </w:p>
-    <w:p>
-      <w:pPr>
-        <w:rPr>
-          <w:rFonts w:eastAsiaTheme="minorHAnsi" w:cstheme="minorBidi"/>
-          <w:sz w:val="28"/>
-          <w:szCs w:val="22"/>
-        </w:rPr>
-      </w:pPr>
-    </w:p>
-    <w:p>
-      <w:pPr>
-        <w:rPr>
-          <w:rFonts w:eastAsiaTheme="minorHAnsi" w:cstheme="minorBidi"/>
-          <w:sz w:val="28"/>
-          <w:szCs w:val="22"/>
-        </w:rPr>
-      </w:pPr>
-    </w:p>
-    <w:p>
-      <w:pPr>
-        <w:rPr>
-          <w:rFonts w:eastAsiaTheme="minorHAnsi" w:cstheme="minorBidi"/>
-          <w:sz w:val="28"/>
-          <w:szCs w:val="22"/>
-        </w:rPr>
-      </w:pPr>
-    </w:p>
-    <w:p>
-      <w:pPr>
-        <w:rPr>
-          <w:rFonts w:eastAsiaTheme="minorHAnsi" w:cstheme="minorBidi"/>
-          <w:sz w:val="28"/>
-          <w:szCs w:val="22"/>
-        </w:rPr>
-      </w:pPr>
-    </w:p>
-    <w:p>
-      <w:pPr>
-        <w:pStyle w:val="ListParagraph"/>
-        <w:numPr>
-          <w:ilvl w:val="0"/>
-          <w:numId w:val="32"/>
-        </w:numPr>
-        <w:outlineLvl w:val="1"/>
-      </w:pPr>
-      <w:bookmarkStart w:id="32" w:name="_Toc43895983"/>
-      <w:bookmarkStart w:id="33" w:name="_Toc44420861"/>
-      <w:r>
-        <w:t>Sơ đồ hoạt động</w:t>
-      </w:r>
-      <w:bookmarkEnd w:id="32"/>
-      <w:bookmarkEnd w:id="33"/>
-    </w:p>
-    <w:p>
-      <w:pPr>
-        <w:pStyle w:val="ListParagraph"/>
-      </w:pPr>
-    </w:p>
-    <w:p>
-      <w:pPr>
-        <w:pStyle w:val="ListParagraph"/>
-        <w:numPr>
-          <w:ilvl w:val="0"/>
-          <w:numId w:val="33"/>
-        </w:numPr>
-        <w:outlineLvl w:val="2"/>
-      </w:pPr>
       <w:bookmarkStart w:id="34" w:name="_Toc43895984"/>
-      <w:bookmarkStart w:id="35" w:name="_Toc44420862"/>
+      <w:bookmarkStart w:id="35" w:name="_Toc46067980"/>
       <w:r>
         <w:rPr>
           <w:noProof/>
@@ -6667,7 +7408,7 @@
                     <pic:cNvPicPr/>
                   </pic:nvPicPr>
                   <pic:blipFill>
-                    <a:blip r:embed="rId11">
+                    <a:blip r:embed="rId13">
                       <a:extLst>
                         <a:ext uri="{28A0092B-C50C-407E-A947-70E740481C1C}">
                           <a14:useLocalDpi xmlns:a14="http://schemas.microsoft.com/office/drawing/2010/main" val="0"/>
@@ -6710,7 +7451,7 @@
         <w:outlineLvl w:val="2"/>
       </w:pPr>
       <w:bookmarkStart w:id="36" w:name="_Toc43895985"/>
-      <w:bookmarkStart w:id="37" w:name="_Toc44420863"/>
+      <w:bookmarkStart w:id="37" w:name="_Toc46067981"/>
       <w:r>
         <w:rPr>
           <w:noProof/>
@@ -6740,7 +7481,7 @@
                     <pic:cNvPicPr/>
                   </pic:nvPicPr>
                   <pic:blipFill>
-                    <a:blip r:embed="rId12">
+                    <a:blip r:embed="rId14">
                       <a:extLst>
                         <a:ext uri="{28A0092B-C50C-407E-A947-70E740481C1C}">
                           <a14:useLocalDpi xmlns:a14="http://schemas.microsoft.com/office/drawing/2010/main" val="0"/>
@@ -6789,7 +7530,7 @@
         <w:outlineLvl w:val="2"/>
       </w:pPr>
       <w:bookmarkStart w:id="38" w:name="_Toc43895986"/>
-      <w:bookmarkStart w:id="39" w:name="_Toc44420864"/>
+      <w:bookmarkStart w:id="39" w:name="_Toc46067982"/>
       <w:r>
         <w:rPr>
           <w:noProof/>
@@ -6818,7 +7559,7 @@
                     <pic:cNvPicPr/>
                   </pic:nvPicPr>
                   <pic:blipFill>
-                    <a:blip r:embed="rId13">
+                    <a:blip r:embed="rId15">
                       <a:extLst>
                         <a:ext uri="{28A0092B-C50C-407E-A947-70E740481C1C}">
                           <a14:useLocalDpi xmlns:a14="http://schemas.microsoft.com/office/drawing/2010/main" val="0"/>
@@ -6872,7 +7613,7 @@
         <w:outlineLvl w:val="2"/>
       </w:pPr>
       <w:bookmarkStart w:id="40" w:name="_Toc43895987"/>
-      <w:bookmarkStart w:id="41" w:name="_Toc44420865"/>
+      <w:bookmarkStart w:id="41" w:name="_Toc46067983"/>
       <w:r>
         <w:t>Tạo hóa đơn/Thu tiền hàng tháng</w:t>
       </w:r>
@@ -6886,8 +7627,8 @@
         </w:rPr>
         <w:drawing>
           <wp:inline distT="0" distB="0" distL="0" distR="0" wp14:anchorId="49D50748" wp14:editId="6D43DFE9">
-            <wp:extent cx="5734050" cy="4733925"/>
-            <wp:effectExtent l="0" t="0" r="0" b="9525"/>
+            <wp:extent cx="5105400" cy="4214923"/>
+            <wp:effectExtent l="0" t="0" r="0" b="0"/>
             <wp:docPr id="8" name="Picture 8"/>
             <wp:cNvGraphicFramePr>
               <a:graphicFrameLocks xmlns:a="http://schemas.openxmlformats.org/drawingml/2006/main" noChangeAspect="1"/>
@@ -6900,7 +7641,7 @@
                     <pic:cNvPicPr/>
                   </pic:nvPicPr>
                   <pic:blipFill>
-                    <a:blip r:embed="rId14"/>
+                    <a:blip r:embed="rId16"/>
                     <a:stretch>
                       <a:fillRect/>
                     </a:stretch>
@@ -6908,7 +7649,7 @@
                   <pic:spPr>
                     <a:xfrm>
                       <a:off x="0" y="0"/>
-                      <a:ext cx="5734050" cy="4733925"/>
+                      <a:ext cx="5108729" cy="4217671"/>
                     </a:xfrm>
                     <a:prstGeom prst="rect">
                       <a:avLst/>
@@ -6937,7 +7678,7 @@
         <w:outlineLvl w:val="2"/>
       </w:pPr>
       <w:bookmarkStart w:id="42" w:name="_Toc43895988"/>
-      <w:bookmarkStart w:id="43" w:name="_Toc44420866"/>
+      <w:bookmarkStart w:id="43" w:name="_Toc46067984"/>
       <w:r>
         <w:t>Trả phòng</w:t>
       </w:r>
@@ -6950,11 +7691,18 @@
         <w:rPr>
           <w:noProof/>
         </w:rPr>
-        <w:lastRenderedPageBreak/>
         <w:drawing>
-          <wp:inline distT="0" distB="0" distL="0" distR="0" wp14:anchorId="1F084AF2" wp14:editId="72EA408A">
-            <wp:extent cx="5524500" cy="4781550"/>
-            <wp:effectExtent l="0" t="0" r="0" b="0"/>
+          <wp:anchor distT="0" distB="0" distL="114300" distR="114300" simplePos="0" relativeHeight="251683840" behindDoc="0" locked="0" layoutInCell="1" allowOverlap="1">
+            <wp:simplePos x="0" y="0"/>
+            <wp:positionH relativeFrom="margin">
+              <wp:posOffset>662940</wp:posOffset>
+            </wp:positionH>
+            <wp:positionV relativeFrom="paragraph">
+              <wp:posOffset>287655</wp:posOffset>
+            </wp:positionV>
+            <wp:extent cx="3743325" cy="3239135"/>
+            <wp:effectExtent l="0" t="0" r="9525" b="0"/>
+            <wp:wrapTopAndBottom/>
             <wp:docPr id="9" name="Picture 9"/>
             <wp:cNvGraphicFramePr>
               <a:graphicFrameLocks xmlns:a="http://schemas.openxmlformats.org/drawingml/2006/main" noChangeAspect="1"/>
@@ -6967,7 +7715,13 @@
                     <pic:cNvPicPr/>
                   </pic:nvPicPr>
                   <pic:blipFill>
-                    <a:blip r:embed="rId15"/>
+                    <a:blip r:embed="rId17">
+                      <a:extLst>
+                        <a:ext uri="{28A0092B-C50C-407E-A947-70E740481C1C}">
+                          <a14:useLocalDpi xmlns:a14="http://schemas.microsoft.com/office/drawing/2010/main" val="0"/>
+                        </a:ext>
+                      </a:extLst>
+                    </a:blip>
                     <a:stretch>
                       <a:fillRect/>
                     </a:stretch>
@@ -6975,7 +7729,7 @@
                   <pic:spPr>
                     <a:xfrm>
                       <a:off x="0" y="0"/>
-                      <a:ext cx="5524500" cy="4781550"/>
+                      <a:ext cx="3743325" cy="3239135"/>
                     </a:xfrm>
                     <a:prstGeom prst="rect">
                       <a:avLst/>
@@ -6984,7 +7738,13 @@
                 </pic:pic>
               </a:graphicData>
             </a:graphic>
-          </wp:inline>
+            <wp14:sizeRelH relativeFrom="margin">
+              <wp14:pctWidth>0</wp14:pctWidth>
+            </wp14:sizeRelH>
+            <wp14:sizeRelV relativeFrom="margin">
+              <wp14:pctHeight>0</wp14:pctHeight>
+            </wp14:sizeRelV>
+          </wp:anchor>
         </w:drawing>
       </w:r>
       <w:bookmarkEnd w:id="44"/>
@@ -7009,7 +7769,7 @@
         </w:rPr>
       </w:pPr>
       <w:bookmarkStart w:id="45" w:name="_Toc43895990"/>
-      <w:bookmarkStart w:id="46" w:name="_Toc44420867"/>
+      <w:bookmarkStart w:id="46" w:name="_Toc46067985"/>
       <w:r>
         <w:rPr>
           <w:rFonts w:ascii="Times New Roman" w:hAnsi="Times New Roman"/>
@@ -7045,7 +7805,7 @@
         </w:rPr>
       </w:pPr>
       <w:bookmarkStart w:id="47" w:name="_Toc43895991"/>
-      <w:bookmarkStart w:id="48" w:name="_Toc44420868"/>
+      <w:bookmarkStart w:id="48" w:name="_Toc46067986"/>
       <w:r>
         <w:rPr>
           <w:rFonts w:ascii="Times New Roman" w:hAnsi="Times New Roman"/>
@@ -7063,146 +7823,11 @@
         <w:pStyle w:val="ListParagraph"/>
         <w:numPr>
           <w:ilvl w:val="0"/>
-          <w:numId w:val="23"/>
-        </w:numPr>
-      </w:pPr>
-      <w:r>
-        <w:t xml:space="preserve">Thiết kế CSDL (từ sơ đồ lớp </w:t>
-      </w:r>
-      <w:r>
-        <w:sym w:font="Wingdings" w:char="F0E0"/>
-      </w:r>
-      <w:r>
-        <w:t xml:space="preserve"> CSDL cho hệ thống)</w:t>
-      </w:r>
-    </w:p>
-    <w:p>
-      <w:pPr>
-        <w:pStyle w:val="ListParagraph"/>
-        <w:numPr>
-          <w:ilvl w:val="1"/>
-          <w:numId w:val="23"/>
-        </w:numPr>
-      </w:pPr>
-      <w:r>
-        <w:t>Dùng SQL server để cài đặt các bảng</w:t>
-      </w:r>
-    </w:p>
-    <w:p>
-      <w:pPr>
-        <w:pStyle w:val="ListParagraph"/>
-        <w:numPr>
-          <w:ilvl w:val="1"/>
-          <w:numId w:val="23"/>
-        </w:numPr>
-      </w:pPr>
-      <w:r>
-        <w:t>Vẽ relationship cho các bảng</w:t>
-      </w:r>
-    </w:p>
-    <w:p>
-      <w:pPr>
-        <w:pStyle w:val="ListParagraph"/>
-        <w:numPr>
-          <w:ilvl w:val="0"/>
-          <w:numId w:val="23"/>
-        </w:numPr>
-      </w:pPr>
-      <w:r>
-        <w:t>Thiết kế giao diện cho một số chức năng (5-10)</w:t>
-      </w:r>
-    </w:p>
-    <w:p>
-      <w:pPr>
-        <w:pStyle w:val="ListParagraph"/>
-        <w:numPr>
-          <w:ilvl w:val="0"/>
-          <w:numId w:val="24"/>
-        </w:numPr>
-      </w:pPr>
-      <w:r>
-        <w:t>P</w:t>
-      </w:r>
-      <w:r>
-        <w:t>hần mềm tự chọ</w:t>
-      </w:r>
-      <w:r>
-        <w:t>n</w:t>
-      </w:r>
-    </w:p>
-    <w:p>
-      <w:pPr>
-        <w:pStyle w:val="ListParagraph"/>
-        <w:numPr>
-          <w:ilvl w:val="0"/>
-          <w:numId w:val="24"/>
-        </w:numPr>
-      </w:pPr>
-      <w:r>
-        <w:t>Giao diện phải phù hợp với các bước đã phân tích</w:t>
-      </w:r>
-      <w:r>
-        <w:t xml:space="preserve"> ở trên</w:t>
-      </w:r>
-    </w:p>
-    <w:p>
-      <w:pPr>
-        <w:pStyle w:val="ListParagraph"/>
-        <w:numPr>
-          <w:ilvl w:val="0"/>
-          <w:numId w:val="23"/>
-        </w:numPr>
-      </w:pPr>
-      <w:r>
-        <w:t xml:space="preserve">Cài đặt cho một số chức năng cơ bản: </w:t>
-      </w:r>
-      <w:r>
-        <w:rPr>
-          <w:color w:val="FF0000"/>
-        </w:rPr>
-        <w:t xml:space="preserve">mô tả các </w:t>
-      </w:r>
-      <w:r>
-        <w:rPr>
-          <w:color w:val="FF0000"/>
-        </w:rPr>
-        <w:t xml:space="preserve">chức năng </w:t>
-      </w:r>
-      <w:r>
-        <w:rPr>
-          <w:color w:val="FF0000"/>
-        </w:rPr>
-        <w:t>đã cài đượ</w:t>
-      </w:r>
-      <w:r>
-        <w:rPr>
-          <w:color w:val="FF0000"/>
-        </w:rPr>
-        <w:t xml:space="preserve">c </w:t>
-      </w:r>
-      <w:r>
-        <w:rPr>
-          <w:color w:val="FF0000"/>
-        </w:rPr>
-        <w:t xml:space="preserve">và đưa ra một số test case chạy thử nghiệm trên giao diện Chương trình đã thiết kế trong </w:t>
-      </w:r>
-      <w:r>
-        <w:rPr>
-          <w:color w:val="FF0000"/>
-        </w:rPr>
-        <w:t>mục 2.</w:t>
-      </w:r>
-    </w:p>
-    <w:p>
-      <w:pPr>
-        <w:pStyle w:val="ListParagraph"/>
-        <w:numPr>
-          <w:ilvl w:val="0"/>
           <w:numId w:val="40"/>
         </w:numPr>
         <w:outlineLvl w:val="1"/>
       </w:pPr>
-      <w:bookmarkStart w:id="49" w:name="_Toc44420869"/>
+      <w:bookmarkStart w:id="49" w:name="_Toc46067987"/>
       <w:r>
         <w:t>Thiết kế CSDL</w:t>
       </w:r>
@@ -7244,7 +7869,7 @@
                     <pic:cNvPicPr/>
                   </pic:nvPicPr>
                   <pic:blipFill>
-                    <a:blip r:embed="rId16">
+                    <a:blip r:embed="rId18">
                       <a:extLst>
                         <a:ext uri="{28A0092B-C50C-407E-A947-70E740481C1C}">
                           <a14:useLocalDpi xmlns:a14="http://schemas.microsoft.com/office/drawing/2010/main" val="0"/>
@@ -7313,7 +7938,7 @@
                     <pic:cNvPicPr/>
                   </pic:nvPicPr>
                   <pic:blipFill>
-                    <a:blip r:embed="rId17">
+                    <a:blip r:embed="rId19">
                       <a:extLst>
                         <a:ext uri="{28A0092B-C50C-407E-A947-70E740481C1C}">
                           <a14:useLocalDpi xmlns:a14="http://schemas.microsoft.com/office/drawing/2010/main" val="0"/>
@@ -7399,7 +8024,7 @@
                     <pic:cNvPicPr/>
                   </pic:nvPicPr>
                   <pic:blipFill>
-                    <a:blip r:embed="rId18">
+                    <a:blip r:embed="rId20">
                       <a:extLst>
                         <a:ext uri="{28A0092B-C50C-407E-A947-70E740481C1C}">
                           <a14:useLocalDpi xmlns:a14="http://schemas.microsoft.com/office/drawing/2010/main" val="0"/>
@@ -7444,6 +8069,7 @@
         <w:rPr>
           <w:noProof/>
         </w:rPr>
+        <w:lastRenderedPageBreak/>
         <w:drawing>
           <wp:anchor distT="0" distB="0" distL="114300" distR="114300" simplePos="0" relativeHeight="251668480" behindDoc="0" locked="0" layoutInCell="1" allowOverlap="1">
             <wp:simplePos x="0" y="0"/>
@@ -7468,7 +8094,7 @@
                     <pic:cNvPicPr/>
                   </pic:nvPicPr>
                   <pic:blipFill>
-                    <a:blip r:embed="rId19">
+                    <a:blip r:embed="rId21">
                       <a:extLst>
                         <a:ext uri="{28A0092B-C50C-407E-A947-70E740481C1C}">
                           <a14:useLocalDpi xmlns:a14="http://schemas.microsoft.com/office/drawing/2010/main" val="0"/>
@@ -7541,7 +8167,7 @@
                     <pic:cNvPicPr/>
                   </pic:nvPicPr>
                   <pic:blipFill>
-                    <a:blip r:embed="rId20">
+                    <a:blip r:embed="rId22">
                       <a:extLst>
                         <a:ext uri="{28A0092B-C50C-407E-A947-70E740481C1C}">
                           <a14:useLocalDpi xmlns:a14="http://schemas.microsoft.com/office/drawing/2010/main" val="0"/>
@@ -7607,7 +8233,7 @@
                     <pic:cNvPicPr/>
                   </pic:nvPicPr>
                   <pic:blipFill>
-                    <a:blip r:embed="rId21">
+                    <a:blip r:embed="rId23">
                       <a:extLst>
                         <a:ext uri="{28A0092B-C50C-407E-A947-70E740481C1C}">
                           <a14:useLocalDpi xmlns:a14="http://schemas.microsoft.com/office/drawing/2010/main" val="0"/>
@@ -7674,7 +8300,7 @@
                     <pic:cNvPicPr/>
                   </pic:nvPicPr>
                   <pic:blipFill>
-                    <a:blip r:embed="rId22">
+                    <a:blip r:embed="rId24">
                       <a:extLst>
                         <a:ext uri="{28A0092B-C50C-407E-A947-70E740481C1C}">
                           <a14:useLocalDpi xmlns:a14="http://schemas.microsoft.com/office/drawing/2010/main" val="0"/>
@@ -7729,6 +8355,7 @@
         <w:rPr>
           <w:noProof/>
         </w:rPr>
+        <w:lastRenderedPageBreak/>
         <w:drawing>
           <wp:anchor distT="0" distB="0" distL="114300" distR="114300" simplePos="0" relativeHeight="251672576" behindDoc="0" locked="0" layoutInCell="1" allowOverlap="1">
             <wp:simplePos x="0" y="0"/>
@@ -7753,7 +8380,7 @@
                     <pic:cNvPicPr/>
                   </pic:nvPicPr>
                   <pic:blipFill>
-                    <a:blip r:embed="rId23">
+                    <a:blip r:embed="rId25">
                       <a:extLst>
                         <a:ext uri="{28A0092B-C50C-407E-A947-70E740481C1C}">
                           <a14:useLocalDpi xmlns:a14="http://schemas.microsoft.com/office/drawing/2010/main" val="0"/>
@@ -7825,7 +8452,7 @@
                     <pic:cNvPicPr/>
                   </pic:nvPicPr>
                   <pic:blipFill>
-                    <a:blip r:embed="rId24">
+                    <a:blip r:embed="rId26">
                       <a:extLst>
                         <a:ext uri="{28A0092B-C50C-407E-A947-70E740481C1C}">
                           <a14:useLocalDpi xmlns:a14="http://schemas.microsoft.com/office/drawing/2010/main" val="0"/>
@@ -7883,7 +8510,7 @@
         </w:numPr>
         <w:outlineLvl w:val="1"/>
       </w:pPr>
-      <w:bookmarkStart w:id="50" w:name="_Toc44420870"/>
+      <w:bookmarkStart w:id="50" w:name="_Toc46067988"/>
       <w:r>
         <w:rPr>
           <w:noProof/>
@@ -7913,7 +8540,7 @@
                     <pic:cNvPicPr/>
                   </pic:nvPicPr>
                   <pic:blipFill>
-                    <a:blip r:embed="rId25">
+                    <a:blip r:embed="rId27">
                       <a:extLst>
                         <a:ext uri="{28A0092B-C50C-407E-A947-70E740481C1C}">
                           <a14:useLocalDpi xmlns:a14="http://schemas.microsoft.com/office/drawing/2010/main" val="0"/>
@@ -7967,7 +8594,7 @@
                     <pic:cNvPicPr/>
                   </pic:nvPicPr>
                   <pic:blipFill>
-                    <a:blip r:embed="rId26">
+                    <a:blip r:embed="rId28">
                       <a:extLst>
                         <a:ext uri="{28A0092B-C50C-407E-A947-70E740481C1C}">
                           <a14:useLocalDpi xmlns:a14="http://schemas.microsoft.com/office/drawing/2010/main" val="0"/>
@@ -8014,7 +8641,7 @@
         </w:numPr>
         <w:outlineLvl w:val="1"/>
       </w:pPr>
-      <w:bookmarkStart w:id="51" w:name="_Toc44420871"/>
+      <w:bookmarkStart w:id="51" w:name="_Toc46067989"/>
       <w:r>
         <w:t>Giao diện một số chức năng</w:t>
       </w:r>
@@ -8027,11 +8654,1270 @@
           <w:ilvl w:val="0"/>
           <w:numId w:val="44"/>
         </w:numPr>
+        <w:outlineLvl w:val="2"/>
       </w:pPr>
       <w:r>
         <w:t>Đăng nhập</w:t>
       </w:r>
     </w:p>
+    <w:p>
+      <w:pPr>
+        <w:pStyle w:val="ListParagraph"/>
+        <w:numPr>
+          <w:ilvl w:val="0"/>
+          <w:numId w:val="45"/>
+        </w:numPr>
+      </w:pPr>
+      <w:r>
+        <w:t>Chủ trọ điền tài khoản và mật khẩu để đăng nhập</w:t>
+      </w:r>
+    </w:p>
+    <w:p>
+      <w:pPr>
+        <w:pStyle w:val="ListParagraph"/>
+        <w:ind w:left="1440"/>
+      </w:pPr>
+      <w:r>
+        <w:rPr>
+          <w:noProof/>
+        </w:rPr>
+        <w:drawing>
+          <wp:inline distT="0" distB="0" distL="0" distR="0" wp14:anchorId="2C4F47BE" wp14:editId="788012FF">
+            <wp:extent cx="2759103" cy="1745292"/>
+            <wp:effectExtent l="0" t="0" r="3175" b="7620"/>
+            <wp:docPr id="10" name="Picture 10"/>
+            <wp:cNvGraphicFramePr>
+              <a:graphicFrameLocks xmlns:a="http://schemas.openxmlformats.org/drawingml/2006/main" noChangeAspect="1"/>
+            </wp:cNvGraphicFramePr>
+            <a:graphic xmlns:a="http://schemas.openxmlformats.org/drawingml/2006/main">
+              <a:graphicData uri="http://schemas.openxmlformats.org/drawingml/2006/picture">
+                <pic:pic xmlns:pic="http://schemas.openxmlformats.org/drawingml/2006/picture">
+                  <pic:nvPicPr>
+                    <pic:cNvPr id="1" name=""/>
+                    <pic:cNvPicPr/>
+                  </pic:nvPicPr>
+                  <pic:blipFill>
+                    <a:blip r:embed="rId29"/>
+                    <a:stretch>
+                      <a:fillRect/>
+                    </a:stretch>
+                  </pic:blipFill>
+                  <pic:spPr>
+                    <a:xfrm>
+                      <a:off x="0" y="0"/>
+                      <a:ext cx="2769071" cy="1751597"/>
+                    </a:xfrm>
+                    <a:prstGeom prst="rect">
+                      <a:avLst/>
+                    </a:prstGeom>
+                  </pic:spPr>
+                </pic:pic>
+              </a:graphicData>
+            </a:graphic>
+          </wp:inline>
+        </w:drawing>
+      </w:r>
+    </w:p>
+    <w:p>
+      <w:pPr>
+        <w:pStyle w:val="ListParagraph"/>
+        <w:ind w:left="1440"/>
+      </w:pPr>
+    </w:p>
+    <w:p>
+      <w:pPr>
+        <w:pStyle w:val="ListParagraph"/>
+        <w:numPr>
+          <w:ilvl w:val="0"/>
+          <w:numId w:val="45"/>
+        </w:numPr>
+      </w:pPr>
+      <w:r>
+        <w:t>Nếu sai tài khoản mật khẩu, báo lỗi</w:t>
+      </w:r>
+    </w:p>
+    <w:p>
+      <w:pPr>
+        <w:pStyle w:val="ListParagraph"/>
+        <w:ind w:left="1440"/>
+      </w:pPr>
+      <w:r>
+        <w:rPr>
+          <w:noProof/>
+        </w:rPr>
+        <w:lastRenderedPageBreak/>
+        <w:drawing>
+          <wp:inline distT="0" distB="0" distL="0" distR="0" wp14:anchorId="6465ABB5" wp14:editId="2B792E53">
+            <wp:extent cx="3236181" cy="2050575"/>
+            <wp:effectExtent l="0" t="0" r="2540" b="6985"/>
+            <wp:docPr id="14" name="Picture 14"/>
+            <wp:cNvGraphicFramePr>
+              <a:graphicFrameLocks xmlns:a="http://schemas.openxmlformats.org/drawingml/2006/main" noChangeAspect="1"/>
+            </wp:cNvGraphicFramePr>
+            <a:graphic xmlns:a="http://schemas.openxmlformats.org/drawingml/2006/main">
+              <a:graphicData uri="http://schemas.openxmlformats.org/drawingml/2006/picture">
+                <pic:pic xmlns:pic="http://schemas.openxmlformats.org/drawingml/2006/picture">
+                  <pic:nvPicPr>
+                    <pic:cNvPr id="1" name=""/>
+                    <pic:cNvPicPr/>
+                  </pic:nvPicPr>
+                  <pic:blipFill>
+                    <a:blip r:embed="rId30"/>
+                    <a:stretch>
+                      <a:fillRect/>
+                    </a:stretch>
+                  </pic:blipFill>
+                  <pic:spPr>
+                    <a:xfrm>
+                      <a:off x="0" y="0"/>
+                      <a:ext cx="3252528" cy="2060933"/>
+                    </a:xfrm>
+                    <a:prstGeom prst="rect">
+                      <a:avLst/>
+                    </a:prstGeom>
+                  </pic:spPr>
+                </pic:pic>
+              </a:graphicData>
+            </a:graphic>
+          </wp:inline>
+        </w:drawing>
+      </w:r>
+    </w:p>
+    <w:p>
+      <w:pPr>
+        <w:pStyle w:val="ListParagraph"/>
+        <w:numPr>
+          <w:ilvl w:val="0"/>
+          <w:numId w:val="45"/>
+        </w:numPr>
+      </w:pPr>
+      <w:r>
+        <w:t>Nếu đúng tài khoản, mật khẩu, thông báo thành công và hiện giao diện chính</w:t>
+      </w:r>
+    </w:p>
+    <w:p>
+      <w:pPr>
+        <w:pStyle w:val="ListParagraph"/>
+        <w:ind w:left="1440"/>
+      </w:pPr>
+      <w:r>
+        <w:rPr>
+          <w:noProof/>
+        </w:rPr>
+        <w:drawing>
+          <wp:anchor distT="0" distB="0" distL="114300" distR="114300" simplePos="0" relativeHeight="251680768" behindDoc="1" locked="0" layoutInCell="1" allowOverlap="1" wp14:anchorId="62F2EB62" wp14:editId="1C3D0883">
+            <wp:simplePos x="0" y="0"/>
+            <wp:positionH relativeFrom="page">
+              <wp:align>center</wp:align>
+            </wp:positionH>
+            <wp:positionV relativeFrom="paragraph">
+              <wp:posOffset>2100800</wp:posOffset>
+            </wp:positionV>
+            <wp:extent cx="5760720" cy="3145790"/>
+            <wp:effectExtent l="0" t="0" r="0" b="0"/>
+            <wp:wrapTight wrapText="bothSides">
+              <wp:wrapPolygon edited="0">
+                <wp:start x="0" y="0"/>
+                <wp:lineTo x="0" y="21452"/>
+                <wp:lineTo x="21500" y="21452"/>
+                <wp:lineTo x="21500" y="0"/>
+                <wp:lineTo x="0" y="0"/>
+              </wp:wrapPolygon>
+            </wp:wrapTight>
+            <wp:docPr id="27" name="Picture 27"/>
+            <wp:cNvGraphicFramePr>
+              <a:graphicFrameLocks xmlns:a="http://schemas.openxmlformats.org/drawingml/2006/main" noChangeAspect="1"/>
+            </wp:cNvGraphicFramePr>
+            <a:graphic xmlns:a="http://schemas.openxmlformats.org/drawingml/2006/main">
+              <a:graphicData uri="http://schemas.openxmlformats.org/drawingml/2006/picture">
+                <pic:pic xmlns:pic="http://schemas.openxmlformats.org/drawingml/2006/picture">
+                  <pic:nvPicPr>
+                    <pic:cNvPr id="1" name=""/>
+                    <pic:cNvPicPr/>
+                  </pic:nvPicPr>
+                  <pic:blipFill>
+                    <a:blip r:embed="rId31">
+                      <a:extLst>
+                        <a:ext uri="{28A0092B-C50C-407E-A947-70E740481C1C}">
+                          <a14:useLocalDpi xmlns:a14="http://schemas.microsoft.com/office/drawing/2010/main" val="0"/>
+                        </a:ext>
+                      </a:extLst>
+                    </a:blip>
+                    <a:stretch>
+                      <a:fillRect/>
+                    </a:stretch>
+                  </pic:blipFill>
+                  <pic:spPr>
+                    <a:xfrm>
+                      <a:off x="0" y="0"/>
+                      <a:ext cx="5760720" cy="3145790"/>
+                    </a:xfrm>
+                    <a:prstGeom prst="rect">
+                      <a:avLst/>
+                    </a:prstGeom>
+                  </pic:spPr>
+                </pic:pic>
+              </a:graphicData>
+            </a:graphic>
+            <wp14:sizeRelH relativeFrom="page">
+              <wp14:pctWidth>0</wp14:pctWidth>
+            </wp14:sizeRelH>
+            <wp14:sizeRelV relativeFrom="page">
+              <wp14:pctHeight>0</wp14:pctHeight>
+            </wp14:sizeRelV>
+          </wp:anchor>
+        </w:drawing>
+      </w:r>
+      <w:r>
+        <w:rPr>
+          <w:noProof/>
+        </w:rPr>
+        <w:drawing>
+          <wp:inline distT="0" distB="0" distL="0" distR="0" wp14:anchorId="6C7C515E" wp14:editId="784A83CC">
+            <wp:extent cx="2973788" cy="1872385"/>
+            <wp:effectExtent l="0" t="0" r="0" b="0"/>
+            <wp:docPr id="20" name="Picture 20"/>
+            <wp:cNvGraphicFramePr>
+              <a:graphicFrameLocks xmlns:a="http://schemas.openxmlformats.org/drawingml/2006/main" noChangeAspect="1"/>
+            </wp:cNvGraphicFramePr>
+            <a:graphic xmlns:a="http://schemas.openxmlformats.org/drawingml/2006/main">
+              <a:graphicData uri="http://schemas.openxmlformats.org/drawingml/2006/picture">
+                <pic:pic xmlns:pic="http://schemas.openxmlformats.org/drawingml/2006/picture">
+                  <pic:nvPicPr>
+                    <pic:cNvPr id="1" name=""/>
+                    <pic:cNvPicPr/>
+                  </pic:nvPicPr>
+                  <pic:blipFill>
+                    <a:blip r:embed="rId32"/>
+                    <a:stretch>
+                      <a:fillRect/>
+                    </a:stretch>
+                  </pic:blipFill>
+                  <pic:spPr>
+                    <a:xfrm>
+                      <a:off x="0" y="0"/>
+                      <a:ext cx="2981420" cy="1877190"/>
+                    </a:xfrm>
+                    <a:prstGeom prst="rect">
+                      <a:avLst/>
+                    </a:prstGeom>
+                  </pic:spPr>
+                </pic:pic>
+              </a:graphicData>
+            </a:graphic>
+          </wp:inline>
+        </w:drawing>
+      </w:r>
+    </w:p>
+    <w:p>
+      <w:pPr>
+        <w:pStyle w:val="ListParagraph"/>
+        <w:ind w:left="1440"/>
+      </w:pPr>
+    </w:p>
+    <w:p>
+      <w:pPr>
+        <w:pStyle w:val="ListParagraph"/>
+        <w:ind w:left="1440"/>
+      </w:pPr>
+    </w:p>
+    <w:p/>
+    <w:p>
+      <w:pPr>
+        <w:pStyle w:val="ListParagraph"/>
+        <w:numPr>
+          <w:ilvl w:val="0"/>
+          <w:numId w:val="44"/>
+        </w:numPr>
+        <w:outlineLvl w:val="2"/>
+        <w:rPr>
+          <w:b/>
+        </w:rPr>
+      </w:pPr>
+      <w:r>
+        <w:rPr>
+          <w:b/>
+        </w:rPr>
+        <w:lastRenderedPageBreak/>
+        <w:t>Thông tin khách trọ</w:t>
+      </w:r>
+    </w:p>
+    <w:p>
+      <w:pPr>
+        <w:pStyle w:val="ListParagraph"/>
+        <w:numPr>
+          <w:ilvl w:val="0"/>
+          <w:numId w:val="45"/>
+        </w:numPr>
+      </w:pPr>
+      <w:r>
+        <w:rPr>
+          <w:noProof/>
+        </w:rPr>
+        <w:drawing>
+          <wp:anchor distT="0" distB="0" distL="114300" distR="114300" simplePos="0" relativeHeight="251681792" behindDoc="0" locked="0" layoutInCell="1" allowOverlap="1" wp14:anchorId="5DAF24AA" wp14:editId="231E7BD4">
+            <wp:simplePos x="0" y="0"/>
+            <wp:positionH relativeFrom="page">
+              <wp:align>center</wp:align>
+            </wp:positionH>
+            <wp:positionV relativeFrom="paragraph">
+              <wp:posOffset>554990</wp:posOffset>
+            </wp:positionV>
+            <wp:extent cx="4876800" cy="3374390"/>
+            <wp:effectExtent l="0" t="0" r="0" b="0"/>
+            <wp:wrapTopAndBottom/>
+            <wp:docPr id="28" name="Picture 28"/>
+            <wp:cNvGraphicFramePr>
+              <a:graphicFrameLocks xmlns:a="http://schemas.openxmlformats.org/drawingml/2006/main" noChangeAspect="1"/>
+            </wp:cNvGraphicFramePr>
+            <a:graphic xmlns:a="http://schemas.openxmlformats.org/drawingml/2006/main">
+              <a:graphicData uri="http://schemas.openxmlformats.org/drawingml/2006/picture">
+                <pic:pic xmlns:pic="http://schemas.openxmlformats.org/drawingml/2006/picture">
+                  <pic:nvPicPr>
+                    <pic:cNvPr id="1" name=""/>
+                    <pic:cNvPicPr/>
+                  </pic:nvPicPr>
+                  <pic:blipFill>
+                    <a:blip r:embed="rId33">
+                      <a:extLst>
+                        <a:ext uri="{28A0092B-C50C-407E-A947-70E740481C1C}">
+                          <a14:useLocalDpi xmlns:a14="http://schemas.microsoft.com/office/drawing/2010/main" val="0"/>
+                        </a:ext>
+                      </a:extLst>
+                    </a:blip>
+                    <a:stretch>
+                      <a:fillRect/>
+                    </a:stretch>
+                  </pic:blipFill>
+                  <pic:spPr>
+                    <a:xfrm>
+                      <a:off x="0" y="0"/>
+                      <a:ext cx="4876800" cy="3374390"/>
+                    </a:xfrm>
+                    <a:prstGeom prst="rect">
+                      <a:avLst/>
+                    </a:prstGeom>
+                  </pic:spPr>
+                </pic:pic>
+              </a:graphicData>
+            </a:graphic>
+            <wp14:sizeRelH relativeFrom="margin">
+              <wp14:pctWidth>0</wp14:pctWidth>
+            </wp14:sizeRelH>
+            <wp14:sizeRelV relativeFrom="margin">
+              <wp14:pctHeight>0</wp14:pctHeight>
+            </wp14:sizeRelV>
+          </wp:anchor>
+        </w:drawing>
+      </w:r>
+      <w:r>
+        <w:t>Trên giao diện chính của phần mềm, chủ trọ chọn giao diện thông tin khách trọ -&gt; hiện lên giao diện thông tin khách trọ</w:t>
+      </w:r>
+    </w:p>
+    <w:p>
+      <w:pPr>
+        <w:pStyle w:val="ListParagraph"/>
+        <w:ind w:left="1440"/>
+      </w:pPr>
+    </w:p>
+    <w:p>
+      <w:pPr>
+        <w:pStyle w:val="ListParagraph"/>
+        <w:numPr>
+          <w:ilvl w:val="0"/>
+          <w:numId w:val="45"/>
+        </w:numPr>
+      </w:pPr>
+      <w:r>
+        <w:t xml:space="preserve">Hiển thị thông tin khách trọ, khi chủ trọ muốn </w:t>
+      </w:r>
+      <w:r>
+        <w:rPr>
+          <w:b/>
+        </w:rPr>
+        <w:t>thêm</w:t>
+      </w:r>
+      <w:r>
+        <w:t xml:space="preserve"> hoặc </w:t>
+      </w:r>
+      <w:r>
+        <w:rPr>
+          <w:b/>
+        </w:rPr>
+        <w:t>sửa</w:t>
+      </w:r>
+      <w:r>
+        <w:rPr>
+          <w:b/>
+        </w:rPr>
+        <w:t xml:space="preserve"> </w:t>
+      </w:r>
+      <w:r>
+        <w:t xml:space="preserve">thì các textbox mới có thể nhập được. </w:t>
+      </w:r>
+    </w:p>
+    <w:p>
+      <w:pPr>
+        <w:pStyle w:val="ListParagraph"/>
+      </w:pPr>
+    </w:p>
+    <w:p>
+      <w:pPr>
+        <w:pStyle w:val="ListParagraph"/>
+        <w:ind w:left="1440"/>
+      </w:pPr>
+      <w:r>
+        <w:rPr>
+          <w:noProof/>
+        </w:rPr>
+        <w:lastRenderedPageBreak/>
+        <w:drawing>
+          <wp:anchor distT="0" distB="0" distL="114300" distR="114300" simplePos="0" relativeHeight="251682816" behindDoc="0" locked="0" layoutInCell="1" allowOverlap="1" wp14:anchorId="63814756" wp14:editId="719A877B">
+            <wp:simplePos x="0" y="0"/>
+            <wp:positionH relativeFrom="margin">
+              <wp:posOffset>365760</wp:posOffset>
+            </wp:positionH>
+            <wp:positionV relativeFrom="paragraph">
+              <wp:posOffset>0</wp:posOffset>
+            </wp:positionV>
+            <wp:extent cx="4970145" cy="3444240"/>
+            <wp:effectExtent l="0" t="0" r="1905" b="3810"/>
+            <wp:wrapTopAndBottom/>
+            <wp:docPr id="29" name="Picture 29"/>
+            <wp:cNvGraphicFramePr>
+              <a:graphicFrameLocks xmlns:a="http://schemas.openxmlformats.org/drawingml/2006/main" noChangeAspect="1"/>
+            </wp:cNvGraphicFramePr>
+            <a:graphic xmlns:a="http://schemas.openxmlformats.org/drawingml/2006/main">
+              <a:graphicData uri="http://schemas.openxmlformats.org/drawingml/2006/picture">
+                <pic:pic xmlns:pic="http://schemas.openxmlformats.org/drawingml/2006/picture">
+                  <pic:nvPicPr>
+                    <pic:cNvPr id="1" name=""/>
+                    <pic:cNvPicPr/>
+                  </pic:nvPicPr>
+                  <pic:blipFill>
+                    <a:blip r:embed="rId34">
+                      <a:extLst>
+                        <a:ext uri="{28A0092B-C50C-407E-A947-70E740481C1C}">
+                          <a14:useLocalDpi xmlns:a14="http://schemas.microsoft.com/office/drawing/2010/main" val="0"/>
+                        </a:ext>
+                      </a:extLst>
+                    </a:blip>
+                    <a:stretch>
+                      <a:fillRect/>
+                    </a:stretch>
+                  </pic:blipFill>
+                  <pic:spPr>
+                    <a:xfrm>
+                      <a:off x="0" y="0"/>
+                      <a:ext cx="4970145" cy="3444240"/>
+                    </a:xfrm>
+                    <a:prstGeom prst="rect">
+                      <a:avLst/>
+                    </a:prstGeom>
+                  </pic:spPr>
+                </pic:pic>
+              </a:graphicData>
+            </a:graphic>
+            <wp14:sizeRelH relativeFrom="margin">
+              <wp14:pctWidth>0</wp14:pctWidth>
+            </wp14:sizeRelH>
+            <wp14:sizeRelV relativeFrom="margin">
+              <wp14:pctHeight>0</wp14:pctHeight>
+            </wp14:sizeRelV>
+          </wp:anchor>
+        </w:drawing>
+      </w:r>
+    </w:p>
+    <w:p>
+      <w:pPr>
+        <w:pStyle w:val="ListParagraph"/>
+      </w:pPr>
+    </w:p>
+    <w:p>
+      <w:pPr>
+        <w:jc w:val="both"/>
+      </w:pPr>
+      <w:r>
+        <w:rPr>
+          <w:sz w:val="28"/>
+          <w:szCs w:val="28"/>
+        </w:rPr>
+        <w:t>Khi bấm lưu, sẽ thêm mới vào csdl nếu chủ trọ nhấn thêm hoặc cập nhật trên csdl khách trọ chọn sửa</w:t>
+      </w:r>
+      <w:r>
+        <w:t>.</w:t>
+      </w:r>
+    </w:p>
+    <w:p>
+      <w:pPr>
+        <w:jc w:val="both"/>
+      </w:pPr>
+    </w:p>
+    <w:p>
+      <w:pPr>
+        <w:pStyle w:val="ListParagraph"/>
+        <w:numPr>
+          <w:ilvl w:val="0"/>
+          <w:numId w:val="44"/>
+        </w:numPr>
+        <w:jc w:val="both"/>
+        <w:outlineLvl w:val="2"/>
+      </w:pPr>
+      <w:r>
+        <w:t>Đăng kí thuê phòng</w:t>
+      </w:r>
+    </w:p>
+    <w:p>
+      <w:pPr>
+        <w:pStyle w:val="ListParagraph"/>
+        <w:numPr>
+          <w:ilvl w:val="0"/>
+          <w:numId w:val="46"/>
+        </w:numPr>
+        <w:jc w:val="both"/>
+      </w:pPr>
+      <w:r>
+        <w:rPr>
+          <w:noProof/>
+        </w:rPr>
+        <w:drawing>
+          <wp:anchor distT="0" distB="0" distL="114300" distR="114300" simplePos="0" relativeHeight="251684864" behindDoc="0" locked="0" layoutInCell="1" allowOverlap="1">
+            <wp:simplePos x="0" y="0"/>
+            <wp:positionH relativeFrom="margin">
+              <wp:align>left</wp:align>
+            </wp:positionH>
+            <wp:positionV relativeFrom="paragraph">
+              <wp:posOffset>262255</wp:posOffset>
+            </wp:positionV>
+            <wp:extent cx="5446395" cy="3289935"/>
+            <wp:effectExtent l="0" t="0" r="1905" b="5715"/>
+            <wp:wrapTopAndBottom/>
+            <wp:docPr id="11" name="Picture 11"/>
+            <wp:cNvGraphicFramePr>
+              <a:graphicFrameLocks xmlns:a="http://schemas.openxmlformats.org/drawingml/2006/main" noChangeAspect="1"/>
+            </wp:cNvGraphicFramePr>
+            <a:graphic xmlns:a="http://schemas.openxmlformats.org/drawingml/2006/main">
+              <a:graphicData uri="http://schemas.openxmlformats.org/drawingml/2006/picture">
+                <pic:pic xmlns:pic="http://schemas.openxmlformats.org/drawingml/2006/picture">
+                  <pic:nvPicPr>
+                    <pic:cNvPr id="1" name=""/>
+                    <pic:cNvPicPr/>
+                  </pic:nvPicPr>
+                  <pic:blipFill>
+                    <a:blip r:embed="rId35">
+                      <a:extLst>
+                        <a:ext uri="{28A0092B-C50C-407E-A947-70E740481C1C}">
+                          <a14:useLocalDpi xmlns:a14="http://schemas.microsoft.com/office/drawing/2010/main" val="0"/>
+                        </a:ext>
+                      </a:extLst>
+                    </a:blip>
+                    <a:stretch>
+                      <a:fillRect/>
+                    </a:stretch>
+                  </pic:blipFill>
+                  <pic:spPr>
+                    <a:xfrm>
+                      <a:off x="0" y="0"/>
+                      <a:ext cx="5446395" cy="3289935"/>
+                    </a:xfrm>
+                    <a:prstGeom prst="rect">
+                      <a:avLst/>
+                    </a:prstGeom>
+                  </pic:spPr>
+                </pic:pic>
+              </a:graphicData>
+            </a:graphic>
+            <wp14:sizeRelH relativeFrom="margin">
+              <wp14:pctWidth>0</wp14:pctWidth>
+            </wp14:sizeRelH>
+            <wp14:sizeRelV relativeFrom="margin">
+              <wp14:pctHeight>0</wp14:pctHeight>
+            </wp14:sizeRelV>
+          </wp:anchor>
+        </w:drawing>
+      </w:r>
+      <w:r>
+        <w:t>Chức năng: dùng để đăng kí trọ cho khách trọ</w:t>
+      </w:r>
+    </w:p>
+    <w:p/>
+    <w:p>
+      <w:pPr>
+        <w:pStyle w:val="ListParagraph"/>
+        <w:numPr>
+          <w:ilvl w:val="0"/>
+          <w:numId w:val="46"/>
+        </w:numPr>
+        <w:jc w:val="both"/>
+      </w:pPr>
+      <w:r>
+        <w:rPr>
+          <w:noProof/>
+        </w:rPr>
+        <w:lastRenderedPageBreak/>
+        <w:drawing>
+          <wp:anchor distT="0" distB="0" distL="114300" distR="114300" simplePos="0" relativeHeight="251685888" behindDoc="0" locked="0" layoutInCell="1" allowOverlap="1">
+            <wp:simplePos x="0" y="0"/>
+            <wp:positionH relativeFrom="page">
+              <wp:align>center</wp:align>
+            </wp:positionH>
+            <wp:positionV relativeFrom="paragraph">
+              <wp:posOffset>915889</wp:posOffset>
+            </wp:positionV>
+            <wp:extent cx="5760720" cy="3456305"/>
+            <wp:effectExtent l="0" t="0" r="0" b="0"/>
+            <wp:wrapTopAndBottom/>
+            <wp:docPr id="12" name="Picture 12"/>
+            <wp:cNvGraphicFramePr>
+              <a:graphicFrameLocks xmlns:a="http://schemas.openxmlformats.org/drawingml/2006/main" noChangeAspect="1"/>
+            </wp:cNvGraphicFramePr>
+            <a:graphic xmlns:a="http://schemas.openxmlformats.org/drawingml/2006/main">
+              <a:graphicData uri="http://schemas.openxmlformats.org/drawingml/2006/picture">
+                <pic:pic xmlns:pic="http://schemas.openxmlformats.org/drawingml/2006/picture">
+                  <pic:nvPicPr>
+                    <pic:cNvPr id="1" name=""/>
+                    <pic:cNvPicPr/>
+                  </pic:nvPicPr>
+                  <pic:blipFill>
+                    <a:blip r:embed="rId36">
+                      <a:extLst>
+                        <a:ext uri="{28A0092B-C50C-407E-A947-70E740481C1C}">
+                          <a14:useLocalDpi xmlns:a14="http://schemas.microsoft.com/office/drawing/2010/main" val="0"/>
+                        </a:ext>
+                      </a:extLst>
+                    </a:blip>
+                    <a:stretch>
+                      <a:fillRect/>
+                    </a:stretch>
+                  </pic:blipFill>
+                  <pic:spPr>
+                    <a:xfrm>
+                      <a:off x="0" y="0"/>
+                      <a:ext cx="5760720" cy="3456305"/>
+                    </a:xfrm>
+                    <a:prstGeom prst="rect">
+                      <a:avLst/>
+                    </a:prstGeom>
+                  </pic:spPr>
+                </pic:pic>
+              </a:graphicData>
+            </a:graphic>
+          </wp:anchor>
+        </w:drawing>
+      </w:r>
+      <w:r>
+        <w:t xml:space="preserve">Khi hiển thị giao diện, ở phần họ tên, hệ thống sẽ kiểm tra những khách trọ nào chưa từng đăng kí trọ trước đó, sau đó mới hiển thị danh sách lên </w:t>
+      </w:r>
+      <w:r>
+        <w:rPr>
+          <w:b/>
+        </w:rPr>
+        <w:t>combo họ tên</w:t>
+      </w:r>
+      <w:r>
+        <w:t>.</w:t>
+      </w:r>
+    </w:p>
+    <w:p>
+      <w:pPr>
+        <w:pStyle w:val="ListParagraph"/>
+      </w:pPr>
+    </w:p>
+    <w:p>
+      <w:pPr>
+        <w:pStyle w:val="ListParagraph"/>
+        <w:ind w:left="1440"/>
+      </w:pPr>
+    </w:p>
+    <w:p>
+      <w:pPr>
+        <w:pStyle w:val="ListParagraph"/>
+      </w:pPr>
+    </w:p>
+    <w:p>
+      <w:pPr>
+        <w:pStyle w:val="ListParagraph"/>
+        <w:numPr>
+          <w:ilvl w:val="0"/>
+          <w:numId w:val="46"/>
+        </w:numPr>
+        <w:jc w:val="both"/>
+      </w:pPr>
+      <w:r>
+        <w:t>Ở mục phòng, hệ thống sẽ kiểm tra các phòng còn trống(số người hiện tại &lt; số người tối đa) sau đó mới hiển thị danh sách lên combo phòng</w:t>
+      </w:r>
+    </w:p>
+    <w:p>
+      <w:r>
+        <w:rPr>
+          <w:noProof/>
+        </w:rPr>
+        <w:drawing>
+          <wp:inline distT="0" distB="0" distL="0" distR="0" wp14:anchorId="7A16C7EC" wp14:editId="7D5A32F3">
+            <wp:extent cx="4438650" cy="2670430"/>
+            <wp:effectExtent l="0" t="0" r="0" b="0"/>
+            <wp:docPr id="13" name="Picture 13"/>
+            <wp:cNvGraphicFramePr>
+              <a:graphicFrameLocks xmlns:a="http://schemas.openxmlformats.org/drawingml/2006/main" noChangeAspect="1"/>
+            </wp:cNvGraphicFramePr>
+            <a:graphic xmlns:a="http://schemas.openxmlformats.org/drawingml/2006/main">
+              <a:graphicData uri="http://schemas.openxmlformats.org/drawingml/2006/picture">
+                <pic:pic xmlns:pic="http://schemas.openxmlformats.org/drawingml/2006/picture">
+                  <pic:nvPicPr>
+                    <pic:cNvPr id="1" name=""/>
+                    <pic:cNvPicPr/>
+                  </pic:nvPicPr>
+                  <pic:blipFill>
+                    <a:blip r:embed="rId37"/>
+                    <a:stretch>
+                      <a:fillRect/>
+                    </a:stretch>
+                  </pic:blipFill>
+                  <pic:spPr>
+                    <a:xfrm>
+                      <a:off x="0" y="0"/>
+                      <a:ext cx="4444465" cy="2673928"/>
+                    </a:xfrm>
+                    <a:prstGeom prst="rect">
+                      <a:avLst/>
+                    </a:prstGeom>
+                  </pic:spPr>
+                </pic:pic>
+              </a:graphicData>
+            </a:graphic>
+          </wp:inline>
+        </w:drawing>
+      </w:r>
+    </w:p>
+    <w:p>
+      <w:pPr>
+        <w:pStyle w:val="ListParagraph"/>
+        <w:numPr>
+          <w:ilvl w:val="0"/>
+          <w:numId w:val="46"/>
+        </w:numPr>
+        <w:jc w:val="both"/>
+      </w:pPr>
+      <w:r>
+        <w:lastRenderedPageBreak/>
+        <w:t>Ở combo tiền cọc, chủ trọ có thể nhập số tiền cọc hoặc chọn sẵn số tiền cọc</w:t>
+      </w:r>
+    </w:p>
+    <w:p>
+      <w:pPr>
+        <w:pStyle w:val="ListParagraph"/>
+        <w:numPr>
+          <w:ilvl w:val="0"/>
+          <w:numId w:val="46"/>
+        </w:numPr>
+        <w:jc w:val="both"/>
+      </w:pPr>
+      <w:r>
+        <w:t xml:space="preserve">Ngày vào, ngày thuê chủ trọ </w:t>
+      </w:r>
+      <w:r>
+        <w:t>tự chọn</w:t>
+      </w:r>
+    </w:p>
+    <w:p>
+      <w:pPr>
+        <w:pStyle w:val="ListParagraph"/>
+        <w:numPr>
+          <w:ilvl w:val="0"/>
+          <w:numId w:val="46"/>
+        </w:numPr>
+        <w:jc w:val="both"/>
+      </w:pPr>
+      <w:r>
+        <w:t>Khi chọn đầy đủ thông tin, chủ trọ thực hiện đăng kí. Các thông tin đăng kí sẽ được thêm vào cơ sở dữ liệu và hiển thị logic trên các chức năng khác</w:t>
+      </w:r>
+    </w:p>
+    <w:p>
+      <w:pPr>
+        <w:pStyle w:val="ListParagraph"/>
+        <w:numPr>
+          <w:ilvl w:val="0"/>
+          <w:numId w:val="44"/>
+        </w:numPr>
+      </w:pPr>
+      <w:r>
+        <w:t>Trả phòng</w:t>
+      </w:r>
+    </w:p>
+    <w:p>
+      <w:pPr>
+        <w:pStyle w:val="ListParagraph"/>
+        <w:numPr>
+          <w:ilvl w:val="0"/>
+          <w:numId w:val="47"/>
+        </w:numPr>
+      </w:pPr>
+      <w:r>
+        <w:rPr>
+          <w:noProof/>
+        </w:rPr>
+        <w:drawing>
+          <wp:anchor distT="0" distB="0" distL="114300" distR="114300" simplePos="0" relativeHeight="251686912" behindDoc="0" locked="0" layoutInCell="1" allowOverlap="1">
+            <wp:simplePos x="0" y="0"/>
+            <wp:positionH relativeFrom="margin">
+              <wp:align>right</wp:align>
+            </wp:positionH>
+            <wp:positionV relativeFrom="paragraph">
+              <wp:posOffset>610235</wp:posOffset>
+            </wp:positionV>
+            <wp:extent cx="5760720" cy="3878580"/>
+            <wp:effectExtent l="0" t="0" r="0" b="7620"/>
+            <wp:wrapThrough wrapText="bothSides">
+              <wp:wrapPolygon edited="0">
+                <wp:start x="0" y="0"/>
+                <wp:lineTo x="0" y="21536"/>
+                <wp:lineTo x="21500" y="21536"/>
+                <wp:lineTo x="21500" y="0"/>
+                <wp:lineTo x="0" y="0"/>
+              </wp:wrapPolygon>
+            </wp:wrapThrough>
+            <wp:docPr id="30" name="Picture 30"/>
+            <wp:cNvGraphicFramePr>
+              <a:graphicFrameLocks xmlns:a="http://schemas.openxmlformats.org/drawingml/2006/main" noChangeAspect="1"/>
+            </wp:cNvGraphicFramePr>
+            <a:graphic xmlns:a="http://schemas.openxmlformats.org/drawingml/2006/main">
+              <a:graphicData uri="http://schemas.openxmlformats.org/drawingml/2006/picture">
+                <pic:pic xmlns:pic="http://schemas.openxmlformats.org/drawingml/2006/picture">
+                  <pic:nvPicPr>
+                    <pic:cNvPr id="1" name=""/>
+                    <pic:cNvPicPr/>
+                  </pic:nvPicPr>
+                  <pic:blipFill>
+                    <a:blip r:embed="rId38">
+                      <a:extLst>
+                        <a:ext uri="{28A0092B-C50C-407E-A947-70E740481C1C}">
+                          <a14:useLocalDpi xmlns:a14="http://schemas.microsoft.com/office/drawing/2010/main" val="0"/>
+                        </a:ext>
+                      </a:extLst>
+                    </a:blip>
+                    <a:stretch>
+                      <a:fillRect/>
+                    </a:stretch>
+                  </pic:blipFill>
+                  <pic:spPr>
+                    <a:xfrm>
+                      <a:off x="0" y="0"/>
+                      <a:ext cx="5760720" cy="3878580"/>
+                    </a:xfrm>
+                    <a:prstGeom prst="rect">
+                      <a:avLst/>
+                    </a:prstGeom>
+                  </pic:spPr>
+                </pic:pic>
+              </a:graphicData>
+            </a:graphic>
+          </wp:anchor>
+        </w:drawing>
+      </w:r>
+      <w:r>
+        <w:t>Chức năng: đặt lại trạng thái phòng trống khi khách trọ rời đi và trả lại tiền cọc cho khách trọ</w:t>
+      </w:r>
+    </w:p>
+    <w:p>
+      <w:pPr>
+        <w:pStyle w:val="ListParagraph"/>
+        <w:ind w:left="1440"/>
+      </w:pPr>
+    </w:p>
+    <w:p>
+      <w:pPr>
+        <w:pStyle w:val="ListParagraph"/>
+        <w:numPr>
+          <w:ilvl w:val="0"/>
+          <w:numId w:val="47"/>
+        </w:numPr>
+      </w:pPr>
+      <w:r>
+        <w:t>Combo họ tên: hệ thống kiểm tra các khách đang trọ và hiển thị lên combo họ tên, khi chủ trọ chọn tên khách trọ, hệ thống hiển thị phòng mà khách đang trọ, số tiền cọc và họ đã cọc trước đó.</w:t>
+      </w:r>
+    </w:p>
+    <w:p>
+      <w:pPr>
+        <w:pStyle w:val="ListParagraph"/>
+      </w:pPr>
+    </w:p>
+    <w:p>
+      <w:pPr>
+        <w:pStyle w:val="ListParagraph"/>
+        <w:numPr>
+          <w:ilvl w:val="0"/>
+          <w:numId w:val="47"/>
+        </w:numPr>
+      </w:pPr>
+      <w:r>
+        <w:t>Phần ngày trả và ghi chú có thể có hoặc không.</w:t>
+      </w:r>
+    </w:p>
+    <w:p>
+      <w:pPr>
+        <w:pStyle w:val="ListParagraph"/>
+      </w:pPr>
+    </w:p>
+    <w:p>
+      <w:pPr>
+        <w:pStyle w:val="ListParagraph"/>
+        <w:numPr>
+          <w:ilvl w:val="0"/>
+          <w:numId w:val="47"/>
+        </w:numPr>
+      </w:pPr>
+      <w:r>
+        <w:lastRenderedPageBreak/>
+        <w:t>Sau khi chọn và điền đầy đủ thông tin, chủ trọ xác nhận và các thay đổi được lưu vào cơ sở dữ liệu.</w:t>
+      </w:r>
+    </w:p>
+    <w:p>
+      <w:pPr>
+        <w:pStyle w:val="ListParagraph"/>
+      </w:pPr>
+      <w:r>
+        <w:rPr>
+          <w:noProof/>
+        </w:rPr>
+        <w:drawing>
+          <wp:anchor distT="0" distB="0" distL="114300" distR="114300" simplePos="0" relativeHeight="251687936" behindDoc="0" locked="0" layoutInCell="1" allowOverlap="1">
+            <wp:simplePos x="0" y="0"/>
+            <wp:positionH relativeFrom="margin">
+              <wp:align>right</wp:align>
+            </wp:positionH>
+            <wp:positionV relativeFrom="paragraph">
+              <wp:posOffset>252248</wp:posOffset>
+            </wp:positionV>
+            <wp:extent cx="5760720" cy="3874770"/>
+            <wp:effectExtent l="0" t="0" r="0" b="0"/>
+            <wp:wrapThrough wrapText="bothSides">
+              <wp:wrapPolygon edited="0">
+                <wp:start x="0" y="0"/>
+                <wp:lineTo x="0" y="21451"/>
+                <wp:lineTo x="21500" y="21451"/>
+                <wp:lineTo x="21500" y="0"/>
+                <wp:lineTo x="0" y="0"/>
+              </wp:wrapPolygon>
+            </wp:wrapThrough>
+            <wp:docPr id="31" name="Picture 31"/>
+            <wp:cNvGraphicFramePr>
+              <a:graphicFrameLocks xmlns:a="http://schemas.openxmlformats.org/drawingml/2006/main" noChangeAspect="1"/>
+            </wp:cNvGraphicFramePr>
+            <a:graphic xmlns:a="http://schemas.openxmlformats.org/drawingml/2006/main">
+              <a:graphicData uri="http://schemas.openxmlformats.org/drawingml/2006/picture">
+                <pic:pic xmlns:pic="http://schemas.openxmlformats.org/drawingml/2006/picture">
+                  <pic:nvPicPr>
+                    <pic:cNvPr id="1" name=""/>
+                    <pic:cNvPicPr/>
+                  </pic:nvPicPr>
+                  <pic:blipFill>
+                    <a:blip r:embed="rId39">
+                      <a:extLst>
+                        <a:ext uri="{28A0092B-C50C-407E-A947-70E740481C1C}">
+                          <a14:useLocalDpi xmlns:a14="http://schemas.microsoft.com/office/drawing/2010/main" val="0"/>
+                        </a:ext>
+                      </a:extLst>
+                    </a:blip>
+                    <a:stretch>
+                      <a:fillRect/>
+                    </a:stretch>
+                  </pic:blipFill>
+                  <pic:spPr>
+                    <a:xfrm>
+                      <a:off x="0" y="0"/>
+                      <a:ext cx="5760720" cy="3874770"/>
+                    </a:xfrm>
+                    <a:prstGeom prst="rect">
+                      <a:avLst/>
+                    </a:prstGeom>
+                  </pic:spPr>
+                </pic:pic>
+              </a:graphicData>
+            </a:graphic>
+          </wp:anchor>
+        </w:drawing>
+      </w:r>
+    </w:p>
+    <w:p>
+      <w:pPr>
+        <w:pStyle w:val="ListParagraph"/>
+        <w:ind w:left="1440"/>
+      </w:pPr>
+    </w:p>
+    <w:p>
+      <w:pPr>
+        <w:pStyle w:val="ListParagraph"/>
+        <w:numPr>
+          <w:ilvl w:val="0"/>
+          <w:numId w:val="44"/>
+        </w:numPr>
+        <w:outlineLvl w:val="2"/>
+      </w:pPr>
+      <w:r>
+        <w:t>Thanh toán tiền trọ</w:t>
+      </w:r>
+      <w:r>
+        <w:t xml:space="preserve"> mỗi tháng</w:t>
+      </w:r>
+    </w:p>
+    <w:p>
+      <w:pPr>
+        <w:pStyle w:val="ListParagraph"/>
+        <w:numPr>
+          <w:ilvl w:val="0"/>
+          <w:numId w:val="49"/>
+        </w:numPr>
+      </w:pPr>
+      <w:r>
+        <w:t>Chức năng: thanh toán tiền phòng và các dịch vụ khác</w:t>
+      </w:r>
+    </w:p>
+    <w:p>
+      <w:bookmarkStart w:id="52" w:name="_GoBack"/>
+      <w:bookmarkEnd w:id="52"/>
+      <w:r>
+        <w:rPr>
+          <w:noProof/>
+        </w:rPr>
+        <w:drawing>
+          <wp:inline distT="0" distB="0" distL="0" distR="0" wp14:anchorId="4C1D7646" wp14:editId="3A1C48BB">
+            <wp:extent cx="5235203" cy="3252381"/>
+            <wp:effectExtent l="0" t="0" r="3810" b="5715"/>
+            <wp:docPr id="32" name="Picture 32"/>
+            <wp:cNvGraphicFramePr>
+              <a:graphicFrameLocks xmlns:a="http://schemas.openxmlformats.org/drawingml/2006/main" noChangeAspect="1"/>
+            </wp:cNvGraphicFramePr>
+            <a:graphic xmlns:a="http://schemas.openxmlformats.org/drawingml/2006/main">
+              <a:graphicData uri="http://schemas.openxmlformats.org/drawingml/2006/picture">
+                <pic:pic xmlns:pic="http://schemas.openxmlformats.org/drawingml/2006/picture">
+                  <pic:nvPicPr>
+                    <pic:cNvPr id="1" name=""/>
+                    <pic:cNvPicPr/>
+                  </pic:nvPicPr>
+                  <pic:blipFill>
+                    <a:blip r:embed="rId40"/>
+                    <a:stretch>
+                      <a:fillRect/>
+                    </a:stretch>
+                  </pic:blipFill>
+                  <pic:spPr>
+                    <a:xfrm>
+                      <a:off x="0" y="0"/>
+                      <a:ext cx="5235203" cy="3252381"/>
+                    </a:xfrm>
+                    <a:prstGeom prst="rect">
+                      <a:avLst/>
+                    </a:prstGeom>
+                  </pic:spPr>
+                </pic:pic>
+              </a:graphicData>
+            </a:graphic>
+          </wp:inline>
+        </w:drawing>
+      </w:r>
+    </w:p>
+    <w:p>
+      <w:pPr>
+        <w:pStyle w:val="ListParagraph"/>
+        <w:numPr>
+          <w:ilvl w:val="0"/>
+          <w:numId w:val="49"/>
+        </w:numPr>
+      </w:pPr>
+      <w:r>
+        <w:rPr>
+          <w:noProof/>
+        </w:rPr>
+        <w:lastRenderedPageBreak/>
+        <w:drawing>
+          <wp:anchor distT="0" distB="0" distL="114300" distR="114300" simplePos="0" relativeHeight="251688960" behindDoc="0" locked="0" layoutInCell="1" allowOverlap="1">
+            <wp:simplePos x="0" y="0"/>
+            <wp:positionH relativeFrom="margin">
+              <wp:posOffset>139065</wp:posOffset>
+            </wp:positionH>
+            <wp:positionV relativeFrom="paragraph">
+              <wp:posOffset>601980</wp:posOffset>
+            </wp:positionV>
+            <wp:extent cx="5664835" cy="3545840"/>
+            <wp:effectExtent l="0" t="0" r="0" b="0"/>
+            <wp:wrapSquare wrapText="bothSides"/>
+            <wp:docPr id="33" name="Picture 33"/>
+            <wp:cNvGraphicFramePr>
+              <a:graphicFrameLocks xmlns:a="http://schemas.openxmlformats.org/drawingml/2006/main" noChangeAspect="1"/>
+            </wp:cNvGraphicFramePr>
+            <a:graphic xmlns:a="http://schemas.openxmlformats.org/drawingml/2006/main">
+              <a:graphicData uri="http://schemas.openxmlformats.org/drawingml/2006/picture">
+                <pic:pic xmlns:pic="http://schemas.openxmlformats.org/drawingml/2006/picture">
+                  <pic:nvPicPr>
+                    <pic:cNvPr id="1" name=""/>
+                    <pic:cNvPicPr/>
+                  </pic:nvPicPr>
+                  <pic:blipFill rotWithShape="1">
+                    <a:blip r:embed="rId41">
+                      <a:extLst>
+                        <a:ext uri="{28A0092B-C50C-407E-A947-70E740481C1C}">
+                          <a14:useLocalDpi xmlns:a14="http://schemas.microsoft.com/office/drawing/2010/main" val="0"/>
+                        </a:ext>
+                      </a:extLst>
+                    </a:blip>
+                    <a:srcRect r="1660"/>
+                    <a:stretch/>
+                  </pic:blipFill>
+                  <pic:spPr bwMode="auto">
+                    <a:xfrm>
+                      <a:off x="0" y="0"/>
+                      <a:ext cx="5664835" cy="3545840"/>
+                    </a:xfrm>
+                    <a:prstGeom prst="rect">
+                      <a:avLst/>
+                    </a:prstGeom>
+                    <a:ln>
+                      <a:noFill/>
+                    </a:ln>
+                    <a:extLst>
+                      <a:ext uri="{53640926-AAD7-44D8-BBD7-CCE9431645EC}">
+                        <a14:shadowObscured xmlns:a14="http://schemas.microsoft.com/office/drawing/2010/main"/>
+                      </a:ext>
+                    </a:extLst>
+                  </pic:spPr>
+                </pic:pic>
+              </a:graphicData>
+            </a:graphic>
+            <wp14:sizeRelH relativeFrom="margin">
+              <wp14:pctWidth>0</wp14:pctWidth>
+            </wp14:sizeRelH>
+          </wp:anchor>
+        </w:drawing>
+      </w:r>
+      <w:r>
+        <w:t xml:space="preserve">Chủ trọ phải chọn phòng cần thanh toán, sau đó sẽ hiển thị giá , các khách trọ đang trọ trong phòng đó. </w:t>
+      </w:r>
+    </w:p>
+    <w:p>
+      <w:pPr>
+        <w:pStyle w:val="ListParagraph"/>
+        <w:ind w:left="1440"/>
+      </w:pPr>
+    </w:p>
+    <w:p>
+      <w:pPr>
+        <w:pStyle w:val="ListParagraph"/>
+        <w:numPr>
+          <w:ilvl w:val="0"/>
+          <w:numId w:val="49"/>
+        </w:numPr>
+      </w:pPr>
+      <w:r>
+        <w:rPr>
+          <w:noProof/>
+        </w:rPr>
+        <w:drawing>
+          <wp:anchor distT="0" distB="0" distL="114300" distR="114300" simplePos="0" relativeHeight="251689984" behindDoc="0" locked="0" layoutInCell="1" allowOverlap="1">
+            <wp:simplePos x="0" y="0"/>
+            <wp:positionH relativeFrom="margin">
+              <wp:align>right</wp:align>
+            </wp:positionH>
+            <wp:positionV relativeFrom="paragraph">
+              <wp:posOffset>1087602</wp:posOffset>
+            </wp:positionV>
+            <wp:extent cx="5495925" cy="3373755"/>
+            <wp:effectExtent l="0" t="0" r="9525" b="0"/>
+            <wp:wrapThrough wrapText="bothSides">
+              <wp:wrapPolygon edited="0">
+                <wp:start x="0" y="0"/>
+                <wp:lineTo x="0" y="21466"/>
+                <wp:lineTo x="21563" y="21466"/>
+                <wp:lineTo x="21563" y="0"/>
+                <wp:lineTo x="0" y="0"/>
+              </wp:wrapPolygon>
+            </wp:wrapThrough>
+            <wp:docPr id="34" name="Picture 34"/>
+            <wp:cNvGraphicFramePr>
+              <a:graphicFrameLocks xmlns:a="http://schemas.openxmlformats.org/drawingml/2006/main" noChangeAspect="1"/>
+            </wp:cNvGraphicFramePr>
+            <a:graphic xmlns:a="http://schemas.openxmlformats.org/drawingml/2006/main">
+              <a:graphicData uri="http://schemas.openxmlformats.org/drawingml/2006/picture">
+                <pic:pic xmlns:pic="http://schemas.openxmlformats.org/drawingml/2006/picture">
+                  <pic:nvPicPr>
+                    <pic:cNvPr id="1" name=""/>
+                    <pic:cNvPicPr/>
+                  </pic:nvPicPr>
+                  <pic:blipFill>
+                    <a:blip r:embed="rId42">
+                      <a:extLst>
+                        <a:ext uri="{28A0092B-C50C-407E-A947-70E740481C1C}">
+                          <a14:useLocalDpi xmlns:a14="http://schemas.microsoft.com/office/drawing/2010/main" val="0"/>
+                        </a:ext>
+                      </a:extLst>
+                    </a:blip>
+                    <a:stretch>
+                      <a:fillRect/>
+                    </a:stretch>
+                  </pic:blipFill>
+                  <pic:spPr>
+                    <a:xfrm>
+                      <a:off x="0" y="0"/>
+                      <a:ext cx="5495925" cy="3373755"/>
+                    </a:xfrm>
+                    <a:prstGeom prst="rect">
+                      <a:avLst/>
+                    </a:prstGeom>
+                  </pic:spPr>
+                </pic:pic>
+              </a:graphicData>
+            </a:graphic>
+            <wp14:sizeRelH relativeFrom="margin">
+              <wp14:pctWidth>0</wp14:pctWidth>
+            </wp14:sizeRelH>
+            <wp14:sizeRelV relativeFrom="margin">
+              <wp14:pctHeight>0</wp14:pctHeight>
+            </wp14:sizeRelV>
+          </wp:anchor>
+        </w:drawing>
+      </w:r>
+      <w:r>
+        <w:t xml:space="preserve">Chủ </w:t>
+      </w:r>
+      <w:r>
+        <w:t xml:space="preserve">trọ điền số điện, số nước, giá tiền internet vào textbox và </w:t>
+      </w:r>
+      <w:r>
+        <w:rPr>
+          <w:i/>
+        </w:rPr>
+        <w:t>thanh toán</w:t>
+      </w:r>
+      <w:r>
+        <w:rPr>
+          <w:i/>
+        </w:rPr>
+        <w:t xml:space="preserve">, </w:t>
+      </w:r>
+      <w:r>
+        <w:t xml:space="preserve">cuối cùng tất cả thông tin sẽ hiển thị lên group </w:t>
+      </w:r>
+      <w:r>
+        <w:rPr>
+          <w:i/>
+        </w:rPr>
+        <w:t>thông tin hóa đơn</w:t>
+      </w:r>
+      <w:r>
+        <w:t xml:space="preserve"> và in ra hóa đơn</w:t>
+      </w:r>
+    </w:p>
+    <w:p>
+      <w:pPr>
+        <w:pStyle w:val="ListParagraph"/>
+      </w:pPr>
+    </w:p>
+    <w:p>
+      <w:pPr>
+        <w:pStyle w:val="ListParagraph"/>
+        <w:ind w:left="1440"/>
+      </w:pPr>
+    </w:p>
+    <w:p/>
     <w:p>
       <w:pPr>
         <w:jc w:val="center"/>
@@ -8121,20 +10007,11 @@
           <w:ilvl w:val="0"/>
           <w:numId w:val="25"/>
         </w:numPr>
+        <w:jc w:val="both"/>
       </w:pPr>
       <w:r>
         <w:t>Hướng phát triển</w:t>
       </w:r>
-    </w:p>
-    <w:p>
-      <w:pPr>
-        <w:rPr>
-          <w:rFonts w:eastAsiaTheme="minorHAnsi" w:cstheme="minorBidi"/>
-          <w:b/>
-          <w:sz w:val="28"/>
-          <w:szCs w:val="22"/>
-        </w:rPr>
-      </w:pPr>
       <w:r>
         <w:rPr>
           <w:b/>
@@ -8315,9 +10192,9 @@
     <w:p/>
     <w:p/>
     <w:sectPr>
-      <w:footerReference w:type="default" r:id="rId27"/>
+      <w:footerReference w:type="default" r:id="rId43"/>
       <w:pgSz w:w="11907" w:h="16840" w:code="9"/>
-      <w:pgMar w:top="1418" w:right="1134" w:bottom="851" w:left="1701" w:header="720" w:footer="720" w:gutter="0"/>
+      <w:pgMar w:top="1418" w:right="1134" w:bottom="709" w:left="1701" w:header="720" w:footer="720" w:gutter="0"/>
       <w:pgNumType w:start="1"/>
       <w:cols w:space="720"/>
       <w:docGrid w:linePitch="360"/>
@@ -8349,6 +10226,48 @@
 <w:ftr xmlns:wpc="http://schemas.microsoft.com/office/word/2010/wordprocessingCanvas" xmlns:cx="http://schemas.microsoft.com/office/drawing/2014/chartex" xmlns:cx1="http://schemas.microsoft.com/office/drawing/2015/9/8/chartex" xmlns:mc="http://schemas.openxmlformats.org/markup-compatibility/2006" xmlns:o="urn:schemas-microsoft-com:office:office" xmlns:r="http://schemas.openxmlformats.org/officeDocument/2006/relationships" xmlns:m="http://schemas.openxmlformats.org/officeDocument/2006/math" xmlns:v="urn:schemas-microsoft-com:vml" xmlns:wp14="http://schemas.microsoft.com/office/word/2010/wordprocessingDrawing" xmlns:wp="http://schemas.openxmlformats.org/drawingml/2006/wordprocessingDrawing" xmlns:w10="urn:schemas-microsoft-com:office:word" xmlns:w="http://schemas.openxmlformats.org/wordprocessingml/2006/main" xmlns:w14="http://schemas.microsoft.com/office/word/2010/wordml" xmlns:w15="http://schemas.microsoft.com/office/word/2012/wordml" xmlns:w16se="http://schemas.microsoft.com/office/word/2015/wordml/symex" xmlns:wpg="http://schemas.microsoft.com/office/word/2010/wordprocessingGroup" xmlns:wpi="http://schemas.microsoft.com/office/word/2010/wordprocessingInk" xmlns:wne="http://schemas.microsoft.com/office/word/2006/wordml" xmlns:wps="http://schemas.microsoft.com/office/word/2010/wordprocessingShape" mc:Ignorable="w14 w15 w16se wp14">
   <w:p>
     <w:pPr>
+      <w:pBdr>
+        <w:top w:val="single" w:sz="6" w:space="1" w:color="auto"/>
+      </w:pBdr>
+      <w:tabs>
+        <w:tab w:val="center" w:pos="4512"/>
+        <w:tab w:val="right" w:pos="8313"/>
+      </w:tabs>
+      <w:rPr>
+        <w:sz w:val="20"/>
+        <w:szCs w:val="20"/>
+      </w:rPr>
+    </w:pPr>
+    <w:r>
+      <w:rPr>
+        <w:sz w:val="20"/>
+        <w:szCs w:val="20"/>
+      </w:rPr>
+      <w:tab/>
+    </w:r>
+    <w:r>
+      <w:rPr>
+        <w:sz w:val="20"/>
+        <w:szCs w:val="20"/>
+      </w:rPr>
+      <w:tab/>
+      <w:t xml:space="preserve">Trang </w:t>
+    </w:r>
+    <w:r>
+      <w:rPr>
+        <w:sz w:val="20"/>
+        <w:szCs w:val="20"/>
+      </w:rPr>
+      <w:pgNum/>
+    </w:r>
+  </w:p>
+</w:ftr>
+</file>
+
+<file path=word/footer2.xml><?xml version="1.0" encoding="utf-8"?>
+<w:ftr xmlns:wpc="http://schemas.microsoft.com/office/word/2010/wordprocessingCanvas" xmlns:cx="http://schemas.microsoft.com/office/drawing/2014/chartex" xmlns:cx1="http://schemas.microsoft.com/office/drawing/2015/9/8/chartex" xmlns:mc="http://schemas.openxmlformats.org/markup-compatibility/2006" xmlns:o="urn:schemas-microsoft-com:office:office" xmlns:r="http://schemas.openxmlformats.org/officeDocument/2006/relationships" xmlns:m="http://schemas.openxmlformats.org/officeDocument/2006/math" xmlns:v="urn:schemas-microsoft-com:vml" xmlns:wp14="http://schemas.microsoft.com/office/word/2010/wordprocessingDrawing" xmlns:wp="http://schemas.openxmlformats.org/drawingml/2006/wordprocessingDrawing" xmlns:w10="urn:schemas-microsoft-com:office:word" xmlns:w="http://schemas.openxmlformats.org/wordprocessingml/2006/main" xmlns:w14="http://schemas.microsoft.com/office/word/2010/wordml" xmlns:w15="http://schemas.microsoft.com/office/word/2012/wordml" xmlns:w16se="http://schemas.microsoft.com/office/word/2015/wordml/symex" xmlns:wpg="http://schemas.microsoft.com/office/word/2010/wordprocessingGroup" xmlns:wpi="http://schemas.microsoft.com/office/word/2010/wordprocessingInk" xmlns:wne="http://schemas.microsoft.com/office/word/2006/wordml" xmlns:wps="http://schemas.microsoft.com/office/word/2010/wordprocessingShape" mc:Ignorable="w14 w15 w16se wp14">
+  <w:p>
+    <w:pPr>
       <w:pStyle w:val="Footer"/>
       <w:jc w:val="center"/>
     </w:pPr>
@@ -8356,7 +10275,7 @@
 </w:ftr>
 </file>
 
-<file path=word/footer2.xml><?xml version="1.0" encoding="utf-8"?>
+<file path=word/footer3.xml><?xml version="1.0" encoding="utf-8"?>
 <w:ftr xmlns:wpc="http://schemas.microsoft.com/office/word/2010/wordprocessingCanvas" xmlns:cx="http://schemas.microsoft.com/office/drawing/2014/chartex" xmlns:cx1="http://schemas.microsoft.com/office/drawing/2015/9/8/chartex" xmlns:mc="http://schemas.openxmlformats.org/markup-compatibility/2006" xmlns:o="urn:schemas-microsoft-com:office:office" xmlns:r="http://schemas.openxmlformats.org/officeDocument/2006/relationships" xmlns:m="http://schemas.openxmlformats.org/officeDocument/2006/math" xmlns:v="urn:schemas-microsoft-com:vml" xmlns:wp14="http://schemas.microsoft.com/office/word/2010/wordprocessingDrawing" xmlns:wp="http://schemas.openxmlformats.org/drawingml/2006/wordprocessingDrawing" xmlns:w10="urn:schemas-microsoft-com:office:word" xmlns:w="http://schemas.openxmlformats.org/wordprocessingml/2006/main" xmlns:w14="http://schemas.microsoft.com/office/word/2010/wordml" xmlns:w15="http://schemas.microsoft.com/office/word/2012/wordml" xmlns:w16se="http://schemas.microsoft.com/office/word/2015/wordml/symex" xmlns:wpg="http://schemas.microsoft.com/office/word/2010/wordprocessingGroup" xmlns:wpi="http://schemas.microsoft.com/office/word/2010/wordprocessingInk" xmlns:wne="http://schemas.microsoft.com/office/word/2006/wordml" xmlns:wps="http://schemas.microsoft.com/office/word/2010/wordprocessingShape" mc:Ignorable="w14 w15 w16se wp14">
   <w:sdt>
     <w:sdtPr>
@@ -8390,7 +10309,7 @@
           <w:rPr>
             <w:noProof/>
           </w:rPr>
-          <w:t>6</w:t>
+          <w:t>14</w:t>
         </w:r>
         <w:r>
           <w:rPr>
@@ -8428,6 +10347,39 @@
 </w:footnotes>
 </file>
 
+<file path=word/header1.xml><?xml version="1.0" encoding="utf-8"?>
+<w:hdr xmlns:wpc="http://schemas.microsoft.com/office/word/2010/wordprocessingCanvas" xmlns:cx="http://schemas.microsoft.com/office/drawing/2014/chartex" xmlns:cx1="http://schemas.microsoft.com/office/drawing/2015/9/8/chartex" xmlns:mc="http://schemas.openxmlformats.org/markup-compatibility/2006" xmlns:o="urn:schemas-microsoft-com:office:office" xmlns:r="http://schemas.openxmlformats.org/officeDocument/2006/relationships" xmlns:m="http://schemas.openxmlformats.org/officeDocument/2006/math" xmlns:v="urn:schemas-microsoft-com:vml" xmlns:wp14="http://schemas.microsoft.com/office/word/2010/wordprocessingDrawing" xmlns:wp="http://schemas.openxmlformats.org/drawingml/2006/wordprocessingDrawing" xmlns:w10="urn:schemas-microsoft-com:office:word" xmlns:w="http://schemas.openxmlformats.org/wordprocessingml/2006/main" xmlns:w14="http://schemas.microsoft.com/office/word/2010/wordml" xmlns:w15="http://schemas.microsoft.com/office/word/2012/wordml" xmlns:w16se="http://schemas.microsoft.com/office/word/2015/wordml/symex" xmlns:wpg="http://schemas.microsoft.com/office/word/2010/wordprocessingGroup" xmlns:wpi="http://schemas.microsoft.com/office/word/2010/wordprocessingInk" xmlns:wne="http://schemas.microsoft.com/office/word/2006/wordml" xmlns:wps="http://schemas.microsoft.com/office/word/2010/wordprocessingShape" mc:Ignorable="w14 w15 w16se wp14">
+  <w:p>
+    <w:pPr>
+      <w:pBdr>
+        <w:bottom w:val="single" w:sz="6" w:space="1" w:color="auto"/>
+      </w:pBdr>
+      <w:tabs>
+        <w:tab w:val="right" w:pos="9978"/>
+      </w:tabs>
+      <w:rPr>
+        <w:sz w:val="20"/>
+        <w:szCs w:val="20"/>
+      </w:rPr>
+    </w:pPr>
+    <w:r>
+      <w:rPr>
+        <w:sz w:val="20"/>
+        <w:szCs w:val="20"/>
+      </w:rPr>
+      <w:t>Đồ án Môn học: Phân tích và Thiết kế hệ thống</w:t>
+    </w:r>
+    <w:r>
+      <w:rPr>
+        <w:sz w:val="20"/>
+        <w:szCs w:val="20"/>
+      </w:rPr>
+      <w:tab/>
+    </w:r>
+  </w:p>
+</w:hdr>
+</file>
+
 <file path=word/numbering.xml><?xml version="1.0" encoding="utf-8"?>
 <w:numbering xmlns:wpc="http://schemas.microsoft.com/office/word/2010/wordprocessingCanvas" xmlns:cx="http://schemas.microsoft.com/office/drawing/2014/chartex" xmlns:cx1="http://schemas.microsoft.com/office/drawing/2015/9/8/chartex" xmlns:mc="http://schemas.openxmlformats.org/markup-compatibility/2006" xmlns:o="urn:schemas-microsoft-com:office:office" xmlns:r="http://schemas.openxmlformats.org/officeDocument/2006/relationships" xmlns:m="http://schemas.openxmlformats.org/officeDocument/2006/math" xmlns:v="urn:schemas-microsoft-com:vml" xmlns:wp14="http://schemas.microsoft.com/office/word/2010/wordprocessingDrawing" xmlns:wp="http://schemas.openxmlformats.org/drawingml/2006/wordprocessingDrawing" xmlns:w10="urn:schemas-microsoft-com:office:word" xmlns:w="http://schemas.openxmlformats.org/wordprocessingml/2006/main" xmlns:w14="http://schemas.microsoft.com/office/word/2010/wordml" xmlns:w15="http://schemas.microsoft.com/office/word/2012/wordml" xmlns:w16se="http://schemas.microsoft.com/office/word/2015/wordml/symex" xmlns:wpg="http://schemas.microsoft.com/office/word/2010/wordprocessingGroup" xmlns:wpi="http://schemas.microsoft.com/office/word/2010/wordprocessingInk" xmlns:wne="http://schemas.microsoft.com/office/word/2006/wordml" xmlns:wps="http://schemas.microsoft.com/office/word/2010/wordprocessingShape" mc:Ignorable="w14 w15 w16se wp14">
   <w:abstractNum w:abstractNumId="0" w15:restartNumberingAfterBreak="0">
@@ -8747,6 +10699,232 @@
     </w:lvl>
   </w:abstractNum>
   <w:abstractNum w:abstractNumId="3" w15:restartNumberingAfterBreak="0">
+    <w:nsid w:val="1FCD2D02"/>
+    <w:multiLevelType w:val="hybridMultilevel"/>
+    <w:tmpl w:val="6DA4CCF6"/>
+    <w:lvl w:ilvl="0" w:tplc="0409000B">
+      <w:start w:val="1"/>
+      <w:numFmt w:val="bullet"/>
+      <w:lvlText w:val=""/>
+      <w:lvlJc w:val="left"/>
+      <w:pPr>
+        <w:ind w:left="1440" w:hanging="360"/>
+      </w:pPr>
+      <w:rPr>
+        <w:rFonts w:ascii="Wingdings" w:hAnsi="Wingdings" w:hint="default"/>
+      </w:rPr>
+    </w:lvl>
+    <w:lvl w:ilvl="1" w:tplc="04090003" w:tentative="1">
+      <w:start w:val="1"/>
+      <w:numFmt w:val="bullet"/>
+      <w:lvlText w:val="o"/>
+      <w:lvlJc w:val="left"/>
+      <w:pPr>
+        <w:ind w:left="2160" w:hanging="360"/>
+      </w:pPr>
+      <w:rPr>
+        <w:rFonts w:ascii="Courier New" w:hAnsi="Courier New" w:cs="Courier New" w:hint="default"/>
+      </w:rPr>
+    </w:lvl>
+    <w:lvl w:ilvl="2" w:tplc="04090005" w:tentative="1">
+      <w:start w:val="1"/>
+      <w:numFmt w:val="bullet"/>
+      <w:lvlText w:val=""/>
+      <w:lvlJc w:val="left"/>
+      <w:pPr>
+        <w:ind w:left="2880" w:hanging="360"/>
+      </w:pPr>
+      <w:rPr>
+        <w:rFonts w:ascii="Wingdings" w:hAnsi="Wingdings" w:hint="default"/>
+      </w:rPr>
+    </w:lvl>
+    <w:lvl w:ilvl="3" w:tplc="04090001" w:tentative="1">
+      <w:start w:val="1"/>
+      <w:numFmt w:val="bullet"/>
+      <w:lvlText w:val=""/>
+      <w:lvlJc w:val="left"/>
+      <w:pPr>
+        <w:ind w:left="3600" w:hanging="360"/>
+      </w:pPr>
+      <w:rPr>
+        <w:rFonts w:ascii="Symbol" w:hAnsi="Symbol" w:hint="default"/>
+      </w:rPr>
+    </w:lvl>
+    <w:lvl w:ilvl="4" w:tplc="04090003" w:tentative="1">
+      <w:start w:val="1"/>
+      <w:numFmt w:val="bullet"/>
+      <w:lvlText w:val="o"/>
+      <w:lvlJc w:val="left"/>
+      <w:pPr>
+        <w:ind w:left="4320" w:hanging="360"/>
+      </w:pPr>
+      <w:rPr>
+        <w:rFonts w:ascii="Courier New" w:hAnsi="Courier New" w:cs="Courier New" w:hint="default"/>
+      </w:rPr>
+    </w:lvl>
+    <w:lvl w:ilvl="5" w:tplc="04090005" w:tentative="1">
+      <w:start w:val="1"/>
+      <w:numFmt w:val="bullet"/>
+      <w:lvlText w:val=""/>
+      <w:lvlJc w:val="left"/>
+      <w:pPr>
+        <w:ind w:left="5040" w:hanging="360"/>
+      </w:pPr>
+      <w:rPr>
+        <w:rFonts w:ascii="Wingdings" w:hAnsi="Wingdings" w:hint="default"/>
+      </w:rPr>
+    </w:lvl>
+    <w:lvl w:ilvl="6" w:tplc="04090001" w:tentative="1">
+      <w:start w:val="1"/>
+      <w:numFmt w:val="bullet"/>
+      <w:lvlText w:val=""/>
+      <w:lvlJc w:val="left"/>
+      <w:pPr>
+        <w:ind w:left="5760" w:hanging="360"/>
+      </w:pPr>
+      <w:rPr>
+        <w:rFonts w:ascii="Symbol" w:hAnsi="Symbol" w:hint="default"/>
+      </w:rPr>
+    </w:lvl>
+    <w:lvl w:ilvl="7" w:tplc="04090003" w:tentative="1">
+      <w:start w:val="1"/>
+      <w:numFmt w:val="bullet"/>
+      <w:lvlText w:val="o"/>
+      <w:lvlJc w:val="left"/>
+      <w:pPr>
+        <w:ind w:left="6480" w:hanging="360"/>
+      </w:pPr>
+      <w:rPr>
+        <w:rFonts w:ascii="Courier New" w:hAnsi="Courier New" w:cs="Courier New" w:hint="default"/>
+      </w:rPr>
+    </w:lvl>
+    <w:lvl w:ilvl="8" w:tplc="04090005" w:tentative="1">
+      <w:start w:val="1"/>
+      <w:numFmt w:val="bullet"/>
+      <w:lvlText w:val=""/>
+      <w:lvlJc w:val="left"/>
+      <w:pPr>
+        <w:ind w:left="7200" w:hanging="360"/>
+      </w:pPr>
+      <w:rPr>
+        <w:rFonts w:ascii="Wingdings" w:hAnsi="Wingdings" w:hint="default"/>
+      </w:rPr>
+    </w:lvl>
+  </w:abstractNum>
+  <w:abstractNum w:abstractNumId="4" w15:restartNumberingAfterBreak="0">
+    <w:nsid w:val="21156C00"/>
+    <w:multiLevelType w:val="hybridMultilevel"/>
+    <w:tmpl w:val="FA70472C"/>
+    <w:lvl w:ilvl="0" w:tplc="0409000B">
+      <w:start w:val="1"/>
+      <w:numFmt w:val="bullet"/>
+      <w:lvlText w:val=""/>
+      <w:lvlJc w:val="left"/>
+      <w:pPr>
+        <w:ind w:left="1440" w:hanging="360"/>
+      </w:pPr>
+      <w:rPr>
+        <w:rFonts w:ascii="Wingdings" w:hAnsi="Wingdings" w:hint="default"/>
+      </w:rPr>
+    </w:lvl>
+    <w:lvl w:ilvl="1" w:tplc="04090003" w:tentative="1">
+      <w:start w:val="1"/>
+      <w:numFmt w:val="bullet"/>
+      <w:lvlText w:val="o"/>
+      <w:lvlJc w:val="left"/>
+      <w:pPr>
+        <w:ind w:left="2160" w:hanging="360"/>
+      </w:pPr>
+      <w:rPr>
+        <w:rFonts w:ascii="Courier New" w:hAnsi="Courier New" w:cs="Courier New" w:hint="default"/>
+      </w:rPr>
+    </w:lvl>
+    <w:lvl w:ilvl="2" w:tplc="04090005" w:tentative="1">
+      <w:start w:val="1"/>
+      <w:numFmt w:val="bullet"/>
+      <w:lvlText w:val=""/>
+      <w:lvlJc w:val="left"/>
+      <w:pPr>
+        <w:ind w:left="2880" w:hanging="360"/>
+      </w:pPr>
+      <w:rPr>
+        <w:rFonts w:ascii="Wingdings" w:hAnsi="Wingdings" w:hint="default"/>
+      </w:rPr>
+    </w:lvl>
+    <w:lvl w:ilvl="3" w:tplc="04090001" w:tentative="1">
+      <w:start w:val="1"/>
+      <w:numFmt w:val="bullet"/>
+      <w:lvlText w:val=""/>
+      <w:lvlJc w:val="left"/>
+      <w:pPr>
+        <w:ind w:left="3600" w:hanging="360"/>
+      </w:pPr>
+      <w:rPr>
+        <w:rFonts w:ascii="Symbol" w:hAnsi="Symbol" w:hint="default"/>
+      </w:rPr>
+    </w:lvl>
+    <w:lvl w:ilvl="4" w:tplc="04090003" w:tentative="1">
+      <w:start w:val="1"/>
+      <w:numFmt w:val="bullet"/>
+      <w:lvlText w:val="o"/>
+      <w:lvlJc w:val="left"/>
+      <w:pPr>
+        <w:ind w:left="4320" w:hanging="360"/>
+      </w:pPr>
+      <w:rPr>
+        <w:rFonts w:ascii="Courier New" w:hAnsi="Courier New" w:cs="Courier New" w:hint="default"/>
+      </w:rPr>
+    </w:lvl>
+    <w:lvl w:ilvl="5" w:tplc="04090005" w:tentative="1">
+      <w:start w:val="1"/>
+      <w:numFmt w:val="bullet"/>
+      <w:lvlText w:val=""/>
+      <w:lvlJc w:val="left"/>
+      <w:pPr>
+        <w:ind w:left="5040" w:hanging="360"/>
+      </w:pPr>
+      <w:rPr>
+        <w:rFonts w:ascii="Wingdings" w:hAnsi="Wingdings" w:hint="default"/>
+      </w:rPr>
+    </w:lvl>
+    <w:lvl w:ilvl="6" w:tplc="04090001" w:tentative="1">
+      <w:start w:val="1"/>
+      <w:numFmt w:val="bullet"/>
+      <w:lvlText w:val=""/>
+      <w:lvlJc w:val="left"/>
+      <w:pPr>
+        <w:ind w:left="5760" w:hanging="360"/>
+      </w:pPr>
+      <w:rPr>
+        <w:rFonts w:ascii="Symbol" w:hAnsi="Symbol" w:hint="default"/>
+      </w:rPr>
+    </w:lvl>
+    <w:lvl w:ilvl="7" w:tplc="04090003" w:tentative="1">
+      <w:start w:val="1"/>
+      <w:numFmt w:val="bullet"/>
+      <w:lvlText w:val="o"/>
+      <w:lvlJc w:val="left"/>
+      <w:pPr>
+        <w:ind w:left="6480" w:hanging="360"/>
+      </w:pPr>
+      <w:rPr>
+        <w:rFonts w:ascii="Courier New" w:hAnsi="Courier New" w:cs="Courier New" w:hint="default"/>
+      </w:rPr>
+    </w:lvl>
+    <w:lvl w:ilvl="8" w:tplc="04090005" w:tentative="1">
+      <w:start w:val="1"/>
+      <w:numFmt w:val="bullet"/>
+      <w:lvlText w:val=""/>
+      <w:lvlJc w:val="left"/>
+      <w:pPr>
+        <w:ind w:left="7200" w:hanging="360"/>
+      </w:pPr>
+      <w:rPr>
+        <w:rFonts w:ascii="Wingdings" w:hAnsi="Wingdings" w:hint="default"/>
+      </w:rPr>
+    </w:lvl>
+  </w:abstractNum>
+  <w:abstractNum w:abstractNumId="5" w15:restartNumberingAfterBreak="0">
     <w:nsid w:val="21E929ED"/>
     <w:multiLevelType w:val="hybridMultilevel"/>
     <w:tmpl w:val="E45AD29E"/>
@@ -8835,7 +11013,120 @@
       </w:pPr>
     </w:lvl>
   </w:abstractNum>
-  <w:abstractNum w:abstractNumId="4" w15:restartNumberingAfterBreak="0">
+  <w:abstractNum w:abstractNumId="6" w15:restartNumberingAfterBreak="0">
+    <w:nsid w:val="29AC68F5"/>
+    <w:multiLevelType w:val="hybridMultilevel"/>
+    <w:tmpl w:val="AA308858"/>
+    <w:lvl w:ilvl="0" w:tplc="0409000B">
+      <w:start w:val="1"/>
+      <w:numFmt w:val="bullet"/>
+      <w:lvlText w:val=""/>
+      <w:lvlJc w:val="left"/>
+      <w:pPr>
+        <w:ind w:left="1440" w:hanging="360"/>
+      </w:pPr>
+      <w:rPr>
+        <w:rFonts w:ascii="Wingdings" w:hAnsi="Wingdings" w:hint="default"/>
+      </w:rPr>
+    </w:lvl>
+    <w:lvl w:ilvl="1" w:tplc="04090003" w:tentative="1">
+      <w:start w:val="1"/>
+      <w:numFmt w:val="bullet"/>
+      <w:lvlText w:val="o"/>
+      <w:lvlJc w:val="left"/>
+      <w:pPr>
+        <w:ind w:left="2160" w:hanging="360"/>
+      </w:pPr>
+      <w:rPr>
+        <w:rFonts w:ascii="Courier New" w:hAnsi="Courier New" w:cs="Courier New" w:hint="default"/>
+      </w:rPr>
+    </w:lvl>
+    <w:lvl w:ilvl="2" w:tplc="04090005" w:tentative="1">
+      <w:start w:val="1"/>
+      <w:numFmt w:val="bullet"/>
+      <w:lvlText w:val=""/>
+      <w:lvlJc w:val="left"/>
+      <w:pPr>
+        <w:ind w:left="2880" w:hanging="360"/>
+      </w:pPr>
+      <w:rPr>
+        <w:rFonts w:ascii="Wingdings" w:hAnsi="Wingdings" w:hint="default"/>
+      </w:rPr>
+    </w:lvl>
+    <w:lvl w:ilvl="3" w:tplc="04090001" w:tentative="1">
+      <w:start w:val="1"/>
+      <w:numFmt w:val="bullet"/>
+      <w:lvlText w:val=""/>
+      <w:lvlJc w:val="left"/>
+      <w:pPr>
+        <w:ind w:left="3600" w:hanging="360"/>
+      </w:pPr>
+      <w:rPr>
+        <w:rFonts w:ascii="Symbol" w:hAnsi="Symbol" w:hint="default"/>
+      </w:rPr>
+    </w:lvl>
+    <w:lvl w:ilvl="4" w:tplc="04090003" w:tentative="1">
+      <w:start w:val="1"/>
+      <w:numFmt w:val="bullet"/>
+      <w:lvlText w:val="o"/>
+      <w:lvlJc w:val="left"/>
+      <w:pPr>
+        <w:ind w:left="4320" w:hanging="360"/>
+      </w:pPr>
+      <w:rPr>
+        <w:rFonts w:ascii="Courier New" w:hAnsi="Courier New" w:cs="Courier New" w:hint="default"/>
+      </w:rPr>
+    </w:lvl>
+    <w:lvl w:ilvl="5" w:tplc="04090005" w:tentative="1">
+      <w:start w:val="1"/>
+      <w:numFmt w:val="bullet"/>
+      <w:lvlText w:val=""/>
+      <w:lvlJc w:val="left"/>
+      <w:pPr>
+        <w:ind w:left="5040" w:hanging="360"/>
+      </w:pPr>
+      <w:rPr>
+        <w:rFonts w:ascii="Wingdings" w:hAnsi="Wingdings" w:hint="default"/>
+      </w:rPr>
+    </w:lvl>
+    <w:lvl w:ilvl="6" w:tplc="04090001" w:tentative="1">
+      <w:start w:val="1"/>
+      <w:numFmt w:val="bullet"/>
+      <w:lvlText w:val=""/>
+      <w:lvlJc w:val="left"/>
+      <w:pPr>
+        <w:ind w:left="5760" w:hanging="360"/>
+      </w:pPr>
+      <w:rPr>
+        <w:rFonts w:ascii="Symbol" w:hAnsi="Symbol" w:hint="default"/>
+      </w:rPr>
+    </w:lvl>
+    <w:lvl w:ilvl="7" w:tplc="04090003" w:tentative="1">
+      <w:start w:val="1"/>
+      <w:numFmt w:val="bullet"/>
+      <w:lvlText w:val="o"/>
+      <w:lvlJc w:val="left"/>
+      <w:pPr>
+        <w:ind w:left="6480" w:hanging="360"/>
+      </w:pPr>
+      <w:rPr>
+        <w:rFonts w:ascii="Courier New" w:hAnsi="Courier New" w:cs="Courier New" w:hint="default"/>
+      </w:rPr>
+    </w:lvl>
+    <w:lvl w:ilvl="8" w:tplc="04090005" w:tentative="1">
+      <w:start w:val="1"/>
+      <w:numFmt w:val="bullet"/>
+      <w:lvlText w:val=""/>
+      <w:lvlJc w:val="left"/>
+      <w:pPr>
+        <w:ind w:left="7200" w:hanging="360"/>
+      </w:pPr>
+      <w:rPr>
+        <w:rFonts w:ascii="Wingdings" w:hAnsi="Wingdings" w:hint="default"/>
+      </w:rPr>
+    </w:lvl>
+  </w:abstractNum>
+  <w:abstractNum w:abstractNumId="7" w15:restartNumberingAfterBreak="0">
     <w:nsid w:val="2E3E3FF7"/>
     <w:multiLevelType w:val="hybridMultilevel"/>
     <w:tmpl w:val="37121046"/>
@@ -8948,7 +11239,7 @@
       </w:rPr>
     </w:lvl>
   </w:abstractNum>
-  <w:abstractNum w:abstractNumId="5" w15:restartNumberingAfterBreak="0">
+  <w:abstractNum w:abstractNumId="8" w15:restartNumberingAfterBreak="0">
     <w:nsid w:val="2FE92DDF"/>
     <w:multiLevelType w:val="hybridMultilevel"/>
     <w:tmpl w:val="15F498F4"/>
@@ -9061,7 +11352,7 @@
       </w:rPr>
     </w:lvl>
   </w:abstractNum>
-  <w:abstractNum w:abstractNumId="6" w15:restartNumberingAfterBreak="0">
+  <w:abstractNum w:abstractNumId="9" w15:restartNumberingAfterBreak="0">
     <w:nsid w:val="321A56BF"/>
     <w:multiLevelType w:val="hybridMultilevel"/>
     <w:tmpl w:val="311441F8"/>
@@ -9150,7 +11441,7 @@
       </w:pPr>
     </w:lvl>
   </w:abstractNum>
-  <w:abstractNum w:abstractNumId="7" w15:restartNumberingAfterBreak="0">
+  <w:abstractNum w:abstractNumId="10" w15:restartNumberingAfterBreak="0">
     <w:nsid w:val="370F0794"/>
     <w:multiLevelType w:val="hybridMultilevel"/>
     <w:tmpl w:val="EC9EF020"/>
@@ -9263,7 +11554,7 @@
       </w:rPr>
     </w:lvl>
   </w:abstractNum>
-  <w:abstractNum w:abstractNumId="8" w15:restartNumberingAfterBreak="0">
+  <w:abstractNum w:abstractNumId="11" w15:restartNumberingAfterBreak="0">
     <w:nsid w:val="38345322"/>
     <w:multiLevelType w:val="multilevel"/>
     <w:tmpl w:val="E5684AAE"/>
@@ -9386,7 +11677,7 @@
       </w:rPr>
     </w:lvl>
   </w:abstractNum>
-  <w:abstractNum w:abstractNumId="9" w15:restartNumberingAfterBreak="0">
+  <w:abstractNum w:abstractNumId="12" w15:restartNumberingAfterBreak="0">
     <w:nsid w:val="38525D48"/>
     <w:multiLevelType w:val="hybridMultilevel"/>
     <w:tmpl w:val="A50C5A16"/>
@@ -9499,7 +11790,7 @@
       </w:rPr>
     </w:lvl>
   </w:abstractNum>
-  <w:abstractNum w:abstractNumId="10" w15:restartNumberingAfterBreak="0">
+  <w:abstractNum w:abstractNumId="13" w15:restartNumberingAfterBreak="0">
     <w:nsid w:val="3E9B7EED"/>
     <w:multiLevelType w:val="hybridMultilevel"/>
     <w:tmpl w:val="3FF4EF10"/>
@@ -9612,7 +11903,7 @@
       </w:rPr>
     </w:lvl>
   </w:abstractNum>
-  <w:abstractNum w:abstractNumId="11" w15:restartNumberingAfterBreak="0">
+  <w:abstractNum w:abstractNumId="14" w15:restartNumberingAfterBreak="0">
     <w:nsid w:val="412557DA"/>
     <w:multiLevelType w:val="hybridMultilevel"/>
     <w:tmpl w:val="9738DF88"/>
@@ -9725,7 +12016,7 @@
       </w:rPr>
     </w:lvl>
   </w:abstractNum>
-  <w:abstractNum w:abstractNumId="12" w15:restartNumberingAfterBreak="0">
+  <w:abstractNum w:abstractNumId="15" w15:restartNumberingAfterBreak="0">
     <w:nsid w:val="424D3E1F"/>
     <w:multiLevelType w:val="hybridMultilevel"/>
     <w:tmpl w:val="2FD46648"/>
@@ -9838,7 +12129,7 @@
       </w:rPr>
     </w:lvl>
   </w:abstractNum>
-  <w:abstractNum w:abstractNumId="13" w15:restartNumberingAfterBreak="0">
+  <w:abstractNum w:abstractNumId="16" w15:restartNumberingAfterBreak="0">
     <w:nsid w:val="43863756"/>
     <w:multiLevelType w:val="hybridMultilevel"/>
     <w:tmpl w:val="0652E480"/>
@@ -9951,7 +12242,7 @@
       </w:rPr>
     </w:lvl>
   </w:abstractNum>
-  <w:abstractNum w:abstractNumId="14" w15:restartNumberingAfterBreak="0">
+  <w:abstractNum w:abstractNumId="17" w15:restartNumberingAfterBreak="0">
     <w:nsid w:val="43A8592A"/>
     <w:multiLevelType w:val="multilevel"/>
     <w:tmpl w:val="04090025"/>
@@ -10046,7 +12337,7 @@
       </w:pPr>
     </w:lvl>
   </w:abstractNum>
-  <w:abstractNum w:abstractNumId="15" w15:restartNumberingAfterBreak="0">
+  <w:abstractNum w:abstractNumId="18" w15:restartNumberingAfterBreak="0">
     <w:nsid w:val="43BB20C1"/>
     <w:multiLevelType w:val="hybridMultilevel"/>
     <w:tmpl w:val="6688E4E8"/>
@@ -10159,7 +12450,7 @@
       </w:rPr>
     </w:lvl>
   </w:abstractNum>
-  <w:abstractNum w:abstractNumId="16" w15:restartNumberingAfterBreak="0">
+  <w:abstractNum w:abstractNumId="19" w15:restartNumberingAfterBreak="0">
     <w:nsid w:val="47B0784C"/>
     <w:multiLevelType w:val="hybridMultilevel"/>
     <w:tmpl w:val="5880A9BC"/>
@@ -10272,7 +12563,7 @@
       </w:rPr>
     </w:lvl>
   </w:abstractNum>
-  <w:abstractNum w:abstractNumId="17" w15:restartNumberingAfterBreak="0">
+  <w:abstractNum w:abstractNumId="20" w15:restartNumberingAfterBreak="0">
     <w:nsid w:val="4A6706DF"/>
     <w:multiLevelType w:val="hybridMultilevel"/>
     <w:tmpl w:val="826E1AA0"/>
@@ -10361,7 +12652,7 @@
       </w:pPr>
     </w:lvl>
   </w:abstractNum>
-  <w:abstractNum w:abstractNumId="18" w15:restartNumberingAfterBreak="0">
+  <w:abstractNum w:abstractNumId="21" w15:restartNumberingAfterBreak="0">
     <w:nsid w:val="4B345366"/>
     <w:multiLevelType w:val="hybridMultilevel"/>
     <w:tmpl w:val="C10095D0"/>
@@ -10450,10 +12741,10 @@
       </w:pPr>
     </w:lvl>
   </w:abstractNum>
-  <w:abstractNum w:abstractNumId="19" w15:restartNumberingAfterBreak="0">
+  <w:abstractNum w:abstractNumId="22" w15:restartNumberingAfterBreak="0">
     <w:nsid w:val="4C797B15"/>
     <w:multiLevelType w:val="hybridMultilevel"/>
-    <w:tmpl w:val="548E279C"/>
+    <w:tmpl w:val="59A6C2EA"/>
     <w:lvl w:ilvl="0" w:tplc="04090009">
       <w:start w:val="1"/>
       <w:numFmt w:val="bullet"/>
@@ -10563,7 +12854,120 @@
       </w:rPr>
     </w:lvl>
   </w:abstractNum>
-  <w:abstractNum w:abstractNumId="20" w15:restartNumberingAfterBreak="0">
+  <w:abstractNum w:abstractNumId="23" w15:restartNumberingAfterBreak="0">
+    <w:nsid w:val="4C843904"/>
+    <w:multiLevelType w:val="hybridMultilevel"/>
+    <w:tmpl w:val="340C1532"/>
+    <w:lvl w:ilvl="0" w:tplc="0409000B">
+      <w:start w:val="1"/>
+      <w:numFmt w:val="bullet"/>
+      <w:lvlText w:val=""/>
+      <w:lvlJc w:val="left"/>
+      <w:pPr>
+        <w:ind w:left="1440" w:hanging="360"/>
+      </w:pPr>
+      <w:rPr>
+        <w:rFonts w:ascii="Wingdings" w:hAnsi="Wingdings" w:hint="default"/>
+      </w:rPr>
+    </w:lvl>
+    <w:lvl w:ilvl="1" w:tplc="04090003" w:tentative="1">
+      <w:start w:val="1"/>
+      <w:numFmt w:val="bullet"/>
+      <w:lvlText w:val="o"/>
+      <w:lvlJc w:val="left"/>
+      <w:pPr>
+        <w:ind w:left="2160" w:hanging="360"/>
+      </w:pPr>
+      <w:rPr>
+        <w:rFonts w:ascii="Courier New" w:hAnsi="Courier New" w:cs="Courier New" w:hint="default"/>
+      </w:rPr>
+    </w:lvl>
+    <w:lvl w:ilvl="2" w:tplc="04090005" w:tentative="1">
+      <w:start w:val="1"/>
+      <w:numFmt w:val="bullet"/>
+      <w:lvlText w:val=""/>
+      <w:lvlJc w:val="left"/>
+      <w:pPr>
+        <w:ind w:left="2880" w:hanging="360"/>
+      </w:pPr>
+      <w:rPr>
+        <w:rFonts w:ascii="Wingdings" w:hAnsi="Wingdings" w:hint="default"/>
+      </w:rPr>
+    </w:lvl>
+    <w:lvl w:ilvl="3" w:tplc="04090001" w:tentative="1">
+      <w:start w:val="1"/>
+      <w:numFmt w:val="bullet"/>
+      <w:lvlText w:val=""/>
+      <w:lvlJc w:val="left"/>
+      <w:pPr>
+        <w:ind w:left="3600" w:hanging="360"/>
+      </w:pPr>
+      <w:rPr>
+        <w:rFonts w:ascii="Symbol" w:hAnsi="Symbol" w:hint="default"/>
+      </w:rPr>
+    </w:lvl>
+    <w:lvl w:ilvl="4" w:tplc="04090003" w:tentative="1">
+      <w:start w:val="1"/>
+      <w:numFmt w:val="bullet"/>
+      <w:lvlText w:val="o"/>
+      <w:lvlJc w:val="left"/>
+      <w:pPr>
+        <w:ind w:left="4320" w:hanging="360"/>
+      </w:pPr>
+      <w:rPr>
+        <w:rFonts w:ascii="Courier New" w:hAnsi="Courier New" w:cs="Courier New" w:hint="default"/>
+      </w:rPr>
+    </w:lvl>
+    <w:lvl w:ilvl="5" w:tplc="04090005" w:tentative="1">
+      <w:start w:val="1"/>
+      <w:numFmt w:val="bullet"/>
+      <w:lvlText w:val=""/>
+      <w:lvlJc w:val="left"/>
+      <w:pPr>
+        <w:ind w:left="5040" w:hanging="360"/>
+      </w:pPr>
+      <w:rPr>
+        <w:rFonts w:ascii="Wingdings" w:hAnsi="Wingdings" w:hint="default"/>
+      </w:rPr>
+    </w:lvl>
+    <w:lvl w:ilvl="6" w:tplc="04090001" w:tentative="1">
+      <w:start w:val="1"/>
+      <w:numFmt w:val="bullet"/>
+      <w:lvlText w:val=""/>
+      <w:lvlJc w:val="left"/>
+      <w:pPr>
+        <w:ind w:left="5760" w:hanging="360"/>
+      </w:pPr>
+      <w:rPr>
+        <w:rFonts w:ascii="Symbol" w:hAnsi="Symbol" w:hint="default"/>
+      </w:rPr>
+    </w:lvl>
+    <w:lvl w:ilvl="7" w:tplc="04090003" w:tentative="1">
+      <w:start w:val="1"/>
+      <w:numFmt w:val="bullet"/>
+      <w:lvlText w:val="o"/>
+      <w:lvlJc w:val="left"/>
+      <w:pPr>
+        <w:ind w:left="6480" w:hanging="360"/>
+      </w:pPr>
+      <w:rPr>
+        <w:rFonts w:ascii="Courier New" w:hAnsi="Courier New" w:cs="Courier New" w:hint="default"/>
+      </w:rPr>
+    </w:lvl>
+    <w:lvl w:ilvl="8" w:tplc="04090005" w:tentative="1">
+      <w:start w:val="1"/>
+      <w:numFmt w:val="bullet"/>
+      <w:lvlText w:val=""/>
+      <w:lvlJc w:val="left"/>
+      <w:pPr>
+        <w:ind w:left="7200" w:hanging="360"/>
+      </w:pPr>
+      <w:rPr>
+        <w:rFonts w:ascii="Wingdings" w:hAnsi="Wingdings" w:hint="default"/>
+      </w:rPr>
+    </w:lvl>
+  </w:abstractNum>
+  <w:abstractNum w:abstractNumId="24" w15:restartNumberingAfterBreak="0">
     <w:nsid w:val="50D670EE"/>
     <w:multiLevelType w:val="hybridMultilevel"/>
     <w:tmpl w:val="74729462"/>
@@ -10652,7 +13056,7 @@
       </w:pPr>
     </w:lvl>
   </w:abstractNum>
-  <w:abstractNum w:abstractNumId="21" w15:restartNumberingAfterBreak="0">
+  <w:abstractNum w:abstractNumId="25" w15:restartNumberingAfterBreak="0">
     <w:nsid w:val="52054EF1"/>
     <w:multiLevelType w:val="hybridMultilevel"/>
     <w:tmpl w:val="5284EDEE"/>
@@ -10741,7 +13145,7 @@
       </w:pPr>
     </w:lvl>
   </w:abstractNum>
-  <w:abstractNum w:abstractNumId="22" w15:restartNumberingAfterBreak="0">
+  <w:abstractNum w:abstractNumId="26" w15:restartNumberingAfterBreak="0">
     <w:nsid w:val="53720F6C"/>
     <w:multiLevelType w:val="hybridMultilevel"/>
     <w:tmpl w:val="BD1EB2FC"/>
@@ -10881,7 +13285,7 @@
       </w:rPr>
     </w:lvl>
   </w:abstractNum>
-  <w:abstractNum w:abstractNumId="23" w15:restartNumberingAfterBreak="0">
+  <w:abstractNum w:abstractNumId="27" w15:restartNumberingAfterBreak="0">
     <w:nsid w:val="53785BB1"/>
     <w:multiLevelType w:val="hybridMultilevel"/>
     <w:tmpl w:val="A55A0D1E"/>
@@ -10994,7 +13398,7 @@
       </w:rPr>
     </w:lvl>
   </w:abstractNum>
-  <w:abstractNum w:abstractNumId="24" w15:restartNumberingAfterBreak="0">
+  <w:abstractNum w:abstractNumId="28" w15:restartNumberingAfterBreak="0">
     <w:nsid w:val="54504168"/>
     <w:multiLevelType w:val="hybridMultilevel"/>
     <w:tmpl w:val="FC0AC768"/>
@@ -11107,7 +13511,7 @@
       </w:pPr>
     </w:lvl>
   </w:abstractNum>
-  <w:abstractNum w:abstractNumId="25" w15:restartNumberingAfterBreak="0">
+  <w:abstractNum w:abstractNumId="29" w15:restartNumberingAfterBreak="0">
     <w:nsid w:val="56553F7C"/>
     <w:multiLevelType w:val="hybridMultilevel"/>
     <w:tmpl w:val="6686B35C"/>
@@ -11247,7 +13651,7 @@
       </w:rPr>
     </w:lvl>
   </w:abstractNum>
-  <w:abstractNum w:abstractNumId="26" w15:restartNumberingAfterBreak="0">
+  <w:abstractNum w:abstractNumId="30" w15:restartNumberingAfterBreak="0">
     <w:nsid w:val="56D03C50"/>
     <w:multiLevelType w:val="hybridMultilevel"/>
     <w:tmpl w:val="83F24684"/>
@@ -11336,7 +13740,7 @@
       </w:pPr>
     </w:lvl>
   </w:abstractNum>
-  <w:abstractNum w:abstractNumId="27" w15:restartNumberingAfterBreak="0">
+  <w:abstractNum w:abstractNumId="31" w15:restartNumberingAfterBreak="0">
     <w:nsid w:val="581852A4"/>
     <w:multiLevelType w:val="hybridMultilevel"/>
     <w:tmpl w:val="61C08B8A"/>
@@ -11449,7 +13853,7 @@
       </w:rPr>
     </w:lvl>
   </w:abstractNum>
-  <w:abstractNum w:abstractNumId="28" w15:restartNumberingAfterBreak="0">
+  <w:abstractNum w:abstractNumId="32" w15:restartNumberingAfterBreak="0">
     <w:nsid w:val="59C75D4C"/>
     <w:multiLevelType w:val="hybridMultilevel"/>
     <w:tmpl w:val="C8AAB752"/>
@@ -11562,7 +13966,7 @@
       </w:rPr>
     </w:lvl>
   </w:abstractNum>
-  <w:abstractNum w:abstractNumId="29" w15:restartNumberingAfterBreak="0">
+  <w:abstractNum w:abstractNumId="33" w15:restartNumberingAfterBreak="0">
     <w:nsid w:val="59D45C10"/>
     <w:multiLevelType w:val="hybridMultilevel"/>
     <w:tmpl w:val="39943CF4"/>
@@ -11675,7 +14079,7 @@
       </w:rPr>
     </w:lvl>
   </w:abstractNum>
-  <w:abstractNum w:abstractNumId="30" w15:restartNumberingAfterBreak="0">
+  <w:abstractNum w:abstractNumId="34" w15:restartNumberingAfterBreak="0">
     <w:nsid w:val="5C3C2AE3"/>
     <w:multiLevelType w:val="hybridMultilevel"/>
     <w:tmpl w:val="097089B8"/>
@@ -11788,7 +14192,93 @@
       </w:rPr>
     </w:lvl>
   </w:abstractNum>
-  <w:abstractNum w:abstractNumId="31" w15:restartNumberingAfterBreak="0">
+  <w:abstractNum w:abstractNumId="35" w15:restartNumberingAfterBreak="0">
+    <w:nsid w:val="5E8E3091"/>
+    <w:multiLevelType w:val="hybridMultilevel"/>
+    <w:tmpl w:val="C7A6C208"/>
+    <w:lvl w:ilvl="0" w:tplc="0409000F">
+      <w:start w:val="1"/>
+      <w:numFmt w:val="decimal"/>
+      <w:lvlText w:val="%1."/>
+      <w:lvlJc w:val="left"/>
+      <w:pPr>
+        <w:ind w:left="1440" w:hanging="360"/>
+      </w:pPr>
+    </w:lvl>
+    <w:lvl w:ilvl="1" w:tplc="04090019" w:tentative="1">
+      <w:start w:val="1"/>
+      <w:numFmt w:val="lowerLetter"/>
+      <w:lvlText w:val="%2."/>
+      <w:lvlJc w:val="left"/>
+      <w:pPr>
+        <w:ind w:left="2160" w:hanging="360"/>
+      </w:pPr>
+    </w:lvl>
+    <w:lvl w:ilvl="2" w:tplc="0409001B" w:tentative="1">
+      <w:start w:val="1"/>
+      <w:numFmt w:val="lowerRoman"/>
+      <w:lvlText w:val="%3."/>
+      <w:lvlJc w:val="right"/>
+      <w:pPr>
+        <w:ind w:left="2880" w:hanging="180"/>
+      </w:pPr>
+    </w:lvl>
+    <w:lvl w:ilvl="3" w:tplc="0409000F" w:tentative="1">
+      <w:start w:val="1"/>
+      <w:numFmt w:val="decimal"/>
+      <w:lvlText w:val="%4."/>
+      <w:lvlJc w:val="left"/>
+      <w:pPr>
+        <w:ind w:left="3600" w:hanging="360"/>
+      </w:pPr>
+    </w:lvl>
+    <w:lvl w:ilvl="4" w:tplc="04090019" w:tentative="1">
+      <w:start w:val="1"/>
+      <w:numFmt w:val="lowerLetter"/>
+      <w:lvlText w:val="%5."/>
+      <w:lvlJc w:val="left"/>
+      <w:pPr>
+        <w:ind w:left="4320" w:hanging="360"/>
+      </w:pPr>
+    </w:lvl>
+    <w:lvl w:ilvl="5" w:tplc="0409001B" w:tentative="1">
+      <w:start w:val="1"/>
+      <w:numFmt w:val="lowerRoman"/>
+      <w:lvlText w:val="%6."/>
+      <w:lvlJc w:val="right"/>
+      <w:pPr>
+        <w:ind w:left="5040" w:hanging="180"/>
+      </w:pPr>
+    </w:lvl>
+    <w:lvl w:ilvl="6" w:tplc="0409000F" w:tentative="1">
+      <w:start w:val="1"/>
+      <w:numFmt w:val="decimal"/>
+      <w:lvlText w:val="%7."/>
+      <w:lvlJc w:val="left"/>
+      <w:pPr>
+        <w:ind w:left="5760" w:hanging="360"/>
+      </w:pPr>
+    </w:lvl>
+    <w:lvl w:ilvl="7" w:tplc="04090019" w:tentative="1">
+      <w:start w:val="1"/>
+      <w:numFmt w:val="lowerLetter"/>
+      <w:lvlText w:val="%8."/>
+      <w:lvlJc w:val="left"/>
+      <w:pPr>
+        <w:ind w:left="6480" w:hanging="360"/>
+      </w:pPr>
+    </w:lvl>
+    <w:lvl w:ilvl="8" w:tplc="0409001B" w:tentative="1">
+      <w:start w:val="1"/>
+      <w:numFmt w:val="lowerRoman"/>
+      <w:lvlText w:val="%9."/>
+      <w:lvlJc w:val="right"/>
+      <w:pPr>
+        <w:ind w:left="7200" w:hanging="180"/>
+      </w:pPr>
+    </w:lvl>
+  </w:abstractNum>
+  <w:abstractNum w:abstractNumId="36" w15:restartNumberingAfterBreak="0">
     <w:nsid w:val="670D2808"/>
     <w:multiLevelType w:val="hybridMultilevel"/>
     <w:tmpl w:val="89DA110C"/>
@@ -11877,7 +14367,7 @@
       </w:pPr>
     </w:lvl>
   </w:abstractNum>
-  <w:abstractNum w:abstractNumId="32" w15:restartNumberingAfterBreak="0">
+  <w:abstractNum w:abstractNumId="37" w15:restartNumberingAfterBreak="0">
     <w:nsid w:val="67822D15"/>
     <w:multiLevelType w:val="hybridMultilevel"/>
     <w:tmpl w:val="FF10D582"/>
@@ -11990,7 +14480,7 @@
       </w:rPr>
     </w:lvl>
   </w:abstractNum>
-  <w:abstractNum w:abstractNumId="33" w15:restartNumberingAfterBreak="0">
+  <w:abstractNum w:abstractNumId="38" w15:restartNumberingAfterBreak="0">
     <w:nsid w:val="69885172"/>
     <w:multiLevelType w:val="hybridMultilevel"/>
     <w:tmpl w:val="2D069726"/>
@@ -12103,7 +14593,7 @@
       </w:rPr>
     </w:lvl>
   </w:abstractNum>
-  <w:abstractNum w:abstractNumId="34" w15:restartNumberingAfterBreak="0">
+  <w:abstractNum w:abstractNumId="39" w15:restartNumberingAfterBreak="0">
     <w:nsid w:val="6AAD4BF2"/>
     <w:multiLevelType w:val="hybridMultilevel"/>
     <w:tmpl w:val="6F8E072C"/>
@@ -12192,7 +14682,7 @@
       </w:pPr>
     </w:lvl>
   </w:abstractNum>
-  <w:abstractNum w:abstractNumId="35" w15:restartNumberingAfterBreak="0">
+  <w:abstractNum w:abstractNumId="40" w15:restartNumberingAfterBreak="0">
     <w:nsid w:val="758B33EE"/>
     <w:multiLevelType w:val="hybridMultilevel"/>
     <w:tmpl w:val="7C460FCA"/>
@@ -12281,7 +14771,7 @@
       </w:pPr>
     </w:lvl>
   </w:abstractNum>
-  <w:abstractNum w:abstractNumId="36" w15:restartNumberingAfterBreak="0">
+  <w:abstractNum w:abstractNumId="41" w15:restartNumberingAfterBreak="0">
     <w:nsid w:val="78396F88"/>
     <w:multiLevelType w:val="hybridMultilevel"/>
     <w:tmpl w:val="E9C02ABC"/>
@@ -12370,7 +14860,7 @@
       </w:pPr>
     </w:lvl>
   </w:abstractNum>
-  <w:abstractNum w:abstractNumId="37" w15:restartNumberingAfterBreak="0">
+  <w:abstractNum w:abstractNumId="42" w15:restartNumberingAfterBreak="0">
     <w:nsid w:val="79C01ABC"/>
     <w:multiLevelType w:val="hybridMultilevel"/>
     <w:tmpl w:val="8D2C5410"/>
@@ -12483,7 +14973,7 @@
       </w:rPr>
     </w:lvl>
   </w:abstractNum>
-  <w:abstractNum w:abstractNumId="38" w15:restartNumberingAfterBreak="0">
+  <w:abstractNum w:abstractNumId="43" w15:restartNumberingAfterBreak="0">
     <w:nsid w:val="7A944129"/>
     <w:multiLevelType w:val="hybridMultilevel"/>
     <w:tmpl w:val="3F1693EE"/>
@@ -12572,7 +15062,7 @@
       </w:pPr>
     </w:lvl>
   </w:abstractNum>
-  <w:abstractNum w:abstractNumId="39" w15:restartNumberingAfterBreak="0">
+  <w:abstractNum w:abstractNumId="44" w15:restartNumberingAfterBreak="0">
     <w:nsid w:val="7BCF0FEC"/>
     <w:multiLevelType w:val="hybridMultilevel"/>
     <w:tmpl w:val="0056225E"/>
@@ -12685,7 +15175,7 @@
       </w:rPr>
     </w:lvl>
   </w:abstractNum>
-  <w:abstractNum w:abstractNumId="40" w15:restartNumberingAfterBreak="0">
+  <w:abstractNum w:abstractNumId="45" w15:restartNumberingAfterBreak="0">
     <w:nsid w:val="7CC858FD"/>
     <w:multiLevelType w:val="hybridMultilevel"/>
     <w:tmpl w:val="82929E26"/>
@@ -12774,7 +15264,7 @@
       </w:pPr>
     </w:lvl>
   </w:abstractNum>
-  <w:abstractNum w:abstractNumId="41" w15:restartNumberingAfterBreak="0">
+  <w:abstractNum w:abstractNumId="46" w15:restartNumberingAfterBreak="0">
     <w:nsid w:val="7D0B62A5"/>
     <w:multiLevelType w:val="hybridMultilevel"/>
     <w:tmpl w:val="A0566EB8"/>
@@ -12886,7 +15376,7 @@
       </w:rPr>
     </w:lvl>
   </w:abstractNum>
-  <w:abstractNum w:abstractNumId="42" w15:restartNumberingAfterBreak="0">
+  <w:abstractNum w:abstractNumId="47" w15:restartNumberingAfterBreak="0">
     <w:nsid w:val="7F36023E"/>
     <w:multiLevelType w:val="hybridMultilevel"/>
     <w:tmpl w:val="6FC8EFF4"/>
@@ -13000,70 +15490,70 @@
     </w:lvl>
   </w:abstractNum>
   <w:num w:numId="1">
+    <w:abstractNumId w:val="11"/>
+  </w:num>
+  <w:num w:numId="2">
+    <w:abstractNumId w:val="29"/>
+  </w:num>
+  <w:num w:numId="3">
+    <w:abstractNumId w:val="44"/>
+  </w:num>
+  <w:num w:numId="4">
+    <w:abstractNumId w:val="28"/>
+  </w:num>
+  <w:num w:numId="5">
+    <w:abstractNumId w:val="26"/>
+  </w:num>
+  <w:num w:numId="6">
+    <w:abstractNumId w:val="13"/>
+  </w:num>
+  <w:num w:numId="7">
+    <w:abstractNumId w:val="46"/>
+  </w:num>
+  <w:num w:numId="8">
+    <w:abstractNumId w:val="17"/>
+  </w:num>
+  <w:num w:numId="9">
     <w:abstractNumId w:val="8"/>
   </w:num>
-  <w:num w:numId="2">
+  <w:num w:numId="10">
+    <w:abstractNumId w:val="10"/>
+  </w:num>
+  <w:num w:numId="11">
+    <w:abstractNumId w:val="7"/>
+  </w:num>
+  <w:num w:numId="12">
+    <w:abstractNumId w:val="31"/>
+  </w:num>
+  <w:num w:numId="13">
+    <w:abstractNumId w:val="20"/>
+  </w:num>
+  <w:num w:numId="14">
+    <w:abstractNumId w:val="34"/>
+  </w:num>
+  <w:num w:numId="15">
     <w:abstractNumId w:val="25"/>
   </w:num>
-  <w:num w:numId="3">
-    <w:abstractNumId w:val="39"/>
+  <w:num w:numId="16">
+    <w:abstractNumId w:val="30"/>
   </w:num>
-  <w:num w:numId="4">
-    <w:abstractNumId w:val="24"/>
+  <w:num w:numId="17">
+    <w:abstractNumId w:val="17"/>
   </w:num>
-  <w:num w:numId="5">
-    <w:abstractNumId w:val="22"/>
+  <w:num w:numId="18">
+    <w:abstractNumId w:val="12"/>
   </w:num>
-  <w:num w:numId="6">
-    <w:abstractNumId w:val="10"/>
+  <w:num w:numId="19">
+    <w:abstractNumId w:val="18"/>
   </w:num>
-  <w:num w:numId="7">
-    <w:abstractNumId w:val="41"/>
-  </w:num>
-  <w:num w:numId="8">
+  <w:num w:numId="20">
     <w:abstractNumId w:val="14"/>
   </w:num>
-  <w:num w:numId="9">
-    <w:abstractNumId w:val="5"/>
-  </w:num>
-  <w:num w:numId="10">
-    <w:abstractNumId w:val="7"/>
-  </w:num>
-  <w:num w:numId="11">
-    <w:abstractNumId w:val="4"/>
-  </w:num>
-  <w:num w:numId="12">
-    <w:abstractNumId w:val="27"/>
-  </w:num>
-  <w:num w:numId="13">
-    <w:abstractNumId w:val="17"/>
-  </w:num>
-  <w:num w:numId="14">
-    <w:abstractNumId w:val="30"/>
-  </w:num>
-  <w:num w:numId="15">
-    <w:abstractNumId w:val="21"/>
-  </w:num>
-  <w:num w:numId="16">
-    <w:abstractNumId w:val="26"/>
-  </w:num>
-  <w:num w:numId="17">
-    <w:abstractNumId w:val="14"/>
-  </w:num>
-  <w:num w:numId="18">
-    <w:abstractNumId w:val="9"/>
-  </w:num>
-  <w:num w:numId="19">
-    <w:abstractNumId w:val="15"/>
-  </w:num>
-  <w:num w:numId="20">
-    <w:abstractNumId w:val="11"/>
-  </w:num>
   <w:num w:numId="21">
-    <w:abstractNumId w:val="38"/>
+    <w:abstractNumId w:val="43"/>
   </w:num>
   <w:num w:numId="22">
-    <w:abstractNumId w:val="31"/>
+    <w:abstractNumId w:val="36"/>
   </w:num>
   <w:num w:numId="23">
     <w:abstractNumId w:val="0"/>
@@ -13072,64 +15562,79 @@
     <w:abstractNumId w:val="1"/>
   </w:num>
   <w:num w:numId="25">
-    <w:abstractNumId w:val="3"/>
+    <w:abstractNumId w:val="5"/>
   </w:num>
   <w:num w:numId="26">
+    <w:abstractNumId w:val="45"/>
+  </w:num>
+  <w:num w:numId="27">
+    <w:abstractNumId w:val="39"/>
+  </w:num>
+  <w:num w:numId="28">
+    <w:abstractNumId w:val="21"/>
+  </w:num>
+  <w:num w:numId="29">
+    <w:abstractNumId w:val="9"/>
+  </w:num>
+  <w:num w:numId="30">
+    <w:abstractNumId w:val="38"/>
+  </w:num>
+  <w:num w:numId="31">
+    <w:abstractNumId w:val="41"/>
+  </w:num>
+  <w:num w:numId="32">
     <w:abstractNumId w:val="40"/>
   </w:num>
-  <w:num w:numId="27">
-    <w:abstractNumId w:val="34"/>
+  <w:num w:numId="33">
+    <w:abstractNumId w:val="15"/>
   </w:num>
-  <w:num w:numId="28">
-    <w:abstractNumId w:val="18"/>
+  <w:num w:numId="34">
+    <w:abstractNumId w:val="27"/>
   </w:num>
-  <w:num w:numId="29">
-    <w:abstractNumId w:val="6"/>
+  <w:num w:numId="35">
+    <w:abstractNumId w:val="16"/>
   </w:num>
-  <w:num w:numId="30">
+  <w:num w:numId="36">
+    <w:abstractNumId w:val="47"/>
+  </w:num>
+  <w:num w:numId="37">
+    <w:abstractNumId w:val="42"/>
+  </w:num>
+  <w:num w:numId="38">
     <w:abstractNumId w:val="33"/>
   </w:num>
-  <w:num w:numId="31">
-    <w:abstractNumId w:val="36"/>
+  <w:num w:numId="39">
+    <w:abstractNumId w:val="19"/>
   </w:num>
-  <w:num w:numId="32">
-    <w:abstractNumId w:val="35"/>
+  <w:num w:numId="40">
+    <w:abstractNumId w:val="24"/>
   </w:num>
-  <w:num w:numId="33">
-    <w:abstractNumId w:val="12"/>
-  </w:num>
-  <w:num w:numId="34">
-    <w:abstractNumId w:val="23"/>
-  </w:num>
-  <w:num w:numId="35">
-    <w:abstractNumId w:val="13"/>
-  </w:num>
-  <w:num w:numId="36">
-    <w:abstractNumId w:val="42"/>
-  </w:num>
-  <w:num w:numId="37">
+  <w:num w:numId="41">
     <w:abstractNumId w:val="37"/>
   </w:num>
-  <w:num w:numId="38">
-    <w:abstractNumId w:val="29"/>
-  </w:num>
-  <w:num w:numId="39">
-    <w:abstractNumId w:val="16"/>
-  </w:num>
-  <w:num w:numId="40">
-    <w:abstractNumId w:val="20"/>
-  </w:num>
-  <w:num w:numId="41">
+  <w:num w:numId="42">
     <w:abstractNumId w:val="32"/>
-  </w:num>
-  <w:num w:numId="42">
-    <w:abstractNumId w:val="28"/>
   </w:num>
   <w:num w:numId="43">
     <w:abstractNumId w:val="2"/>
   </w:num>
   <w:num w:numId="44">
-    <w:abstractNumId w:val="19"/>
+    <w:abstractNumId w:val="22"/>
+  </w:num>
+  <w:num w:numId="45">
+    <w:abstractNumId w:val="23"/>
+  </w:num>
+  <w:num w:numId="46">
+    <w:abstractNumId w:val="6"/>
+  </w:num>
+  <w:num w:numId="47">
+    <w:abstractNumId w:val="4"/>
+  </w:num>
+  <w:num w:numId="48">
+    <w:abstractNumId w:val="35"/>
+  </w:num>
+  <w:num w:numId="49">
+    <w:abstractNumId w:val="3"/>
   </w:num>
 </w:numbering>
 </file>
@@ -14267,7 +16772,7 @@
 </file>
 
 <file path=customXml/itemProps1.xml><?xml version="1.0" encoding="utf-8"?>
-<ds:datastoreItem xmlns:ds="http://schemas.openxmlformats.org/officeDocument/2006/customXml" ds:itemID="{5D35F7D4-7954-49FE-A190-8301FE8B91C6}">
+<ds:datastoreItem xmlns:ds="http://schemas.openxmlformats.org/officeDocument/2006/customXml" ds:itemID="{AFA8D6F6-723D-4578-8F28-DE1C6B8CB56B}">
   <ds:schemaRefs>
     <ds:schemaRef ds:uri="http://schemas.openxmlformats.org/officeDocument/2006/bibliography"/>
   </ds:schemaRefs>

--- a/Báo cáo đồ án.docx
+++ b/Báo cáo đồ án.docx
@@ -123,47 +123,6 @@
           </mc:Fallback>
         </mc:AlternateContent>
       </w:r>
-    </w:p>
-    <w:p>
-      <w:pPr>
-        <w:jc w:val="center"/>
-        <w:rPr>
-          <w:noProof/>
-        </w:rPr>
-      </w:pPr>
-    </w:p>
-    <w:p>
-      <w:pPr>
-        <w:jc w:val="center"/>
-        <w:rPr>
-          <w:sz w:val="28"/>
-        </w:rPr>
-      </w:pPr>
-      <w:r>
-        <w:rPr>
-          <w:sz w:val="28"/>
-        </w:rPr>
-        <w:t>TRƯỜNG ĐẠI HỌC THỦ DẦU MỘT</w:t>
-      </w:r>
-    </w:p>
-    <w:p>
-      <w:pPr>
-        <w:jc w:val="center"/>
-        <w:rPr>
-          <w:sz w:val="28"/>
-        </w:rPr>
-      </w:pPr>
-      <w:r>
-        <w:rPr>
-          <w:sz w:val="28"/>
-        </w:rPr>
-        <w:t>KHOA KỸ THUẬT CÔNG NGHỆ</w:t>
-      </w:r>
-    </w:p>
-    <w:p>
-      <w:pPr>
-        <w:jc w:val="center"/>
-      </w:pPr>
       <w:r>
         <w:rPr>
           <w:noProof/>
@@ -506,11 +465,6 @@
           <w:sz w:val="28"/>
         </w:rPr>
         <w:tab/>
-      </w:r>
-      <w:r>
-        <w:rPr>
-          <w:sz w:val="28"/>
-        </w:rPr>
         <w:t xml:space="preserve">NGUYỄN ĐỨC LONG </w:t>
       </w:r>
       <w:r>
@@ -595,6 +549,46 @@
     <w:p/>
     <w:p>
       <w:pPr>
+        <w:rPr>
+          <w:rStyle w:val="Emphasis"/>
+        </w:rPr>
+      </w:pPr>
+    </w:p>
+    <w:p>
+      <w:pPr>
+        <w:jc w:val="center"/>
+        <w:rPr>
+          <w:rStyle w:val="Emphasis"/>
+        </w:rPr>
+      </w:pPr>
+    </w:p>
+    <w:p>
+      <w:pPr>
+        <w:jc w:val="center"/>
+        <w:rPr>
+          <w:rStyle w:val="Emphasis"/>
+        </w:rPr>
+      </w:pPr>
+    </w:p>
+    <w:p>
+      <w:pPr>
+        <w:jc w:val="center"/>
+        <w:rPr>
+          <w:rStyle w:val="Emphasis"/>
+        </w:rPr>
+      </w:pPr>
+    </w:p>
+    <w:p>
+      <w:pPr>
+        <w:jc w:val="center"/>
+        <w:rPr>
+          <w:rStyle w:val="Emphasis"/>
+        </w:rPr>
+      </w:pPr>
+    </w:p>
+    <w:p>
+      <w:pPr>
+        <w:jc w:val="center"/>
         <w:rPr>
           <w:rStyle w:val="Emphasis"/>
         </w:rPr>
@@ -663,8 +657,6 @@
         </w:rPr>
         <w:t>0</w:t>
       </w:r>
-      <w:bookmarkStart w:id="0" w:name="_GoBack"/>
-      <w:bookmarkEnd w:id="0"/>
     </w:p>
     <w:p>
       <w:pPr>
@@ -691,6 +683,14 @@
     </w:p>
     <w:sdt>
       <w:sdtPr>
+        <w:rPr>
+          <w:rFonts w:ascii="Times New Roman" w:hAnsi="Times New Roman"/>
+          <w:b w:val="0"/>
+          <w:bCs w:val="0"/>
+          <w:color w:val="auto"/>
+          <w:sz w:val="24"/>
+          <w:szCs w:val="24"/>
+        </w:rPr>
         <w:id w:val="-203719758"/>
         <w:docPartObj>
           <w:docPartGallery w:val="Table of Contents"/>
@@ -699,11 +699,7 @@
       </w:sdtPr>
       <w:sdtEndPr>
         <w:rPr>
-          <w:rFonts w:ascii="Times New Roman" w:hAnsi="Times New Roman"/>
           <w:noProof/>
-          <w:color w:val="auto"/>
-          <w:sz w:val="24"/>
-          <w:szCs w:val="24"/>
         </w:rPr>
       </w:sdtEndPr>
       <w:sdtContent>
@@ -753,7 +749,7 @@
             </w:rPr>
             <w:fldChar w:fldCharType="separate"/>
           </w:r>
-          <w:hyperlink w:anchor="_Toc46269479" w:history="1">
+          <w:hyperlink w:anchor="_Toc46270461" w:history="1">
             <w:r>
               <w:rPr>
                 <w:rStyle w:val="Hyperlink"/>
@@ -780,7 +776,7 @@
                 <w:noProof/>
                 <w:webHidden/>
               </w:rPr>
-              <w:instrText xml:space="preserve"> PAGEREF _Toc46269479 \h </w:instrText>
+              <w:instrText xml:space="preserve"> PAGEREF _Toc46270461 \h </w:instrText>
             </w:r>
             <w:r>
               <w:rPr>
@@ -824,7 +820,7 @@
               <w:szCs w:val="22"/>
             </w:rPr>
           </w:pPr>
-          <w:hyperlink w:anchor="_Toc46269480" w:history="1">
+          <w:hyperlink w:anchor="_Toc46270462" w:history="1">
             <w:r>
               <w:rPr>
                 <w:rStyle w:val="Hyperlink"/>
@@ -851,7 +847,7 @@
                 <w:noProof/>
                 <w:webHidden/>
               </w:rPr>
-              <w:instrText xml:space="preserve"> PAGEREF _Toc46269480 \h </w:instrText>
+              <w:instrText xml:space="preserve"> PAGEREF _Toc46270462 \h </w:instrText>
             </w:r>
             <w:r>
               <w:rPr>
@@ -871,7 +867,7 @@
                 <w:noProof/>
                 <w:webHidden/>
               </w:rPr>
-              <w:t>3</w:t>
+              <w:t>2</w:t>
             </w:r>
             <w:r>
               <w:rPr>
@@ -895,7 +891,7 @@
               <w:szCs w:val="22"/>
             </w:rPr>
           </w:pPr>
-          <w:hyperlink w:anchor="_Toc46269481" w:history="1">
+          <w:hyperlink w:anchor="_Toc46270463" w:history="1">
             <w:r>
               <w:rPr>
                 <w:rStyle w:val="Hyperlink"/>
@@ -922,7 +918,7 @@
                 <w:noProof/>
                 <w:webHidden/>
               </w:rPr>
-              <w:instrText xml:space="preserve"> PAGEREF _Toc46269481 \h </w:instrText>
+              <w:instrText xml:space="preserve"> PAGEREF _Toc46270463 \h </w:instrText>
             </w:r>
             <w:r>
               <w:rPr>
@@ -942,7 +938,7 @@
                 <w:noProof/>
                 <w:webHidden/>
               </w:rPr>
-              <w:t>3</w:t>
+              <w:t>2</w:t>
             </w:r>
             <w:r>
               <w:rPr>
@@ -967,7 +963,7 @@
               <w:szCs w:val="22"/>
             </w:rPr>
           </w:pPr>
-          <w:hyperlink w:anchor="_Toc46269482" w:history="1">
+          <w:hyperlink w:anchor="_Toc46270464" w:history="1">
             <w:r>
               <w:rPr>
                 <w:rStyle w:val="Hyperlink"/>
@@ -1010,7 +1006,7 @@
                 <w:noProof/>
                 <w:webHidden/>
               </w:rPr>
-              <w:instrText xml:space="preserve"> PAGEREF _Toc46269482 \h </w:instrText>
+              <w:instrText xml:space="preserve"> PAGEREF _Toc46270464 \h </w:instrText>
             </w:r>
             <w:r>
               <w:rPr>
@@ -1030,7 +1026,7 @@
                 <w:noProof/>
                 <w:webHidden/>
               </w:rPr>
-              <w:t>3</w:t>
+              <w:t>2</w:t>
             </w:r>
             <w:r>
               <w:rPr>
@@ -1055,7 +1051,7 @@
               <w:szCs w:val="22"/>
             </w:rPr>
           </w:pPr>
-          <w:hyperlink w:anchor="_Toc46269483" w:history="1">
+          <w:hyperlink w:anchor="_Toc46270465" w:history="1">
             <w:r>
               <w:rPr>
                 <w:rStyle w:val="Hyperlink"/>
@@ -1098,7 +1094,7 @@
                 <w:noProof/>
                 <w:webHidden/>
               </w:rPr>
-              <w:instrText xml:space="preserve"> PAGEREF _Toc46269483 \h </w:instrText>
+              <w:instrText xml:space="preserve"> PAGEREF _Toc46270465 \h </w:instrText>
             </w:r>
             <w:r>
               <w:rPr>
@@ -1118,7 +1114,7 @@
                 <w:noProof/>
                 <w:webHidden/>
               </w:rPr>
-              <w:t>3</w:t>
+              <w:t>2</w:t>
             </w:r>
             <w:r>
               <w:rPr>
@@ -1143,7 +1139,7 @@
               <w:szCs w:val="22"/>
             </w:rPr>
           </w:pPr>
-          <w:hyperlink w:anchor="_Toc46269484" w:history="1">
+          <w:hyperlink w:anchor="_Toc46270466" w:history="1">
             <w:r>
               <w:rPr>
                 <w:rStyle w:val="Hyperlink"/>
@@ -1186,7 +1182,7 @@
                 <w:noProof/>
                 <w:webHidden/>
               </w:rPr>
-              <w:instrText xml:space="preserve"> PAGEREF _Toc46269484 \h </w:instrText>
+              <w:instrText xml:space="preserve"> PAGEREF _Toc46270466 \h </w:instrText>
             </w:r>
             <w:r>
               <w:rPr>
@@ -1206,7 +1202,7 @@
                 <w:noProof/>
                 <w:webHidden/>
               </w:rPr>
-              <w:t>3</w:t>
+              <w:t>2</w:t>
             </w:r>
             <w:r>
               <w:rPr>
@@ -1230,7 +1226,7 @@
               <w:szCs w:val="22"/>
             </w:rPr>
           </w:pPr>
-          <w:hyperlink w:anchor="_Toc46269485" w:history="1">
+          <w:hyperlink w:anchor="_Toc46270467" w:history="1">
             <w:r>
               <w:rPr>
                 <w:rStyle w:val="Hyperlink"/>
@@ -1257,7 +1253,7 @@
                 <w:noProof/>
                 <w:webHidden/>
               </w:rPr>
-              <w:instrText xml:space="preserve"> PAGEREF _Toc46269485 \h </w:instrText>
+              <w:instrText xml:space="preserve"> PAGEREF _Toc46270467 \h </w:instrText>
             </w:r>
             <w:r>
               <w:rPr>
@@ -1277,7 +1273,7 @@
                 <w:noProof/>
                 <w:webHidden/>
               </w:rPr>
-              <w:t>4</w:t>
+              <w:t>3</w:t>
             </w:r>
             <w:r>
               <w:rPr>
@@ -1301,7 +1297,7 @@
               <w:szCs w:val="22"/>
             </w:rPr>
           </w:pPr>
-          <w:hyperlink w:anchor="_Toc46269486" w:history="1">
+          <w:hyperlink w:anchor="_Toc46270468" w:history="1">
             <w:r>
               <w:rPr>
                 <w:rStyle w:val="Hyperlink"/>
@@ -1328,7 +1324,7 @@
                 <w:noProof/>
                 <w:webHidden/>
               </w:rPr>
-              <w:instrText xml:space="preserve"> PAGEREF _Toc46269486 \h </w:instrText>
+              <w:instrText xml:space="preserve"> PAGEREF _Toc46270468 \h </w:instrText>
             </w:r>
             <w:r>
               <w:rPr>
@@ -1348,7 +1344,7 @@
                 <w:noProof/>
                 <w:webHidden/>
               </w:rPr>
-              <w:t>4</w:t>
+              <w:t>3</w:t>
             </w:r>
             <w:r>
               <w:rPr>
@@ -1373,7 +1369,7 @@
               <w:szCs w:val="22"/>
             </w:rPr>
           </w:pPr>
-          <w:hyperlink w:anchor="_Toc46269487" w:history="1">
+          <w:hyperlink w:anchor="_Toc46270469" w:history="1">
             <w:r>
               <w:rPr>
                 <w:rStyle w:val="Hyperlink"/>
@@ -1416,7 +1412,7 @@
                 <w:noProof/>
                 <w:webHidden/>
               </w:rPr>
-              <w:instrText xml:space="preserve"> PAGEREF _Toc46269487 \h </w:instrText>
+              <w:instrText xml:space="preserve"> PAGEREF _Toc46270469 \h </w:instrText>
             </w:r>
             <w:r>
               <w:rPr>
@@ -1436,7 +1432,7 @@
                 <w:noProof/>
                 <w:webHidden/>
               </w:rPr>
-              <w:t>4</w:t>
+              <w:t>3</w:t>
             </w:r>
             <w:r>
               <w:rPr>
@@ -1461,7 +1457,7 @@
               <w:szCs w:val="22"/>
             </w:rPr>
           </w:pPr>
-          <w:hyperlink w:anchor="_Toc46269488" w:history="1">
+          <w:hyperlink w:anchor="_Toc46270470" w:history="1">
             <w:r>
               <w:rPr>
                 <w:rStyle w:val="Hyperlink"/>
@@ -1504,7 +1500,7 @@
                 <w:noProof/>
                 <w:webHidden/>
               </w:rPr>
-              <w:instrText xml:space="preserve"> PAGEREF _Toc46269488 \h </w:instrText>
+              <w:instrText xml:space="preserve"> PAGEREF _Toc46270470 \h </w:instrText>
             </w:r>
             <w:r>
               <w:rPr>
@@ -1524,7 +1520,7 @@
                 <w:noProof/>
                 <w:webHidden/>
               </w:rPr>
-              <w:t>4</w:t>
+              <w:t>3</w:t>
             </w:r>
             <w:r>
               <w:rPr>
@@ -1549,7 +1545,7 @@
               <w:szCs w:val="22"/>
             </w:rPr>
           </w:pPr>
-          <w:hyperlink w:anchor="_Toc46269489" w:history="1">
+          <w:hyperlink w:anchor="_Toc46270471" w:history="1">
             <w:r>
               <w:rPr>
                 <w:rStyle w:val="Hyperlink"/>
@@ -1592,7 +1588,7 @@
                 <w:noProof/>
                 <w:webHidden/>
               </w:rPr>
-              <w:instrText xml:space="preserve"> PAGEREF _Toc46269489 \h </w:instrText>
+              <w:instrText xml:space="preserve"> PAGEREF _Toc46270471 \h </w:instrText>
             </w:r>
             <w:r>
               <w:rPr>
@@ -1612,7 +1608,7 @@
                 <w:noProof/>
                 <w:webHidden/>
               </w:rPr>
-              <w:t>5</w:t>
+              <w:t>3</w:t>
             </w:r>
             <w:r>
               <w:rPr>
@@ -1637,7 +1633,7 @@
               <w:szCs w:val="22"/>
             </w:rPr>
           </w:pPr>
-          <w:hyperlink w:anchor="_Toc46269490" w:history="1">
+          <w:hyperlink w:anchor="_Toc46270472" w:history="1">
             <w:r>
               <w:rPr>
                 <w:rStyle w:val="Hyperlink"/>
@@ -1681,7 +1677,7 @@
                 <w:noProof/>
                 <w:webHidden/>
               </w:rPr>
-              <w:instrText xml:space="preserve"> PAGEREF _Toc46269490 \h </w:instrText>
+              <w:instrText xml:space="preserve"> PAGEREF _Toc46270472 \h </w:instrText>
             </w:r>
             <w:r>
               <w:rPr>
@@ -1701,7 +1697,7 @@
                 <w:noProof/>
                 <w:webHidden/>
               </w:rPr>
-              <w:t>5</w:t>
+              <w:t>4</w:t>
             </w:r>
             <w:r>
               <w:rPr>
@@ -1726,7 +1722,7 @@
               <w:szCs w:val="22"/>
             </w:rPr>
           </w:pPr>
-          <w:hyperlink w:anchor="_Toc46269491" w:history="1">
+          <w:hyperlink w:anchor="_Toc46270473" w:history="1">
             <w:r>
               <w:rPr>
                 <w:rStyle w:val="Hyperlink"/>
@@ -1770,7 +1766,7 @@
                 <w:noProof/>
                 <w:webHidden/>
               </w:rPr>
-              <w:instrText xml:space="preserve"> PAGEREF _Toc46269491 \h </w:instrText>
+              <w:instrText xml:space="preserve"> PAGEREF _Toc46270473 \h </w:instrText>
             </w:r>
             <w:r>
               <w:rPr>
@@ -1790,7 +1786,7 @@
                 <w:noProof/>
                 <w:webHidden/>
               </w:rPr>
-              <w:t>5</w:t>
+              <w:t>4</w:t>
             </w:r>
             <w:r>
               <w:rPr>
@@ -1815,7 +1811,7 @@
               <w:szCs w:val="22"/>
             </w:rPr>
           </w:pPr>
-          <w:hyperlink w:anchor="_Toc46269492" w:history="1">
+          <w:hyperlink w:anchor="_Toc46270474" w:history="1">
             <w:r>
               <w:rPr>
                 <w:rStyle w:val="Hyperlink"/>
@@ -1859,7 +1855,7 @@
                 <w:noProof/>
                 <w:webHidden/>
               </w:rPr>
-              <w:instrText xml:space="preserve"> PAGEREF _Toc46269492 \h </w:instrText>
+              <w:instrText xml:space="preserve"> PAGEREF _Toc46270474 \h </w:instrText>
             </w:r>
             <w:r>
               <w:rPr>
@@ -1879,7 +1875,7 @@
                 <w:noProof/>
                 <w:webHidden/>
               </w:rPr>
-              <w:t>6</w:t>
+              <w:t>4</w:t>
             </w:r>
             <w:r>
               <w:rPr>
@@ -1904,7 +1900,7 @@
               <w:szCs w:val="22"/>
             </w:rPr>
           </w:pPr>
-          <w:hyperlink w:anchor="_Toc46269493" w:history="1">
+          <w:hyperlink w:anchor="_Toc46270475" w:history="1">
             <w:r>
               <w:rPr>
                 <w:rStyle w:val="Hyperlink"/>
@@ -1948,7 +1944,7 @@
                 <w:noProof/>
                 <w:webHidden/>
               </w:rPr>
-              <w:instrText xml:space="preserve"> PAGEREF _Toc46269493 \h </w:instrText>
+              <w:instrText xml:space="preserve"> PAGEREF _Toc46270475 \h </w:instrText>
             </w:r>
             <w:r>
               <w:rPr>
@@ -1968,7 +1964,7 @@
                 <w:noProof/>
                 <w:webHidden/>
               </w:rPr>
-              <w:t>6</w:t>
+              <w:t>5</w:t>
             </w:r>
             <w:r>
               <w:rPr>
@@ -1993,7 +1989,7 @@
               <w:szCs w:val="22"/>
             </w:rPr>
           </w:pPr>
-          <w:hyperlink w:anchor="_Toc46269494" w:history="1">
+          <w:hyperlink w:anchor="_Toc46270476" w:history="1">
             <w:r>
               <w:rPr>
                 <w:rStyle w:val="Hyperlink"/>
@@ -2037,7 +2033,7 @@
                 <w:noProof/>
                 <w:webHidden/>
               </w:rPr>
-              <w:instrText xml:space="preserve"> PAGEREF _Toc46269494 \h </w:instrText>
+              <w:instrText xml:space="preserve"> PAGEREF _Toc46270476 \h </w:instrText>
             </w:r>
             <w:r>
               <w:rPr>
@@ -2057,7 +2053,7 @@
                 <w:noProof/>
                 <w:webHidden/>
               </w:rPr>
-              <w:t>7</w:t>
+              <w:t>6</w:t>
             </w:r>
             <w:r>
               <w:rPr>
@@ -2082,7 +2078,7 @@
               <w:szCs w:val="22"/>
             </w:rPr>
           </w:pPr>
-          <w:hyperlink w:anchor="_Toc46269495" w:history="1">
+          <w:hyperlink w:anchor="_Toc46270477" w:history="1">
             <w:r>
               <w:rPr>
                 <w:rStyle w:val="Hyperlink"/>
@@ -2125,7 +2121,7 @@
                 <w:noProof/>
                 <w:webHidden/>
               </w:rPr>
-              <w:instrText xml:space="preserve"> PAGEREF _Toc46269495 \h </w:instrText>
+              <w:instrText xml:space="preserve"> PAGEREF _Toc46270477 \h </w:instrText>
             </w:r>
             <w:r>
               <w:rPr>
@@ -2145,7 +2141,7 @@
                 <w:noProof/>
                 <w:webHidden/>
               </w:rPr>
-              <w:t>7</w:t>
+              <w:t>6</w:t>
             </w:r>
             <w:r>
               <w:rPr>
@@ -2170,7 +2166,7 @@
               <w:szCs w:val="22"/>
             </w:rPr>
           </w:pPr>
-          <w:hyperlink w:anchor="_Toc46269496" w:history="1">
+          <w:hyperlink w:anchor="_Toc46270478" w:history="1">
             <w:r>
               <w:rPr>
                 <w:rStyle w:val="Hyperlink"/>
@@ -2214,7 +2210,7 @@
                 <w:noProof/>
                 <w:webHidden/>
               </w:rPr>
-              <w:instrText xml:space="preserve"> PAGEREF _Toc46269496 \h </w:instrText>
+              <w:instrText xml:space="preserve"> PAGEREF _Toc46270478 \h </w:instrText>
             </w:r>
             <w:r>
               <w:rPr>
@@ -2234,7 +2230,7 @@
                 <w:noProof/>
                 <w:webHidden/>
               </w:rPr>
-              <w:t>8</w:t>
+              <w:t>7</w:t>
             </w:r>
             <w:r>
               <w:rPr>
@@ -2259,7 +2255,7 @@
               <w:szCs w:val="22"/>
             </w:rPr>
           </w:pPr>
-          <w:hyperlink w:anchor="_Toc46269497" w:history="1">
+          <w:hyperlink w:anchor="_Toc46270479" w:history="1">
             <w:r>
               <w:rPr>
                 <w:rStyle w:val="Hyperlink"/>
@@ -2303,7 +2299,7 @@
                 <w:noProof/>
                 <w:webHidden/>
               </w:rPr>
-              <w:instrText xml:space="preserve"> PAGEREF _Toc46269497 \h </w:instrText>
+              <w:instrText xml:space="preserve"> PAGEREF _Toc46270479 \h </w:instrText>
             </w:r>
             <w:r>
               <w:rPr>
@@ -2323,7 +2319,7 @@
                 <w:noProof/>
                 <w:webHidden/>
               </w:rPr>
-              <w:t>8</w:t>
+              <w:t>7</w:t>
             </w:r>
             <w:r>
               <w:rPr>
@@ -2348,7 +2344,7 @@
               <w:szCs w:val="22"/>
             </w:rPr>
           </w:pPr>
-          <w:hyperlink w:anchor="_Toc46269498" w:history="1">
+          <w:hyperlink w:anchor="_Toc46270480" w:history="1">
             <w:r>
               <w:rPr>
                 <w:rStyle w:val="Hyperlink"/>
@@ -2392,7 +2388,7 @@
                 <w:noProof/>
                 <w:webHidden/>
               </w:rPr>
-              <w:instrText xml:space="preserve"> PAGEREF _Toc46269498 \h </w:instrText>
+              <w:instrText xml:space="preserve"> PAGEREF _Toc46270480 \h </w:instrText>
             </w:r>
             <w:r>
               <w:rPr>
@@ -2412,7 +2408,7 @@
                 <w:noProof/>
                 <w:webHidden/>
               </w:rPr>
-              <w:t>9</w:t>
+              <w:t>8</w:t>
             </w:r>
             <w:r>
               <w:rPr>
@@ -2437,7 +2433,7 @@
               <w:szCs w:val="22"/>
             </w:rPr>
           </w:pPr>
-          <w:hyperlink w:anchor="_Toc46269499" w:history="1">
+          <w:hyperlink w:anchor="_Toc46270481" w:history="1">
             <w:r>
               <w:rPr>
                 <w:rStyle w:val="Hyperlink"/>
@@ -2481,7 +2477,7 @@
                 <w:noProof/>
                 <w:webHidden/>
               </w:rPr>
-              <w:instrText xml:space="preserve"> PAGEREF _Toc46269499 \h </w:instrText>
+              <w:instrText xml:space="preserve"> PAGEREF _Toc46270481 \h </w:instrText>
             </w:r>
             <w:r>
               <w:rPr>
@@ -2501,7 +2497,7 @@
                 <w:noProof/>
                 <w:webHidden/>
               </w:rPr>
-              <w:t>9</w:t>
+              <w:t>8</w:t>
             </w:r>
             <w:r>
               <w:rPr>
@@ -2526,7 +2522,7 @@
               <w:szCs w:val="22"/>
             </w:rPr>
           </w:pPr>
-          <w:hyperlink w:anchor="_Toc46269500" w:history="1">
+          <w:hyperlink w:anchor="_Toc46270482" w:history="1">
             <w:r>
               <w:rPr>
                 <w:rStyle w:val="Hyperlink"/>
@@ -2570,7 +2566,7 @@
                 <w:noProof/>
                 <w:webHidden/>
               </w:rPr>
-              <w:instrText xml:space="preserve"> PAGEREF _Toc46269500 \h </w:instrText>
+              <w:instrText xml:space="preserve"> PAGEREF _Toc46270482 \h </w:instrText>
             </w:r>
             <w:r>
               <w:rPr>
@@ -2590,7 +2586,7 @@
                 <w:noProof/>
                 <w:webHidden/>
               </w:rPr>
-              <w:t>10</w:t>
+              <w:t>9</w:t>
             </w:r>
             <w:r>
               <w:rPr>
@@ -2614,7 +2610,7 @@
               <w:szCs w:val="22"/>
             </w:rPr>
           </w:pPr>
-          <w:hyperlink w:anchor="_Toc46269501" w:history="1">
+          <w:hyperlink w:anchor="_Toc46270483" w:history="1">
             <w:r>
               <w:rPr>
                 <w:rStyle w:val="Hyperlink"/>
@@ -2641,7 +2637,7 @@
                 <w:noProof/>
                 <w:webHidden/>
               </w:rPr>
-              <w:instrText xml:space="preserve"> PAGEREF _Toc46269501 \h </w:instrText>
+              <w:instrText xml:space="preserve"> PAGEREF _Toc46270483 \h </w:instrText>
             </w:r>
             <w:r>
               <w:rPr>
@@ -2661,7 +2657,7 @@
                 <w:noProof/>
                 <w:webHidden/>
               </w:rPr>
-              <w:t>11</w:t>
+              <w:t>10</w:t>
             </w:r>
             <w:r>
               <w:rPr>
@@ -2685,7 +2681,7 @@
               <w:szCs w:val="22"/>
             </w:rPr>
           </w:pPr>
-          <w:hyperlink w:anchor="_Toc46269502" w:history="1">
+          <w:hyperlink w:anchor="_Toc46270484" w:history="1">
             <w:r>
               <w:rPr>
                 <w:rStyle w:val="Hyperlink"/>
@@ -2712,7 +2708,7 @@
                 <w:noProof/>
                 <w:webHidden/>
               </w:rPr>
-              <w:instrText xml:space="preserve"> PAGEREF _Toc46269502 \h </w:instrText>
+              <w:instrText xml:space="preserve"> PAGEREF _Toc46270484 \h </w:instrText>
             </w:r>
             <w:r>
               <w:rPr>
@@ -2732,7 +2728,7 @@
                 <w:noProof/>
                 <w:webHidden/>
               </w:rPr>
-              <w:t>11</w:t>
+              <w:t>10</w:t>
             </w:r>
             <w:r>
               <w:rPr>
@@ -2757,7 +2753,7 @@
               <w:szCs w:val="22"/>
             </w:rPr>
           </w:pPr>
-          <w:hyperlink w:anchor="_Toc46269503" w:history="1">
+          <w:hyperlink w:anchor="_Toc46270485" w:history="1">
             <w:r>
               <w:rPr>
                 <w:rStyle w:val="Hyperlink"/>
@@ -2800,7 +2796,7 @@
                 <w:noProof/>
                 <w:webHidden/>
               </w:rPr>
-              <w:instrText xml:space="preserve"> PAGEREF _Toc46269503 \h </w:instrText>
+              <w:instrText xml:space="preserve"> PAGEREF _Toc46270485 \h </w:instrText>
             </w:r>
             <w:r>
               <w:rPr>
@@ -2820,7 +2816,7 @@
                 <w:noProof/>
                 <w:webHidden/>
               </w:rPr>
-              <w:t>11</w:t>
+              <w:t>10</w:t>
             </w:r>
             <w:r>
               <w:rPr>
@@ -2845,7 +2841,7 @@
               <w:szCs w:val="22"/>
             </w:rPr>
           </w:pPr>
-          <w:hyperlink w:anchor="_Toc46269504" w:history="1">
+          <w:hyperlink w:anchor="_Toc46270486" w:history="1">
             <w:r>
               <w:rPr>
                 <w:rStyle w:val="Hyperlink"/>
@@ -2888,7 +2884,7 @@
                 <w:noProof/>
                 <w:webHidden/>
               </w:rPr>
-              <w:instrText xml:space="preserve"> PAGEREF _Toc46269504 \h </w:instrText>
+              <w:instrText xml:space="preserve"> PAGEREF _Toc46270486 \h </w:instrText>
             </w:r>
             <w:r>
               <w:rPr>
@@ -2908,7 +2904,7 @@
                 <w:noProof/>
                 <w:webHidden/>
               </w:rPr>
-              <w:t>14</w:t>
+              <w:t>13</w:t>
             </w:r>
             <w:r>
               <w:rPr>
@@ -2933,7 +2929,7 @@
               <w:szCs w:val="22"/>
             </w:rPr>
           </w:pPr>
-          <w:hyperlink w:anchor="_Toc46269505" w:history="1">
+          <w:hyperlink w:anchor="_Toc46270487" w:history="1">
             <w:r>
               <w:rPr>
                 <w:rStyle w:val="Hyperlink"/>
@@ -2976,7 +2972,7 @@
                 <w:noProof/>
                 <w:webHidden/>
               </w:rPr>
-              <w:instrText xml:space="preserve"> PAGEREF _Toc46269505 \h </w:instrText>
+              <w:instrText xml:space="preserve"> PAGEREF _Toc46270487 \h </w:instrText>
             </w:r>
             <w:r>
               <w:rPr>
@@ -2996,7 +2992,7 @@
                 <w:noProof/>
                 <w:webHidden/>
               </w:rPr>
-              <w:t>14</w:t>
+              <w:t>13</w:t>
             </w:r>
             <w:r>
               <w:rPr>
@@ -3021,7 +3017,7 @@
               <w:szCs w:val="22"/>
             </w:rPr>
           </w:pPr>
-          <w:hyperlink w:anchor="_Toc46269506" w:history="1">
+          <w:hyperlink w:anchor="_Toc46270488" w:history="1">
             <w:r>
               <w:rPr>
                 <w:rStyle w:val="Hyperlink"/>
@@ -3065,7 +3061,7 @@
                 <w:noProof/>
                 <w:webHidden/>
               </w:rPr>
-              <w:instrText xml:space="preserve"> PAGEREF _Toc46269506 \h </w:instrText>
+              <w:instrText xml:space="preserve"> PAGEREF _Toc46270488 \h </w:instrText>
             </w:r>
             <w:r>
               <w:rPr>
@@ -3085,7 +3081,7 @@
                 <w:noProof/>
                 <w:webHidden/>
               </w:rPr>
-              <w:t>14</w:t>
+              <w:t>13</w:t>
             </w:r>
             <w:r>
               <w:rPr>
@@ -3110,7 +3106,7 @@
               <w:szCs w:val="22"/>
             </w:rPr>
           </w:pPr>
-          <w:hyperlink w:anchor="_Toc46269507" w:history="1">
+          <w:hyperlink w:anchor="_Toc46270489" w:history="1">
             <w:r>
               <w:rPr>
                 <w:rStyle w:val="Hyperlink"/>
@@ -3154,7 +3150,7 @@
                 <w:noProof/>
                 <w:webHidden/>
               </w:rPr>
-              <w:instrText xml:space="preserve"> PAGEREF _Toc46269507 \h </w:instrText>
+              <w:instrText xml:space="preserve"> PAGEREF _Toc46270489 \h </w:instrText>
             </w:r>
             <w:r>
               <w:rPr>
@@ -3174,7 +3170,7 @@
                 <w:noProof/>
                 <w:webHidden/>
               </w:rPr>
-              <w:t>16</w:t>
+              <w:t>15</w:t>
             </w:r>
             <w:r>
               <w:rPr>
@@ -3199,7 +3195,7 @@
               <w:szCs w:val="22"/>
             </w:rPr>
           </w:pPr>
-          <w:hyperlink w:anchor="_Toc46269508" w:history="1">
+          <w:hyperlink w:anchor="_Toc46270490" w:history="1">
             <w:r>
               <w:rPr>
                 <w:rStyle w:val="Hyperlink"/>
@@ -3243,7 +3239,7 @@
                 <w:noProof/>
                 <w:webHidden/>
               </w:rPr>
-              <w:instrText xml:space="preserve"> PAGEREF _Toc46269508 \h </w:instrText>
+              <w:instrText xml:space="preserve"> PAGEREF _Toc46270490 \h </w:instrText>
             </w:r>
             <w:r>
               <w:rPr>
@@ -3263,7 +3259,7 @@
                 <w:noProof/>
                 <w:webHidden/>
               </w:rPr>
-              <w:t>17</w:t>
+              <w:t>16</w:t>
             </w:r>
             <w:r>
               <w:rPr>
@@ -3288,7 +3284,7 @@
               <w:szCs w:val="22"/>
             </w:rPr>
           </w:pPr>
-          <w:hyperlink w:anchor="_Toc46269509" w:history="1">
+          <w:hyperlink w:anchor="_Toc46270491" w:history="1">
             <w:r>
               <w:rPr>
                 <w:rStyle w:val="Hyperlink"/>
@@ -3332,7 +3328,7 @@
                 <w:noProof/>
                 <w:webHidden/>
               </w:rPr>
-              <w:instrText xml:space="preserve"> PAGEREF _Toc46269509 \h </w:instrText>
+              <w:instrText xml:space="preserve"> PAGEREF _Toc46270491 \h </w:instrText>
             </w:r>
             <w:r>
               <w:rPr>
@@ -3352,7 +3348,7 @@
                 <w:noProof/>
                 <w:webHidden/>
               </w:rPr>
-              <w:t>20</w:t>
+              <w:t>19</w:t>
             </w:r>
             <w:r>
               <w:rPr>
@@ -3377,7 +3373,7 @@
               <w:szCs w:val="22"/>
             </w:rPr>
           </w:pPr>
-          <w:hyperlink w:anchor="_Toc46269510" w:history="1">
+          <w:hyperlink w:anchor="_Toc46270492" w:history="1">
             <w:r>
               <w:rPr>
                 <w:rStyle w:val="Hyperlink"/>
@@ -3421,7 +3417,7 @@
                 <w:noProof/>
                 <w:webHidden/>
               </w:rPr>
-              <w:instrText xml:space="preserve"> PAGEREF _Toc46269510 \h </w:instrText>
+              <w:instrText xml:space="preserve"> PAGEREF _Toc46270492 \h </w:instrText>
             </w:r>
             <w:r>
               <w:rPr>
@@ -3441,7 +3437,7 @@
                 <w:noProof/>
                 <w:webHidden/>
               </w:rPr>
-              <w:t>21</w:t>
+              <w:t>20</w:t>
             </w:r>
             <w:r>
               <w:rPr>
@@ -3465,7 +3461,7 @@
               <w:szCs w:val="22"/>
             </w:rPr>
           </w:pPr>
-          <w:hyperlink w:anchor="_Toc46269511" w:history="1">
+          <w:hyperlink w:anchor="_Toc46270493" w:history="1">
             <w:r>
               <w:rPr>
                 <w:rStyle w:val="Hyperlink"/>
@@ -3492,7 +3488,7 @@
                 <w:noProof/>
                 <w:webHidden/>
               </w:rPr>
-              <w:instrText xml:space="preserve"> PAGEREF _Toc46269511 \h </w:instrText>
+              <w:instrText xml:space="preserve"> PAGEREF _Toc46270493 \h </w:instrText>
             </w:r>
             <w:r>
               <w:rPr>
@@ -3512,7 +3508,7 @@
                 <w:noProof/>
                 <w:webHidden/>
               </w:rPr>
-              <w:t>23</w:t>
+              <w:t>22</w:t>
             </w:r>
             <w:r>
               <w:rPr>
@@ -3536,7 +3532,7 @@
               <w:szCs w:val="22"/>
             </w:rPr>
           </w:pPr>
-          <w:hyperlink w:anchor="_Toc46269512" w:history="1">
+          <w:hyperlink w:anchor="_Toc46270494" w:history="1">
             <w:r>
               <w:rPr>
                 <w:rStyle w:val="Hyperlink"/>
@@ -3563,7 +3559,7 @@
                 <w:noProof/>
                 <w:webHidden/>
               </w:rPr>
-              <w:instrText xml:space="preserve"> PAGEREF _Toc46269512 \h </w:instrText>
+              <w:instrText xml:space="preserve"> PAGEREF _Toc46270494 \h </w:instrText>
             </w:r>
             <w:r>
               <w:rPr>
@@ -3583,7 +3579,7 @@
                 <w:noProof/>
                 <w:webHidden/>
               </w:rPr>
-              <w:t>24</w:t>
+              <w:t>23</w:t>
             </w:r>
             <w:r>
               <w:rPr>
@@ -3645,22 +3641,24 @@
           <w:docGrid w:linePitch="360"/>
         </w:sectPr>
       </w:pPr>
+      <w:bookmarkStart w:id="0" w:name="_GoBack"/>
+      <w:bookmarkEnd w:id="0"/>
       <w:r>
         <w:br w:type="page"/>
       </w:r>
-      <w:bookmarkStart w:id="1" w:name="_Toc465323986"/>
-      <w:bookmarkStart w:id="2" w:name="_Toc46267997"/>
+      <w:bookmarkStart w:id="1" w:name="_Toc46267997"/>
+      <w:bookmarkStart w:id="2" w:name="_Toc465323986"/>
     </w:p>
     <w:p>
       <w:pPr>
         <w:pStyle w:val="cp1"/>
       </w:pPr>
-      <w:bookmarkStart w:id="3" w:name="_Toc46269479"/>
+      <w:bookmarkStart w:id="3" w:name="_Toc46270461"/>
       <w:r>
         <w:lastRenderedPageBreak/>
         <w:t>LỜI MỞ ĐẦU</w:t>
       </w:r>
-      <w:bookmarkEnd w:id="2"/>
+      <w:bookmarkEnd w:id="1"/>
       <w:bookmarkEnd w:id="3"/>
     </w:p>
     <w:p>
@@ -3676,33 +3674,40 @@
       <w:pPr>
         <w:pStyle w:val="ListParagraph"/>
         <w:spacing w:line="480" w:lineRule="auto"/>
+        <w:ind w:firstLine="698"/>
         <w:jc w:val="both"/>
-      </w:pPr>
-      <w:r>
-        <w:rPr>
-          <w:szCs w:val="28"/>
+        <w:rPr>
+          <w:sz w:val="26"/>
+          <w:szCs w:val="26"/>
+        </w:rPr>
+      </w:pPr>
+      <w:r>
+        <w:rPr>
+          <w:sz w:val="26"/>
+          <w:szCs w:val="26"/>
         </w:rPr>
         <w:t>Hiện nay với việc công nghệ thông tin phát triển, việc ứng dụng một phần mềm để quản lý dữ liệu trở nên dễ dàng hơn. Với lý do đó, việc ứng dụng phân tích và thiết kế hệ thống thông tin trong quản lý nhà trọ trở nên cần thiết. Trong thời gian này, sắp bước vào năm học mới nhu cầu thuê trọ của sinh viên ngày càng tăng, không chỉ sinh viên mà khách vãng lai đến thuê cũng không ít, nên việc quản lý thông tin bằng thủ công dường như là quá sức với chủ nhà. Nên nhóm em làm ra ứng dụng này nhằm giúp người sử dụng dễ dàng truy cập, xem xét và quản lý khách trọ</w:t>
       </w:r>
       <w:r>
         <w:rPr>
-          <w:szCs w:val="28"/>
-        </w:rPr>
-        <w:t>. Với việc áp dụng các kiến thức đã học trên lớp, chúng em s</w:t>
-      </w:r>
-      <w:r>
-        <w:t>ử dụng phân tích và thiết kế hệ thống thông tin để xây dựng phần mềm quản lí nhà trọ</w:t>
-      </w:r>
-      <w:r>
-        <w:t xml:space="preserve">. Với sự hướng dẫn tận tình của cô </w:t>
+          <w:sz w:val="26"/>
+          <w:szCs w:val="26"/>
+        </w:rPr>
+        <w:t xml:space="preserve">. Với việc áp dụng các kiến thức đã học trên lớp, chúng em sử dụng phân tích và thiết kế hệ thống thông tin để xây dựng phần mềm quản lí nhà trọ. Với sự hướng dẫn tận tình của cô </w:t>
       </w:r>
       <w:r>
         <w:rPr>
           <w:b/>
+          <w:sz w:val="26"/>
+          <w:szCs w:val="26"/>
         </w:rPr>
         <w:t>Ths Nguyễn Thị Thủy</w:t>
       </w:r>
       <w:r>
+        <w:rPr>
+          <w:sz w:val="26"/>
+          <w:szCs w:val="26"/>
+        </w:rPr>
         <w:t xml:space="preserve"> chúng em đã hoàn thành sản phẩm này. Tuy đã học hỏi, tìm hiểu và được cô hướng dẫn tận tình để hoàn thành nhưng chắc chắn không gặp phải những thiếu sót. Chúng em rất mong nhận được sự thông cảm và góp ý của cô. </w:t>
       </w:r>
     </w:p>
@@ -3714,22 +3719,132 @@
         </w:tabs>
         <w:spacing w:line="480" w:lineRule="auto"/>
         <w:jc w:val="both"/>
-      </w:pPr>
-      <w:r>
+        <w:rPr>
+          <w:sz w:val="26"/>
+          <w:szCs w:val="26"/>
+        </w:rPr>
+      </w:pPr>
+      <w:r>
+        <w:rPr>
+          <w:sz w:val="26"/>
+          <w:szCs w:val="26"/>
+        </w:rPr>
         <w:tab/>
         <w:t xml:space="preserve">Qua đây chúng em xin bày tỏ lòng biết ơn đến các thầy cô bộ môn trong khoa CNTT – Trường Đại Học Thủ Dầu Một, đặc biệt là cô </w:t>
       </w:r>
       <w:r>
         <w:rPr>
           <w:b/>
+          <w:sz w:val="26"/>
+          <w:szCs w:val="26"/>
         </w:rPr>
         <w:t>Ths Nguyễn Thị Thủy</w:t>
       </w:r>
       <w:r>
+        <w:rPr>
+          <w:sz w:val="26"/>
+          <w:szCs w:val="26"/>
+        </w:rPr>
         <w:t>,</w:t>
       </w:r>
       <w:r>
+        <w:rPr>
+          <w:sz w:val="26"/>
+          <w:szCs w:val="26"/>
+        </w:rPr>
         <w:t xml:space="preserve"> người đã trực tiếp hướng dẫn, góp ý và sửa lỗi giúp chúng em hoàn thành sản phẩm này. Chúng em xin chân thành cám ơn.</w:t>
+      </w:r>
+    </w:p>
+    <w:p>
+      <w:pPr>
+        <w:pStyle w:val="ListParagraph"/>
+        <w:tabs>
+          <w:tab w:val="left" w:pos="1418"/>
+        </w:tabs>
+        <w:spacing w:line="480" w:lineRule="auto"/>
+        <w:ind w:right="425" w:firstLine="3249"/>
+        <w:jc w:val="center"/>
+        <w:rPr>
+          <w:sz w:val="26"/>
+          <w:szCs w:val="26"/>
+        </w:rPr>
+      </w:pPr>
+      <w:r>
+        <w:rPr>
+          <w:sz w:val="26"/>
+          <w:szCs w:val="26"/>
+        </w:rPr>
+        <w:t>Thủ Dầu Một, ngày 22 tháng 7 năm 2020</w:t>
+      </w:r>
+    </w:p>
+    <w:p>
+      <w:pPr>
+        <w:pStyle w:val="ListParagraph"/>
+        <w:tabs>
+          <w:tab w:val="left" w:pos="1418"/>
+        </w:tabs>
+        <w:spacing w:line="480" w:lineRule="auto"/>
+        <w:ind w:right="425" w:firstLine="3249"/>
+        <w:jc w:val="center"/>
+        <w:rPr>
+          <w:sz w:val="26"/>
+          <w:szCs w:val="26"/>
+        </w:rPr>
+      </w:pPr>
+      <w:r>
+        <w:rPr>
+          <w:sz w:val="26"/>
+          <w:szCs w:val="26"/>
+        </w:rPr>
+        <w:t>Sinh viên thực hiện</w:t>
+      </w:r>
+    </w:p>
+    <w:p>
+      <w:pPr>
+        <w:pStyle w:val="ListParagraph"/>
+        <w:tabs>
+          <w:tab w:val="left" w:pos="1418"/>
+        </w:tabs>
+        <w:spacing w:line="480" w:lineRule="auto"/>
+        <w:ind w:right="425" w:firstLine="3249"/>
+        <w:jc w:val="center"/>
+        <w:rPr>
+          <w:b/>
+          <w:sz w:val="26"/>
+          <w:szCs w:val="26"/>
+        </w:rPr>
+      </w:pPr>
+      <w:r>
+        <w:rPr>
+          <w:b/>
+          <w:sz w:val="26"/>
+          <w:szCs w:val="26"/>
+        </w:rPr>
+        <w:t>Hoàng Kim Tuyến</w:t>
+      </w:r>
+    </w:p>
+    <w:p>
+      <w:pPr>
+        <w:pStyle w:val="ListParagraph"/>
+        <w:tabs>
+          <w:tab w:val="left" w:pos="1418"/>
+        </w:tabs>
+        <w:spacing w:line="480" w:lineRule="auto"/>
+        <w:ind w:right="425" w:firstLine="3249"/>
+        <w:jc w:val="center"/>
+        <w:rPr>
+          <w:b/>
+          <w:sz w:val="26"/>
+          <w:szCs w:val="26"/>
+        </w:rPr>
+      </w:pPr>
+      <w:r>
+        <w:rPr>
+          <w:b/>
+          <w:sz w:val="26"/>
+          <w:szCs w:val="26"/>
+        </w:rPr>
+        <w:t>Nguyễn Đức Long</w:t>
       </w:r>
     </w:p>
     <w:p>
@@ -3740,10 +3855,12 @@
         </w:tabs>
         <w:ind w:right="425" w:firstLine="3249"/>
         <w:jc w:val="center"/>
-      </w:pPr>
-      <w:r>
-        <w:t>Thủ Dầu Một, ngày 22 tháng 7 năm 2020</w:t>
-      </w:r>
+        <w:rPr>
+          <w:b/>
+          <w:sz w:val="26"/>
+          <w:szCs w:val="26"/>
+        </w:rPr>
+      </w:pPr>
     </w:p>
     <w:p>
       <w:pPr>
@@ -3753,78 +3870,11 @@
         </w:tabs>
         <w:ind w:right="425" w:firstLine="3249"/>
         <w:jc w:val="center"/>
-      </w:pPr>
-      <w:r>
-        <w:t>Sinh viên thực hiện</w:t>
-      </w:r>
-    </w:p>
-    <w:p>
-      <w:pPr>
-        <w:pStyle w:val="ListParagraph"/>
-        <w:tabs>
-          <w:tab w:val="left" w:pos="1418"/>
-        </w:tabs>
-        <w:ind w:right="425" w:firstLine="3249"/>
-        <w:jc w:val="center"/>
-        <w:rPr>
-          <w:b/>
-        </w:rPr>
-      </w:pPr>
-      <w:r>
-        <w:rPr>
-          <w:b/>
-        </w:rPr>
-        <w:t>Hoàng Kim Tuyến</w:t>
-      </w:r>
-    </w:p>
-    <w:p>
-      <w:pPr>
-        <w:pStyle w:val="ListParagraph"/>
-        <w:tabs>
-          <w:tab w:val="left" w:pos="1418"/>
-        </w:tabs>
-        <w:ind w:right="425" w:firstLine="3249"/>
-        <w:jc w:val="center"/>
-        <w:rPr>
-          <w:szCs w:val="28"/>
-        </w:rPr>
-      </w:pPr>
-      <w:r>
-        <w:rPr>
-          <w:b/>
-        </w:rPr>
-        <w:t>Nguyễn Đức Long</w:t>
-      </w:r>
-    </w:p>
-    <w:p>
-      <w:pPr>
-        <w:pStyle w:val="ListParagraph"/>
-        <w:ind w:left="644"/>
-        <w:jc w:val="both"/>
-        <w:rPr>
-          <w:b/>
-          <w:sz w:val="34"/>
-        </w:rPr>
-      </w:pPr>
-    </w:p>
-    <w:p>
-      <w:pPr>
-        <w:pStyle w:val="ListParagraph"/>
-        <w:numPr>
-          <w:ilvl w:val="0"/>
-          <w:numId w:val="2"/>
-        </w:numPr>
-        <w:rPr>
-          <w:b/>
-          <w:sz w:val="34"/>
-        </w:rPr>
-      </w:pPr>
-      <w:r>
-        <w:rPr>
-          <w:b/>
-        </w:rPr>
-        <w:br w:type="page"/>
-      </w:r>
+        <w:rPr>
+          <w:sz w:val="26"/>
+          <w:szCs w:val="26"/>
+        </w:rPr>
+      </w:pPr>
     </w:p>
     <w:p>
       <w:pPr>
@@ -3832,7 +3882,7 @@
       </w:pPr>
       <w:bookmarkStart w:id="4" w:name="_Toc43895968"/>
       <w:bookmarkStart w:id="5" w:name="_Toc46267998"/>
-      <w:bookmarkStart w:id="6" w:name="_Toc46269480"/>
+      <w:bookmarkStart w:id="6" w:name="_Toc46270462"/>
       <w:r>
         <w:lastRenderedPageBreak/>
         <w:t>CHƯƠNG 1</w:t>
@@ -3847,11 +3897,11 @@
       </w:pPr>
       <w:bookmarkStart w:id="7" w:name="_Toc43895969"/>
       <w:bookmarkStart w:id="8" w:name="_Toc46267999"/>
-      <w:bookmarkStart w:id="9" w:name="_Toc46269481"/>
+      <w:bookmarkStart w:id="9" w:name="_Toc46270463"/>
       <w:r>
         <w:t>KHẢO SÁT HIỆN TRẠNG VÀ XÁC ĐỊNH YÊU CẦU</w:t>
       </w:r>
-      <w:bookmarkEnd w:id="1"/>
+      <w:bookmarkEnd w:id="2"/>
       <w:bookmarkEnd w:id="7"/>
       <w:bookmarkEnd w:id="8"/>
       <w:bookmarkEnd w:id="9"/>
@@ -3869,7 +3919,7 @@
       </w:pPr>
       <w:bookmarkStart w:id="10" w:name="_Toc43895970"/>
       <w:bookmarkStart w:id="11" w:name="_Toc46268000"/>
-      <w:bookmarkStart w:id="12" w:name="_Toc46269482"/>
+      <w:bookmarkStart w:id="12" w:name="_Toc46270464"/>
       <w:r>
         <w:t>Khảo sát hiện trạng</w:t>
       </w:r>
@@ -3885,11 +3935,23 @@
           <w:numId w:val="11"/>
         </w:numPr>
         <w:jc w:val="both"/>
-      </w:pPr>
-      <w:r>
+        <w:rPr>
+          <w:sz w:val="26"/>
+          <w:szCs w:val="26"/>
+        </w:rPr>
+      </w:pPr>
+      <w:r>
+        <w:rPr>
+          <w:sz w:val="26"/>
+          <w:szCs w:val="26"/>
+        </w:rPr>
         <w:t>Khi khách trọ đến thuê phòng, chủ trọ cho khách xem thông tin phòng trọ</w:t>
       </w:r>
       <w:r>
+        <w:rPr>
+          <w:sz w:val="26"/>
+          <w:szCs w:val="26"/>
+        </w:rPr>
         <w:t>(Tiền phòng, diện tích, dịch vụ, . . .)</w:t>
       </w:r>
     </w:p>
@@ -3901,8 +3963,16 @@
           <w:numId w:val="11"/>
         </w:numPr>
         <w:jc w:val="both"/>
-      </w:pPr>
-      <w:r>
+        <w:rPr>
+          <w:sz w:val="26"/>
+          <w:szCs w:val="26"/>
+        </w:rPr>
+      </w:pPr>
+      <w:r>
+        <w:rPr>
+          <w:sz w:val="26"/>
+          <w:szCs w:val="26"/>
+        </w:rPr>
         <w:t>Khi khách trọ đồng ý thuê phòng, chủ trọ sẽ yêu cầu thông tin của khách trọ gồm: Họ và tên, số CMND(căn cước, hộ chiếu, . . .), quê quán</w:t>
       </w:r>
     </w:p>
@@ -3914,8 +3984,16 @@
           <w:numId w:val="11"/>
         </w:numPr>
         <w:jc w:val="both"/>
-      </w:pPr>
-      <w:r>
+        <w:rPr>
+          <w:sz w:val="26"/>
+          <w:szCs w:val="26"/>
+        </w:rPr>
+      </w:pPr>
+      <w:r>
+        <w:rPr>
+          <w:sz w:val="26"/>
+          <w:szCs w:val="26"/>
+        </w:rPr>
         <w:t>Số lượng khách trọ đăng kí ở 1 phòng phải ít hơn số lượng tối đa</w:t>
       </w:r>
     </w:p>
@@ -3927,8 +4005,16 @@
           <w:numId w:val="11"/>
         </w:numPr>
         <w:jc w:val="both"/>
-      </w:pPr>
-      <w:r>
+        <w:rPr>
+          <w:sz w:val="26"/>
+          <w:szCs w:val="26"/>
+        </w:rPr>
+      </w:pPr>
+      <w:r>
+        <w:rPr>
+          <w:sz w:val="26"/>
+          <w:szCs w:val="26"/>
+        </w:rPr>
         <w:t>Khách trọ phải đặt cọc tiền trọ trước 3 tháng(Nếu dời đi trước 3 tháng thì không trả tiền cọc)</w:t>
       </w:r>
     </w:p>
@@ -3940,8 +4026,16 @@
           <w:numId w:val="11"/>
         </w:numPr>
         <w:jc w:val="both"/>
-      </w:pPr>
-      <w:r>
+        <w:rPr>
+          <w:sz w:val="26"/>
+          <w:szCs w:val="26"/>
+        </w:rPr>
+      </w:pPr>
+      <w:r>
+        <w:rPr>
+          <w:sz w:val="26"/>
+          <w:szCs w:val="26"/>
+        </w:rPr>
         <w:t>Ngày cuối tháng chủ trọ lập hóa đơn thanh toán tiền trọ gồm: tiền phòng, tiền dịch vụ(điện, nước, internet, . . .)</w:t>
       </w:r>
     </w:p>
@@ -3953,8 +4047,16 @@
           <w:numId w:val="11"/>
         </w:numPr>
         <w:jc w:val="both"/>
-      </w:pPr>
-      <w:r>
+        <w:rPr>
+          <w:sz w:val="26"/>
+          <w:szCs w:val="26"/>
+        </w:rPr>
+      </w:pPr>
+      <w:r>
+        <w:rPr>
+          <w:sz w:val="26"/>
+          <w:szCs w:val="26"/>
+        </w:rPr>
         <w:t>Khi khách trả phòng, chủ nhà trọ trả lại tiền đặt cọc(nếu có)</w:t>
       </w:r>
     </w:p>
@@ -3965,11 +4067,12 @@
           <w:ilvl w:val="0"/>
           <w:numId w:val="3"/>
         </w:numPr>
+        <w:jc w:val="both"/>
         <w:outlineLvl w:val="1"/>
       </w:pPr>
       <w:bookmarkStart w:id="13" w:name="_Toc43895971"/>
       <w:bookmarkStart w:id="14" w:name="_Toc46268001"/>
-      <w:bookmarkStart w:id="15" w:name="_Toc46269483"/>
+      <w:bookmarkStart w:id="15" w:name="_Toc46270465"/>
       <w:r>
         <w:t>Mô tả bài toán</w:t>
       </w:r>
@@ -3981,8 +4084,16 @@
       <w:pPr>
         <w:pStyle w:val="ListParagraph"/>
         <w:jc w:val="both"/>
-      </w:pPr>
-      <w:r>
+        <w:rPr>
+          <w:sz w:val="26"/>
+          <w:szCs w:val="26"/>
+        </w:rPr>
+      </w:pPr>
+      <w:r>
+        <w:rPr>
+          <w:sz w:val="26"/>
+          <w:szCs w:val="26"/>
+        </w:rPr>
         <w:t xml:space="preserve">Phần mềm phải có các chức năng giúp chủ nhà trọ quản lí thông tin khách trọ và phòng trọ. </w:t>
       </w:r>
     </w:p>
@@ -3994,8 +4105,16 @@
           <w:numId w:val="12"/>
         </w:numPr>
         <w:jc w:val="both"/>
-      </w:pPr>
-      <w:r>
+        <w:rPr>
+          <w:sz w:val="26"/>
+          <w:szCs w:val="26"/>
+        </w:rPr>
+      </w:pPr>
+      <w:r>
+        <w:rPr>
+          <w:sz w:val="26"/>
+          <w:szCs w:val="26"/>
+        </w:rPr>
         <w:t xml:space="preserve">Khi khách trọ đến thuê, chủ trọ phải ghi nhận lại thông tin khách trọ(Họ tên, số cmnd, số điện thoại, ngày đến, ngày đi . . .),  lưu vào hệ thống, kiểm tra tình trạng phòng trọ(còn trống hay không). </w:t>
       </w:r>
     </w:p>
@@ -4007,8 +4126,16 @@
           <w:numId w:val="12"/>
         </w:numPr>
         <w:jc w:val="both"/>
-      </w:pPr>
-      <w:r>
+        <w:rPr>
+          <w:sz w:val="26"/>
+          <w:szCs w:val="26"/>
+        </w:rPr>
+      </w:pPr>
+      <w:r>
+        <w:rPr>
+          <w:sz w:val="26"/>
+          <w:szCs w:val="26"/>
+        </w:rPr>
         <w:t>Mỗi tháng chủ trọ phải tạo hóa đơn thanh toán tiền trọ</w:t>
       </w:r>
     </w:p>
@@ -4020,8 +4147,16 @@
           <w:numId w:val="12"/>
         </w:numPr>
         <w:jc w:val="both"/>
-      </w:pPr>
-      <w:r>
+        <w:rPr>
+          <w:sz w:val="26"/>
+          <w:szCs w:val="26"/>
+        </w:rPr>
+      </w:pPr>
+      <w:r>
+        <w:rPr>
+          <w:sz w:val="26"/>
+          <w:szCs w:val="26"/>
+        </w:rPr>
         <w:t>Khi khách trọ trả phòng, chủ trọ xóa thông tin trong phòng trọ, đặt lại trạng thái phòng trọ.</w:t>
       </w:r>
     </w:p>
@@ -4032,11 +4167,12 @@
           <w:ilvl w:val="0"/>
           <w:numId w:val="3"/>
         </w:numPr>
+        <w:jc w:val="both"/>
         <w:outlineLvl w:val="1"/>
       </w:pPr>
       <w:bookmarkStart w:id="16" w:name="_Toc43895972"/>
       <w:bookmarkStart w:id="17" w:name="_Toc46268002"/>
-      <w:bookmarkStart w:id="18" w:name="_Toc46269484"/>
+      <w:bookmarkStart w:id="18" w:name="_Toc46270466"/>
       <w:r>
         <w:t>Các yêu cầu/chức năng chính của bài toán</w:t>
       </w:r>
@@ -4052,8 +4188,16 @@
           <w:numId w:val="14"/>
         </w:numPr>
         <w:jc w:val="both"/>
-      </w:pPr>
-      <w:r>
+        <w:rPr>
+          <w:sz w:val="26"/>
+          <w:szCs w:val="26"/>
+        </w:rPr>
+      </w:pPr>
+      <w:r>
+        <w:rPr>
+          <w:sz w:val="26"/>
+          <w:szCs w:val="26"/>
+        </w:rPr>
         <w:t>Lưu trữ thông tin khách trọ</w:t>
       </w:r>
     </w:p>
@@ -4065,8 +4209,16 @@
           <w:numId w:val="13"/>
         </w:numPr>
         <w:jc w:val="both"/>
-      </w:pPr>
-      <w:r>
+        <w:rPr>
+          <w:sz w:val="26"/>
+          <w:szCs w:val="26"/>
+        </w:rPr>
+      </w:pPr>
+      <w:r>
+        <w:rPr>
+          <w:sz w:val="26"/>
+          <w:szCs w:val="26"/>
+        </w:rPr>
         <w:t>Thêm, sửa, xóa thông tin phòng trọ, khách trọ</w:t>
       </w:r>
     </w:p>
@@ -4078,8 +4230,16 @@
           <w:numId w:val="13"/>
         </w:numPr>
         <w:jc w:val="both"/>
-      </w:pPr>
-      <w:r>
+        <w:rPr>
+          <w:sz w:val="26"/>
+          <w:szCs w:val="26"/>
+        </w:rPr>
+      </w:pPr>
+      <w:r>
+        <w:rPr>
+          <w:sz w:val="26"/>
+          <w:szCs w:val="26"/>
+        </w:rPr>
         <w:t>Lập hóa đơn, tính tiền trọ mỗi tháng</w:t>
       </w:r>
     </w:p>
@@ -4095,7 +4255,7 @@
       </w:pPr>
       <w:bookmarkStart w:id="19" w:name="_Toc43895973"/>
       <w:bookmarkStart w:id="20" w:name="_Toc46268003"/>
-      <w:bookmarkStart w:id="21" w:name="_Toc46269485"/>
+      <w:bookmarkStart w:id="21" w:name="_Toc46270467"/>
       <w:r>
         <w:lastRenderedPageBreak/>
         <w:t>CHƯƠNG</w:t>
@@ -4113,7 +4273,7 @@
       </w:pPr>
       <w:bookmarkStart w:id="22" w:name="_Toc43895974"/>
       <w:bookmarkStart w:id="23" w:name="_Toc46268004"/>
-      <w:bookmarkStart w:id="24" w:name="_Toc46269486"/>
+      <w:bookmarkStart w:id="24" w:name="_Toc46270468"/>
       <w:r>
         <w:t>PHÂN TÍCH HỆ THỐNG</w:t>
       </w:r>
@@ -4129,8 +4289,16 @@
           <w:numId w:val="7"/>
         </w:numPr>
         <w:jc w:val="both"/>
-      </w:pPr>
-      <w:r>
+        <w:rPr>
+          <w:sz w:val="26"/>
+          <w:szCs w:val="26"/>
+        </w:rPr>
+      </w:pPr>
+      <w:r>
+        <w:rPr>
+          <w:sz w:val="26"/>
+          <w:szCs w:val="26"/>
+        </w:rPr>
         <w:t>Xác định ranh giới của hệ thống, các tác nhân tham gia vào hệ thống và chức năng của mỗi tác nhân</w:t>
       </w:r>
     </w:p>
@@ -4141,14 +4309,25 @@
           <w:ilvl w:val="0"/>
           <w:numId w:val="7"/>
         </w:numPr>
+        <w:jc w:val="both"/>
+        <w:rPr>
+          <w:sz w:val="26"/>
+          <w:szCs w:val="26"/>
+        </w:rPr>
       </w:pPr>
       <w:r>
         <w:rPr>
           <w:b/>
+          <w:sz w:val="26"/>
+          <w:szCs w:val="26"/>
         </w:rPr>
         <w:t>Sơ đồ chức năng</w:t>
       </w:r>
       <w:r>
+        <w:rPr>
+          <w:sz w:val="26"/>
+          <w:szCs w:val="26"/>
+        </w:rPr>
         <w:t xml:space="preserve"> (Use case Diagram)</w:t>
       </w:r>
     </w:p>
@@ -4159,14 +4338,25 @@
           <w:ilvl w:val="0"/>
           <w:numId w:val="7"/>
         </w:numPr>
+        <w:jc w:val="both"/>
+        <w:rPr>
+          <w:sz w:val="26"/>
+          <w:szCs w:val="26"/>
+        </w:rPr>
       </w:pPr>
       <w:r>
         <w:rPr>
           <w:b/>
+          <w:sz w:val="26"/>
+          <w:szCs w:val="26"/>
         </w:rPr>
         <w:t>Đặc tả</w:t>
       </w:r>
       <w:r>
+        <w:rPr>
+          <w:sz w:val="26"/>
+          <w:szCs w:val="26"/>
+        </w:rPr>
         <w:t xml:space="preserve"> cho một số chức năng (&gt;=5)</w:t>
       </w:r>
     </w:p>
@@ -4177,17 +4367,32 @@
           <w:ilvl w:val="0"/>
           <w:numId w:val="7"/>
         </w:numPr>
-      </w:pPr>
-      <w:r>
+        <w:jc w:val="both"/>
+        <w:rPr>
+          <w:sz w:val="26"/>
+          <w:szCs w:val="26"/>
+        </w:rPr>
+      </w:pPr>
+      <w:r>
+        <w:rPr>
+          <w:sz w:val="26"/>
+          <w:szCs w:val="26"/>
+        </w:rPr>
         <w:t xml:space="preserve">Vẽ </w:t>
       </w:r>
       <w:r>
         <w:rPr>
           <w:b/>
+          <w:sz w:val="26"/>
+          <w:szCs w:val="26"/>
         </w:rPr>
         <w:t>sơ đồ hoạt động</w:t>
       </w:r>
       <w:r>
+        <w:rPr>
+          <w:sz w:val="26"/>
+          <w:szCs w:val="26"/>
+        </w:rPr>
         <w:t xml:space="preserve"> cho một số chức năng (&gt;=5)</w:t>
       </w:r>
     </w:p>
@@ -4198,17 +4403,32 @@
           <w:ilvl w:val="0"/>
           <w:numId w:val="7"/>
         </w:numPr>
-      </w:pPr>
-      <w:r>
+        <w:jc w:val="both"/>
+        <w:rPr>
+          <w:sz w:val="26"/>
+          <w:szCs w:val="26"/>
+        </w:rPr>
+      </w:pPr>
+      <w:r>
+        <w:rPr>
+          <w:sz w:val="26"/>
+          <w:szCs w:val="26"/>
+        </w:rPr>
         <w:t xml:space="preserve">Vẽ </w:t>
       </w:r>
       <w:r>
         <w:rPr>
           <w:b/>
+          <w:sz w:val="26"/>
+          <w:szCs w:val="26"/>
         </w:rPr>
         <w:t>sơ đồ tuần tự</w:t>
       </w:r>
       <w:r>
+        <w:rPr>
+          <w:sz w:val="26"/>
+          <w:szCs w:val="26"/>
+        </w:rPr>
         <w:t xml:space="preserve"> cho một số chức năng (&gt;=5)</w:t>
       </w:r>
     </w:p>
@@ -4219,9 +4439,135 @@
           <w:ilvl w:val="0"/>
           <w:numId w:val="7"/>
         </w:numPr>
-      </w:pPr>
-      <w:r>
+        <w:jc w:val="both"/>
+        <w:rPr>
+          <w:sz w:val="26"/>
+          <w:szCs w:val="26"/>
+        </w:rPr>
+      </w:pPr>
+      <w:r>
+        <w:rPr>
+          <w:sz w:val="26"/>
+          <w:szCs w:val="26"/>
+        </w:rPr>
         <w:t xml:space="preserve">Vẽ sơ đồ lớp cho hệ thống </w:t>
+      </w:r>
+    </w:p>
+    <w:p>
+      <w:pPr>
+        <w:pStyle w:val="ListParagraph"/>
+        <w:numPr>
+          <w:ilvl w:val="0"/>
+          <w:numId w:val="8"/>
+        </w:numPr>
+        <w:jc w:val="both"/>
+        <w:outlineLvl w:val="1"/>
+      </w:pPr>
+      <w:bookmarkStart w:id="25" w:name="_Toc43895975"/>
+      <w:bookmarkStart w:id="26" w:name="_Toc46268005"/>
+      <w:bookmarkStart w:id="27" w:name="_Toc46270469"/>
+      <w:r>
+        <w:t>Xác định ranh giới của hệ thống</w:t>
+      </w:r>
+      <w:r>
+        <w:t xml:space="preserve"> và các</w:t>
+      </w:r>
+      <w:r>
+        <w:t xml:space="preserve"> </w:t>
+      </w:r>
+      <w:r>
+        <w:t>tác nhân</w:t>
+      </w:r>
+      <w:bookmarkEnd w:id="25"/>
+      <w:bookmarkEnd w:id="26"/>
+      <w:bookmarkEnd w:id="27"/>
+    </w:p>
+    <w:p>
+      <w:pPr>
+        <w:pStyle w:val="ListParagraph"/>
+        <w:numPr>
+          <w:ilvl w:val="0"/>
+          <w:numId w:val="9"/>
+        </w:numPr>
+        <w:jc w:val="both"/>
+        <w:rPr>
+          <w:sz w:val="26"/>
+          <w:szCs w:val="26"/>
+        </w:rPr>
+      </w:pPr>
+      <w:r>
+        <w:rPr>
+          <w:sz w:val="26"/>
+          <w:szCs w:val="26"/>
+        </w:rPr>
+        <w:t>Ranh giới hệ thống</w:t>
+      </w:r>
+    </w:p>
+    <w:p>
+      <w:pPr>
+        <w:pStyle w:val="ListParagraph"/>
+        <w:ind w:left="1440"/>
+        <w:jc w:val="both"/>
+        <w:rPr>
+          <w:sz w:val="26"/>
+          <w:szCs w:val="26"/>
+        </w:rPr>
+      </w:pPr>
+      <w:r>
+        <w:rPr>
+          <w:sz w:val="26"/>
+          <w:szCs w:val="26"/>
+        </w:rPr>
+        <w:t xml:space="preserve">Phân tích và thiết kế phần mềm </w:t>
+      </w:r>
+      <w:r>
+        <w:rPr>
+          <w:sz w:val="26"/>
+          <w:szCs w:val="26"/>
+        </w:rPr>
+        <w:t>quản lí nhà trọ, giúp chủ trọ quản lí thông tin phòng trọ, các thiết bị trong phòng, thông tin khách trọ, tạo lập hóa đơn thanh toán, trả phòng, . . .</w:t>
+      </w:r>
+    </w:p>
+    <w:p>
+      <w:pPr>
+        <w:pStyle w:val="ListParagraph"/>
+        <w:numPr>
+          <w:ilvl w:val="0"/>
+          <w:numId w:val="9"/>
+        </w:numPr>
+        <w:jc w:val="both"/>
+        <w:rPr>
+          <w:sz w:val="26"/>
+          <w:szCs w:val="26"/>
+        </w:rPr>
+      </w:pPr>
+      <w:r>
+        <w:rPr>
+          <w:sz w:val="26"/>
+          <w:szCs w:val="26"/>
+        </w:rPr>
+        <w:t>Các tác nhân tham gia vào hệ thống và chức năng của mỗi tác nhân</w:t>
+      </w:r>
+    </w:p>
+    <w:p>
+      <w:pPr>
+        <w:pStyle w:val="ListParagraph"/>
+        <w:numPr>
+          <w:ilvl w:val="0"/>
+          <w:numId w:val="10"/>
+        </w:numPr>
+        <w:jc w:val="both"/>
+        <w:rPr>
+          <w:sz w:val="26"/>
+          <w:szCs w:val="26"/>
+        </w:rPr>
+      </w:pPr>
+      <w:r>
+        <w:rPr>
+          <w:sz w:val="26"/>
+          <w:szCs w:val="26"/>
+        </w:rPr>
+        <w:t>Chủ trọ: quản lí thông tin phòng trọ, khách trọ</w:t>
       </w:r>
     </w:p>
     <w:p>
@@ -4233,89 +4579,9 @@
         </w:numPr>
         <w:outlineLvl w:val="1"/>
       </w:pPr>
-      <w:bookmarkStart w:id="25" w:name="_Toc43895975"/>
-      <w:bookmarkStart w:id="26" w:name="_Toc46268005"/>
-      <w:bookmarkStart w:id="27" w:name="_Toc46269487"/>
-      <w:r>
-        <w:t>Xác định ranh giới của hệ thống</w:t>
-      </w:r>
-      <w:r>
-        <w:t xml:space="preserve"> và các</w:t>
-      </w:r>
-      <w:r>
-        <w:t xml:space="preserve"> </w:t>
-      </w:r>
-      <w:r>
-        <w:t>tác nhân</w:t>
-      </w:r>
-      <w:bookmarkEnd w:id="25"/>
-      <w:bookmarkEnd w:id="26"/>
-      <w:bookmarkEnd w:id="27"/>
-    </w:p>
-    <w:p>
-      <w:pPr>
-        <w:pStyle w:val="ListParagraph"/>
-        <w:numPr>
-          <w:ilvl w:val="0"/>
-          <w:numId w:val="9"/>
-        </w:numPr>
-        <w:jc w:val="both"/>
-      </w:pPr>
-      <w:r>
-        <w:t>Ranh giới hệ thống</w:t>
-      </w:r>
-    </w:p>
-    <w:p>
-      <w:pPr>
-        <w:pStyle w:val="ListParagraph"/>
-        <w:ind w:left="1440"/>
-        <w:jc w:val="both"/>
-      </w:pPr>
-      <w:r>
-        <w:t xml:space="preserve">Phân tích và thiết kế phần mềm </w:t>
-      </w:r>
-      <w:r>
-        <w:t>quản lí nhà trọ, giúp chủ trọ quản lí thông tin phòng trọ, các thiết bị trong phòng, thông tin khách trọ, tạo lập hóa đơn thanh toán, trả phòng, . . .</w:t>
-      </w:r>
-    </w:p>
-    <w:p>
-      <w:pPr>
-        <w:pStyle w:val="ListParagraph"/>
-        <w:numPr>
-          <w:ilvl w:val="0"/>
-          <w:numId w:val="9"/>
-        </w:numPr>
-        <w:jc w:val="both"/>
-      </w:pPr>
-      <w:r>
-        <w:t>Các tác nhân tham gia vào hệ thống và chức năng của mỗi tác nhân</w:t>
-      </w:r>
-    </w:p>
-    <w:p>
-      <w:pPr>
-        <w:pStyle w:val="ListParagraph"/>
-        <w:numPr>
-          <w:ilvl w:val="0"/>
-          <w:numId w:val="10"/>
-        </w:numPr>
-        <w:jc w:val="both"/>
-      </w:pPr>
-      <w:r>
-        <w:t>Chủ trọ: quản lí thông tin phòng trọ, khách trọ</w:t>
-      </w:r>
-    </w:p>
-    <w:p>
-      <w:pPr>
-        <w:pStyle w:val="ListParagraph"/>
-        <w:numPr>
-          <w:ilvl w:val="0"/>
-          <w:numId w:val="8"/>
-        </w:numPr>
-        <w:outlineLvl w:val="1"/>
-      </w:pPr>
       <w:bookmarkStart w:id="28" w:name="_Toc43895976"/>
       <w:bookmarkStart w:id="29" w:name="_Toc46268006"/>
-      <w:bookmarkStart w:id="30" w:name="_Toc46269488"/>
+      <w:bookmarkStart w:id="30" w:name="_Toc46270470"/>
       <w:r>
         <w:rPr>
           <w:noProof/>
@@ -4406,9 +4672,8 @@
       <w:bookmarkStart w:id="31" w:name="_Toc43895977"/>
       <w:bookmarkStart w:id="32" w:name="_Toc43896147"/>
       <w:bookmarkStart w:id="33" w:name="_Toc46268007"/>
-      <w:bookmarkStart w:id="34" w:name="_Toc46269489"/>
-      <w:r>
-        <w:lastRenderedPageBreak/>
+      <w:bookmarkStart w:id="34" w:name="_Toc46270471"/>
+      <w:r>
         <w:t>Đặc tả Use Case</w:t>
       </w:r>
       <w:bookmarkEnd w:id="31"/>
@@ -4428,8 +4693,9 @@
       <w:bookmarkStart w:id="35" w:name="_Toc43895978"/>
       <w:bookmarkStart w:id="36" w:name="_Toc43896148"/>
       <w:bookmarkStart w:id="37" w:name="_Toc46268008"/>
-      <w:bookmarkStart w:id="38" w:name="_Toc46269490"/>
-      <w:r>
+      <w:bookmarkStart w:id="38" w:name="_Toc46270472"/>
+      <w:r>
+        <w:lastRenderedPageBreak/>
         <w:t>Đăng nhập</w:t>
       </w:r>
       <w:bookmarkEnd w:id="35"/>
@@ -5013,7 +5279,7 @@
       <w:bookmarkStart w:id="39" w:name="_Toc43895979"/>
       <w:bookmarkStart w:id="40" w:name="_Toc43896149"/>
       <w:bookmarkStart w:id="41" w:name="_Toc46268009"/>
-      <w:bookmarkStart w:id="42" w:name="_Toc46269491"/>
+      <w:bookmarkStart w:id="42" w:name="_Toc46270473"/>
       <w:r>
         <w:t>Xem thông tin phòng</w:t>
       </w:r>
@@ -5676,9 +5942,8 @@
       <w:bookmarkStart w:id="43" w:name="_Toc43895980"/>
       <w:bookmarkStart w:id="44" w:name="_Toc43896150"/>
       <w:bookmarkStart w:id="45" w:name="_Toc46268010"/>
-      <w:bookmarkStart w:id="46" w:name="_Toc46269492"/>
-      <w:r>
-        <w:lastRenderedPageBreak/>
+      <w:bookmarkStart w:id="46" w:name="_Toc46270474"/>
+      <w:r>
         <w:t>Đăng kí trọ</w:t>
       </w:r>
       <w:bookmarkEnd w:id="43"/>
@@ -5723,6 +5988,7 @@
                 <w:sz w:val="26"/>
                 <w:szCs w:val="26"/>
               </w:rPr>
+              <w:lastRenderedPageBreak/>
               <w:t xml:space="preserve">Use </w:t>
             </w:r>
             <w:r>
@@ -6403,7 +6669,7 @@
         <w:outlineLvl w:val="2"/>
       </w:pPr>
       <w:bookmarkStart w:id="49" w:name="_Toc46268011"/>
-      <w:bookmarkStart w:id="50" w:name="_Toc46269493"/>
+      <w:bookmarkStart w:id="50" w:name="_Toc46270475"/>
       <w:r>
         <w:t>Tạo hóa đơn/Thu tiền hàng tháng</w:t>
       </w:r>
@@ -6449,7 +6715,6 @@
                 <w:sz w:val="26"/>
                 <w:szCs w:val="26"/>
               </w:rPr>
-              <w:lastRenderedPageBreak/>
               <w:t xml:space="preserve">Use </w:t>
             </w:r>
             <w:r>
@@ -6519,6 +6784,7 @@
                 <w:sz w:val="26"/>
                 <w:szCs w:val="26"/>
               </w:rPr>
+              <w:lastRenderedPageBreak/>
               <w:t>Tên Use-Case</w:t>
             </w:r>
           </w:p>
@@ -7021,7 +7287,7 @@
       <w:bookmarkStart w:id="51" w:name="_Toc43895982"/>
       <w:bookmarkStart w:id="52" w:name="_Toc43896152"/>
       <w:bookmarkStart w:id="53" w:name="_Toc46268012"/>
-      <w:bookmarkStart w:id="54" w:name="_Toc46269494"/>
+      <w:bookmarkStart w:id="54" w:name="_Toc46270476"/>
       <w:r>
         <w:t>Trả phòng</w:t>
       </w:r>
@@ -7641,7 +7907,7 @@
       </w:pPr>
       <w:bookmarkStart w:id="55" w:name="_Toc43895983"/>
       <w:bookmarkStart w:id="56" w:name="_Toc46268013"/>
-      <w:bookmarkStart w:id="57" w:name="_Toc46269495"/>
+      <w:bookmarkStart w:id="57" w:name="_Toc46270477"/>
       <w:r>
         <w:t>Sơ đồ hoạt động</w:t>
       </w:r>
@@ -7660,7 +7926,7 @@
       </w:pPr>
       <w:bookmarkStart w:id="58" w:name="_Toc43895984"/>
       <w:bookmarkStart w:id="59" w:name="_Toc46268014"/>
-      <w:bookmarkStart w:id="60" w:name="_Toc46269496"/>
+      <w:bookmarkStart w:id="60" w:name="_Toc46270478"/>
       <w:r>
         <w:rPr>
           <w:noProof/>
@@ -7735,7 +8001,7 @@
       </w:pPr>
       <w:bookmarkStart w:id="61" w:name="_Toc43895985"/>
       <w:bookmarkStart w:id="62" w:name="_Toc46268015"/>
-      <w:bookmarkStart w:id="63" w:name="_Toc46269497"/>
+      <w:bookmarkStart w:id="63" w:name="_Toc46270479"/>
       <w:r>
         <w:rPr>
           <w:noProof/>
@@ -7815,7 +8081,7 @@
       </w:pPr>
       <w:bookmarkStart w:id="64" w:name="_Toc43895986"/>
       <w:bookmarkStart w:id="65" w:name="_Toc46268016"/>
-      <w:bookmarkStart w:id="66" w:name="_Toc46269498"/>
+      <w:bookmarkStart w:id="66" w:name="_Toc46270480"/>
       <w:r>
         <w:rPr>
           <w:noProof/>
@@ -7900,7 +8166,7 @@
       </w:pPr>
       <w:bookmarkStart w:id="67" w:name="_Toc43895987"/>
       <w:bookmarkStart w:id="68" w:name="_Toc46268017"/>
-      <w:bookmarkStart w:id="69" w:name="_Toc46269499"/>
+      <w:bookmarkStart w:id="69" w:name="_Toc46270481"/>
       <w:r>
         <w:t>Tạo hóa đơn/Thu tiền hàng tháng</w:t>
       </w:r>
@@ -7913,10 +8179,9 @@
         <w:rPr>
           <w:noProof/>
         </w:rPr>
-        <w:lastRenderedPageBreak/>
         <w:drawing>
           <wp:inline distT="0" distB="0" distL="0" distR="0" wp14:anchorId="49D50748" wp14:editId="6D43DFE9">
-            <wp:extent cx="5105400" cy="4214923"/>
+            <wp:extent cx="4591878" cy="3790969"/>
             <wp:effectExtent l="0" t="0" r="0" b="0"/>
             <wp:docPr id="8" name="Picture 8"/>
             <wp:cNvGraphicFramePr>
@@ -7938,7 +8203,7 @@
                   <pic:spPr>
                     <a:xfrm>
                       <a:off x="0" y="0"/>
-                      <a:ext cx="5108729" cy="4217671"/>
+                      <a:ext cx="4599809" cy="3797517"/>
                     </a:xfrm>
                     <a:prstGeom prst="rect">
                       <a:avLst/>
@@ -7968,7 +8233,7 @@
       </w:pPr>
       <w:bookmarkStart w:id="70" w:name="_Toc43895988"/>
       <w:bookmarkStart w:id="71" w:name="_Toc46268018"/>
-      <w:bookmarkStart w:id="72" w:name="_Toc46269500"/>
+      <w:bookmarkStart w:id="72" w:name="_Toc46270482"/>
       <w:r>
         <w:t>Trả phòng</w:t>
       </w:r>
@@ -8061,7 +8326,7 @@
       </w:pPr>
       <w:bookmarkStart w:id="74" w:name="_Toc43895990"/>
       <w:bookmarkStart w:id="75" w:name="_Toc46268019"/>
-      <w:bookmarkStart w:id="76" w:name="_Toc46269501"/>
+      <w:bookmarkStart w:id="76" w:name="_Toc46270483"/>
       <w:r>
         <w:rPr>
           <w:rFonts w:ascii="Times New Roman" w:hAnsi="Times New Roman"/>
@@ -8099,7 +8364,7 @@
       </w:pPr>
       <w:bookmarkStart w:id="77" w:name="_Toc43895991"/>
       <w:bookmarkStart w:id="78" w:name="_Toc46268020"/>
-      <w:bookmarkStart w:id="79" w:name="_Toc46269502"/>
+      <w:bookmarkStart w:id="79" w:name="_Toc46270484"/>
       <w:r>
         <w:rPr>
           <w:rFonts w:ascii="Times New Roman" w:hAnsi="Times New Roman"/>
@@ -8123,7 +8388,7 @@
         <w:outlineLvl w:val="1"/>
       </w:pPr>
       <w:bookmarkStart w:id="80" w:name="_Toc46268021"/>
-      <w:bookmarkStart w:id="81" w:name="_Toc46269503"/>
+      <w:bookmarkStart w:id="81" w:name="_Toc46270485"/>
       <w:r>
         <w:t>Thiết kế CSDL</w:t>
       </w:r>
@@ -8861,7 +9126,7 @@
         <w:outlineLvl w:val="1"/>
       </w:pPr>
       <w:bookmarkStart w:id="82" w:name="_Toc46268022"/>
-      <w:bookmarkStart w:id="83" w:name="_Toc46269504"/>
+      <w:bookmarkStart w:id="83" w:name="_Toc46270486"/>
       <w:r>
         <w:rPr>
           <w:noProof/>
@@ -8940,7 +9205,7 @@
         <w:outlineLvl w:val="1"/>
       </w:pPr>
       <w:bookmarkStart w:id="84" w:name="_Toc46268023"/>
-      <w:bookmarkStart w:id="85" w:name="_Toc46269505"/>
+      <w:bookmarkStart w:id="85" w:name="_Toc46270487"/>
       <w:r>
         <w:t>Giao diện một số chức năng</w:t>
       </w:r>
@@ -8957,7 +9222,7 @@
         <w:outlineLvl w:val="2"/>
       </w:pPr>
       <w:bookmarkStart w:id="86" w:name="_Toc46268024"/>
-      <w:bookmarkStart w:id="87" w:name="_Toc46269506"/>
+      <w:bookmarkStart w:id="87" w:name="_Toc46270488"/>
       <w:r>
         <w:t>Đăng nhập</w:t>
       </w:r>
@@ -8971,8 +9236,16 @@
           <w:ilvl w:val="0"/>
           <w:numId w:val="19"/>
         </w:numPr>
-      </w:pPr>
-      <w:r>
+        <w:rPr>
+          <w:sz w:val="26"/>
+          <w:szCs w:val="26"/>
+        </w:rPr>
+      </w:pPr>
+      <w:r>
+        <w:rPr>
+          <w:sz w:val="26"/>
+          <w:szCs w:val="26"/>
+        </w:rPr>
         <w:t>Chủ trọ điền tài khoản và mật khẩu để đăng nhập</w:t>
       </w:r>
     </w:p>
@@ -9046,8 +9319,16 @@
           <w:ilvl w:val="0"/>
           <w:numId w:val="19"/>
         </w:numPr>
-      </w:pPr>
-      <w:r>
+        <w:rPr>
+          <w:sz w:val="26"/>
+          <w:szCs w:val="26"/>
+        </w:rPr>
+      </w:pPr>
+      <w:r>
+        <w:rPr>
+          <w:sz w:val="26"/>
+          <w:szCs w:val="26"/>
+        </w:rPr>
         <w:t>Nếu sai tài khoản mật khẩu, báo lỗi</w:t>
       </w:r>
     </w:p>
@@ -9121,8 +9402,16 @@
           <w:ilvl w:val="0"/>
           <w:numId w:val="19"/>
         </w:numPr>
-      </w:pPr>
-      <w:r>
+        <w:rPr>
+          <w:sz w:val="26"/>
+          <w:szCs w:val="26"/>
+        </w:rPr>
+      </w:pPr>
+      <w:r>
+        <w:rPr>
+          <w:sz w:val="26"/>
+          <w:szCs w:val="26"/>
+        </w:rPr>
         <w:t>Nếu đúng tài khoản, mật khẩu, thông báo thành công và hiện giao diện chính</w:t>
       </w:r>
     </w:p>
@@ -9381,7 +9670,7 @@
         <w:outlineLvl w:val="2"/>
       </w:pPr>
       <w:bookmarkStart w:id="88" w:name="_Toc46268025"/>
-      <w:bookmarkStart w:id="89" w:name="_Toc46269507"/>
+      <w:bookmarkStart w:id="89" w:name="_Toc46270489"/>
       <w:r>
         <w:t>Thông tin khách trọ</w:t>
       </w:r>
@@ -9396,10 +9685,16 @@
           <w:numId w:val="19"/>
         </w:numPr>
         <w:jc w:val="both"/>
+        <w:rPr>
+          <w:sz w:val="26"/>
+          <w:szCs w:val="26"/>
+        </w:rPr>
       </w:pPr>
       <w:r>
         <w:rPr>
           <w:noProof/>
+          <w:sz w:val="26"/>
+          <w:szCs w:val="26"/>
         </w:rPr>
         <w:drawing>
           <wp:anchor distT="0" distB="0" distL="114300" distR="114300" simplePos="0" relativeHeight="251681792" behindDoc="0" locked="0" layoutInCell="1" allowOverlap="1" wp14:anchorId="5DAF24AA" wp14:editId="231E7BD4">
@@ -9458,6 +9753,10 @@
         </w:drawing>
       </w:r>
       <w:r>
+        <w:rPr>
+          <w:sz w:val="26"/>
+          <w:szCs w:val="26"/>
+        </w:rPr>
         <w:t>Trên giao diện chính của phần mềm, chủ trọ chọn giao diện thông tin khách trọ -&gt; hiện lên giao diện thông tin khách trọ</w:t>
       </w:r>
     </w:p>
@@ -9475,10 +9774,16 @@
           <w:numId w:val="19"/>
         </w:numPr>
         <w:jc w:val="both"/>
+        <w:rPr>
+          <w:sz w:val="26"/>
+          <w:szCs w:val="26"/>
+        </w:rPr>
       </w:pPr>
       <w:r>
         <w:rPr>
           <w:noProof/>
+          <w:sz w:val="26"/>
+          <w:szCs w:val="26"/>
         </w:rPr>
         <w:drawing>
           <wp:anchor distT="0" distB="0" distL="114300" distR="114300" simplePos="0" relativeHeight="251682816" behindDoc="0" locked="0" layoutInCell="1" allowOverlap="1" wp14:anchorId="63814756" wp14:editId="719A877B">
@@ -9537,30 +9842,40 @@
         </w:drawing>
       </w:r>
       <w:r>
+        <w:rPr>
+          <w:sz w:val="26"/>
+          <w:szCs w:val="26"/>
+        </w:rPr>
         <w:t xml:space="preserve">Hiển thị thông tin khách trọ, khi chủ trọ muốn </w:t>
       </w:r>
       <w:r>
         <w:rPr>
           <w:b/>
+          <w:sz w:val="26"/>
+          <w:szCs w:val="26"/>
         </w:rPr>
         <w:t>thêm</w:t>
       </w:r>
       <w:r>
+        <w:rPr>
+          <w:sz w:val="26"/>
+          <w:szCs w:val="26"/>
+        </w:rPr>
         <w:t xml:space="preserve"> hoặc </w:t>
       </w:r>
       <w:r>
         <w:rPr>
           <w:b/>
-        </w:rPr>
-        <w:t>sửa</w:t>
-      </w:r>
-      <w:r>
-        <w:rPr>
-          <w:b/>
-        </w:rPr>
-        <w:t xml:space="preserve"> </w:t>
-      </w:r>
-      <w:r>
+          <w:sz w:val="26"/>
+          <w:szCs w:val="26"/>
+        </w:rPr>
+        <w:t xml:space="preserve">sửa </w:t>
+      </w:r>
+      <w:r>
+        <w:rPr>
+          <w:sz w:val="26"/>
+          <w:szCs w:val="26"/>
+        </w:rPr>
         <w:t xml:space="preserve">thì các textbox mới có thể nhập được. </w:t>
       </w:r>
     </w:p>
@@ -9578,21 +9893,26 @@
     <w:p>
       <w:pPr>
         <w:pStyle w:val="ListParagraph"/>
+        <w:rPr>
+          <w:sz w:val="26"/>
+          <w:szCs w:val="26"/>
+        </w:rPr>
       </w:pPr>
     </w:p>
     <w:p>
       <w:pPr>
         <w:jc w:val="both"/>
-      </w:pPr>
-      <w:r>
-        <w:rPr>
-          <w:sz w:val="28"/>
-          <w:szCs w:val="28"/>
-        </w:rPr>
-        <w:t>Khi bấm lưu, sẽ thêm mới vào csdl nếu chủ trọ nhấn thêm hoặc cập nhật trên csdl khách trọ chọn sửa</w:t>
-      </w:r>
-      <w:r>
-        <w:t>.</w:t>
+        <w:rPr>
+          <w:sz w:val="26"/>
+          <w:szCs w:val="26"/>
+        </w:rPr>
+      </w:pPr>
+      <w:r>
+        <w:rPr>
+          <w:sz w:val="26"/>
+          <w:szCs w:val="26"/>
+        </w:rPr>
+        <w:t>Khi bấm lưu, sẽ thêm mới vào csdl nếu chủ trọ nhấn thêm hoặc cập nhật trên csdl khách trọ chọn sửa.</w:t>
       </w:r>
     </w:p>
     <w:p>
@@ -9611,7 +9931,7 @@
         <w:outlineLvl w:val="2"/>
       </w:pPr>
       <w:bookmarkStart w:id="90" w:name="_Toc46268026"/>
-      <w:bookmarkStart w:id="91" w:name="_Toc46269508"/>
+      <w:bookmarkStart w:id="91" w:name="_Toc46270490"/>
       <w:r>
         <w:t>Đăng kí thuê phòng</w:t>
       </w:r>
@@ -9626,10 +9946,16 @@
           <w:numId w:val="20"/>
         </w:numPr>
         <w:jc w:val="both"/>
+        <w:rPr>
+          <w:sz w:val="26"/>
+          <w:szCs w:val="26"/>
+        </w:rPr>
       </w:pPr>
       <w:r>
         <w:rPr>
           <w:noProof/>
+          <w:sz w:val="26"/>
+          <w:szCs w:val="26"/>
         </w:rPr>
         <mc:AlternateContent>
           <mc:Choice Requires="wps">
@@ -9731,6 +10057,8 @@
       <w:r>
         <w:rPr>
           <w:noProof/>
+          <w:sz w:val="26"/>
+          <w:szCs w:val="26"/>
         </w:rPr>
         <w:drawing>
           <wp:anchor distT="0" distB="0" distL="114300" distR="114300" simplePos="0" relativeHeight="251695104" behindDoc="1" locked="0" layoutInCell="1" allowOverlap="1">
@@ -9791,9 +10119,17 @@
         </w:drawing>
       </w:r>
       <w:r>
+        <w:rPr>
+          <w:sz w:val="26"/>
+          <w:szCs w:val="26"/>
+        </w:rPr>
         <w:t>Chức năng: dùng để đăng kí trọ cho khách trọ</w:t>
       </w:r>
       <w:r>
+        <w:rPr>
+          <w:sz w:val="26"/>
+          <w:szCs w:val="26"/>
+        </w:rPr>
         <w:t xml:space="preserve"> </w:t>
       </w:r>
     </w:p>
@@ -9812,17 +10148,31 @@
           <w:numId w:val="20"/>
         </w:numPr>
         <w:jc w:val="both"/>
-      </w:pPr>
-      <w:r>
+        <w:rPr>
+          <w:sz w:val="26"/>
+          <w:szCs w:val="26"/>
+        </w:rPr>
+      </w:pPr>
+      <w:r>
+        <w:rPr>
+          <w:sz w:val="26"/>
+          <w:szCs w:val="26"/>
+        </w:rPr>
         <w:t xml:space="preserve">Khi hiển thị giao diện, ở phần họ tên, hệ thống sẽ kiểm tra những khách trọ nào chưa từng đăng kí trọ trước đó, sau đó mới hiển thị danh sách lên </w:t>
       </w:r>
       <w:r>
         <w:rPr>
           <w:b/>
+          <w:sz w:val="26"/>
+          <w:szCs w:val="26"/>
         </w:rPr>
         <w:t>combo họ tên</w:t>
       </w:r>
       <w:r>
+        <w:rPr>
+          <w:sz w:val="26"/>
+          <w:szCs w:val="26"/>
+        </w:rPr>
         <w:t>.</w:t>
       </w:r>
     </w:p>
@@ -9908,8 +10258,16 @@
           <w:numId w:val="20"/>
         </w:numPr>
         <w:jc w:val="both"/>
-      </w:pPr>
-      <w:r>
+        <w:rPr>
+          <w:sz w:val="26"/>
+          <w:szCs w:val="26"/>
+        </w:rPr>
+      </w:pPr>
+      <w:r>
+        <w:rPr>
+          <w:sz w:val="26"/>
+          <w:szCs w:val="26"/>
+        </w:rPr>
         <w:t>Ở mục phòng, hệ thống sẽ kiểm tra các phòng còn trống(số người hiện tại &lt; số người tối đa) sau đó mới hiển thị danh sách lên combo phòng</w:t>
       </w:r>
     </w:p>
@@ -9966,8 +10324,16 @@
           <w:numId w:val="20"/>
         </w:numPr>
         <w:jc w:val="both"/>
-      </w:pPr>
-      <w:r>
+        <w:rPr>
+          <w:sz w:val="26"/>
+          <w:szCs w:val="26"/>
+        </w:rPr>
+      </w:pPr>
+      <w:r>
+        <w:rPr>
+          <w:sz w:val="26"/>
+          <w:szCs w:val="26"/>
+        </w:rPr>
         <w:t>Ở combo tiền cọc, chủ trọ có thể nhập số tiền cọc hoặc chọn sẵn số tiền cọc</w:t>
       </w:r>
     </w:p>
@@ -9979,12 +10345,23 @@
           <w:numId w:val="20"/>
         </w:numPr>
         <w:jc w:val="both"/>
-      </w:pPr>
-      <w:r>
-        <w:lastRenderedPageBreak/>
+        <w:rPr>
+          <w:sz w:val="26"/>
+          <w:szCs w:val="26"/>
+        </w:rPr>
+      </w:pPr>
+      <w:r>
+        <w:rPr>
+          <w:sz w:val="26"/>
+          <w:szCs w:val="26"/>
+        </w:rPr>
         <w:t xml:space="preserve">Ngày vào, ngày thuê chủ trọ </w:t>
       </w:r>
       <w:r>
+        <w:rPr>
+          <w:sz w:val="26"/>
+          <w:szCs w:val="26"/>
+        </w:rPr>
         <w:t>tự chọn</w:t>
       </w:r>
     </w:p>
@@ -9996,11 +10373,18 @@
           <w:numId w:val="20"/>
         </w:numPr>
         <w:jc w:val="both"/>
+        <w:rPr>
+          <w:sz w:val="26"/>
+          <w:szCs w:val="26"/>
+        </w:rPr>
       </w:pPr>
       <w:r>
         <w:rPr>
           <w:noProof/>
-        </w:rPr>
+          <w:sz w:val="26"/>
+          <w:szCs w:val="26"/>
+        </w:rPr>
+        <w:lastRenderedPageBreak/>
         <mc:AlternateContent>
           <mc:Choice Requires="wps">
             <w:drawing>
@@ -10094,6 +10478,8 @@
       <w:r>
         <w:rPr>
           <w:noProof/>
+          <w:sz w:val="26"/>
+          <w:szCs w:val="26"/>
         </w:rPr>
         <w:drawing>
           <wp:anchor distT="0" distB="0" distL="114300" distR="114300" simplePos="0" relativeHeight="251699200" behindDoc="0" locked="0" layoutInCell="1" allowOverlap="1">
@@ -10146,6 +10532,10 @@
         </w:drawing>
       </w:r>
       <w:r>
+        <w:rPr>
+          <w:sz w:val="26"/>
+          <w:szCs w:val="26"/>
+        </w:rPr>
         <w:t>Khi chọn đầy đủ thông tin, chủ trọ thực hiện đăng kí. Các thông tin đăng kí sẽ được thêm vào cơ sở dữ liệu và hiển thị logic trên các chức năng khác</w:t>
       </w:r>
     </w:p>
@@ -10229,7 +10619,7 @@
         <w:outlineLvl w:val="2"/>
       </w:pPr>
       <w:bookmarkStart w:id="92" w:name="_Toc46268027"/>
-      <w:bookmarkStart w:id="93" w:name="_Toc46269509"/>
+      <w:bookmarkStart w:id="93" w:name="_Toc46270491"/>
       <w:r>
         <w:rPr>
           <w:noProof/>
@@ -10405,8 +10795,16 @@
           <w:numId w:val="21"/>
         </w:numPr>
         <w:jc w:val="both"/>
-      </w:pPr>
-      <w:r>
+        <w:rPr>
+          <w:sz w:val="26"/>
+          <w:szCs w:val="26"/>
+        </w:rPr>
+      </w:pPr>
+      <w:r>
+        <w:rPr>
+          <w:sz w:val="26"/>
+          <w:szCs w:val="26"/>
+        </w:rPr>
         <w:t>Chức năng: đặt lại trạng thái phòng trống khi khách trọ rời đi và trả lại tiền cọc cho khách trọ</w:t>
       </w:r>
     </w:p>
@@ -10418,8 +10816,16 @@
           <w:numId w:val="21"/>
         </w:numPr>
         <w:jc w:val="both"/>
-      </w:pPr>
-      <w:r>
+        <w:rPr>
+          <w:sz w:val="26"/>
+          <w:szCs w:val="26"/>
+        </w:rPr>
+      </w:pPr>
+      <w:r>
+        <w:rPr>
+          <w:sz w:val="26"/>
+          <w:szCs w:val="26"/>
+        </w:rPr>
         <w:t>Combo họ tên: hệ thống kiểm tra các khách đang trọ và hiển thị lên combo họ tên, khi chủ trọ chọn tên khách trọ, hệ thống hiển thị phòng mà khách đang trọ, số tiền cọc và họ đã cọc trước đó.</w:t>
       </w:r>
     </w:p>
@@ -10440,10 +10846,10 @@
           <wp:anchor distT="0" distB="0" distL="114300" distR="114300" simplePos="0" relativeHeight="251706368" behindDoc="0" locked="0" layoutInCell="1" allowOverlap="1">
             <wp:simplePos x="0" y="0"/>
             <wp:positionH relativeFrom="margin">
-              <wp:posOffset>525780</wp:posOffset>
+              <wp:align>right</wp:align>
             </wp:positionH>
             <wp:positionV relativeFrom="paragraph">
-              <wp:posOffset>78328</wp:posOffset>
+              <wp:posOffset>11430</wp:posOffset>
             </wp:positionV>
             <wp:extent cx="5076190" cy="2853857"/>
             <wp:effectExtent l="0" t="0" r="0" b="3810"/>
@@ -10548,16 +10954,37 @@
     <w:p>
       <w:pPr>
         <w:pStyle w:val="ListParagraph"/>
+        <w:ind w:left="1440"/>
+        <w:jc w:val="center"/>
+      </w:pPr>
+    </w:p>
+    <w:p>
+      <w:pPr>
+        <w:pStyle w:val="ListParagraph"/>
         <w:numPr>
           <w:ilvl w:val="0"/>
           <w:numId w:val="21"/>
         </w:numPr>
         <w:jc w:val="both"/>
-      </w:pPr>
-      <w:r>
+        <w:rPr>
+          <w:sz w:val="26"/>
+          <w:szCs w:val="26"/>
+        </w:rPr>
+      </w:pPr>
+      <w:r>
+        <w:rPr>
+          <w:sz w:val="26"/>
+          <w:szCs w:val="26"/>
+        </w:rPr>
         <w:lastRenderedPageBreak/>
         <w:t>Sau khi chọn và điền đầy đủ thông tin, chủ trọ xác nhận và các thay đổi được lưu vào cơ sở dữ liệu.</w:t>
       </w:r>
+    </w:p>
+    <w:p>
+      <w:pPr>
+        <w:ind w:left="1080"/>
+        <w:jc w:val="both"/>
+      </w:pPr>
     </w:p>
     <w:p>
       <w:pPr>
@@ -10712,7 +11139,7 @@
         <w:outlineLvl w:val="2"/>
       </w:pPr>
       <w:bookmarkStart w:id="94" w:name="_Toc46268028"/>
-      <w:bookmarkStart w:id="95" w:name="_Toc46269510"/>
+      <w:bookmarkStart w:id="95" w:name="_Toc46270492"/>
       <w:r>
         <w:t>Thanh toán tiền trọ</w:t>
       </w:r>
@@ -10730,8 +11157,16 @@
           <w:numId w:val="22"/>
         </w:numPr>
         <w:jc w:val="both"/>
-      </w:pPr>
-      <w:r>
+        <w:rPr>
+          <w:sz w:val="26"/>
+          <w:szCs w:val="26"/>
+        </w:rPr>
+      </w:pPr>
+      <w:r>
+        <w:rPr>
+          <w:sz w:val="26"/>
+          <w:szCs w:val="26"/>
+        </w:rPr>
         <w:t>Chức năng: thanh toán tiền phòng và các dịch vụ khác</w:t>
       </w:r>
     </w:p>
@@ -10906,10 +11341,16 @@
           <w:numId w:val="22"/>
         </w:numPr>
         <w:jc w:val="both"/>
+        <w:rPr>
+          <w:sz w:val="26"/>
+          <w:szCs w:val="26"/>
+        </w:rPr>
       </w:pPr>
       <w:r>
         <w:rPr>
           <w:noProof/>
+          <w:sz w:val="26"/>
+          <w:szCs w:val="26"/>
         </w:rPr>
         <w:lastRenderedPageBreak/>
         <w:drawing>
@@ -10963,6 +11404,10 @@
         </w:drawing>
       </w:r>
       <w:r>
+        <w:rPr>
+          <w:sz w:val="26"/>
+          <w:szCs w:val="26"/>
+        </w:rPr>
         <w:t xml:space="preserve">Chủ trọ phải chọn phòng cần thanh toán, sau đó sẽ hiển thị giá , các khách trọ đang trọ trong phòng đó. </w:t>
       </w:r>
     </w:p>
@@ -10986,10 +11431,16 @@
           <w:numId w:val="22"/>
         </w:numPr>
         <w:jc w:val="both"/>
+        <w:rPr>
+          <w:sz w:val="26"/>
+          <w:szCs w:val="26"/>
+        </w:rPr>
       </w:pPr>
       <w:r>
         <w:rPr>
           <w:noProof/>
+          <w:sz w:val="26"/>
+          <w:szCs w:val="26"/>
         </w:rPr>
         <w:drawing>
           <wp:anchor distT="0" distB="0" distL="114300" distR="114300" simplePos="0" relativeHeight="251689984" behindDoc="0" locked="0" layoutInCell="1" allowOverlap="1">
@@ -11056,33 +11507,47 @@
         </w:drawing>
       </w:r>
       <w:r>
+        <w:rPr>
+          <w:sz w:val="26"/>
+          <w:szCs w:val="26"/>
+        </w:rPr>
         <w:t xml:space="preserve">Chủ </w:t>
       </w:r>
       <w:r>
+        <w:rPr>
+          <w:sz w:val="26"/>
+          <w:szCs w:val="26"/>
+        </w:rPr>
         <w:t xml:space="preserve">trọ điền số điện, số nước, giá tiền internet vào textbox và </w:t>
       </w:r>
       <w:r>
         <w:rPr>
           <w:i/>
-        </w:rPr>
-        <w:t>thanh toán</w:t>
+          <w:sz w:val="26"/>
+          <w:szCs w:val="26"/>
+        </w:rPr>
+        <w:t xml:space="preserve">thanh toán, </w:t>
+      </w:r>
+      <w:r>
+        <w:rPr>
+          <w:sz w:val="26"/>
+          <w:szCs w:val="26"/>
+        </w:rPr>
+        <w:t xml:space="preserve">cuối cùng tất cả thông tin sẽ hiển thị lên group </w:t>
       </w:r>
       <w:r>
         <w:rPr>
           <w:i/>
-        </w:rPr>
-        <w:t xml:space="preserve">, </w:t>
-      </w:r>
-      <w:r>
-        <w:t xml:space="preserve">cuối cùng tất cả thông tin sẽ hiển thị lên group </w:t>
-      </w:r>
-      <w:r>
-        <w:rPr>
-          <w:i/>
+          <w:sz w:val="26"/>
+          <w:szCs w:val="26"/>
         </w:rPr>
         <w:t>thông tin hóa đơn</w:t>
       </w:r>
       <w:r>
+        <w:rPr>
+          <w:sz w:val="26"/>
+          <w:szCs w:val="26"/>
+        </w:rPr>
         <w:t xml:space="preserve"> và in ra hóa đơn</w:t>
       </w:r>
     </w:p>
@@ -11099,7 +11564,7 @@
         <w:pStyle w:val="cp1"/>
       </w:pPr>
       <w:bookmarkStart w:id="96" w:name="_Toc46268029"/>
-      <w:bookmarkStart w:id="97" w:name="_Toc46269511"/>
+      <w:bookmarkStart w:id="97" w:name="_Toc46270493"/>
       <w:r>
         <w:t>KẾT LUẬN</w:t>
       </w:r>
@@ -11123,31 +11588,32 @@
         <w:tabs>
           <w:tab w:val="left" w:pos="851"/>
         </w:tabs>
+        <w:spacing w:line="360" w:lineRule="auto"/>
         <w:ind w:left="720" w:firstLine="273"/>
         <w:jc w:val="both"/>
         <w:rPr>
-          <w:sz w:val="28"/>
-          <w:szCs w:val="28"/>
-        </w:rPr>
-      </w:pPr>
-      <w:r>
-        <w:rPr>
-          <w:sz w:val="28"/>
-          <w:szCs w:val="28"/>
+          <w:sz w:val="26"/>
+          <w:szCs w:val="26"/>
+        </w:rPr>
+      </w:pPr>
+      <w:r>
+        <w:rPr>
+          <w:sz w:val="26"/>
+          <w:szCs w:val="26"/>
         </w:rPr>
         <w:tab/>
       </w:r>
       <w:r>
         <w:rPr>
-          <w:sz w:val="28"/>
-          <w:szCs w:val="28"/>
+          <w:sz w:val="26"/>
+          <w:szCs w:val="26"/>
         </w:rPr>
         <w:t>Phân tích và thiết kế được phần mềm quản lí nhà trọ, vận dụng kiến thức trên lớp vào các bước đặc tả use case, thiết kế cơ sở dữ liệu</w:t>
       </w:r>
       <w:r>
         <w:rPr>
-          <w:sz w:val="28"/>
-          <w:szCs w:val="28"/>
+          <w:sz w:val="26"/>
+          <w:szCs w:val="26"/>
         </w:rPr>
         <w:t>, áp dụng thiết kế và phân tích hệ thống vào viễ xây dựng phần mềm quản lí nhà trọ.</w:t>
       </w:r>
@@ -11169,26 +11635,38 @@
         <w:pStyle w:val="ListParagraph"/>
         <w:ind w:firstLine="414"/>
         <w:jc w:val="both"/>
-      </w:pPr>
-      <w:r>
+        <w:rPr>
+          <w:sz w:val="26"/>
+          <w:szCs w:val="26"/>
+        </w:rPr>
+      </w:pPr>
+      <w:r>
+        <w:rPr>
+          <w:sz w:val="26"/>
+          <w:szCs w:val="26"/>
+        </w:rPr>
         <w:t xml:space="preserve">Trong quá trình đặc tả use case và thiết kế cơ sở dữ liệu còn chưa xác định rõ </w:t>
       </w:r>
       <w:r>
         <w:rPr>
           <w:i/>
-        </w:rPr>
-        <w:t>tiền điều kiện, hậu điều kiện</w:t>
-      </w:r>
-      <w:r>
-        <w:rPr>
-          <w:i/>
-        </w:rPr>
-        <w:t xml:space="preserve">, </w:t>
-      </w:r>
-      <w:r>
+          <w:sz w:val="26"/>
+          <w:szCs w:val="26"/>
+        </w:rPr>
+        <w:t xml:space="preserve">tiền điều kiện, hậu điều kiện, </w:t>
+      </w:r>
+      <w:r>
+        <w:rPr>
+          <w:sz w:val="26"/>
+          <w:szCs w:val="26"/>
+        </w:rPr>
         <w:t>các bảng cơ sở dữ liệu còn chưa liên kết chặt chẽ, một số phần còn hơi dư thừa. Do cơ sở dữ liệu và được cài đặt vào phần mềm và thời gian kết thúc đồ án không còn nhiều, phần cơ sở dữ liệu củ</w:t>
       </w:r>
       <w:r>
+        <w:rPr>
+          <w:sz w:val="26"/>
+          <w:szCs w:val="26"/>
+        </w:rPr>
         <w:t>a em còn chưa được tốt.</w:t>
       </w:r>
     </w:p>
@@ -11226,8 +11704,16 @@
           <w:ilvl w:val="0"/>
           <w:numId w:val="23"/>
         </w:numPr>
-      </w:pPr>
-      <w:r>
+        <w:rPr>
+          <w:sz w:val="26"/>
+          <w:szCs w:val="26"/>
+        </w:rPr>
+      </w:pPr>
+      <w:r>
+        <w:rPr>
+          <w:sz w:val="26"/>
+          <w:szCs w:val="26"/>
+        </w:rPr>
         <w:t>Đề tài gần gũi, dễ hiểu và thực tiễn</w:t>
       </w:r>
     </w:p>
@@ -11238,8 +11724,16 @@
           <w:ilvl w:val="0"/>
           <w:numId w:val="23"/>
         </w:numPr>
-      </w:pPr>
-      <w:r>
+        <w:rPr>
+          <w:sz w:val="26"/>
+          <w:szCs w:val="26"/>
+        </w:rPr>
+      </w:pPr>
+      <w:r>
+        <w:rPr>
+          <w:sz w:val="26"/>
+          <w:szCs w:val="26"/>
+        </w:rPr>
         <w:t>Được cô góp ý, hướng dẫn và chỉ ra lỗi sai giúp em sửa chữa và tối ưu</w:t>
       </w:r>
     </w:p>
@@ -11266,8 +11760,16 @@
           <w:numId w:val="24"/>
         </w:numPr>
         <w:jc w:val="both"/>
-      </w:pPr>
-      <w:r>
+        <w:rPr>
+          <w:sz w:val="26"/>
+          <w:szCs w:val="26"/>
+        </w:rPr>
+      </w:pPr>
+      <w:r>
+        <w:rPr>
+          <w:sz w:val="26"/>
+          <w:szCs w:val="26"/>
+        </w:rPr>
         <w:t>Việc đặc tả use case còn chưa chính xác, còn nhiều sai sót</w:t>
       </w:r>
     </w:p>
@@ -11279,8 +11781,16 @@
           <w:numId w:val="24"/>
         </w:numPr>
         <w:jc w:val="both"/>
-      </w:pPr>
-      <w:r>
+        <w:rPr>
+          <w:sz w:val="26"/>
+          <w:szCs w:val="26"/>
+        </w:rPr>
+      </w:pPr>
+      <w:r>
+        <w:rPr>
+          <w:sz w:val="26"/>
+          <w:szCs w:val="26"/>
+        </w:rPr>
         <w:t>Thiết kế cơ sở dữ liệu khá tốn thời gian</w:t>
       </w:r>
     </w:p>
@@ -11292,8 +11802,16 @@
           <w:numId w:val="24"/>
         </w:numPr>
         <w:jc w:val="both"/>
-      </w:pPr>
-      <w:r>
+        <w:rPr>
+          <w:sz w:val="26"/>
+          <w:szCs w:val="26"/>
+        </w:rPr>
+      </w:pPr>
+      <w:r>
+        <w:rPr>
+          <w:sz w:val="26"/>
+          <w:szCs w:val="26"/>
+        </w:rPr>
         <w:t>Việc chỉnh sửa liên quan đến cơ sở dữ liệu khá mất thời gian</w:t>
       </w:r>
     </w:p>
@@ -11305,17 +11823,23 @@
           <w:numId w:val="24"/>
         </w:numPr>
         <w:jc w:val="both"/>
-      </w:pPr>
-      <w:r>
-        <w:t xml:space="preserve">Quá trình xây dựng phần mềm còn nhiều bước chưa được tốt, chưa xác định rõ các bước xây dựng phần mềm, nên khi hoàn thành phần mềm gặp lỗi cơ sở dữ liệu, tốn thời gian debug và chỉnh sửa các </w:t>
-      </w:r>
-      <w:r>
-        <w:t>stored procedure</w:t>
-      </w:r>
-      <w:r>
-        <w:t>, view,</w:t>
-      </w:r>
-      <w:r>
+        <w:rPr>
+          <w:sz w:val="26"/>
+          <w:szCs w:val="26"/>
+        </w:rPr>
+      </w:pPr>
+      <w:r>
+        <w:rPr>
+          <w:sz w:val="26"/>
+          <w:szCs w:val="26"/>
+        </w:rPr>
+        <w:t>Quá trình xây dựng phần mềm còn nhiều bước chưa được tốt, chưa xác định rõ các bước xây dựng phần mềm, nên khi hoàn thành phần mềm gặp lỗi cơ sở dữ liệu, tốn thời gian debug và chỉnh sửa các stored procedure, view,</w:t>
+      </w:r>
+      <w:r>
+        <w:rPr>
+          <w:sz w:val="26"/>
+          <w:szCs w:val="26"/>
+        </w:rPr>
         <w:t xml:space="preserve"> . . .</w:t>
       </w:r>
     </w:p>
@@ -11334,16 +11858,45 @@
     </w:p>
     <w:p>
       <w:pPr>
+        <w:spacing w:line="360" w:lineRule="auto"/>
         <w:ind w:left="1080"/>
         <w:jc w:val="both"/>
-      </w:pPr>
-      <w:r>
-        <w:rPr>
-          <w:sz w:val="28"/>
-          <w:szCs w:val="28"/>
+        <w:rPr>
+          <w:sz w:val="26"/>
+          <w:szCs w:val="26"/>
+        </w:rPr>
+      </w:pPr>
+      <w:r>
+        <w:rPr>
+          <w:sz w:val="26"/>
+          <w:szCs w:val="26"/>
         </w:rPr>
         <w:t>Kế thừa sản phẩm làm đồ án tốt nghiệp sau này.</w:t>
       </w:r>
+    </w:p>
+    <w:p>
+      <w:pPr>
+        <w:spacing w:line="360" w:lineRule="auto"/>
+        <w:ind w:left="1080"/>
+        <w:jc w:val="both"/>
+      </w:pPr>
+      <w:r>
+        <w:rPr>
+          <w:sz w:val="26"/>
+          <w:szCs w:val="26"/>
+        </w:rPr>
+        <w:t xml:space="preserve">Source Code sản phẩm: </w:t>
+      </w:r>
+      <w:hyperlink r:id="rId46" w:history="1">
+        <w:r>
+          <w:rPr>
+            <w:rStyle w:val="Hyperlink"/>
+            <w:sz w:val="26"/>
+            <w:szCs w:val="26"/>
+          </w:rPr>
+          <w:t>https://github.com/hoangtuyenblogger/Do-an-PTVTKHTTT-LTTWD-HQTCSDL</w:t>
+        </w:r>
+      </w:hyperlink>
       <w:r>
         <w:rPr>
           <w:b/>
@@ -11356,13 +11909,19 @@
         <w:pStyle w:val="cp1"/>
       </w:pPr>
       <w:bookmarkStart w:id="98" w:name="_Toc46268030"/>
-      <w:bookmarkStart w:id="99" w:name="_Toc46269512"/>
+      <w:bookmarkStart w:id="99" w:name="_Toc46270494"/>
       <w:r>
         <w:lastRenderedPageBreak/>
         <w:t>TÀI LIỆU THAM KHẢO</w:t>
       </w:r>
       <w:bookmarkEnd w:id="98"/>
       <w:bookmarkEnd w:id="99"/>
+    </w:p>
+    <w:p>
+      <w:pPr>
+        <w:pStyle w:val="cp1"/>
+        <w:outlineLvl w:val="9"/>
+      </w:pPr>
     </w:p>
     <w:p>
       <w:pPr>
@@ -11371,8 +11930,9 @@
           <w:ilvl w:val="0"/>
           <w:numId w:val="5"/>
         </w:numPr>
-      </w:pPr>
-      <w:hyperlink r:id="rId46" w:history="1">
+        <w:jc w:val="both"/>
+      </w:pPr>
+      <w:hyperlink r:id="rId47" w:history="1">
         <w:r>
           <w:rPr>
             <w:rStyle w:val="Hyperlink"/>
@@ -11391,8 +11951,9 @@
           <w:ilvl w:val="0"/>
           <w:numId w:val="5"/>
         </w:numPr>
-      </w:pPr>
-      <w:hyperlink r:id="rId47" w:anchor="lop-sqlcommand" w:history="1">
+        <w:jc w:val="both"/>
+      </w:pPr>
+      <w:hyperlink r:id="rId48" w:anchor="lop-sqlcommand" w:history="1">
         <w:r>
           <w:rPr>
             <w:rStyle w:val="Hyperlink"/>
@@ -11411,8 +11972,9 @@
           <w:ilvl w:val="0"/>
           <w:numId w:val="5"/>
         </w:numPr>
-      </w:pPr>
-      <w:hyperlink r:id="rId48" w:history="1">
+        <w:jc w:val="both"/>
+      </w:pPr>
+      <w:hyperlink r:id="rId49" w:history="1">
         <w:r>
           <w:rPr>
             <w:rStyle w:val="Hyperlink"/>
@@ -11437,8 +11999,9 @@
           <w:ilvl w:val="0"/>
           <w:numId w:val="5"/>
         </w:numPr>
-      </w:pPr>
-      <w:hyperlink r:id="rId49" w:history="1">
+        <w:jc w:val="both"/>
+      </w:pPr>
+      <w:hyperlink r:id="rId50" w:history="1">
         <w:r>
           <w:rPr>
             <w:rStyle w:val="Hyperlink"/>
@@ -11463,8 +12026,9 @@
           <w:ilvl w:val="0"/>
           <w:numId w:val="5"/>
         </w:numPr>
-      </w:pPr>
-      <w:hyperlink r:id="rId50" w:history="1">
+        <w:jc w:val="both"/>
+      </w:pPr>
+      <w:hyperlink r:id="rId51" w:history="1">
         <w:r>
           <w:rPr>
             <w:rStyle w:val="Hyperlink"/>
@@ -11484,149 +12048,18 @@
     </w:p>
     <w:p>
       <w:pPr>
-        <w:ind w:left="360"/>
         <w:jc w:val="center"/>
       </w:pPr>
       <w:r>
-        <w:t>URL, ngày giờ truy cập</w:t>
-      </w:r>
-    </w:p>
-    <w:p>
-      <w:pPr>
-        <w:ind w:left="357"/>
-        <w:jc w:val="center"/>
-        <w:rPr>
-          <w:b/>
-        </w:rPr>
-      </w:pPr>
-      <w:r>
-        <w:rPr>
-          <w:b/>
-        </w:rPr>
-        <w:t>HƯỚNG DẪN ĐỊNH DẠNG</w:t>
-      </w:r>
-    </w:p>
-    <w:p>
-      <w:pPr>
-        <w:pStyle w:val="ListParagraph"/>
-        <w:numPr>
-          <w:ilvl w:val="0"/>
-          <w:numId w:val="6"/>
-        </w:numPr>
-      </w:pPr>
-      <w:r>
-        <w:t>Định dạng trang: lề trái 3cm, phải 2cm, trên 2.5cm, dưới 2.5cm</w:t>
-      </w:r>
-    </w:p>
-    <w:p>
-      <w:pPr>
-        <w:pStyle w:val="ListParagraph"/>
-        <w:numPr>
-          <w:ilvl w:val="0"/>
-          <w:numId w:val="6"/>
-        </w:numPr>
-        <w:rPr>
-          <w:lang w:val="fr-FR"/>
-        </w:rPr>
-      </w:pPr>
-      <w:r>
-        <w:rPr>
-          <w:lang w:val="fr-FR"/>
-        </w:rPr>
-        <w:t>Font chữ: Times New Roman</w:t>
-      </w:r>
-    </w:p>
-    <w:p>
-      <w:pPr>
-        <w:pStyle w:val="ListParagraph"/>
-        <w:numPr>
-          <w:ilvl w:val="0"/>
-          <w:numId w:val="6"/>
-        </w:numPr>
-        <w:rPr>
-          <w:lang w:val="fr-FR"/>
-        </w:rPr>
-      </w:pPr>
-      <w:r>
-        <w:rPr>
-          <w:lang w:val="fr-FR"/>
-        </w:rPr>
-        <w:t xml:space="preserve">Size: 13 cho </w:t>
-      </w:r>
-      <w:r>
-        <w:rPr>
-          <w:lang w:val="fr-FR"/>
-        </w:rPr>
-        <w:t xml:space="preserve">toàn bộ </w:t>
-      </w:r>
-      <w:r>
-        <w:rPr>
-          <w:lang w:val="fr-FR"/>
-        </w:rPr>
-        <w:t xml:space="preserve">nội dung (ngoại trừ các tiêu đề chương, phần </w:t>
-      </w:r>
-      <w:r>
-        <w:rPr>
-          <w:lang w:val="fr-FR"/>
-        </w:rPr>
-        <w:t xml:space="preserve">thì </w:t>
-      </w:r>
-      <w:r>
-        <w:rPr>
-          <w:lang w:val="fr-FR"/>
-        </w:rPr>
-        <w:t>size 14)</w:t>
-      </w:r>
-    </w:p>
-    <w:p>
-      <w:pPr>
-        <w:pStyle w:val="ListParagraph"/>
-        <w:numPr>
-          <w:ilvl w:val="0"/>
-          <w:numId w:val="6"/>
-        </w:numPr>
-        <w:rPr>
-          <w:lang w:val="fr-FR"/>
-        </w:rPr>
-      </w:pPr>
-      <w:r>
-        <w:rPr>
-          <w:lang w:val="fr-FR"/>
-        </w:rPr>
-        <w:t xml:space="preserve">Nội dung văn bản </w:t>
-      </w:r>
-      <w:r>
-        <w:rPr>
-          <w:lang w:val="fr-FR"/>
-        </w:rPr>
-        <w:t>c</w:t>
-      </w:r>
-      <w:r>
-        <w:rPr>
-          <w:lang w:val="fr-FR"/>
-        </w:rPr>
-        <w:t>anh đều 2 bên</w:t>
-      </w:r>
-    </w:p>
-    <w:p>
-      <w:pPr>
-        <w:pStyle w:val="ListParagraph"/>
-        <w:numPr>
-          <w:ilvl w:val="0"/>
-          <w:numId w:val="6"/>
-        </w:numPr>
-      </w:pPr>
-      <w:r>
-        <w:t>Hình ảnh, bảng (nếu có) canh giữa, đặt tên hình, tên bảng theo thứ tự tang dần</w:t>
-      </w:r>
-    </w:p>
-    <w:p/>
+        <w:t>Hết.</w:t>
+      </w:r>
+    </w:p>
     <w:p/>
     <w:p/>
     <w:p/>
     <w:p/>
     <w:sectPr>
-      <w:footerReference w:type="default" r:id="rId51"/>
+      <w:footerReference w:type="default" r:id="rId52"/>
       <w:pgSz w:w="11907" w:h="16840" w:code="9"/>
       <w:pgMar w:top="1418" w:right="1134" w:bottom="765" w:left="1701" w:header="720" w:footer="720" w:gutter="0"/>
       <w:pgNumType w:start="1"/>
@@ -11742,7 +12175,7 @@
           <w:rPr>
             <w:noProof/>
           </w:rPr>
-          <w:t>18</w:t>
+          <w:t>19</w:t>
         </w:r>
         <w:r>
           <w:rPr>
@@ -11828,17 +12261,17 @@
   <w:abstractNum w:abstractNumId="0" w15:restartNumberingAfterBreak="0">
     <w:nsid w:val="1FCD2D02"/>
     <w:multiLevelType w:val="hybridMultilevel"/>
-    <w:tmpl w:val="6DA4CCF6"/>
-    <w:lvl w:ilvl="0" w:tplc="0409000B">
-      <w:start w:val="1"/>
+    <w:tmpl w:val="07B29568"/>
+    <w:lvl w:ilvl="0" w:tplc="11703820">
       <w:numFmt w:val="bullet"/>
-      <w:lvlText w:val=""/>
+      <w:lvlText w:val="-"/>
       <w:lvlJc w:val="left"/>
       <w:pPr>
         <w:ind w:left="1440" w:hanging="360"/>
       </w:pPr>
       <w:rPr>
-        <w:rFonts w:ascii="Wingdings" w:hAnsi="Wingdings" w:hint="default"/>
+        <w:rFonts w:ascii="Times New Roman" w:eastAsia="Times New Roman" w:hAnsi="Times New Roman" w:cs="Times New Roman" w:hint="default"/>
+        <w:sz w:val="28"/>
       </w:rPr>
     </w:lvl>
     <w:lvl w:ilvl="1" w:tplc="04090003" w:tentative="1">
@@ -11941,17 +12374,17 @@
   <w:abstractNum w:abstractNumId="1" w15:restartNumberingAfterBreak="0">
     <w:nsid w:val="21156C00"/>
     <w:multiLevelType w:val="hybridMultilevel"/>
-    <w:tmpl w:val="FA70472C"/>
-    <w:lvl w:ilvl="0" w:tplc="0409000B">
-      <w:start w:val="1"/>
+    <w:tmpl w:val="7DD848BC"/>
+    <w:lvl w:ilvl="0" w:tplc="11703820">
       <w:numFmt w:val="bullet"/>
-      <w:lvlText w:val=""/>
+      <w:lvlText w:val="-"/>
       <w:lvlJc w:val="left"/>
       <w:pPr>
         <w:ind w:left="1440" w:hanging="360"/>
       </w:pPr>
       <w:rPr>
-        <w:rFonts w:ascii="Wingdings" w:hAnsi="Wingdings" w:hint="default"/>
+        <w:rFonts w:ascii="Times New Roman" w:eastAsia="Times New Roman" w:hAnsi="Times New Roman" w:cs="Times New Roman" w:hint="default"/>
+        <w:sz w:val="28"/>
       </w:rPr>
     </w:lvl>
     <w:lvl w:ilvl="1" w:tplc="04090003" w:tentative="1">
@@ -12143,17 +12576,17 @@
   <w:abstractNum w:abstractNumId="3" w15:restartNumberingAfterBreak="0">
     <w:nsid w:val="29AC68F5"/>
     <w:multiLevelType w:val="hybridMultilevel"/>
-    <w:tmpl w:val="AA308858"/>
-    <w:lvl w:ilvl="0" w:tplc="0409000B">
-      <w:start w:val="1"/>
+    <w:tmpl w:val="94EA5152"/>
+    <w:lvl w:ilvl="0" w:tplc="11703820">
       <w:numFmt w:val="bullet"/>
-      <w:lvlText w:val=""/>
+      <w:lvlText w:val="-"/>
       <w:lvlJc w:val="left"/>
       <w:pPr>
         <w:ind w:left="1440" w:hanging="360"/>
       </w:pPr>
       <w:rPr>
-        <w:rFonts w:ascii="Wingdings" w:hAnsi="Wingdings" w:hint="default"/>
+        <w:rFonts w:ascii="Times New Roman" w:eastAsia="Times New Roman" w:hAnsi="Times New Roman" w:cs="Times New Roman" w:hint="default"/>
+        <w:sz w:val="28"/>
       </w:rPr>
     </w:lvl>
     <w:lvl w:ilvl="1" w:tplc="04090003" w:tentative="1">
@@ -15605,7 +16038,7 @@
 </file>
 
 <file path=customXml/itemProps1.xml><?xml version="1.0" encoding="utf-8"?>
-<ds:datastoreItem xmlns:ds="http://schemas.openxmlformats.org/officeDocument/2006/customXml" ds:itemID="{D87725A0-7599-490C-B92E-0B8D7AF349C4}">
+<ds:datastoreItem xmlns:ds="http://schemas.openxmlformats.org/officeDocument/2006/customXml" ds:itemID="{CB7313BB-5319-43CD-A024-E3A6E45001E7}">
   <ds:schemaRefs>
     <ds:schemaRef ds:uri="http://schemas.openxmlformats.org/officeDocument/2006/bibliography"/>
   </ds:schemaRefs>
